--- a/24090531-Hyndavi-Yasarapu IPR.docx
+++ b/24090531-Hyndavi-Yasarapu IPR.docx
@@ -797,7 +797,7 @@
     </w:p>
     <w:p>
       <w:pPr>
-        <w:pStyle w:val="6"/>
+        <w:pStyle w:val="9"/>
         <w:numPr>
           <w:ilvl w:val="0"/>
           <w:numId w:val="2"/>
@@ -810,7 +810,7 @@
     </w:p>
     <w:p>
       <w:pPr>
-        <w:pStyle w:val="6"/>
+        <w:pStyle w:val="9"/>
         <w:numPr>
           <w:ilvl w:val="0"/>
           <w:numId w:val="2"/>
@@ -823,7 +823,7 @@
     </w:p>
     <w:p>
       <w:pPr>
-        <w:pStyle w:val="6"/>
+        <w:pStyle w:val="9"/>
         <w:numPr>
           <w:ilvl w:val="0"/>
           <w:numId w:val="2"/>
@@ -836,7 +836,7 @@
     </w:p>
     <w:p>
       <w:pPr>
-        <w:pStyle w:val="6"/>
+        <w:pStyle w:val="9"/>
         <w:numPr>
           <w:ilvl w:val="0"/>
           <w:numId w:val="2"/>
@@ -849,7 +849,7 @@
     </w:p>
     <w:p>
       <w:pPr>
-        <w:pStyle w:val="6"/>
+        <w:pStyle w:val="9"/>
         <w:numPr>
           <w:ilvl w:val="0"/>
           <w:numId w:val="2"/>
@@ -876,7 +876,7 @@
     </w:p>
     <w:p>
       <w:pPr>
-        <w:pStyle w:val="6"/>
+        <w:pStyle w:val="9"/>
         <w:numPr>
           <w:ilvl w:val="0"/>
           <w:numId w:val="2"/>
@@ -889,7 +889,7 @@
     </w:p>
     <w:p>
       <w:pPr>
-        <w:pStyle w:val="6"/>
+        <w:pStyle w:val="9"/>
         <w:numPr>
           <w:ilvl w:val="0"/>
           <w:numId w:val="2"/>
@@ -902,7 +902,7 @@
     </w:p>
     <w:p>
       <w:pPr>
-        <w:pStyle w:val="6"/>
+        <w:pStyle w:val="9"/>
         <w:numPr>
           <w:ilvl w:val="0"/>
           <w:numId w:val="2"/>
@@ -915,7 +915,7 @@
     </w:p>
     <w:p>
       <w:pPr>
-        <w:pStyle w:val="6"/>
+        <w:pStyle w:val="9"/>
         <w:numPr>
           <w:ilvl w:val="0"/>
           <w:numId w:val="2"/>
@@ -928,7 +928,7 @@
     </w:p>
     <w:p>
       <w:pPr>
-        <w:pStyle w:val="6"/>
+        <w:pStyle w:val="9"/>
         <w:numPr>
           <w:ilvl w:val="0"/>
           <w:numId w:val="2"/>
@@ -941,7 +941,7 @@
     </w:p>
     <w:p>
       <w:pPr>
-        <w:pStyle w:val="6"/>
+        <w:pStyle w:val="9"/>
         <w:numPr>
           <w:ilvl w:val="0"/>
           <w:numId w:val="2"/>
@@ -968,7 +968,7 @@
     </w:p>
     <w:p>
       <w:pPr>
-        <w:pStyle w:val="6"/>
+        <w:pStyle w:val="9"/>
         <w:numPr>
           <w:ilvl w:val="0"/>
           <w:numId w:val="2"/>
@@ -981,8 +981,9 @@
     </w:p>
     <w:p>
       <w:pPr>
-        <w:pStyle w:val="6"/>
-        <w:numPr>
+        <w:pStyle w:val="9"/>
+        <w:numPr>
+          <w:ilvl w:val="0"/>
           <w:numId w:val="0"/>
         </w:numPr>
         <w:jc w:val="both"/>
@@ -2715,6 +2716,1782 @@
     </w:p>
     <w:p>
       <w:pPr>
+        <w:jc w:val="both"/>
+        <w:rPr>
+          <w:rFonts w:hint="default" w:ascii="Times New Roman" w:hAnsi="Times New Roman" w:eastAsia="Times New Roman" w:cs="Times New Roman"/>
+          <w:b w:val="0"/>
+          <w:bCs w:val="0"/>
+          <w:sz w:val="24"/>
+          <w:szCs w:val="24"/>
+          <w:lang w:val="en-GB" w:eastAsia="zh-CN"/>
+        </w:rPr>
+      </w:pPr>
+    </w:p>
+    <w:p>
+      <w:pPr>
+        <w:jc w:val="both"/>
+        <w:rPr>
+          <w:rFonts w:hint="default" w:ascii="Times New Roman" w:hAnsi="Times New Roman" w:eastAsia="Times New Roman" w:cs="Times New Roman"/>
+          <w:b w:val="0"/>
+          <w:bCs w:val="0"/>
+          <w:sz w:val="24"/>
+          <w:szCs w:val="24"/>
+          <w:lang w:val="en-GB" w:eastAsia="zh-CN"/>
+        </w:rPr>
+      </w:pPr>
+    </w:p>
+    <w:p>
+      <w:pPr>
+        <w:jc w:val="both"/>
+        <w:rPr>
+          <w:rFonts w:hint="default" w:ascii="Times New Roman" w:hAnsi="Times New Roman" w:eastAsia="Times New Roman" w:cs="Times New Roman"/>
+          <w:b w:val="0"/>
+          <w:bCs w:val="0"/>
+          <w:sz w:val="24"/>
+          <w:szCs w:val="24"/>
+          <w:lang w:val="en-GB" w:eastAsia="zh-CN"/>
+        </w:rPr>
+      </w:pPr>
+    </w:p>
+    <w:p>
+      <w:pPr>
+        <w:jc w:val="both"/>
+        <w:rPr>
+          <w:rFonts w:hint="default" w:ascii="Times New Roman" w:hAnsi="Times New Roman" w:eastAsia="Times New Roman" w:cs="Times New Roman"/>
+          <w:b w:val="0"/>
+          <w:bCs w:val="0"/>
+          <w:sz w:val="24"/>
+          <w:szCs w:val="24"/>
+          <w:lang w:val="en-GB" w:eastAsia="zh-CN"/>
+        </w:rPr>
+      </w:pPr>
+    </w:p>
+    <w:p>
+      <w:pPr>
+        <w:jc w:val="both"/>
+        <w:rPr>
+          <w:rFonts w:hint="default" w:ascii="Times New Roman" w:hAnsi="Times New Roman" w:eastAsia="Times New Roman" w:cs="Times New Roman"/>
+          <w:b w:val="0"/>
+          <w:bCs w:val="0"/>
+          <w:sz w:val="24"/>
+          <w:szCs w:val="24"/>
+          <w:lang w:val="en-GB" w:eastAsia="zh-CN"/>
+        </w:rPr>
+      </w:pPr>
+    </w:p>
+    <w:p>
+      <w:pPr>
+        <w:jc w:val="both"/>
+        <w:rPr>
+          <w:rFonts w:hint="default" w:ascii="Times New Roman" w:hAnsi="Times New Roman" w:eastAsia="Times New Roman" w:cs="Times New Roman"/>
+          <w:b w:val="0"/>
+          <w:bCs w:val="0"/>
+          <w:sz w:val="24"/>
+          <w:szCs w:val="24"/>
+          <w:lang w:val="en-GB" w:eastAsia="zh-CN"/>
+        </w:rPr>
+      </w:pPr>
+    </w:p>
+    <w:p>
+      <w:pPr>
+        <w:jc w:val="both"/>
+        <w:rPr>
+          <w:rFonts w:hint="default" w:ascii="Times New Roman" w:hAnsi="Times New Roman" w:eastAsia="Times New Roman" w:cs="Times New Roman"/>
+          <w:b w:val="0"/>
+          <w:bCs w:val="0"/>
+          <w:sz w:val="24"/>
+          <w:szCs w:val="24"/>
+          <w:lang w:val="en-GB" w:eastAsia="zh-CN"/>
+        </w:rPr>
+      </w:pPr>
+    </w:p>
+    <w:p>
+      <w:pPr>
+        <w:jc w:val="both"/>
+        <w:rPr>
+          <w:rFonts w:hint="default" w:ascii="Times New Roman" w:hAnsi="Times New Roman" w:eastAsia="Times New Roman" w:cs="Times New Roman"/>
+          <w:b w:val="0"/>
+          <w:bCs w:val="0"/>
+          <w:sz w:val="24"/>
+          <w:szCs w:val="24"/>
+          <w:lang w:val="en-GB" w:eastAsia="zh-CN"/>
+        </w:rPr>
+      </w:pPr>
+    </w:p>
+    <w:p>
+      <w:pPr>
+        <w:jc w:val="both"/>
+        <w:rPr>
+          <w:rFonts w:hint="default" w:ascii="Times New Roman" w:hAnsi="Times New Roman" w:eastAsia="Times New Roman" w:cs="Times New Roman"/>
+          <w:b w:val="0"/>
+          <w:bCs w:val="0"/>
+          <w:sz w:val="24"/>
+          <w:szCs w:val="24"/>
+          <w:lang w:val="en-GB" w:eastAsia="zh-CN"/>
+        </w:rPr>
+      </w:pPr>
+    </w:p>
+    <w:p>
+      <w:pPr>
+        <w:jc w:val="both"/>
+        <w:rPr>
+          <w:rFonts w:hint="default" w:ascii="Times New Roman" w:hAnsi="Times New Roman" w:eastAsia="Times New Roman" w:cs="Times New Roman"/>
+          <w:b w:val="0"/>
+          <w:bCs w:val="0"/>
+          <w:sz w:val="24"/>
+          <w:szCs w:val="24"/>
+          <w:lang w:val="en-GB" w:eastAsia="zh-CN"/>
+        </w:rPr>
+      </w:pPr>
+    </w:p>
+    <w:p>
+      <w:pPr>
+        <w:jc w:val="both"/>
+        <w:rPr>
+          <w:rFonts w:hint="default" w:ascii="Times New Roman" w:hAnsi="Times New Roman" w:eastAsia="Times New Roman" w:cs="Times New Roman"/>
+          <w:b w:val="0"/>
+          <w:bCs w:val="0"/>
+          <w:sz w:val="24"/>
+          <w:szCs w:val="24"/>
+          <w:lang w:val="en-GB" w:eastAsia="zh-CN"/>
+        </w:rPr>
+      </w:pPr>
+    </w:p>
+    <w:p>
+      <w:pPr>
+        <w:jc w:val="both"/>
+        <w:rPr>
+          <w:rFonts w:hint="default" w:ascii="Times New Roman" w:hAnsi="Times New Roman" w:eastAsia="Times New Roman" w:cs="Times New Roman"/>
+          <w:b w:val="0"/>
+          <w:bCs w:val="0"/>
+          <w:sz w:val="24"/>
+          <w:szCs w:val="24"/>
+          <w:lang w:val="en-GB" w:eastAsia="zh-CN"/>
+        </w:rPr>
+      </w:pPr>
+    </w:p>
+    <w:p>
+      <w:pPr>
+        <w:jc w:val="both"/>
+        <w:rPr>
+          <w:rFonts w:hint="default" w:ascii="Times New Roman" w:hAnsi="Times New Roman" w:eastAsia="Times New Roman" w:cs="Times New Roman"/>
+          <w:b w:val="0"/>
+          <w:bCs w:val="0"/>
+          <w:sz w:val="24"/>
+          <w:szCs w:val="24"/>
+          <w:lang w:val="en-GB" w:eastAsia="zh-CN"/>
+        </w:rPr>
+      </w:pPr>
+    </w:p>
+    <w:p>
+      <w:pPr>
+        <w:jc w:val="both"/>
+        <w:rPr>
+          <w:rFonts w:hint="default" w:ascii="Times New Roman" w:hAnsi="Times New Roman" w:eastAsia="Times New Roman" w:cs="Times New Roman"/>
+          <w:b w:val="0"/>
+          <w:bCs w:val="0"/>
+          <w:sz w:val="24"/>
+          <w:szCs w:val="24"/>
+          <w:lang w:val="en-GB" w:eastAsia="zh-CN"/>
+        </w:rPr>
+      </w:pPr>
+    </w:p>
+    <w:p>
+      <w:pPr>
+        <w:jc w:val="both"/>
+        <w:rPr>
+          <w:rFonts w:hint="default" w:ascii="Times New Roman" w:hAnsi="Times New Roman" w:eastAsia="Times New Roman" w:cs="Times New Roman"/>
+          <w:b w:val="0"/>
+          <w:bCs w:val="0"/>
+          <w:sz w:val="24"/>
+          <w:szCs w:val="24"/>
+          <w:lang w:val="en-GB" w:eastAsia="zh-CN"/>
+        </w:rPr>
+      </w:pPr>
+    </w:p>
+    <w:p>
+      <w:pPr>
+        <w:jc w:val="both"/>
+        <w:rPr>
+          <w:rFonts w:hint="default" w:ascii="Times New Roman" w:hAnsi="Times New Roman" w:eastAsia="Times New Roman" w:cs="Times New Roman"/>
+          <w:b w:val="0"/>
+          <w:bCs w:val="0"/>
+          <w:sz w:val="24"/>
+          <w:szCs w:val="24"/>
+          <w:lang w:val="en-GB" w:eastAsia="zh-CN"/>
+        </w:rPr>
+      </w:pPr>
+    </w:p>
+    <w:p>
+      <w:pPr>
+        <w:jc w:val="both"/>
+        <w:rPr>
+          <w:rFonts w:hint="default" w:ascii="Times New Roman" w:hAnsi="Times New Roman" w:eastAsia="Times New Roman" w:cs="Times New Roman"/>
+          <w:b w:val="0"/>
+          <w:bCs w:val="0"/>
+          <w:sz w:val="24"/>
+          <w:szCs w:val="24"/>
+          <w:lang w:val="en-GB" w:eastAsia="zh-CN"/>
+        </w:rPr>
+      </w:pPr>
+    </w:p>
+    <w:p>
+      <w:pPr>
+        <w:jc w:val="both"/>
+        <w:rPr>
+          <w:rFonts w:hint="default" w:ascii="Times New Roman" w:hAnsi="Times New Roman" w:eastAsia="Times New Roman" w:cs="Times New Roman"/>
+          <w:b w:val="0"/>
+          <w:bCs w:val="0"/>
+          <w:sz w:val="24"/>
+          <w:szCs w:val="24"/>
+          <w:lang w:val="en-GB" w:eastAsia="zh-CN"/>
+        </w:rPr>
+      </w:pPr>
+    </w:p>
+    <w:p>
+      <w:pPr>
+        <w:jc w:val="both"/>
+        <w:rPr>
+          <w:rFonts w:hint="default" w:ascii="Times New Roman" w:hAnsi="Times New Roman" w:eastAsia="Times New Roman" w:cs="Times New Roman"/>
+          <w:b w:val="0"/>
+          <w:bCs w:val="0"/>
+          <w:sz w:val="24"/>
+          <w:szCs w:val="24"/>
+          <w:lang w:val="en-GB" w:eastAsia="zh-CN"/>
+        </w:rPr>
+      </w:pPr>
+    </w:p>
+    <w:p>
+      <w:pPr>
+        <w:jc w:val="both"/>
+        <w:rPr>
+          <w:rFonts w:hint="default" w:ascii="Times New Roman" w:hAnsi="Times New Roman" w:eastAsia="Times New Roman" w:cs="Times New Roman"/>
+          <w:b w:val="0"/>
+          <w:bCs w:val="0"/>
+          <w:sz w:val="24"/>
+          <w:szCs w:val="24"/>
+          <w:lang w:val="en-GB" w:eastAsia="zh-CN"/>
+        </w:rPr>
+      </w:pPr>
+    </w:p>
+    <w:p>
+      <w:pPr>
+        <w:jc w:val="both"/>
+        <w:rPr>
+          <w:rFonts w:hint="default" w:ascii="Times New Roman" w:hAnsi="Times New Roman" w:eastAsia="Times New Roman" w:cs="Times New Roman"/>
+          <w:b w:val="0"/>
+          <w:bCs w:val="0"/>
+          <w:sz w:val="24"/>
+          <w:szCs w:val="24"/>
+          <w:lang w:val="en-GB" w:eastAsia="zh-CN"/>
+        </w:rPr>
+      </w:pPr>
+    </w:p>
+    <w:p>
+      <w:pPr>
+        <w:jc w:val="both"/>
+        <w:rPr>
+          <w:rFonts w:hint="default" w:ascii="Times New Roman" w:hAnsi="Times New Roman" w:eastAsia="Times New Roman" w:cs="Times New Roman"/>
+          <w:b w:val="0"/>
+          <w:bCs w:val="0"/>
+          <w:sz w:val="24"/>
+          <w:szCs w:val="24"/>
+          <w:lang w:val="en-GB" w:eastAsia="zh-CN"/>
+        </w:rPr>
+      </w:pPr>
+    </w:p>
+    <w:p>
+      <w:pPr>
+        <w:jc w:val="both"/>
+        <w:rPr>
+          <w:rFonts w:hint="default" w:ascii="Times New Roman" w:hAnsi="Times New Roman" w:eastAsia="Times New Roman" w:cs="Times New Roman"/>
+          <w:b w:val="0"/>
+          <w:bCs w:val="0"/>
+          <w:sz w:val="24"/>
+          <w:szCs w:val="24"/>
+          <w:lang w:val="en-GB" w:eastAsia="zh-CN"/>
+        </w:rPr>
+      </w:pPr>
+    </w:p>
+    <w:p>
+      <w:pPr>
+        <w:jc w:val="both"/>
+        <w:rPr>
+          <w:rFonts w:hint="default" w:ascii="Times New Roman" w:hAnsi="Times New Roman" w:eastAsia="Times New Roman" w:cs="Times New Roman"/>
+          <w:b w:val="0"/>
+          <w:bCs w:val="0"/>
+          <w:sz w:val="24"/>
+          <w:szCs w:val="24"/>
+          <w:lang w:val="en-GB" w:eastAsia="zh-CN"/>
+        </w:rPr>
+      </w:pPr>
+    </w:p>
+    <w:p>
+      <w:pPr>
+        <w:jc w:val="both"/>
+        <w:rPr>
+          <w:rFonts w:hint="default" w:ascii="Times New Roman" w:hAnsi="Times New Roman" w:eastAsia="Times New Roman" w:cs="Times New Roman"/>
+          <w:b w:val="0"/>
+          <w:bCs w:val="0"/>
+          <w:sz w:val="24"/>
+          <w:szCs w:val="24"/>
+          <w:lang w:val="en-GB" w:eastAsia="zh-CN"/>
+        </w:rPr>
+      </w:pPr>
+    </w:p>
+    <w:p>
+      <w:pPr>
+        <w:jc w:val="both"/>
+        <w:rPr>
+          <w:rFonts w:hint="default" w:ascii="Times New Roman" w:hAnsi="Times New Roman" w:eastAsia="Times New Roman" w:cs="Times New Roman"/>
+          <w:b w:val="0"/>
+          <w:bCs w:val="0"/>
+          <w:sz w:val="24"/>
+          <w:szCs w:val="24"/>
+          <w:lang w:val="en-GB" w:eastAsia="zh-CN"/>
+        </w:rPr>
+      </w:pPr>
+    </w:p>
+    <w:p>
+      <w:pPr>
+        <w:jc w:val="both"/>
+        <w:rPr>
+          <w:rFonts w:hint="default" w:ascii="Times New Roman" w:hAnsi="Times New Roman" w:eastAsia="Times New Roman" w:cs="Times New Roman"/>
+          <w:b w:val="0"/>
+          <w:bCs w:val="0"/>
+          <w:sz w:val="24"/>
+          <w:szCs w:val="24"/>
+          <w:lang w:val="en-GB" w:eastAsia="zh-CN"/>
+        </w:rPr>
+      </w:pPr>
+    </w:p>
+    <w:p>
+      <w:pPr>
+        <w:jc w:val="both"/>
+        <w:rPr>
+          <w:rFonts w:hint="default" w:ascii="Times New Roman" w:hAnsi="Times New Roman" w:eastAsia="Times New Roman" w:cs="Times New Roman"/>
+          <w:b w:val="0"/>
+          <w:bCs w:val="0"/>
+          <w:sz w:val="24"/>
+          <w:szCs w:val="24"/>
+          <w:lang w:val="en-GB" w:eastAsia="zh-CN"/>
+        </w:rPr>
+      </w:pPr>
+    </w:p>
+    <w:p>
+      <w:pPr>
+        <w:jc w:val="both"/>
+        <w:rPr>
+          <w:rFonts w:hint="default" w:ascii="Times New Roman" w:hAnsi="Times New Roman" w:eastAsia="Times New Roman" w:cs="Times New Roman"/>
+          <w:b w:val="0"/>
+          <w:bCs w:val="0"/>
+          <w:sz w:val="24"/>
+          <w:szCs w:val="24"/>
+          <w:lang w:val="en-GB" w:eastAsia="zh-CN"/>
+        </w:rPr>
+      </w:pPr>
+    </w:p>
+    <w:p>
+      <w:pPr>
+        <w:jc w:val="both"/>
+        <w:rPr>
+          <w:rFonts w:hint="default" w:ascii="Times New Roman" w:hAnsi="Times New Roman" w:eastAsia="Times New Roman" w:cs="Times New Roman"/>
+          <w:b w:val="0"/>
+          <w:bCs w:val="0"/>
+          <w:sz w:val="24"/>
+          <w:szCs w:val="24"/>
+          <w:lang w:val="en-GB" w:eastAsia="zh-CN"/>
+        </w:rPr>
+      </w:pPr>
+    </w:p>
+    <w:p>
+      <w:pPr>
+        <w:jc w:val="both"/>
+        <w:rPr>
+          <w:rFonts w:hint="default" w:ascii="Times New Roman" w:hAnsi="Times New Roman" w:eastAsia="Times New Roman" w:cs="Times New Roman"/>
+          <w:b w:val="0"/>
+          <w:bCs w:val="0"/>
+          <w:sz w:val="24"/>
+          <w:szCs w:val="24"/>
+          <w:lang w:val="en-GB" w:eastAsia="zh-CN"/>
+        </w:rPr>
+      </w:pPr>
+    </w:p>
+    <w:p>
+      <w:pPr>
+        <w:jc w:val="both"/>
+        <w:rPr>
+          <w:rFonts w:hint="default" w:ascii="Times New Roman" w:hAnsi="Times New Roman" w:eastAsia="Times New Roman" w:cs="Times New Roman"/>
+          <w:b w:val="0"/>
+          <w:bCs w:val="0"/>
+          <w:sz w:val="24"/>
+          <w:szCs w:val="24"/>
+          <w:lang w:val="en-GB" w:eastAsia="zh-CN"/>
+        </w:rPr>
+      </w:pPr>
+    </w:p>
+    <w:p>
+      <w:pPr>
+        <w:pStyle w:val="2"/>
+        <w:pageBreakBefore/>
+      </w:pPr>
+      <w:r>
+        <w:t>4. Project Plan and Remaining Work</w:t>
+      </w:r>
+    </w:p>
+    <w:p>
+      <w:pPr>
+        <w:pStyle w:val="3"/>
+      </w:pPr>
+      <w:r>
+        <w:t>4.1 Project Management Methodology</w:t>
+      </w:r>
+    </w:p>
+    <w:p>
+      <w:pPr>
+        <w:keepNext w:val="0"/>
+        <w:keepLines w:val="0"/>
+        <w:widowControl/>
+        <w:suppressLineNumbers w:val="0"/>
+        <w:jc w:val="both"/>
+        <w:rPr>
+          <w:rFonts w:hint="default" w:ascii="Times New Roman" w:hAnsi="Times New Roman" w:eastAsia="Times New Roman" w:cs="Times New Roman"/>
+          <w:b w:val="0"/>
+          <w:bCs w:val="0"/>
+          <w:sz w:val="24"/>
+          <w:szCs w:val="24"/>
+          <w:lang w:val="en-US" w:eastAsia="zh-CN"/>
+        </w:rPr>
+      </w:pPr>
+      <w:r>
+        <w:rPr>
+          <w:rFonts w:hint="default" w:ascii="Times New Roman" w:hAnsi="Times New Roman" w:eastAsia="Times New Roman" w:cs="Times New Roman"/>
+          <w:b w:val="0"/>
+          <w:bCs w:val="0"/>
+          <w:sz w:val="24"/>
+          <w:szCs w:val="24"/>
+          <w:lang w:val="en-US" w:eastAsia="zh-CN"/>
+        </w:rPr>
+        <w:t>This project adheres to a methodical, research-driven development process suitable for a Master's degree. Background research, dataset preparation, system design and implementation, experimental assessment, and final documentation are the sequential phases that make up the overall procedure. This tiered method guarantees that theoretical underpinnings are developed prior to practical implementation and that each stage builds logically upon the one before it.</w:t>
+      </w:r>
+    </w:p>
+    <w:p>
+      <w:pPr>
+        <w:keepNext w:val="0"/>
+        <w:keepLines w:val="0"/>
+        <w:widowControl/>
+        <w:suppressLineNumbers w:val="0"/>
+        <w:jc w:val="both"/>
+        <w:rPr>
+          <w:rFonts w:hint="default" w:ascii="Times New Roman" w:hAnsi="Times New Roman" w:eastAsia="Times New Roman" w:cs="Times New Roman"/>
+          <w:b w:val="0"/>
+          <w:bCs w:val="0"/>
+          <w:sz w:val="24"/>
+          <w:szCs w:val="24"/>
+          <w:lang w:val="en-US" w:eastAsia="zh-CN"/>
+        </w:rPr>
+      </w:pPr>
+      <w:r>
+        <w:rPr>
+          <w:rFonts w:hint="default" w:ascii="Times New Roman" w:hAnsi="Times New Roman" w:eastAsia="Times New Roman" w:cs="Times New Roman"/>
+          <w:b w:val="0"/>
+          <w:bCs w:val="0"/>
+          <w:sz w:val="24"/>
+          <w:szCs w:val="24"/>
+          <w:lang w:val="en-US" w:eastAsia="zh-CN"/>
+        </w:rPr>
+        <w:t>The research phase concentrates on identifying suitable methods for phishing detection and reviewing the body of existing literature. Dataset preparation is gathering, purifying, and validating data to guarantee that experimental findings are supported by accurate and representative data. Implementing the system iteratively enables components like feature extraction and detection models to be improved in response to trial results. Frequent supervisory meetings guarantee that the work stays in line with the project's goals and offer direction.</w:t>
+      </w:r>
+    </w:p>
+    <w:p>
+      <w:pPr>
+        <w:keepNext w:val="0"/>
+        <w:keepLines w:val="0"/>
+        <w:widowControl/>
+        <w:suppressLineNumbers w:val="0"/>
+        <w:jc w:val="both"/>
+        <w:rPr>
+          <w:rFonts w:hint="default" w:ascii="Times New Roman" w:hAnsi="Times New Roman" w:eastAsia="Times New Roman" w:cs="Times New Roman"/>
+          <w:b w:val="0"/>
+          <w:bCs w:val="0"/>
+          <w:sz w:val="24"/>
+          <w:szCs w:val="24"/>
+          <w:lang w:val="en-US" w:eastAsia="zh-CN"/>
+        </w:rPr>
+      </w:pPr>
+      <w:r>
+        <w:rPr>
+          <w:rFonts w:hint="default" w:ascii="Times New Roman" w:hAnsi="Times New Roman" w:eastAsia="Times New Roman" w:cs="Times New Roman"/>
+          <w:b w:val="0"/>
+          <w:bCs w:val="0"/>
+          <w:sz w:val="24"/>
+          <w:szCs w:val="24"/>
+          <w:lang w:val="en-US" w:eastAsia="zh-CN"/>
+        </w:rPr>
+        <w:t>The project lifecycle incorporates risk management. Risks that have been identified include problems with dataset quality, model performance that falls short of acceptable limits, technological difficulties in developing browser extensions, and report writing time constraints. Multiple data sources, alternate algorithm evaluation, early system component development, and ongoing progress documenting all help to reduce these risks.</w:t>
+      </w:r>
+    </w:p>
+    <w:p>
+      <w:pPr>
+        <w:keepNext w:val="0"/>
+        <w:keepLines w:val="0"/>
+        <w:widowControl/>
+        <w:suppressLineNumbers w:val="0"/>
+        <w:jc w:val="both"/>
+        <w:rPr>
+          <w:rFonts w:hint="default" w:ascii="Times New Roman" w:hAnsi="Times New Roman" w:eastAsia="Times New Roman" w:cs="Times New Roman"/>
+          <w:b w:val="0"/>
+          <w:bCs w:val="0"/>
+          <w:sz w:val="24"/>
+          <w:szCs w:val="24"/>
+          <w:lang w:val="en-US" w:eastAsia="zh-CN"/>
+        </w:rPr>
+      </w:pPr>
+      <w:r>
+        <w:rPr>
+          <w:rFonts w:hint="default" w:ascii="Times New Roman" w:hAnsi="Times New Roman" w:eastAsia="Times New Roman" w:cs="Times New Roman"/>
+          <w:b w:val="0"/>
+          <w:bCs w:val="0"/>
+          <w:sz w:val="24"/>
+          <w:szCs w:val="24"/>
+          <w:lang w:val="en-GB" w:eastAsia="zh-CN"/>
+        </w:rPr>
+        <w:t>Quality assurance is achieved through systematic testing and evaluation procedures.</w:t>
+      </w:r>
+      <w:r>
+        <w:rPr>
+          <w:rFonts w:hint="default" w:ascii="Times New Roman" w:hAnsi="Times New Roman" w:eastAsia="Times New Roman" w:cs="Times New Roman"/>
+          <w:b w:val="0"/>
+          <w:bCs w:val="0"/>
+          <w:sz w:val="24"/>
+          <w:szCs w:val="24"/>
+          <w:lang w:val="en-US" w:eastAsia="zh-CN"/>
+        </w:rPr>
+        <w:t>While machine learning models are evaluated using cross-validation and predetermined performance measures, feature extraction modules are validated using unit testing. The browser extension is tested on several websites and browsers to guarantee its functionality. In order to ensure that the research findings are trustworthy, repeatable, and adequately supported, the final system evaluation adheres to a strict experimental methodology with precisely defined metrics.</w:t>
+      </w:r>
+    </w:p>
+    <w:p>
+      <w:pPr>
+        <w:keepNext w:val="0"/>
+        <w:keepLines w:val="0"/>
+        <w:widowControl/>
+        <w:suppressLineNumbers w:val="0"/>
+        <w:jc w:val="both"/>
+        <w:rPr>
+          <w:rFonts w:hint="default" w:ascii="Times New Roman" w:hAnsi="Times New Roman" w:eastAsia="Times New Roman" w:cs="Times New Roman"/>
+          <w:b w:val="0"/>
+          <w:bCs w:val="0"/>
+          <w:sz w:val="24"/>
+          <w:szCs w:val="24"/>
+          <w:lang w:val="en-US" w:eastAsia="zh-CN"/>
+        </w:rPr>
+      </w:pPr>
+    </w:p>
+    <w:p>
+      <w:pPr>
+        <w:pStyle w:val="4"/>
+        <w:keepNext w:val="0"/>
+        <w:keepLines w:val="0"/>
+        <w:widowControl/>
+        <w:suppressLineNumbers w:val="0"/>
+        <w:jc w:val="both"/>
+        <w:rPr>
+          <w:rFonts w:ascii="Times New Roman" w:hAnsi="Times New Roman" w:eastAsia="Times New Roman" w:cs="Times New Roman"/>
+          <w:b/>
+          <w:bCs/>
+          <w:sz w:val="26"/>
+          <w:szCs w:val="26"/>
+        </w:rPr>
+      </w:pPr>
+      <w:r>
+        <w:rPr>
+          <w:rFonts w:ascii="Times New Roman" w:hAnsi="Times New Roman" w:eastAsia="Times New Roman" w:cs="Times New Roman"/>
+          <w:b/>
+          <w:bCs/>
+          <w:sz w:val="26"/>
+          <w:szCs w:val="26"/>
+        </w:rPr>
+        <w:t>4.2 Remaining Tasks and Timeline</w:t>
+      </w:r>
+    </w:p>
+    <w:p>
+      <w:pPr>
+        <w:jc w:val="both"/>
+      </w:pPr>
+    </w:p>
+    <w:p>
+      <w:pPr>
+        <w:keepNext w:val="0"/>
+        <w:keepLines w:val="0"/>
+        <w:widowControl/>
+        <w:suppressLineNumbers w:val="0"/>
+        <w:jc w:val="both"/>
+        <w:rPr>
+          <w:rStyle w:val="8"/>
+          <w:rFonts w:hint="default" w:ascii="Times New Roman" w:hAnsi="Times New Roman" w:eastAsia="SimSun" w:cs="Times New Roman"/>
+          <w:kern w:val="0"/>
+          <w:sz w:val="24"/>
+          <w:szCs w:val="24"/>
+          <w:lang w:val="en-GB" w:eastAsia="zh-CN" w:bidi="ar"/>
+        </w:rPr>
+      </w:pPr>
+      <w:r>
+        <w:rPr>
+          <w:rStyle w:val="8"/>
+          <w:rFonts w:hint="default" w:ascii="Times New Roman" w:hAnsi="Times New Roman" w:eastAsia="SimSun" w:cs="Times New Roman"/>
+          <w:kern w:val="0"/>
+          <w:sz w:val="24"/>
+          <w:szCs w:val="24"/>
+          <w:lang w:val="en-GB" w:eastAsia="zh-CN" w:bidi="ar"/>
+        </w:rPr>
+        <w:t>Complete Feature Extraction Implementation (Weeks 9–10, Target: Early March 2026)</w:t>
+      </w:r>
+    </w:p>
+    <w:p>
+      <w:pPr>
+        <w:keepNext w:val="0"/>
+        <w:keepLines w:val="0"/>
+        <w:widowControl/>
+        <w:suppressLineNumbers w:val="0"/>
+        <w:jc w:val="both"/>
+        <w:rPr>
+          <w:rFonts w:hint="default" w:ascii="Times New Roman" w:hAnsi="Times New Roman" w:eastAsia="Times New Roman" w:cs="Times New Roman"/>
+          <w:b w:val="0"/>
+          <w:bCs w:val="0"/>
+          <w:sz w:val="24"/>
+          <w:szCs w:val="24"/>
+          <w:lang w:val="en-US" w:eastAsia="zh-CN"/>
+        </w:rPr>
+      </w:pPr>
+      <w:r>
+        <w:rPr>
+          <w:rFonts w:hint="default" w:ascii="Times New Roman" w:hAnsi="Times New Roman" w:eastAsia="Times New Roman" w:cs="Times New Roman"/>
+          <w:b w:val="0"/>
+          <w:bCs w:val="0"/>
+          <w:sz w:val="24"/>
+          <w:szCs w:val="24"/>
+          <w:lang w:val="en-US" w:eastAsia="zh-CN"/>
+        </w:rPr>
+        <w:t xml:space="preserve">Complete the use of content-based feature extraction methods, such as form detection, browser structure analysis, script counting, and external link recognition. Include an effective caching method with DNS record lookup and domain age. Get a processing time of less than one second per URL by optimising performance and testing the entire feature extraction pipeline on the entire dataset. </w:t>
+      </w:r>
+      <w:r>
+        <w:rPr>
+          <w:rFonts w:hint="default" w:ascii="Times New Roman" w:hAnsi="Times New Roman" w:eastAsia="Times New Roman" w:cs="Times New Roman"/>
+          <w:b w:val="0"/>
+          <w:bCs w:val="0"/>
+          <w:sz w:val="24"/>
+          <w:szCs w:val="24"/>
+          <w:lang w:val="en-US" w:eastAsia="zh-CN"/>
+        </w:rPr>
+        <w:br w:type="textWrapping"/>
+      </w:r>
+      <w:r>
+        <w:rPr>
+          <w:rStyle w:val="8"/>
+          <w:rFonts w:hint="default" w:ascii="Times New Roman" w:hAnsi="Times New Roman" w:eastAsia="SimSun" w:cs="Times New Roman"/>
+          <w:kern w:val="0"/>
+          <w:sz w:val="24"/>
+          <w:szCs w:val="24"/>
+          <w:lang w:val="en-US" w:eastAsia="zh-CN" w:bidi="ar"/>
+        </w:rPr>
+        <w:t>Deliverable</w:t>
+      </w:r>
+      <w:r>
+        <w:rPr>
+          <w:rFonts w:hint="default" w:ascii="Times New Roman" w:hAnsi="Times New Roman" w:eastAsia="Times New Roman" w:cs="Times New Roman"/>
+          <w:b w:val="0"/>
+          <w:bCs w:val="0"/>
+          <w:sz w:val="24"/>
+          <w:szCs w:val="24"/>
+          <w:lang w:val="en-US" w:eastAsia="zh-CN"/>
+        </w:rPr>
+        <w:t>: Finished feature extraction module with performance benchmarks and unit tests included.</w:t>
+      </w:r>
+    </w:p>
+    <w:p>
+      <w:pPr>
+        <w:keepNext w:val="0"/>
+        <w:keepLines w:val="0"/>
+        <w:widowControl/>
+        <w:suppressLineNumbers w:val="0"/>
+        <w:jc w:val="both"/>
+        <w:rPr>
+          <w:rFonts w:hint="default" w:ascii="Times New Roman" w:hAnsi="Times New Roman" w:eastAsia="Times New Roman" w:cs="Times New Roman"/>
+          <w:b w:val="0"/>
+          <w:bCs w:val="0"/>
+          <w:sz w:val="24"/>
+          <w:szCs w:val="24"/>
+          <w:lang w:val="en-GB" w:eastAsia="zh-CN"/>
+        </w:rPr>
+      </w:pPr>
+    </w:p>
+    <w:p>
+      <w:pPr>
+        <w:keepNext w:val="0"/>
+        <w:keepLines w:val="0"/>
+        <w:widowControl/>
+        <w:suppressLineNumbers w:val="0"/>
+        <w:jc w:val="both"/>
+        <w:rPr>
+          <w:rFonts w:hint="default" w:ascii="Times New Roman" w:hAnsi="Times New Roman" w:eastAsia="Times New Roman" w:cs="Times New Roman"/>
+          <w:b w:val="0"/>
+          <w:bCs w:val="0"/>
+          <w:sz w:val="24"/>
+          <w:szCs w:val="24"/>
+          <w:lang w:val="en-US" w:eastAsia="zh-CN"/>
+        </w:rPr>
+      </w:pPr>
+      <w:r>
+        <w:rPr>
+          <w:rStyle w:val="8"/>
+          <w:rFonts w:hint="default" w:ascii="Times New Roman" w:hAnsi="Times New Roman" w:eastAsia="SimSun" w:cs="Times New Roman"/>
+          <w:kern w:val="0"/>
+          <w:sz w:val="24"/>
+          <w:szCs w:val="24"/>
+          <w:lang w:val="en-GB" w:eastAsia="zh-CN" w:bidi="ar"/>
+        </w:rPr>
+        <w:t>Implement Rule-Based Detection System  (Weeks 11–12, Target: Mid-March 2026)</w:t>
+      </w:r>
+      <w:r>
+        <w:rPr>
+          <w:rStyle w:val="8"/>
+          <w:rFonts w:hint="default" w:ascii="Times New Roman" w:hAnsi="Times New Roman" w:eastAsia="SimSun" w:cs="Times New Roman"/>
+          <w:kern w:val="0"/>
+          <w:sz w:val="24"/>
+          <w:szCs w:val="24"/>
+          <w:lang w:val="en-GB" w:eastAsia="zh-CN" w:bidi="ar"/>
+        </w:rPr>
+        <w:br w:type="textWrapping"/>
+      </w:r>
+      <w:r>
+        <w:rPr>
+          <w:rFonts w:hint="default" w:ascii="Times New Roman" w:hAnsi="Times New Roman" w:eastAsia="Times New Roman" w:cs="Times New Roman"/>
+          <w:b w:val="0"/>
+          <w:bCs w:val="0"/>
+          <w:sz w:val="24"/>
+          <w:szCs w:val="24"/>
+          <w:lang w:val="en-US" w:eastAsia="zh-CN"/>
+        </w:rPr>
+        <w:t xml:space="preserve">Create a rule-based system for detecting phishing attempts using heuristic rules that were obtained from the literature review. Analyse feature distributions statistically to determine appropriate threshold levels. Utilise indicators like accuracy, precision, recall, F1-score, and false positive rate to assess system performance. </w:t>
+      </w:r>
+      <w:r>
+        <w:rPr>
+          <w:rFonts w:hint="default" w:ascii="Times New Roman" w:hAnsi="Times New Roman" w:eastAsia="Times New Roman" w:cs="Times New Roman"/>
+          <w:b w:val="0"/>
+          <w:bCs w:val="0"/>
+          <w:sz w:val="24"/>
+          <w:szCs w:val="24"/>
+          <w:lang w:val="en-US" w:eastAsia="zh-CN"/>
+        </w:rPr>
+        <w:br w:type="textWrapping"/>
+      </w:r>
+      <w:r>
+        <w:rPr>
+          <w:rStyle w:val="8"/>
+          <w:rFonts w:hint="default" w:ascii="Times New Roman" w:hAnsi="Times New Roman" w:eastAsia="SimSun" w:cs="Times New Roman"/>
+          <w:kern w:val="0"/>
+          <w:sz w:val="24"/>
+          <w:szCs w:val="24"/>
+          <w:lang w:val="en-US" w:eastAsia="zh-CN" w:bidi="ar"/>
+        </w:rPr>
+        <w:t>Deliverable</w:t>
+      </w:r>
+      <w:r>
+        <w:rPr>
+          <w:rFonts w:hint="default" w:ascii="Times New Roman" w:hAnsi="Times New Roman" w:eastAsia="Times New Roman" w:cs="Times New Roman"/>
+          <w:b w:val="0"/>
+          <w:bCs w:val="0"/>
+          <w:sz w:val="24"/>
+          <w:szCs w:val="24"/>
+          <w:lang w:val="en-US" w:eastAsia="zh-CN"/>
+        </w:rPr>
+        <w:t>: A detection system with recorded evaluation results based on operational rules.</w:t>
+      </w:r>
+    </w:p>
+    <w:p>
+      <w:pPr>
+        <w:keepNext w:val="0"/>
+        <w:keepLines w:val="0"/>
+        <w:widowControl/>
+        <w:suppressLineNumbers w:val="0"/>
+        <w:jc w:val="both"/>
+        <w:rPr>
+          <w:rFonts w:hint="default" w:ascii="Times New Roman" w:hAnsi="Times New Roman" w:eastAsia="Times New Roman" w:cs="Times New Roman"/>
+          <w:b w:val="0"/>
+          <w:bCs w:val="0"/>
+          <w:sz w:val="24"/>
+          <w:szCs w:val="24"/>
+          <w:lang w:val="en-GB" w:eastAsia="zh-CN"/>
+        </w:rPr>
+      </w:pPr>
+    </w:p>
+    <w:p>
+      <w:pPr>
+        <w:keepNext w:val="0"/>
+        <w:keepLines w:val="0"/>
+        <w:widowControl/>
+        <w:suppressLineNumbers w:val="0"/>
+        <w:jc w:val="both"/>
+        <w:rPr>
+          <w:rFonts w:hint="default" w:ascii="Times New Roman" w:hAnsi="Times New Roman" w:eastAsia="Times New Roman" w:cs="Times New Roman"/>
+          <w:b w:val="0"/>
+          <w:bCs w:val="0"/>
+          <w:sz w:val="24"/>
+          <w:szCs w:val="24"/>
+          <w:lang w:val="en-US" w:eastAsia="zh-CN"/>
+        </w:rPr>
+      </w:pPr>
+      <w:r>
+        <w:rPr>
+          <w:rStyle w:val="8"/>
+          <w:rFonts w:hint="default" w:ascii="Times New Roman" w:hAnsi="Times New Roman" w:eastAsia="SimSun" w:cs="Times New Roman"/>
+          <w:kern w:val="0"/>
+          <w:sz w:val="24"/>
+          <w:szCs w:val="24"/>
+          <w:lang w:val="en-GB" w:eastAsia="zh-CN" w:bidi="ar"/>
+        </w:rPr>
+        <w:t>Train and Evaluate Machine Learning Models  (Weeks 13–15, Target: End of March 2026)</w:t>
+      </w:r>
+      <w:r>
+        <w:rPr>
+          <w:rFonts w:hint="default" w:ascii="Times New Roman" w:hAnsi="Times New Roman" w:eastAsia="Times New Roman" w:cs="Times New Roman"/>
+          <w:b w:val="0"/>
+          <w:bCs w:val="0"/>
+          <w:sz w:val="24"/>
+          <w:szCs w:val="24"/>
+          <w:lang w:val="en-GB" w:eastAsia="zh-CN"/>
+        </w:rPr>
+        <w:br w:type="textWrapping"/>
+      </w:r>
+      <w:r>
+        <w:rPr>
+          <w:rFonts w:hint="default" w:ascii="Times New Roman" w:hAnsi="Times New Roman" w:eastAsia="Times New Roman" w:cs="Times New Roman"/>
+          <w:b w:val="0"/>
+          <w:bCs w:val="0"/>
+          <w:sz w:val="24"/>
+          <w:szCs w:val="24"/>
+          <w:lang w:val="en-US" w:eastAsia="zh-CN"/>
+        </w:rPr>
+        <w:t xml:space="preserve">Create training and testing datasets with k-fold cross-validation and an 80-20 split. Put several machine learning algorithms into practice and train them, such as Random Forest, Support Vector Machine, Logistic Regression, and, if desired, a Neural Network. Use strategies like SMOTE or class weighting to handle class imbalance and perform hyperparameter adjustment. Choose the best model for more integration by comparing its performance. </w:t>
+      </w:r>
+      <w:r>
+        <w:rPr>
+          <w:rFonts w:hint="default" w:ascii="Times New Roman" w:hAnsi="Times New Roman" w:eastAsia="Times New Roman" w:cs="Times New Roman"/>
+          <w:b w:val="0"/>
+          <w:bCs w:val="0"/>
+          <w:sz w:val="24"/>
+          <w:szCs w:val="24"/>
+          <w:lang w:val="en-US" w:eastAsia="zh-CN"/>
+        </w:rPr>
+        <w:br w:type="textWrapping"/>
+      </w:r>
+      <w:r>
+        <w:rPr>
+          <w:rStyle w:val="8"/>
+          <w:rFonts w:hint="default" w:ascii="Times New Roman" w:hAnsi="Times New Roman" w:eastAsia="SimSun" w:cs="Times New Roman"/>
+          <w:kern w:val="0"/>
+          <w:sz w:val="24"/>
+          <w:szCs w:val="24"/>
+          <w:lang w:val="en-US" w:eastAsia="zh-CN" w:bidi="ar"/>
+        </w:rPr>
+        <w:t>Deliverable</w:t>
+      </w:r>
+      <w:r>
+        <w:rPr>
+          <w:rFonts w:hint="default" w:ascii="Times New Roman" w:hAnsi="Times New Roman" w:eastAsia="Times New Roman" w:cs="Times New Roman"/>
+          <w:b w:val="0"/>
+          <w:bCs w:val="0"/>
+          <w:sz w:val="24"/>
+          <w:szCs w:val="24"/>
+          <w:lang w:val="en-US" w:eastAsia="zh-CN"/>
+        </w:rPr>
+        <w:t>: Machine learning models that have been trained, assessed, and their selection justified.</w:t>
+      </w:r>
+    </w:p>
+    <w:p>
+      <w:pPr>
+        <w:keepNext w:val="0"/>
+        <w:keepLines w:val="0"/>
+        <w:widowControl/>
+        <w:suppressLineNumbers w:val="0"/>
+        <w:jc w:val="both"/>
+        <w:rPr>
+          <w:rFonts w:hint="default" w:ascii="Times New Roman" w:hAnsi="Times New Roman" w:eastAsia="Times New Roman" w:cs="Times New Roman"/>
+          <w:b w:val="0"/>
+          <w:bCs w:val="0"/>
+          <w:sz w:val="24"/>
+          <w:szCs w:val="24"/>
+          <w:lang w:val="en-GB" w:eastAsia="zh-CN"/>
+        </w:rPr>
+      </w:pPr>
+    </w:p>
+    <w:p>
+      <w:pPr>
+        <w:keepNext w:val="0"/>
+        <w:keepLines w:val="0"/>
+        <w:widowControl/>
+        <w:suppressLineNumbers w:val="0"/>
+        <w:jc w:val="both"/>
+        <w:rPr>
+          <w:rStyle w:val="8"/>
+          <w:rFonts w:hint="default" w:ascii="Times New Roman" w:hAnsi="Times New Roman" w:eastAsia="SimSun" w:cs="Times New Roman"/>
+          <w:kern w:val="0"/>
+          <w:sz w:val="24"/>
+          <w:szCs w:val="24"/>
+          <w:lang w:val="en-GB" w:eastAsia="zh-CN" w:bidi="ar"/>
+        </w:rPr>
+      </w:pPr>
+      <w:r>
+        <w:rPr>
+          <w:rStyle w:val="8"/>
+          <w:rFonts w:hint="default" w:ascii="Times New Roman" w:hAnsi="Times New Roman" w:eastAsia="SimSun" w:cs="Times New Roman"/>
+          <w:kern w:val="0"/>
+          <w:sz w:val="24"/>
+          <w:szCs w:val="24"/>
+          <w:lang w:val="en-GB" w:eastAsia="zh-CN" w:bidi="ar"/>
+        </w:rPr>
+        <w:t>Develop Hybrid Detection System  (Weeks 16–17, Target: Early April 2026)</w:t>
+      </w:r>
+    </w:p>
+    <w:p>
+      <w:pPr>
+        <w:keepNext w:val="0"/>
+        <w:keepLines w:val="0"/>
+        <w:widowControl/>
+        <w:suppressLineNumbers w:val="0"/>
+        <w:jc w:val="both"/>
+        <w:rPr>
+          <w:rFonts w:hint="default" w:ascii="Times New Roman" w:hAnsi="Times New Roman" w:eastAsia="Times New Roman" w:cs="Times New Roman"/>
+          <w:b w:val="0"/>
+          <w:bCs w:val="0"/>
+          <w:sz w:val="24"/>
+          <w:szCs w:val="24"/>
+          <w:lang w:val="en-US" w:eastAsia="zh-CN"/>
+        </w:rPr>
+      </w:pPr>
+      <w:r>
+        <w:rPr>
+          <w:rFonts w:hint="default" w:ascii="Times New Roman" w:hAnsi="Times New Roman" w:eastAsia="Times New Roman" w:cs="Times New Roman"/>
+          <w:b w:val="0"/>
+          <w:bCs w:val="0"/>
+          <w:sz w:val="24"/>
+          <w:szCs w:val="24"/>
+          <w:lang w:val="en-US" w:eastAsia="zh-CN"/>
+        </w:rPr>
+        <w:t xml:space="preserve">Create and put into use a hybrid phishing detection system that blends machine learning and rule-based methodologies. Create a confidence scoring system and specify the decision logic for merging forecasts. Examine the hybrid system in comparison to the separate detection methods. </w:t>
+      </w:r>
+      <w:r>
+        <w:rPr>
+          <w:rFonts w:hint="default" w:ascii="Times New Roman" w:hAnsi="Times New Roman" w:eastAsia="Times New Roman" w:cs="Times New Roman"/>
+          <w:b w:val="0"/>
+          <w:bCs w:val="0"/>
+          <w:sz w:val="24"/>
+          <w:szCs w:val="24"/>
+          <w:lang w:val="en-US" w:eastAsia="zh-CN"/>
+        </w:rPr>
+        <w:br w:type="textWrapping"/>
+      </w:r>
+      <w:r>
+        <w:rPr>
+          <w:rStyle w:val="8"/>
+          <w:rFonts w:hint="default" w:ascii="Times New Roman" w:hAnsi="Times New Roman" w:eastAsia="SimSun" w:cs="Times New Roman"/>
+          <w:kern w:val="0"/>
+          <w:sz w:val="24"/>
+          <w:szCs w:val="24"/>
+          <w:lang w:val="en-US" w:eastAsia="zh-CN" w:bidi="ar"/>
+        </w:rPr>
+        <w:t>Deliverable</w:t>
+      </w:r>
+      <w:r>
+        <w:rPr>
+          <w:rFonts w:hint="default" w:ascii="Times New Roman" w:hAnsi="Times New Roman" w:eastAsia="Times New Roman" w:cs="Times New Roman"/>
+          <w:b w:val="0"/>
+          <w:bCs w:val="0"/>
+          <w:sz w:val="24"/>
+          <w:szCs w:val="24"/>
+          <w:lang w:val="en-US" w:eastAsia="zh-CN"/>
+        </w:rPr>
+        <w:t>: Comparable performance outcomes from an integrated hybrid detection system.</w:t>
+      </w:r>
+    </w:p>
+    <w:p>
+      <w:pPr>
+        <w:keepNext w:val="0"/>
+        <w:keepLines w:val="0"/>
+        <w:widowControl/>
+        <w:suppressLineNumbers w:val="0"/>
+        <w:jc w:val="both"/>
+        <w:rPr>
+          <w:rFonts w:hint="default" w:ascii="Times New Roman" w:hAnsi="Times New Roman" w:eastAsia="Times New Roman" w:cs="Times New Roman"/>
+          <w:b w:val="0"/>
+          <w:bCs w:val="0"/>
+          <w:sz w:val="24"/>
+          <w:szCs w:val="24"/>
+          <w:lang w:val="en-GB" w:eastAsia="zh-CN"/>
+        </w:rPr>
+      </w:pPr>
+    </w:p>
+    <w:p>
+      <w:pPr>
+        <w:keepNext w:val="0"/>
+        <w:keepLines w:val="0"/>
+        <w:widowControl/>
+        <w:suppressLineNumbers w:val="0"/>
+        <w:jc w:val="both"/>
+        <w:rPr>
+          <w:rStyle w:val="8"/>
+          <w:rFonts w:hint="default" w:ascii="Times New Roman" w:hAnsi="Times New Roman" w:eastAsia="SimSun" w:cs="Times New Roman"/>
+          <w:kern w:val="0"/>
+          <w:sz w:val="24"/>
+          <w:szCs w:val="24"/>
+          <w:lang w:val="en-GB" w:eastAsia="zh-CN" w:bidi="ar"/>
+        </w:rPr>
+      </w:pPr>
+      <w:r>
+        <w:rPr>
+          <w:rStyle w:val="8"/>
+          <w:rFonts w:hint="default" w:ascii="Times New Roman" w:hAnsi="Times New Roman" w:eastAsia="SimSun" w:cs="Times New Roman"/>
+          <w:kern w:val="0"/>
+          <w:sz w:val="24"/>
+          <w:szCs w:val="24"/>
+          <w:lang w:val="en-GB" w:eastAsia="zh-CN" w:bidi="ar"/>
+        </w:rPr>
+        <w:t>Build Browser Extension Prototype  (Weeks 18–19, Target: Mid-April 2026)</w:t>
+      </w:r>
+    </w:p>
+    <w:p>
+      <w:pPr>
+        <w:keepNext w:val="0"/>
+        <w:keepLines w:val="0"/>
+        <w:widowControl/>
+        <w:suppressLineNumbers w:val="0"/>
+        <w:jc w:val="both"/>
+        <w:rPr>
+          <w:rFonts w:hint="default" w:ascii="Times New Roman" w:hAnsi="Times New Roman" w:eastAsia="Times New Roman" w:cs="Times New Roman"/>
+          <w:b w:val="0"/>
+          <w:bCs w:val="0"/>
+          <w:sz w:val="24"/>
+          <w:szCs w:val="24"/>
+          <w:lang w:val="en-US" w:eastAsia="zh-CN"/>
+        </w:rPr>
+      </w:pPr>
+      <w:r>
+        <w:rPr>
+          <w:rFonts w:hint="default" w:ascii="Times New Roman" w:hAnsi="Times New Roman" w:eastAsia="Times New Roman" w:cs="Times New Roman"/>
+          <w:b w:val="0"/>
+          <w:bCs w:val="0"/>
+          <w:sz w:val="24"/>
+          <w:szCs w:val="24"/>
+          <w:lang w:val="en-US" w:eastAsia="zh-CN"/>
+        </w:rPr>
+        <w:t xml:space="preserve">Create a browser extension by utilising browser extension APIs and JavaScript. Create a user interface for phishing alerts and confidence scores, and integrate the detection system with the extension interface. In order to avoid page loading delays, use asynchronous processing. Try using the extension in popular browsers like Chrome and Firefox. </w:t>
+      </w:r>
+      <w:r>
+        <w:rPr>
+          <w:rFonts w:hint="default" w:ascii="Times New Roman" w:hAnsi="Times New Roman" w:eastAsia="Times New Roman" w:cs="Times New Roman"/>
+          <w:b w:val="0"/>
+          <w:bCs w:val="0"/>
+          <w:sz w:val="24"/>
+          <w:szCs w:val="24"/>
+          <w:lang w:val="en-US" w:eastAsia="zh-CN"/>
+        </w:rPr>
+        <w:br w:type="textWrapping"/>
+      </w:r>
+      <w:r>
+        <w:rPr>
+          <w:rStyle w:val="8"/>
+          <w:rFonts w:hint="default" w:ascii="Times New Roman" w:hAnsi="Times New Roman" w:eastAsia="SimSun" w:cs="Times New Roman"/>
+          <w:kern w:val="0"/>
+          <w:sz w:val="24"/>
+          <w:szCs w:val="24"/>
+          <w:lang w:val="en-US" w:eastAsia="zh-CN" w:bidi="ar"/>
+        </w:rPr>
+        <w:t>Deliverable</w:t>
+      </w:r>
+      <w:r>
+        <w:rPr>
+          <w:rFonts w:hint="default" w:ascii="Times New Roman" w:hAnsi="Times New Roman" w:eastAsia="Times New Roman" w:cs="Times New Roman"/>
+          <w:b w:val="0"/>
+          <w:bCs w:val="0"/>
+          <w:sz w:val="24"/>
+          <w:szCs w:val="24"/>
+          <w:lang w:val="en-US" w:eastAsia="zh-CN"/>
+        </w:rPr>
+        <w:t>: A working, user-friendly prototype of a browser extension.</w:t>
+      </w:r>
+    </w:p>
+    <w:p>
+      <w:pPr>
+        <w:keepNext w:val="0"/>
+        <w:keepLines w:val="0"/>
+        <w:widowControl/>
+        <w:suppressLineNumbers w:val="0"/>
+        <w:jc w:val="both"/>
+        <w:rPr>
+          <w:rFonts w:hint="default" w:ascii="Times New Roman" w:hAnsi="Times New Roman" w:eastAsia="Times New Roman" w:cs="Times New Roman"/>
+          <w:b w:val="0"/>
+          <w:bCs w:val="0"/>
+          <w:sz w:val="24"/>
+          <w:szCs w:val="24"/>
+          <w:lang w:val="en-GB" w:eastAsia="zh-CN"/>
+        </w:rPr>
+      </w:pPr>
+    </w:p>
+    <w:p>
+      <w:pPr>
+        <w:keepNext w:val="0"/>
+        <w:keepLines w:val="0"/>
+        <w:widowControl/>
+        <w:suppressLineNumbers w:val="0"/>
+        <w:jc w:val="both"/>
+        <w:rPr>
+          <w:rStyle w:val="8"/>
+          <w:rFonts w:hint="default" w:ascii="Times New Roman" w:hAnsi="Times New Roman" w:eastAsia="SimSun" w:cs="Times New Roman"/>
+          <w:kern w:val="0"/>
+          <w:sz w:val="24"/>
+          <w:szCs w:val="24"/>
+          <w:lang w:val="en-GB" w:eastAsia="zh-CN" w:bidi="ar"/>
+        </w:rPr>
+      </w:pPr>
+      <w:r>
+        <w:rPr>
+          <w:rStyle w:val="8"/>
+          <w:rFonts w:hint="default" w:ascii="Times New Roman" w:hAnsi="Times New Roman" w:eastAsia="SimSun" w:cs="Times New Roman"/>
+          <w:kern w:val="0"/>
+          <w:sz w:val="24"/>
+          <w:szCs w:val="24"/>
+          <w:lang w:val="en-GB" w:eastAsia="zh-CN" w:bidi="ar"/>
+        </w:rPr>
+        <w:t xml:space="preserve">Comprehensive System Evaluation (Weeks 20–21, Target: Mid-April 2026) </w:t>
+      </w:r>
+    </w:p>
+    <w:p>
+      <w:pPr>
+        <w:keepNext w:val="0"/>
+        <w:keepLines w:val="0"/>
+        <w:widowControl/>
+        <w:suppressLineNumbers w:val="0"/>
+        <w:jc w:val="both"/>
+        <w:rPr>
+          <w:rFonts w:hint="default" w:ascii="Times New Roman" w:hAnsi="Times New Roman" w:eastAsia="Times New Roman" w:cs="Times New Roman"/>
+          <w:b w:val="0"/>
+          <w:bCs w:val="0"/>
+          <w:sz w:val="24"/>
+          <w:szCs w:val="24"/>
+          <w:lang w:val="en-US" w:eastAsia="zh-CN"/>
+        </w:rPr>
+      </w:pPr>
+      <w:r>
+        <w:rPr>
+          <w:rFonts w:hint="default" w:ascii="Times New Roman" w:hAnsi="Times New Roman" w:eastAsia="Times New Roman" w:cs="Times New Roman"/>
+          <w:b w:val="0"/>
+          <w:bCs w:val="0"/>
+          <w:sz w:val="24"/>
+          <w:szCs w:val="24"/>
+          <w:lang w:val="en-US" w:eastAsia="zh-CN"/>
+        </w:rPr>
+        <w:t xml:space="preserve">Perform a thorough analysis of the detection accuracy, false positive rate, false negative rate, and processing speed of rule-based, machine learning-based, and hybrid technologies. Analyse failure cases and assess performance using data that is not visible. Create visual aids to assist in interpreting the results. </w:t>
+      </w:r>
+      <w:r>
+        <w:rPr>
+          <w:rFonts w:hint="default" w:ascii="Times New Roman" w:hAnsi="Times New Roman" w:eastAsia="Times New Roman" w:cs="Times New Roman"/>
+          <w:b w:val="0"/>
+          <w:bCs w:val="0"/>
+          <w:sz w:val="24"/>
+          <w:szCs w:val="24"/>
+          <w:lang w:val="en-US" w:eastAsia="zh-CN"/>
+        </w:rPr>
+        <w:br w:type="textWrapping"/>
+      </w:r>
+      <w:r>
+        <w:rPr>
+          <w:rStyle w:val="8"/>
+          <w:rFonts w:hint="default" w:ascii="Times New Roman" w:hAnsi="Times New Roman" w:eastAsia="SimSun" w:cs="Times New Roman"/>
+          <w:kern w:val="0"/>
+          <w:sz w:val="24"/>
+          <w:szCs w:val="24"/>
+          <w:lang w:val="en-US" w:eastAsia="zh-CN" w:bidi="ar"/>
+        </w:rPr>
+        <w:t>Deliverable</w:t>
+      </w:r>
+      <w:r>
+        <w:rPr>
+          <w:rFonts w:hint="default" w:ascii="Times New Roman" w:hAnsi="Times New Roman" w:eastAsia="Times New Roman" w:cs="Times New Roman"/>
+          <w:b w:val="0"/>
+          <w:bCs w:val="0"/>
+          <w:sz w:val="24"/>
+          <w:szCs w:val="24"/>
+          <w:lang w:val="en-US" w:eastAsia="zh-CN"/>
+        </w:rPr>
+        <w:t>: Comprehensive analysis and visualisations of the experimental outcomes.</w:t>
+      </w:r>
+    </w:p>
+    <w:p>
+      <w:pPr>
+        <w:keepNext w:val="0"/>
+        <w:keepLines w:val="0"/>
+        <w:widowControl/>
+        <w:suppressLineNumbers w:val="0"/>
+        <w:jc w:val="both"/>
+        <w:rPr>
+          <w:rFonts w:hint="default" w:ascii="Times New Roman" w:hAnsi="Times New Roman" w:eastAsia="Times New Roman" w:cs="Times New Roman"/>
+          <w:b w:val="0"/>
+          <w:bCs w:val="0"/>
+          <w:sz w:val="24"/>
+          <w:szCs w:val="24"/>
+          <w:lang w:val="en-GB" w:eastAsia="zh-CN"/>
+        </w:rPr>
+      </w:pPr>
+    </w:p>
+    <w:p>
+      <w:pPr>
+        <w:keepNext w:val="0"/>
+        <w:keepLines w:val="0"/>
+        <w:widowControl/>
+        <w:suppressLineNumbers w:val="0"/>
+        <w:jc w:val="both"/>
+        <w:rPr>
+          <w:rStyle w:val="8"/>
+          <w:rFonts w:hint="default" w:ascii="Times New Roman" w:hAnsi="Times New Roman" w:eastAsia="SimSun" w:cs="Times New Roman"/>
+          <w:kern w:val="0"/>
+          <w:sz w:val="24"/>
+          <w:szCs w:val="24"/>
+          <w:lang w:val="en-GB" w:eastAsia="zh-CN" w:bidi="ar"/>
+        </w:rPr>
+      </w:pPr>
+      <w:r>
+        <w:rPr>
+          <w:rStyle w:val="8"/>
+          <w:rFonts w:hint="default" w:ascii="Times New Roman" w:hAnsi="Times New Roman" w:eastAsia="SimSun" w:cs="Times New Roman"/>
+          <w:kern w:val="0"/>
+          <w:sz w:val="24"/>
+          <w:szCs w:val="24"/>
+          <w:lang w:val="en-GB" w:eastAsia="zh-CN" w:bidi="ar"/>
+        </w:rPr>
+        <w:t>Final Report Writing (Weeks 22–24, Target: 25th April 2026)</w:t>
+      </w:r>
+    </w:p>
+    <w:p>
+      <w:pPr>
+        <w:keepNext w:val="0"/>
+        <w:keepLines w:val="0"/>
+        <w:widowControl/>
+        <w:suppressLineNumbers w:val="0"/>
+        <w:jc w:val="both"/>
+        <w:rPr>
+          <w:rFonts w:hint="default" w:ascii="Times New Roman" w:hAnsi="Times New Roman" w:eastAsia="Times New Roman" w:cs="Times New Roman"/>
+          <w:b w:val="0"/>
+          <w:bCs w:val="0"/>
+          <w:sz w:val="24"/>
+          <w:szCs w:val="24"/>
+          <w:lang w:val="en-GB" w:eastAsia="zh-CN"/>
+        </w:rPr>
+      </w:pPr>
+      <w:r>
+        <w:rPr>
+          <w:rFonts w:hint="default" w:ascii="Times New Roman" w:hAnsi="Times New Roman" w:eastAsia="Times New Roman" w:cs="Times New Roman"/>
+          <w:b w:val="0"/>
+          <w:bCs w:val="0"/>
+          <w:sz w:val="24"/>
+          <w:szCs w:val="24"/>
+          <w:lang w:val="en-GB" w:eastAsia="zh-CN"/>
+        </w:rPr>
+        <w:t>Prepare the final report by documenting the complete methodology, implementation, and evaluation results.</w:t>
+      </w:r>
+      <w:r>
+        <w:rPr>
+          <w:rFonts w:hint="default" w:ascii="Times New Roman" w:hAnsi="Times New Roman" w:eastAsia="Times New Roman" w:cs="Times New Roman"/>
+          <w:b w:val="0"/>
+          <w:bCs w:val="0"/>
+          <w:sz w:val="24"/>
+          <w:szCs w:val="24"/>
+          <w:lang w:val="en-US" w:eastAsia="zh-CN"/>
+        </w:rPr>
+        <w:t>When necessary, revise the literature review and offer a critical analysis of the results, constraints, and directions for future research. Create appendices with supplementary information, including code and test results.</w:t>
+      </w:r>
+      <w:r>
+        <w:rPr>
+          <w:rFonts w:hint="default" w:ascii="Times New Roman" w:hAnsi="Times New Roman" w:eastAsia="Times New Roman" w:cs="Times New Roman"/>
+          <w:b w:val="0"/>
+          <w:bCs w:val="0"/>
+          <w:sz w:val="24"/>
+          <w:szCs w:val="24"/>
+          <w:lang w:val="en-US" w:eastAsia="zh-CN"/>
+        </w:rPr>
+        <w:br w:type="textWrapping"/>
+      </w:r>
+      <w:r>
+        <w:rPr>
+          <w:rStyle w:val="8"/>
+          <w:rFonts w:hint="default" w:ascii="Times New Roman" w:hAnsi="Times New Roman" w:eastAsia="SimSun" w:cs="Times New Roman"/>
+          <w:kern w:val="0"/>
+          <w:sz w:val="24"/>
+          <w:szCs w:val="24"/>
+          <w:lang w:val="en-US" w:eastAsia="zh-CN" w:bidi="ar"/>
+        </w:rPr>
+        <w:t>Deliverable</w:t>
+      </w:r>
+      <w:r>
+        <w:rPr>
+          <w:rFonts w:hint="default" w:ascii="Times New Roman" w:hAnsi="Times New Roman" w:eastAsia="Times New Roman" w:cs="Times New Roman"/>
+          <w:b w:val="0"/>
+          <w:bCs w:val="0"/>
+          <w:sz w:val="24"/>
+          <w:szCs w:val="24"/>
+          <w:lang w:val="en-US" w:eastAsia="zh-CN"/>
+        </w:rPr>
+        <w:t>: The completed project report is prepared for submission.</w:t>
+      </w:r>
+    </w:p>
+    <w:p>
+      <w:pPr>
+        <w:keepNext w:val="0"/>
+        <w:keepLines w:val="0"/>
+        <w:widowControl/>
+        <w:suppressLineNumbers w:val="0"/>
+        <w:jc w:val="both"/>
+        <w:rPr>
+          <w:rFonts w:hint="default" w:ascii="Times New Roman" w:hAnsi="Times New Roman" w:eastAsia="Times New Roman" w:cs="Times New Roman"/>
+          <w:b w:val="0"/>
+          <w:bCs w:val="0"/>
+          <w:sz w:val="24"/>
+          <w:szCs w:val="24"/>
+          <w:lang w:val="en-GB" w:eastAsia="zh-CN"/>
+        </w:rPr>
+      </w:pPr>
+    </w:p>
+    <w:p>
+      <w:pPr>
+        <w:keepNext w:val="0"/>
+        <w:keepLines w:val="0"/>
+        <w:widowControl/>
+        <w:suppressLineNumbers w:val="0"/>
+        <w:jc w:val="both"/>
+        <w:rPr>
+          <w:rFonts w:hint="default" w:ascii="Times New Roman" w:hAnsi="Times New Roman" w:eastAsia="Times New Roman" w:cs="Times New Roman"/>
+          <w:b w:val="0"/>
+          <w:bCs w:val="0"/>
+          <w:sz w:val="24"/>
+          <w:szCs w:val="24"/>
+          <w:lang w:val="en-GB" w:eastAsia="zh-CN"/>
+        </w:rPr>
+      </w:pPr>
+    </w:p>
+    <w:p>
+      <w:pPr>
+        <w:keepNext w:val="0"/>
+        <w:keepLines w:val="0"/>
+        <w:widowControl/>
+        <w:suppressLineNumbers w:val="0"/>
+        <w:jc w:val="both"/>
+        <w:rPr>
+          <w:rFonts w:hint="default" w:ascii="Times New Roman" w:hAnsi="Times New Roman" w:eastAsia="Times New Roman" w:cs="Times New Roman"/>
+          <w:b w:val="0"/>
+          <w:bCs w:val="0"/>
+          <w:sz w:val="24"/>
+          <w:szCs w:val="24"/>
+          <w:lang w:val="en-GB" w:eastAsia="zh-CN"/>
+        </w:rPr>
+      </w:pPr>
+    </w:p>
+    <w:p>
+      <w:pPr>
+        <w:keepNext w:val="0"/>
+        <w:keepLines w:val="0"/>
+        <w:widowControl/>
+        <w:suppressLineNumbers w:val="0"/>
+        <w:jc w:val="both"/>
+        <w:rPr>
+          <w:rFonts w:hint="default" w:ascii="Times New Roman" w:hAnsi="Times New Roman" w:eastAsia="Times New Roman" w:cs="Times New Roman"/>
+          <w:b w:val="0"/>
+          <w:bCs w:val="0"/>
+          <w:sz w:val="24"/>
+          <w:szCs w:val="24"/>
+          <w:lang w:val="en-GB" w:eastAsia="zh-CN"/>
+        </w:rPr>
+      </w:pPr>
+    </w:p>
+    <w:p>
+      <w:pPr>
+        <w:keepNext w:val="0"/>
+        <w:keepLines w:val="0"/>
+        <w:widowControl/>
+        <w:suppressLineNumbers w:val="0"/>
+        <w:jc w:val="both"/>
+        <w:rPr>
+          <w:rFonts w:hint="default" w:ascii="Times New Roman" w:hAnsi="Times New Roman" w:eastAsia="Times New Roman" w:cs="Times New Roman"/>
+          <w:b w:val="0"/>
+          <w:bCs w:val="0"/>
+          <w:sz w:val="24"/>
+          <w:szCs w:val="24"/>
+          <w:lang w:val="en-GB" w:eastAsia="zh-CN"/>
+        </w:rPr>
+      </w:pPr>
+    </w:p>
+    <w:p>
+      <w:pPr>
+        <w:keepNext w:val="0"/>
+        <w:keepLines w:val="0"/>
+        <w:widowControl/>
+        <w:suppressLineNumbers w:val="0"/>
+        <w:jc w:val="both"/>
+        <w:rPr>
+          <w:rFonts w:hint="default" w:ascii="Times New Roman" w:hAnsi="Times New Roman" w:eastAsia="Times New Roman" w:cs="Times New Roman"/>
+          <w:b w:val="0"/>
+          <w:bCs w:val="0"/>
+          <w:sz w:val="24"/>
+          <w:szCs w:val="24"/>
+          <w:lang w:val="en-GB" w:eastAsia="zh-CN"/>
+        </w:rPr>
+      </w:pPr>
+    </w:p>
+    <w:p>
+      <w:pPr>
+        <w:pStyle w:val="3"/>
+      </w:pPr>
+      <w:r>
+        <w:t>4.3 Evaluation Strategy</w:t>
+      </w:r>
+    </w:p>
+    <w:p>
+      <w:pPr>
+        <w:keepNext w:val="0"/>
+        <w:keepLines w:val="0"/>
+        <w:widowControl/>
+        <w:suppressLineNumbers w:val="0"/>
+        <w:jc w:val="both"/>
+        <w:rPr>
+          <w:rFonts w:hint="default" w:ascii="Times New Roman" w:hAnsi="Times New Roman" w:eastAsia="Times New Roman" w:cs="Times New Roman"/>
+          <w:b w:val="0"/>
+          <w:bCs w:val="0"/>
+          <w:sz w:val="24"/>
+          <w:szCs w:val="24"/>
+          <w:lang w:val="en-US" w:eastAsia="zh-CN"/>
+        </w:rPr>
+      </w:pPr>
+      <w:r>
+        <w:rPr>
+          <w:rFonts w:hint="default" w:ascii="Times New Roman" w:hAnsi="Times New Roman" w:eastAsia="Times New Roman" w:cs="Times New Roman"/>
+          <w:b w:val="0"/>
+          <w:bCs w:val="0"/>
+          <w:sz w:val="24"/>
+          <w:szCs w:val="24"/>
+          <w:lang w:val="en-US" w:eastAsia="zh-CN"/>
+        </w:rPr>
+        <w:t>The project will be evaluated using multiple complementary methods:</w:t>
+      </w:r>
+    </w:p>
+    <w:p>
+      <w:pPr>
+        <w:keepNext w:val="0"/>
+        <w:keepLines w:val="0"/>
+        <w:widowControl/>
+        <w:suppressLineNumbers w:val="0"/>
+        <w:jc w:val="both"/>
+        <w:rPr>
+          <w:rFonts w:hint="default" w:ascii="Times New Roman" w:hAnsi="Times New Roman" w:eastAsia="Times New Roman" w:cs="Times New Roman"/>
+          <w:b w:val="0"/>
+          <w:bCs w:val="0"/>
+          <w:sz w:val="24"/>
+          <w:szCs w:val="24"/>
+          <w:lang w:val="en-US" w:eastAsia="zh-CN"/>
+        </w:rPr>
+      </w:pPr>
+    </w:p>
+    <w:p>
+      <w:pPr>
+        <w:keepNext w:val="0"/>
+        <w:keepLines w:val="0"/>
+        <w:widowControl/>
+        <w:suppressLineNumbers w:val="0"/>
+        <w:jc w:val="both"/>
+        <w:rPr>
+          <w:rStyle w:val="8"/>
+          <w:rFonts w:hint="default" w:ascii="Times New Roman" w:hAnsi="Times New Roman" w:eastAsia="SimSun" w:cs="Times New Roman"/>
+          <w:kern w:val="0"/>
+          <w:sz w:val="24"/>
+          <w:szCs w:val="24"/>
+          <w:lang w:val="en-US" w:eastAsia="zh-CN" w:bidi="ar"/>
+        </w:rPr>
+      </w:pPr>
+      <w:r>
+        <w:rPr>
+          <w:rStyle w:val="8"/>
+          <w:rFonts w:hint="default" w:ascii="Times New Roman" w:hAnsi="Times New Roman" w:eastAsia="SimSun" w:cs="Times New Roman"/>
+          <w:kern w:val="0"/>
+          <w:sz w:val="24"/>
+          <w:szCs w:val="24"/>
+          <w:lang w:val="en-GB" w:eastAsia="zh-CN" w:bidi="ar"/>
+        </w:rPr>
+        <w:t>T</w:t>
+      </w:r>
+      <w:r>
+        <w:rPr>
+          <w:rStyle w:val="8"/>
+          <w:rFonts w:hint="default" w:ascii="Times New Roman" w:hAnsi="Times New Roman" w:eastAsia="SimSun" w:cs="Times New Roman"/>
+          <w:kern w:val="0"/>
+          <w:sz w:val="24"/>
+          <w:szCs w:val="24"/>
+          <w:lang w:val="en-US" w:eastAsia="zh-CN" w:bidi="ar"/>
+        </w:rPr>
+        <w:t>echnical Performance Evaluation:</w:t>
+      </w:r>
+    </w:p>
+    <w:p>
+      <w:pPr>
+        <w:keepNext w:val="0"/>
+        <w:keepLines w:val="0"/>
+        <w:widowControl/>
+        <w:suppressLineNumbers w:val="0"/>
+        <w:jc w:val="both"/>
+        <w:rPr>
+          <w:rFonts w:hint="default" w:ascii="Times New Roman" w:hAnsi="Times New Roman" w:eastAsia="Times New Roman" w:cs="Times New Roman"/>
+          <w:b w:val="0"/>
+          <w:bCs w:val="0"/>
+          <w:sz w:val="24"/>
+          <w:szCs w:val="24"/>
+          <w:lang w:val="en-US" w:eastAsia="zh-CN"/>
+        </w:rPr>
+      </w:pPr>
+      <w:r>
+        <w:rPr>
+          <w:rFonts w:hint="default" w:ascii="Times New Roman" w:hAnsi="Times New Roman" w:eastAsia="Times New Roman" w:cs="Times New Roman"/>
+          <w:b w:val="0"/>
+          <w:bCs w:val="0"/>
+          <w:sz w:val="24"/>
+          <w:szCs w:val="24"/>
+          <w:lang w:val="en-US" w:eastAsia="zh-CN"/>
+        </w:rPr>
+        <w:t xml:space="preserve">Detection systems will be evaluated using common performance metrics, such as area under the ROC curve (AUC), F1-score, accuracy, precision, and recall. These metrics will be calculated using a test dataset that was not </w:t>
+      </w:r>
+      <w:r>
+        <w:rPr>
+          <w:rFonts w:hint="default" w:cs="Times New Roman"/>
+          <w:b w:val="0"/>
+          <w:bCs w:val="0"/>
+          <w:sz w:val="24"/>
+          <w:szCs w:val="24"/>
+          <w:lang w:val="en-GB" w:eastAsia="zh-CN"/>
+        </w:rPr>
+        <w:t>utilized</w:t>
+      </w:r>
+      <w:r>
+        <w:rPr>
+          <w:rFonts w:hint="default" w:ascii="Times New Roman" w:hAnsi="Times New Roman" w:eastAsia="Times New Roman" w:cs="Times New Roman"/>
+          <w:b w:val="0"/>
+          <w:bCs w:val="0"/>
+          <w:sz w:val="24"/>
+          <w:szCs w:val="24"/>
+          <w:lang w:val="en-US" w:eastAsia="zh-CN"/>
+        </w:rPr>
+        <w:t xml:space="preserve"> for training. We'll use cross-validation to increase the results' dependability. Performance will also be contrasted with baseline methods and relevant research that has been published in the literature. </w:t>
+      </w:r>
+      <w:r>
+        <w:rPr>
+          <w:rFonts w:hint="default" w:ascii="Times New Roman" w:hAnsi="Times New Roman" w:eastAsia="Times New Roman" w:cs="Times New Roman"/>
+          <w:b w:val="0"/>
+          <w:bCs w:val="0"/>
+          <w:sz w:val="24"/>
+          <w:szCs w:val="24"/>
+          <w:lang w:val="en-US" w:eastAsia="zh-CN"/>
+        </w:rPr>
+        <w:br w:type="textWrapping"/>
+      </w:r>
+      <w:r>
+        <w:rPr>
+          <w:rFonts w:hint="default" w:ascii="Times New Roman" w:hAnsi="Times New Roman" w:eastAsia="Times New Roman" w:cs="Times New Roman"/>
+          <w:b w:val="0"/>
+          <w:bCs w:val="0"/>
+          <w:sz w:val="24"/>
+          <w:szCs w:val="24"/>
+          <w:lang w:val="en-US" w:eastAsia="zh-CN"/>
+        </w:rPr>
+        <w:br w:type="textWrapping"/>
+      </w:r>
+      <w:r>
+        <w:rPr>
+          <w:rStyle w:val="8"/>
+          <w:rFonts w:hint="default" w:ascii="Times New Roman" w:hAnsi="Times New Roman" w:eastAsia="SimSun" w:cs="Times New Roman"/>
+          <w:kern w:val="0"/>
+          <w:sz w:val="24"/>
+          <w:szCs w:val="24"/>
+          <w:lang w:val="en-US" w:eastAsia="zh-CN" w:bidi="ar"/>
+        </w:rPr>
+        <w:t>Real-Time Performance Evaluation:</w:t>
+      </w:r>
+    </w:p>
+    <w:p>
+      <w:pPr>
+        <w:keepNext w:val="0"/>
+        <w:keepLines w:val="0"/>
+        <w:widowControl/>
+        <w:suppressLineNumbers w:val="0"/>
+        <w:jc w:val="both"/>
+        <w:rPr>
+          <w:rFonts w:hint="default" w:ascii="Times New Roman" w:hAnsi="Times New Roman" w:eastAsia="Times New Roman" w:cs="Times New Roman"/>
+          <w:b w:val="0"/>
+          <w:bCs w:val="0"/>
+          <w:sz w:val="24"/>
+          <w:szCs w:val="24"/>
+          <w:lang w:val="en-US" w:eastAsia="zh-CN"/>
+        </w:rPr>
+      </w:pPr>
+      <w:r>
+        <w:rPr>
+          <w:rFonts w:hint="default" w:ascii="Times New Roman" w:hAnsi="Times New Roman" w:eastAsia="Times New Roman" w:cs="Times New Roman"/>
+          <w:b w:val="0"/>
+          <w:bCs w:val="0"/>
+          <w:sz w:val="24"/>
+          <w:szCs w:val="24"/>
+          <w:lang w:val="en-US" w:eastAsia="zh-CN"/>
+        </w:rPr>
+        <w:t>URL processing latency under various network conditions and website kinds will be measured in order to assess the browser extension's real-time performance. For at least 95% of the tested URLs, the goal is a sub-second response time, guaranteeing usability in practice.</w:t>
+      </w:r>
+    </w:p>
+    <w:p>
+      <w:pPr>
+        <w:keepNext w:val="0"/>
+        <w:keepLines w:val="0"/>
+        <w:widowControl/>
+        <w:suppressLineNumbers w:val="0"/>
+        <w:jc w:val="both"/>
+        <w:rPr>
+          <w:rFonts w:hint="default" w:ascii="Times New Roman" w:hAnsi="Times New Roman" w:eastAsia="Times New Roman" w:cs="Times New Roman"/>
+          <w:b w:val="0"/>
+          <w:bCs w:val="0"/>
+          <w:sz w:val="24"/>
+          <w:szCs w:val="24"/>
+          <w:lang w:val="en-US" w:eastAsia="zh-CN"/>
+        </w:rPr>
+      </w:pPr>
+    </w:p>
+    <w:p>
+      <w:pPr>
+        <w:keepNext w:val="0"/>
+        <w:keepLines w:val="0"/>
+        <w:widowControl/>
+        <w:suppressLineNumbers w:val="0"/>
+        <w:jc w:val="both"/>
+        <w:rPr>
+          <w:rStyle w:val="8"/>
+          <w:rFonts w:hint="default" w:ascii="Times New Roman" w:hAnsi="Times New Roman" w:eastAsia="SimSun" w:cs="Times New Roman"/>
+          <w:kern w:val="0"/>
+          <w:sz w:val="24"/>
+          <w:szCs w:val="24"/>
+          <w:lang w:val="en-US" w:eastAsia="zh-CN" w:bidi="ar"/>
+        </w:rPr>
+      </w:pPr>
+      <w:r>
+        <w:rPr>
+          <w:rStyle w:val="8"/>
+          <w:rFonts w:hint="default" w:ascii="Times New Roman" w:hAnsi="Times New Roman" w:eastAsia="SimSun" w:cs="Times New Roman"/>
+          <w:kern w:val="0"/>
+          <w:sz w:val="24"/>
+          <w:szCs w:val="24"/>
+          <w:lang w:val="en-US" w:eastAsia="zh-CN" w:bidi="ar"/>
+        </w:rPr>
+        <w:t>Comparative Analysis:</w:t>
+      </w:r>
+    </w:p>
+    <w:p>
+      <w:pPr>
+        <w:keepNext w:val="0"/>
+        <w:keepLines w:val="0"/>
+        <w:widowControl/>
+        <w:suppressLineNumbers w:val="0"/>
+        <w:jc w:val="both"/>
+        <w:rPr>
+          <w:rFonts w:hint="default" w:ascii="Times New Roman" w:hAnsi="Times New Roman" w:eastAsia="Times New Roman" w:cs="Times New Roman"/>
+          <w:b w:val="0"/>
+          <w:bCs w:val="0"/>
+          <w:sz w:val="24"/>
+          <w:szCs w:val="24"/>
+          <w:lang w:val="en-US" w:eastAsia="zh-CN"/>
+        </w:rPr>
+      </w:pPr>
+      <w:r>
+        <w:rPr>
+          <w:rFonts w:hint="default" w:ascii="Times New Roman" w:hAnsi="Times New Roman" w:eastAsia="Times New Roman" w:cs="Times New Roman"/>
+          <w:b w:val="0"/>
+          <w:bCs w:val="0"/>
+          <w:sz w:val="24"/>
+          <w:szCs w:val="24"/>
+          <w:lang w:val="en-US" w:eastAsia="zh-CN"/>
+        </w:rPr>
+        <w:t xml:space="preserve">The rule-based, machine learning-based, and hybrid detection methods will be systematically compared along all assessment dimensions. The advantages of the hybrid approach will be illustrated, along with the advantages and disadvantages of each strategy. </w:t>
+      </w:r>
+      <w:bookmarkStart w:id="0" w:name="_GoBack"/>
+      <w:bookmarkEnd w:id="0"/>
+      <w:r>
+        <w:rPr>
+          <w:rFonts w:hint="default" w:ascii="Times New Roman" w:hAnsi="Times New Roman" w:eastAsia="Times New Roman" w:cs="Times New Roman"/>
+          <w:b w:val="0"/>
+          <w:bCs w:val="0"/>
+          <w:sz w:val="24"/>
+          <w:szCs w:val="24"/>
+          <w:lang w:val="en-US" w:eastAsia="zh-CN"/>
+        </w:rPr>
+        <w:br w:type="textWrapping"/>
+      </w:r>
+    </w:p>
+    <w:p>
+      <w:pPr>
+        <w:keepNext w:val="0"/>
+        <w:keepLines w:val="0"/>
+        <w:widowControl/>
+        <w:suppressLineNumbers w:val="0"/>
+        <w:jc w:val="both"/>
+        <w:rPr>
+          <w:rFonts w:hint="default" w:ascii="Times New Roman" w:hAnsi="Times New Roman" w:eastAsia="Times New Roman" w:cs="Times New Roman"/>
+          <w:b w:val="0"/>
+          <w:bCs w:val="0"/>
+          <w:sz w:val="24"/>
+          <w:szCs w:val="24"/>
+          <w:lang w:val="en-US" w:eastAsia="zh-CN"/>
+        </w:rPr>
+      </w:pPr>
+      <w:r>
+        <w:rPr>
+          <w:rStyle w:val="8"/>
+          <w:rFonts w:hint="default" w:ascii="Times New Roman" w:hAnsi="Times New Roman" w:eastAsia="SimSun" w:cs="Times New Roman"/>
+          <w:kern w:val="0"/>
+          <w:sz w:val="24"/>
+          <w:szCs w:val="24"/>
+          <w:lang w:val="en-US" w:eastAsia="zh-CN" w:bidi="ar"/>
+        </w:rPr>
+        <w:t>Process Evaluation:</w:t>
+      </w:r>
+    </w:p>
+    <w:p>
+      <w:pPr>
+        <w:keepNext w:val="0"/>
+        <w:keepLines w:val="0"/>
+        <w:widowControl/>
+        <w:suppressLineNumbers w:val="0"/>
+        <w:jc w:val="both"/>
+        <w:rPr>
+          <w:rFonts w:hint="default" w:ascii="Times New Roman" w:hAnsi="Times New Roman" w:eastAsia="Times New Roman" w:cs="Times New Roman"/>
+          <w:b w:val="0"/>
+          <w:bCs w:val="0"/>
+          <w:sz w:val="24"/>
+          <w:szCs w:val="24"/>
+          <w:lang w:val="en-GB" w:eastAsia="zh-CN"/>
+        </w:rPr>
+      </w:pPr>
+      <w:r>
+        <w:rPr>
+          <w:rFonts w:hint="default" w:ascii="Times New Roman" w:hAnsi="Times New Roman" w:eastAsia="Times New Roman" w:cs="Times New Roman"/>
+          <w:b w:val="0"/>
+          <w:bCs w:val="0"/>
+          <w:sz w:val="24"/>
+          <w:szCs w:val="24"/>
+          <w:lang w:val="en-US" w:eastAsia="zh-CN"/>
+        </w:rPr>
+        <w:t>The final report will critically examine the research process, discussing the difficulties faced, the solutions used, and the lessons discovered during the process. This guarantees that the study will provide methodological insights in addition to technical findings.</w:t>
+      </w:r>
+    </w:p>
+    <w:p>
+      <w:pPr>
         <w:pStyle w:val="2"/>
         <w:pageBreakBefore/>
         <w:jc w:val="both"/>
@@ -2814,8 +4591,6 @@
           <w:lang w:val="en-GB"/>
         </w:rPr>
       </w:pPr>
-      <w:bookmarkStart w:id="0" w:name="_GoBack"/>
-      <w:bookmarkEnd w:id="0"/>
     </w:p>
     <w:sectPr>
       <w:pgSz w:w="11906" w:h="16838"/>
@@ -2889,7 +4664,7 @@
     <w:lsdException w:qFormat="1" w:unhideWhenUsed="0" w:uiPriority="0" w:semiHidden="0" w:name="Normal"/>
     <w:lsdException w:qFormat="1" w:unhideWhenUsed="0" w:uiPriority="0" w:semiHidden="0" w:name="heading 1"/>
     <w:lsdException w:qFormat="1" w:unhideWhenUsed="0" w:uiPriority="0" w:semiHidden="0" w:name="heading 2"/>
-    <w:lsdException w:qFormat="1" w:uiPriority="0" w:name="heading 3"/>
+    <w:lsdException w:qFormat="1" w:unhideWhenUsed="0" w:uiPriority="0" w:semiHidden="0" w:name="heading 3"/>
     <w:lsdException w:qFormat="1" w:uiPriority="0" w:name="heading 4"/>
     <w:lsdException w:qFormat="1" w:uiPriority="0" w:name="heading 5"/>
     <w:lsdException w:qFormat="1" w:uiPriority="0" w:name="heading 6"/>
@@ -2978,7 +4753,7 @@
     <w:lsdException w:unhideWhenUsed="0" w:uiPriority="0" w:semiHidden="0" w:name="Document Map"/>
     <w:lsdException w:unhideWhenUsed="0" w:uiPriority="0" w:semiHidden="0" w:name="Plain Text"/>
     <w:lsdException w:unhideWhenUsed="0" w:uiPriority="0" w:semiHidden="0" w:name="E-mail Signature"/>
-    <w:lsdException w:unhideWhenUsed="0" w:uiPriority="0" w:semiHidden="0" w:name="Normal (Web)"/>
+    <w:lsdException w:qFormat="1" w:unhideWhenUsed="0" w:uiPriority="0" w:semiHidden="0" w:name="Normal (Web)"/>
     <w:lsdException w:unhideWhenUsed="0" w:uiPriority="0" w:semiHidden="0" w:name="HTML Acronym"/>
     <w:lsdException w:unhideWhenUsed="0" w:uiPriority="0" w:semiHidden="0" w:name="HTML Address"/>
     <w:lsdException w:unhideWhenUsed="0" w:uiPriority="0" w:semiHidden="0" w:name="HTML Cite"/>
@@ -2989,7 +4764,7 @@
     <w:lsdException w:unhideWhenUsed="0" w:uiPriority="0" w:semiHidden="0" w:name="HTML Sample"/>
     <w:lsdException w:unhideWhenUsed="0" w:uiPriority="0" w:semiHidden="0" w:name="HTML Typewriter"/>
     <w:lsdException w:unhideWhenUsed="0" w:uiPriority="0" w:semiHidden="0" w:name="HTML Variable"/>
-    <w:lsdException w:unhideWhenUsed="0" w:uiPriority="0" w:name="Normal Table"/>
+    <w:lsdException w:qFormat="1" w:unhideWhenUsed="0" w:uiPriority="0" w:name="Normal Table"/>
     <w:lsdException w:unhideWhenUsed="0" w:uiPriority="0" w:semiHidden="0" w:name="annotation subject"/>
     <w:lsdException w:unhideWhenUsed="0" w:uiPriority="0" w:semiHidden="0" w:name="Table Simple 1"/>
     <w:lsdException w:unhideWhenUsed="0" w:uiPriority="0" w:semiHidden="0" w:name="Table Simple 2"/>
@@ -3180,15 +4955,33 @@
       <w:szCs w:val="26"/>
     </w:rPr>
   </w:style>
-  <w:style w:type="character" w:default="1" w:styleId="4">
+  <w:style w:type="paragraph" w:styleId="4">
+    <w:name w:val="heading 3"/>
+    <w:next w:val="1"/>
+    <w:qFormat/>
+    <w:uiPriority w:val="0"/>
+    <w:pPr>
+      <w:spacing w:before="140" w:after="80"/>
+      <w:outlineLvl w:val="2"/>
+    </w:pPr>
+    <w:rPr>
+      <w:rFonts w:ascii="Times New Roman" w:hAnsi="Times New Roman" w:eastAsia="Times New Roman" w:cs="Times New Roman"/>
+      <w:b/>
+      <w:bCs/>
+      <w:sz w:val="24"/>
+      <w:szCs w:val="24"/>
+    </w:rPr>
+  </w:style>
+  <w:style w:type="character" w:default="1" w:styleId="5">
     <w:name w:val="Default Paragraph Font"/>
     <w:semiHidden/>
     <w:qFormat/>
     <w:uiPriority w:val="0"/>
   </w:style>
-  <w:style w:type="table" w:default="1" w:styleId="5">
+  <w:style w:type="table" w:default="1" w:styleId="6">
     <w:name w:val="Normal Table"/>
     <w:semiHidden/>
+    <w:qFormat/>
     <w:uiPriority w:val="0"/>
     <w:tblPr>
       <w:tblCellMar>
@@ -3199,7 +4992,33 @@
       </w:tblCellMar>
     </w:tblPr>
   </w:style>
-  <w:style w:type="paragraph" w:styleId="6">
+  <w:style w:type="paragraph" w:styleId="7">
+    <w:name w:val="Normal (Web)"/>
+    <w:qFormat/>
+    <w:uiPriority w:val="0"/>
+    <w:pPr>
+      <w:spacing w:before="0" w:beforeAutospacing="1" w:after="0" w:afterAutospacing="1"/>
+      <w:ind w:left="0" w:right="0"/>
+      <w:jc w:val="left"/>
+    </w:pPr>
+    <w:rPr>
+      <w:kern w:val="0"/>
+      <w:sz w:val="24"/>
+      <w:szCs w:val="24"/>
+      <w:lang w:val="en-US" w:eastAsia="zh-CN" w:bidi="ar"/>
+    </w:rPr>
+  </w:style>
+  <w:style w:type="character" w:styleId="8">
+    <w:name w:val="Strong"/>
+    <w:basedOn w:val="5"/>
+    <w:qFormat/>
+    <w:uiPriority w:val="0"/>
+    <w:rPr>
+      <w:b/>
+      <w:bCs/>
+    </w:rPr>
+  </w:style>
+  <w:style w:type="paragraph" w:styleId="9">
     <w:name w:val="List Paragraph"/>
     <w:qFormat/>
     <w:uiPriority w:val="0"/>

--- a/24090531-Hyndavi-Yasarapu IPR.docx
+++ b/24090531-Hyndavi-Yasarapu IPR.docx
@@ -24,7 +24,7 @@
           <w:szCs w:val="32"/>
           <w:lang w:val="en-GB"/>
         </w:rPr>
-        <w:t>Web-page</w:t>
+        <w:t>WebPage</w:t>
       </w:r>
       <w:r>
         <w:rPr>
@@ -67,9 +67,19 @@
     <w:p>
       <w:pPr>
         <w:jc w:val="center"/>
-      </w:pPr>
-      <w:r>
-        <w:t>7COM1039-0206-2025 - Advanced Computer Science Masters Project</w:t>
+        <w:rPr>
+          <w:rFonts w:hint="default"/>
+          <w:lang w:val="en-GB"/>
+        </w:rPr>
+      </w:pPr>
+      <w:r>
+        <w:t xml:space="preserve">7COM1039-0206-2025 - Advanced Computer Science Masters </w:t>
+      </w:r>
+      <w:r>
+        <w:rPr>
+          <w:lang w:val="en-GB"/>
+        </w:rPr>
+        <w:t>Project</w:t>
       </w:r>
     </w:p>
     <w:p>
@@ -166,7 +176,16 @@
         <w:pStyle w:val="3"/>
       </w:pPr>
       <w:r>
-        <w:t>1.1 Project Introduction and Goals</w:t>
+        <w:t xml:space="preserve">1.1 </w:t>
+      </w:r>
+      <w:r>
+        <w:rPr>
+          <w:lang w:val="en-GB"/>
+        </w:rPr>
+        <w:t>Project</w:t>
+      </w:r>
+      <w:r>
+        <w:t xml:space="preserve"> Introduction and Goals</w:t>
       </w:r>
     </w:p>
     <w:p>
@@ -183,23 +202,23 @@
           <w:rFonts w:hint="default"/>
           <w:lang w:val="en-GB"/>
         </w:rPr>
-        <w:t xml:space="preserve">One of the most common and destructive types pf cyber crime is still phishing , and attackers are always improving their strategies to get past conventional detection systems. The goal of this project is to create an intelligent phishing detection system that can instantly identify dangerous websites by combining machine leaning classification , URL feature analysis, and web page content inspection. In order to offer end users useful protection, the system will be implemented as a browser extension. </w:t>
-      </w:r>
-    </w:p>
-    <w:p>
-      <w:pPr>
-        <w:jc w:val="both"/>
-        <w:rPr>
-          <w:rFonts w:hint="default"/>
-          <w:lang w:val="en-GB"/>
-        </w:rPr>
-      </w:pPr>
-      <w:r>
-        <w:rPr>
-          <w:rFonts w:hint="default"/>
-          <w:lang w:val="en-GB"/>
-        </w:rPr>
-        <w:t>This Project’s main research question is: How do rule based and hybrid approaches and machine leaning based phishing detection systems compare in terms of detection accuracy, false positives, and real time performance while assessing URL and web page connect? The majority of phishing detection systems now in use rely only on blacklist based techniques or pure machine learning models both of which have  drawbacks. This question fills a significant research vacuum in this area.</w:t>
+        <w:t xml:space="preserve">One of the most common and destructive types of cybercrime is still phishing, and attackers are always improving their strategies to get past conventional detection systems. The goal of this Project is to create an intelligent phishing detection system that can instantly identify dangerous websites by combining machine Learning classification, URL feature analysis, and WebPage content inspection. To provide end users with useful protection, the system will be implemented as a browser extension. </w:t>
+      </w:r>
+    </w:p>
+    <w:p>
+      <w:pPr>
+        <w:jc w:val="both"/>
+        <w:rPr>
+          <w:rFonts w:hint="default"/>
+          <w:lang w:val="en-GB"/>
+        </w:rPr>
+      </w:pPr>
+      <w:r>
+        <w:rPr>
+          <w:rFonts w:hint="default"/>
+          <w:lang w:val="en-GB"/>
+        </w:rPr>
+        <w:t>This Project’s main research question is: How do rule-based and hybrid approaches and machine Learning-based phishing detection systems compare in terms of detection accuracy, false positives, and real-time performance while assessing URL and WebPage connectivity? The majority of phishing detection systems now in use rely only on blacklist-based techniques or pure machine learning models both of which have drawbacks. This question fills a significant research vacuum in this area.</w:t>
       </w:r>
     </w:p>
     <w:p>
@@ -283,7 +302,7 @@
           <w:rFonts w:hint="default"/>
           <w:lang w:val="en-GB"/>
         </w:rPr>
-        <w:t>To extract and engineer significant features from web page content (HTML structure, forms, scripts, text patterns) and URLs(length, special characters, domain age, redirection)</w:t>
+        <w:t>To extract and engineer significant features from WebPage content (HTML structure, forms, scripts, text patterns) and URLs(length, special characters, domain age, redirection)</w:t>
       </w:r>
     </w:p>
     <w:p>
@@ -308,7 +327,7 @@
           <w:rFonts w:hint="default"/>
           <w:lang w:val="en-GB"/>
         </w:rPr>
-        <w:t>To create and apply three detection strategies: hybrid, rule based ad machine learning based</w:t>
+        <w:t>To create and apply three detection strategies: hybrid, rule-based and machine learning based</w:t>
       </w:r>
     </w:p>
     <w:p>
@@ -333,7 +352,7 @@
           <w:rFonts w:hint="default"/>
           <w:lang w:val="en-GB"/>
         </w:rPr>
-        <w:t>To create an extension for the browser that integrates the detection system in real time.</w:t>
+        <w:t>To create an extension for the browser that integrates the detection system in real-time.</w:t>
       </w:r>
     </w:p>
     <w:p>
@@ -358,7 +377,7 @@
           <w:rFonts w:hint="default"/>
           <w:lang w:val="en-GB"/>
         </w:rPr>
-        <w:t>To assess and contrast the effectiveness pf the three methods using common measures(accuracy, precision, recall, and F1 score). The analysis of trade offs between false positives rates , processioning speed, and detection accuracy.</w:t>
+        <w:t>To assess and contrast the effectiveness of the three methods using common measures(accuracy, precision, recall, and F1 score). The analysis of trade-offs between false positive rates, processing speed, and detection accuracy.</w:t>
       </w:r>
     </w:p>
     <w:p>
@@ -386,172 +405,380 @@
     </w:p>
     <w:p>
       <w:pPr>
-        <w:jc w:val="both"/>
-        <w:rPr>
-          <w:rFonts w:hint="default"/>
-          <w:lang w:val="en-GB"/>
-        </w:rPr>
-      </w:pPr>
-      <w:r>
-        <w:rPr>
-          <w:rFonts w:hint="default"/>
-          <w:lang w:val="en-GB"/>
-        </w:rPr>
-        <w:t>The literature review has focused on understanding the evolution on understanding of phishing detection methodologies and identifying gaps in current approaches. This project’s theoretical underpinnings are influenced by three groundbreaking investigations.</w:t>
-      </w:r>
-    </w:p>
-    <w:p>
-      <w:pPr>
-        <w:jc w:val="both"/>
-        <w:rPr>
-          <w:rFonts w:hint="default"/>
-          <w:lang w:val="en-GB"/>
-        </w:rPr>
-      </w:pPr>
-      <w:r>
-        <w:rPr>
-          <w:rFonts w:hint="default"/>
-          <w:lang w:val="en-GB"/>
-        </w:rPr>
-        <w:t>According to Mohammed, Thabtah, and McCluskey(2015), when trained on extensive feature sets taken from URLs and web page content, machine leaning techniques in particular, ensemble methods can achieve high accuracy in phishing detection. Their research found 30 essential elements in several areas,such as HTML/JavaScript features, address bar features, and domain based features. Their research did uncover a crucial flaw, though: MML models have trouble identifying newly developed phishing sites that deviate greatly from training data patterns, which leads to a rise in false negatives for zero day phishing attempts.</w:t>
-      </w:r>
-    </w:p>
-    <w:p>
-      <w:pPr>
-        <w:jc w:val="both"/>
-        <w:rPr>
-          <w:rFonts w:hint="default"/>
-          <w:lang w:val="en-GB"/>
-        </w:rPr>
-      </w:pPr>
-      <w:r>
-        <w:rPr>
-          <w:rFonts w:hint="default"/>
-          <w:lang w:val="en-GB"/>
-        </w:rPr>
-        <w:t>Sachingoz et al.(2019) developed this work by concentrating on URL-based attributes through the use of  machine learning and Natural Language Processing(NLP) approaches. When employing character-level and world-level information from URLs, Random Forest outperformed Neural Networks and Support Vector Machines, achieving 97.98% accuracy and the highest performance. In addition to highlighting and significance of feature engineering, this study showed that URL analysis by itself can produce reliable detection without requiring full web-page rendering, which is essential for real-time browser-based detection.</w:t>
-      </w:r>
-    </w:p>
-    <w:p>
-      <w:pPr>
-        <w:jc w:val="both"/>
-        <w:rPr>
-          <w:rFonts w:hint="default"/>
-          <w:lang w:val="en-GB"/>
-        </w:rPr>
-      </w:pPr>
-      <w:r>
-        <w:rPr>
-          <w:rFonts w:hint="default"/>
-          <w:lang w:val="en-GB"/>
-        </w:rPr>
-        <w:t>Rao and Pais(2019) offered insightful information about hybrid detection systems, contending that the drawbacks pf each strategy alone can be overcome by fusing machine learning with rule based heuristics. Their approach showed how rule based checks can swiftly weed out sites that are clearly malicious or legitimate, while machine learning models handle cases that are unclear and call for more through investigation. While retaining high detection rates, this hybrid strategy decreased false positives by 23% when compared to pure ML systems.</w:t>
-      </w:r>
-    </w:p>
-    <w:p>
-      <w:pPr>
-        <w:jc w:val="both"/>
-        <w:rPr>
-          <w:rFonts w:hint="default"/>
-          <w:lang w:val="en-GB"/>
-        </w:rPr>
-      </w:pPr>
-      <w:r>
-        <w:rPr>
-          <w:rFonts w:hint="default"/>
-          <w:lang w:val="en-GB"/>
-        </w:rPr>
-        <w:t>While filling in the gaps, my project expands on these theoretical underpinnings, In contrast to other research that concentrates on either content analysis or URL analysis, this effort combines the two methodologies into a single framework. In order to facilitate direct performance comparison under identical conditions the hybrid system design builds upon the work of Rao and Pais by implementing three parallel detection methods(rule based, ML based and hybrid). Empirical proof of  hybrid approaches efficacy in actual deployment settings will be provided by this comparative methodology.</w:t>
-      </w:r>
-    </w:p>
-    <w:p>
-      <w:pPr>
-        <w:pStyle w:val="3"/>
-      </w:pPr>
-      <w:r>
-        <w:t>1.3 Practical Research and Technical Problem-Solving</w:t>
-      </w:r>
-    </w:p>
-    <w:p>
-      <w:pPr>
-        <w:jc w:val="both"/>
-        <w:rPr>
-          <w:rFonts w:hint="default"/>
-          <w:lang w:val="en-GB"/>
-        </w:rPr>
-      </w:pPr>
-      <w:r>
-        <w:rPr>
-          <w:rFonts w:hint="default"/>
-          <w:lang w:val="en-GB"/>
-        </w:rPr>
-        <w:t>In order to overcome technical obstacles in the detection system’s implementation, sustainable actual research has been carried out in addition to theoretical studies. Establishing an effective feature extraction pipeline that can function within the speed limitations of a browser extension(sub-second response times) has been the main technological difficulty.</w:t>
-      </w:r>
-    </w:p>
-    <w:p>
-      <w:pPr>
-        <w:jc w:val="both"/>
-        <w:rPr>
-          <w:rFonts w:hint="default"/>
-          <w:lang w:val="en-GB"/>
-        </w:rPr>
-      </w:pPr>
-      <w:r>
-        <w:rPr>
-          <w:rFonts w:hint="default"/>
-          <w:lang w:val="en-GB"/>
-        </w:rPr>
-        <w:t>The selection of urllib.parse for URL component extraction, tldextract for domain analysis, and BeatifulSoup4 for HTML parsing was the result of research into python libraries for URL parsing and feature extraction. Performance overhead led to the abandonment of early selenium experiments for JavaScript execution. Instead, a lightweight method utilizing requests for content fetching on conjunction with static HTML analysis was chosen, accepting the trade off of missing dynamically generated content in exchange for quick processing.</w:t>
-      </w:r>
-    </w:p>
-    <w:p>
-      <w:pPr>
-        <w:jc w:val="both"/>
-        <w:rPr>
-          <w:rFonts w:hint="default"/>
-          <w:lang w:val="en-GB"/>
-        </w:rPr>
-      </w:pPr>
-      <w:r>
-        <w:rPr>
-          <w:rFonts w:hint="default"/>
-          <w:lang w:val="en-GB"/>
-        </w:rPr>
-        <w:t>For machine learning implementation, scikit-learn was selected as the primary framework due to its comprehensive algorithm support and efficient implementations.</w:t>
-      </w:r>
-    </w:p>
-    <w:p>
-      <w:pPr>
-        <w:jc w:val="both"/>
-        <w:rPr>
-          <w:rFonts w:hint="default"/>
-          <w:lang w:val="en-GB"/>
-        </w:rPr>
-      </w:pPr>
-      <w:r>
-        <w:rPr>
-          <w:rFonts w:hint="default"/>
-          <w:lang w:val="en-GB"/>
-        </w:rPr>
-        <w:t>SMOTE(synthetic Minority Over-sampling technique) and class weight modification were found to be viable options, which will be assessed during model training, in research on class imbalance handling strategies(common in cyber security datasets).</w:t>
-      </w:r>
-    </w:p>
-    <w:p>
-      <w:pPr>
         <w:keepNext w:val="0"/>
         <w:keepLines w:val="0"/>
         <w:widowControl/>
         <w:suppressLineNumbers w:val="0"/>
-        <w:jc w:val="both"/>
-      </w:pPr>
-      <w:r>
-        <w:rPr>
-          <w:rFonts w:hint="default" w:ascii="Times New Roman" w:hAnsi="Times New Roman" w:eastAsia="Times New Roman" w:cs="Times New Roman"/>
-          <w:sz w:val="24"/>
-          <w:szCs w:val="24"/>
-          <w:lang w:val="en-US" w:eastAsia="zh-CN"/>
-        </w:rPr>
-        <w:t>A lot of research has been done on Kaggle dataset acquisition. The site offers a number of high-quality phishing detection datasets, such as the Web Page Phishing Detection Dataset by Shashwat Tiwari, which has over 11,000 verified URLs with thorough labels; the Phishing Site URLs Dataset by Taruntiwarihp, which has over 5,000 URLs in a clean CSV format; and the Malicious URLs Dataset, which offers a larger corpus of 650,000 URLs with multiple classification categories. With community verification, these publicly accessible datasets guarantee data quality while doing away with the necessity for manual URL collecting. A hybrid strategy that combines several Kaggle datasets will be used to guarantee dataset variety, provide a large enough sample size for reliable model training, and confirm that detection models do not overfit to features of a single data source.</w:t>
+        <w:jc w:val="left"/>
+        <w:rPr>
+          <w:rFonts w:hint="default" w:ascii="Times New Roman" w:hAnsi="Times New Roman" w:eastAsia="Times New Roman" w:cs="Times New Roman"/>
+          <w:sz w:val="24"/>
+          <w:szCs w:val="24"/>
+          <w:lang w:val="en-GB"/>
+        </w:rPr>
+      </w:pPr>
+      <w:r>
+        <w:rPr>
+          <w:rFonts w:hint="default" w:ascii="Times New Roman" w:hAnsi="Times New Roman" w:eastAsia="Times New Roman" w:cs="Times New Roman"/>
+          <w:sz w:val="24"/>
+          <w:szCs w:val="24"/>
+          <w:lang w:val="en-US" w:eastAsia="zh-CN"/>
+        </w:rPr>
+        <w:t>The review of the literature has concentrated on comprehending the</w:t>
+      </w:r>
+      <w:r>
+        <w:rPr>
+          <w:rFonts w:hint="default" w:ascii="Times New Roman" w:hAnsi="Times New Roman" w:eastAsia="Times New Roman" w:cs="Times New Roman"/>
+          <w:sz w:val="24"/>
+          <w:szCs w:val="24"/>
+          <w:lang w:val="en-GB"/>
+        </w:rPr>
+        <w:t xml:space="preserve"> evolution </w:t>
+      </w:r>
+      <w:r>
+        <w:rPr>
+          <w:rFonts w:hint="default" w:cs="Times New Roman"/>
+          <w:sz w:val="24"/>
+          <w:szCs w:val="24"/>
+          <w:lang w:val="en-GB"/>
+        </w:rPr>
+        <w:t xml:space="preserve">of </w:t>
+      </w:r>
+      <w:r>
+        <w:rPr>
+          <w:rFonts w:hint="default" w:ascii="Times New Roman" w:hAnsi="Times New Roman" w:eastAsia="Times New Roman" w:cs="Times New Roman"/>
+          <w:sz w:val="24"/>
+          <w:szCs w:val="24"/>
+          <w:lang w:val="en-GB"/>
+        </w:rPr>
+        <w:t xml:space="preserve">understanding of phishing detection methodologies and identifying gaps in current approaches. This </w:t>
+      </w:r>
+      <w:r>
+        <w:rPr>
+          <w:rFonts w:hint="default" w:cs="Times New Roman"/>
+          <w:sz w:val="24"/>
+          <w:szCs w:val="24"/>
+          <w:lang w:val="en-GB"/>
+        </w:rPr>
+        <w:t>Project</w:t>
+      </w:r>
+      <w:r>
+        <w:rPr>
+          <w:rFonts w:hint="default" w:ascii="Times New Roman" w:hAnsi="Times New Roman" w:eastAsia="Times New Roman" w:cs="Times New Roman"/>
+          <w:sz w:val="24"/>
+          <w:szCs w:val="24"/>
+          <w:lang w:val="en-GB"/>
+        </w:rPr>
+        <w:t>’s theoretical underpinnings are influenced by three groundbreaking investigations.</w:t>
+      </w:r>
+    </w:p>
+    <w:p>
+      <w:pPr>
+        <w:jc w:val="both"/>
+        <w:rPr>
+          <w:rFonts w:hint="default"/>
+          <w:lang w:val="en-GB"/>
+        </w:rPr>
+      </w:pPr>
+    </w:p>
+    <w:p>
+      <w:pPr>
+        <w:jc w:val="both"/>
+        <w:rPr>
+          <w:rFonts w:hint="default"/>
+          <w:lang w:val="en-US" w:eastAsia="zh-CN"/>
+        </w:rPr>
+      </w:pPr>
+      <w:r>
+        <w:rPr>
+          <w:rFonts w:hint="default"/>
+          <w:lang w:val="en-GB"/>
+        </w:rPr>
+        <w:t xml:space="preserve">According to Mohammed, Thabtah, and McCluskey(2015), when trained on extensive feature sets taken from URLs and WebPage content, machine Learning techniques in particular, ensemble methods can achieve high accuracy in phishing detection. Their research found 30 essential elements in several areas, such as HTML/JavaScript features, address bar features, and domain-based features. </w:t>
+      </w:r>
+      <w:r>
+        <w:rPr>
+          <w:rFonts w:hint="default"/>
+          <w:lang w:val="en-US" w:eastAsia="zh-CN"/>
+        </w:rPr>
+        <w:t xml:space="preserve">They </w:t>
+      </w:r>
+      <w:r>
+        <w:rPr>
+          <w:rFonts w:hint="default"/>
+          <w:lang w:val="en-GB" w:eastAsia="zh-CN"/>
+        </w:rPr>
+        <w:t xml:space="preserve">identified </w:t>
+      </w:r>
+      <w:r>
+        <w:rPr>
+          <w:rFonts w:hint="default"/>
+          <w:lang w:val="en-US" w:eastAsia="zh-CN"/>
+        </w:rPr>
+        <w:t xml:space="preserve">30 key components in a variety of categories, </w:t>
+      </w:r>
+      <w:r>
+        <w:rPr>
+          <w:rFonts w:hint="default"/>
+          <w:lang w:val="en-GB" w:eastAsia="zh-CN"/>
+        </w:rPr>
+        <w:t xml:space="preserve">such as </w:t>
+      </w:r>
+      <w:r>
+        <w:rPr>
+          <w:rFonts w:hint="default"/>
+          <w:lang w:val="en-US" w:eastAsia="zh-CN"/>
+        </w:rPr>
+        <w:t>address bar features, domain-based features, and HTML/JavaScript features. However, their study did reveal a significant weakness: MML models struggle to detect recently created phishing sites that differ significantly from training data patterns, which increases false negatives for zero-day phishing attempts.</w:t>
+      </w:r>
+    </w:p>
+    <w:p>
+      <w:pPr>
+        <w:jc w:val="both"/>
+        <w:rPr>
+          <w:rFonts w:hint="default"/>
+          <w:lang w:val="en-GB" w:eastAsia="zh-CN"/>
+        </w:rPr>
+      </w:pPr>
+    </w:p>
+    <w:p>
+      <w:pPr>
+        <w:jc w:val="both"/>
+        <w:rPr>
+          <w:rFonts w:hint="default"/>
+          <w:lang w:val="en-GB"/>
+        </w:rPr>
+      </w:pPr>
+      <w:r>
+        <w:rPr>
+          <w:rFonts w:hint="default"/>
+          <w:lang w:val="en-GB" w:eastAsia="zh-CN"/>
+        </w:rPr>
+        <w:t>By applying methods from Natural Language Processing and Machine Learning,</w:t>
+      </w:r>
+      <w:r>
+        <w:rPr>
+          <w:rFonts w:hint="default"/>
+          <w:lang w:val="en-US" w:eastAsia="zh-CN"/>
+        </w:rPr>
+        <w:t xml:space="preserve"> Sachingoz et al. (2019) created this work focusing on URL-based features. Random Forest scored better than Neural Networks and Support Vector Machines when using character-level and world-level information from URLs, attaining the maximum performance and 97.98% accuracy. The significance of feature engineering and the fact that URL analysis alone can produce precise detection without requiring full </w:t>
+      </w:r>
+      <w:r>
+        <w:rPr>
+          <w:rFonts w:hint="default"/>
+          <w:lang w:val="en-GB" w:eastAsia="zh-CN"/>
+        </w:rPr>
+        <w:t>WebPage</w:t>
+      </w:r>
+      <w:r>
+        <w:rPr>
+          <w:rFonts w:hint="default"/>
+          <w:lang w:val="en-US" w:eastAsia="zh-CN"/>
+        </w:rPr>
+        <w:t xml:space="preserve"> rendering—a prerequisite for browser-based detection in real-time—were both illustrated in this work.</w:t>
+      </w:r>
+    </w:p>
+    <w:p>
+      <w:pPr>
+        <w:jc w:val="both"/>
+        <w:rPr>
+          <w:rFonts w:hint="default"/>
+          <w:lang w:val="en-GB"/>
+        </w:rPr>
+      </w:pPr>
+    </w:p>
+    <w:p>
+      <w:pPr>
+        <w:jc w:val="both"/>
+        <w:rPr>
+          <w:rFonts w:hint="default"/>
+          <w:lang w:val="en-GB"/>
+        </w:rPr>
+      </w:pPr>
+      <w:r>
+        <w:rPr>
+          <w:rFonts w:hint="default"/>
+          <w:lang w:val="en-GB"/>
+        </w:rPr>
+        <w:t>Rao and Pais(2019) offered insightful information about hybrid detection systems, contending that the drawbacks of each strategy alone can be overcome by fusing machine learning with rule-based heuristics. Their approach showed how rule-based checks can swiftly weed out sites that are clearly malicious or legitimate, while machine learning models handle cases that are unclear and call for more thorough investigation. While maintaining high detection rates, this hybrid strategy reduced false positives by 23% when compared to pure ML systems.</w:t>
+      </w:r>
+    </w:p>
+    <w:p>
+      <w:pPr>
+        <w:jc w:val="both"/>
+        <w:rPr>
+          <w:rFonts w:hint="default"/>
+          <w:lang w:val="en-GB"/>
+        </w:rPr>
+      </w:pPr>
+    </w:p>
+    <w:p>
+      <w:pPr>
+        <w:jc w:val="both"/>
+        <w:rPr>
+          <w:rFonts w:hint="default"/>
+          <w:lang w:val="en-GB"/>
+        </w:rPr>
+      </w:pPr>
+      <w:r>
+        <w:rPr>
+          <w:rFonts w:hint="default"/>
+          <w:lang w:val="en-GB"/>
+        </w:rPr>
+        <w:t>While filling in the gaps, my Project expands on these theoretical underpinnings. In contrast to other research that concentrates on either content analysis or URL analysis, this effort combines the two methodologies into a single framework. In order to facilitate direct performance comparison under identical conditions the hybrid system design builds upon the work of Rao and Pais by implementing three parallel detection methods(rule-based, ML-based and hybrid). Empirical proof of the efficacy of  hybrid approaches in actual deployment settings will be provided by this comparative methodology.</w:t>
+      </w:r>
+    </w:p>
+    <w:p>
+      <w:pPr>
+        <w:pStyle w:val="3"/>
+      </w:pPr>
+      <w:r>
+        <w:t>1.3 Practical Research and Technical Problem-Solving</w:t>
+      </w:r>
+    </w:p>
+    <w:p>
+      <w:pPr>
+        <w:jc w:val="both"/>
+        <w:rPr>
+          <w:rFonts w:hint="default"/>
+          <w:lang w:val="en-GB"/>
+        </w:rPr>
+      </w:pPr>
+      <w:r>
+        <w:rPr>
+          <w:rFonts w:hint="default"/>
+          <w:lang w:val="en-GB"/>
+        </w:rPr>
+        <w:t>To overcome technical obstacles in the implementation of the detection system, practical research has been conducted in addition to theoretical studies. Establishing an effective feature extraction pipeline that can function within the speed limitations of a browser extension(sub-second response times) has been the main technological difficulty.</w:t>
+      </w:r>
+    </w:p>
+    <w:p>
+      <w:pPr>
+        <w:jc w:val="both"/>
+        <w:rPr>
+          <w:rFonts w:hint="default"/>
+          <w:lang w:val="en-GB"/>
+        </w:rPr>
+      </w:pPr>
+      <w:r>
+        <w:rPr>
+          <w:rFonts w:hint="default"/>
+          <w:lang w:val="en-GB"/>
+        </w:rPr>
+        <w:t xml:space="preserve">The selection of urllib.parse for URL component extraction, tldextract for domain analysis, and  BeautifulSoup4for HTML parsing were the result of research into python libraries for URL parsing and feature extraction. Performance overhead led to the abandonment of early selenium experiments for JavaScript execution. Instead, a lightweight method utilizing requests for content fetching in </w:t>
+      </w:r>
+      <w:bookmarkStart w:id="0" w:name="_GoBack"/>
+      <w:bookmarkEnd w:id="0"/>
+      <w:r>
+        <w:rPr>
+          <w:rFonts w:hint="default"/>
+          <w:lang w:val="en-GB"/>
+        </w:rPr>
+        <w:t>conjunction with static HTML analysis was chosen, accepting the trade-offs of missing dynamically generated content in exchange for quick processing.</w:t>
+      </w:r>
+    </w:p>
+    <w:p>
+      <w:pPr>
+        <w:jc w:val="both"/>
+        <w:rPr>
+          <w:rFonts w:hint="default"/>
+          <w:lang w:val="en-GB"/>
+        </w:rPr>
+      </w:pPr>
+      <w:r>
+        <w:rPr>
+          <w:rFonts w:hint="default"/>
+          <w:lang w:val="en-GB"/>
+        </w:rPr>
+        <w:t>For machine learning implementation, scikit-learn was selected as the primary framework due to its comprehensive algorithm support and efficient implementations.</w:t>
+      </w:r>
+    </w:p>
+    <w:p>
+      <w:pPr>
+        <w:jc w:val="both"/>
+        <w:rPr>
+          <w:rFonts w:hint="default"/>
+          <w:lang w:val="en-GB"/>
+        </w:rPr>
+      </w:pPr>
+      <w:r>
+        <w:rPr>
+          <w:rFonts w:hint="default"/>
+          <w:lang w:val="en-GB"/>
+        </w:rPr>
+        <w:t>SMOTE(synthetic Minority Over-sampling technique) and class weight modification were found to be viable options, which will be assessed during model training, in research on class imbalance handling strategies(common in cybersecurity datasets).</w:t>
+      </w:r>
+    </w:p>
+    <w:p>
+      <w:pPr>
+        <w:keepNext w:val="0"/>
+        <w:keepLines w:val="0"/>
+        <w:widowControl/>
+        <w:suppressLineNumbers w:val="0"/>
+        <w:jc w:val="both"/>
+      </w:pPr>
+      <w:r>
+        <w:rPr>
+          <w:rFonts w:hint="default" w:ascii="Times New Roman" w:hAnsi="Times New Roman" w:eastAsia="Times New Roman" w:cs="Times New Roman"/>
+          <w:sz w:val="24"/>
+          <w:szCs w:val="24"/>
+          <w:lang w:val="en-US" w:eastAsia="zh-CN"/>
+        </w:rPr>
+        <w:t xml:space="preserve">A lot of research has been done on </w:t>
+      </w:r>
+      <w:r>
+        <w:rPr>
+          <w:rFonts w:hint="default" w:cs="Times New Roman"/>
+          <w:sz w:val="24"/>
+          <w:szCs w:val="24"/>
+          <w:lang w:val="en-GB" w:eastAsia="zh-CN"/>
+        </w:rPr>
+        <w:t>Kaggle</w:t>
+      </w:r>
+      <w:r>
+        <w:rPr>
+          <w:rFonts w:hint="default" w:ascii="Times New Roman" w:hAnsi="Times New Roman" w:eastAsia="Times New Roman" w:cs="Times New Roman"/>
+          <w:sz w:val="24"/>
+          <w:szCs w:val="24"/>
+          <w:lang w:val="en-US" w:eastAsia="zh-CN"/>
+        </w:rPr>
+        <w:t xml:space="preserve"> dataset acquisition. The site offers a number of high-quality phishing detection datasets, such as the </w:t>
+      </w:r>
+      <w:r>
+        <w:rPr>
+          <w:rFonts w:hint="default" w:cs="Times New Roman"/>
+          <w:sz w:val="24"/>
+          <w:szCs w:val="24"/>
+          <w:lang w:val="en-GB" w:eastAsia="zh-CN"/>
+        </w:rPr>
+        <w:t>WebPage</w:t>
+      </w:r>
+      <w:r>
+        <w:rPr>
+          <w:rFonts w:hint="default" w:ascii="Times New Roman" w:hAnsi="Times New Roman" w:eastAsia="Times New Roman" w:cs="Times New Roman"/>
+          <w:sz w:val="24"/>
+          <w:szCs w:val="24"/>
+          <w:lang w:val="en-US" w:eastAsia="zh-CN"/>
+        </w:rPr>
+        <w:t xml:space="preserve"> Phishing Detection Dataset by Shashwat Tiwari, which has over 11,000 verified URLs with thorough labels; the Phishing Site URLs Dataset by Taruntiwarihp, which has over 5,000 URLs in a clean CSV format; and the Malicious URLs Dataset, which offers a larger corpus of 650,000 URLs with multiple classification categories. With community verification, these publicly accessible datasets guarantee data quality while doing away with the necessity for manual URL collecting. A hybrid strategy that combines several </w:t>
+      </w:r>
+      <w:r>
+        <w:rPr>
+          <w:rFonts w:hint="default" w:cs="Times New Roman"/>
+          <w:sz w:val="24"/>
+          <w:szCs w:val="24"/>
+          <w:lang w:val="en-GB" w:eastAsia="zh-CN"/>
+        </w:rPr>
+        <w:t>Kaggle</w:t>
+      </w:r>
+      <w:r>
+        <w:rPr>
+          <w:rFonts w:hint="default" w:ascii="Times New Roman" w:hAnsi="Times New Roman" w:eastAsia="Times New Roman" w:cs="Times New Roman"/>
+          <w:sz w:val="24"/>
+          <w:szCs w:val="24"/>
+          <w:lang w:val="en-US" w:eastAsia="zh-CN"/>
+        </w:rPr>
+        <w:t xml:space="preserve"> datasets will be used to guarantee dataset variety, provide a large enough sample size for reliable model training, and confirm that detection models do not overfit to features of a single data source.</w:t>
       </w:r>
     </w:p>
     <w:p>
@@ -595,7 +822,7 @@
           <w:rFonts w:hint="default"/>
           <w:lang w:val="en-GB"/>
         </w:rPr>
-        <w:t>On this project, almost 280 hours of work have been finished, which is a significant step closer to the midpoint. The accomplished tasks listed below closely correspond to the project goals outlined in Section 1.1 .</w:t>
+        <w:t>On this Project, almost 280 hours of work have been completed, which is a significant step closer to the midpoint. The tasks listed below closely correspond to the Project goals outlined in Section 1.1.</w:t>
       </w:r>
     </w:p>
     <w:p>
@@ -642,7 +869,7 @@
           <w:bCs w:val="0"/>
           <w:lang w:val="en-GB"/>
         </w:rPr>
-        <w:t>Methodologies for phishing detection, Cyber security applications of machine leaning and feature engineering approaches have all been thoroughly reviewed in the literature. As explained in Section 1.2, key works have been examined in order to develop the project’s theoretical foundation. The hybrid detection strategy was explained, relevant ML algorithms were chosen, and important features for URL and content analysis were identified.</w:t>
+        <w:t>Methodologies for phishing detection, cybersecurity applications of machine Learning and feature engineering approaches have all been thoroughly reviewed in the literature. As explained in Section 1.2, key works have been examined in order to develop the Project’s theoretical foundation. The hybrid detection strategy was explained, relevant ML algorithms were chosen, and important features for URL and content analysis were identified.</w:t>
       </w:r>
     </w:p>
     <w:p>
@@ -654,93 +881,100 @@
         <w:rPr>
           <w:b/>
           <w:bCs/>
-        </w:rPr>
-        <w:t>Kaggle Dataset Investigation and Selection (Completed)</w:t>
-      </w:r>
-    </w:p>
-    <w:p>
-      <w:pPr>
-        <w:jc w:val="both"/>
-        <w:rPr>
-          <w:rFonts w:hint="default"/>
-          <w:lang w:val="en-GB"/>
-        </w:rPr>
-      </w:pPr>
-      <w:r>
-        <w:rPr>
-          <w:rFonts w:hint="default"/>
-          <w:lang w:val="en-GB"/>
-        </w:rPr>
-        <w:t>The kaggle datasets that are current;y accessible have been thoroughly examined. Three main datasets have been identified: the phishing site URLs Dataset (5,000+ URLs with validated labels), the Web page Phishing Detection Dataset (11,430 URLs with binary classification) , and the Malicious URLs Dataset(650,000+ URLs with numerous categories). After being downloaded, examined, and verified to meet the project’s feature extraction specifications, all three datasets have been examined. Testing has been done on the kaggle API integration to guarantee smooth dataset access and version control, Data prepossessing technique has been informed by produced documentation of dataset properties, such as label formats, quality measures, and URL distribution.</w:t>
-      </w:r>
-    </w:p>
-    <w:p>
-      <w:pPr>
-        <w:jc w:val="both"/>
-        <w:rPr>
-          <w:rFonts w:hint="default"/>
-          <w:lang w:val="en-GB"/>
-        </w:rPr>
-      </w:pPr>
-    </w:p>
-    <w:p>
-      <w:pPr>
-        <w:spacing w:after="120"/>
-        <w:jc w:val="both"/>
+          <w:lang w:val="en-GB"/>
+        </w:rPr>
+        <w:t>Kaggle</w:t>
+      </w:r>
+      <w:r>
         <w:rPr>
           <w:b/>
           <w:bCs/>
         </w:rPr>
-      </w:pPr>
-      <w:r>
+        <w:t xml:space="preserve"> Dataset Investigation and Selection (Completed)</w:t>
+      </w:r>
+    </w:p>
+    <w:p>
+      <w:pPr>
+        <w:jc w:val="both"/>
+        <w:rPr>
+          <w:rFonts w:hint="default"/>
+          <w:lang w:val="en-GB"/>
+        </w:rPr>
+      </w:pPr>
+      <w:r>
+        <w:rPr>
+          <w:rFonts w:hint="default"/>
+          <w:lang w:val="en-GB"/>
+        </w:rPr>
+        <w:t>The Kaggle datasets that are currently accessible have been thoroughly examined. Three main datasets have been identified: the phishing site URLs Dataset (5,000+ URLs with validated labels), the WebPage Phishing Detection Dataset (11,430 URLs with binary classification), and the Malicious URLs Dataset(650,000+ URLs with numerous categories). After being downloaded, examined, and verified to meet the Project’s feature extraction specifications, all three datasets have been examined. Testing has been done on the Kaggle API integration to guarantee smooth dataset access and version control, Data prepossessing technique have been informed by the produced documentation of dataset properties, such as label formats, quality measures, and URL distribution.</w:t>
+      </w:r>
+    </w:p>
+    <w:p>
+      <w:pPr>
+        <w:jc w:val="both"/>
+        <w:rPr>
+          <w:rFonts w:hint="default"/>
+          <w:lang w:val="en-GB"/>
+        </w:rPr>
+      </w:pPr>
+    </w:p>
+    <w:p>
+      <w:pPr>
+        <w:spacing w:after="120"/>
+        <w:jc w:val="both"/>
         <w:rPr>
           <w:b/>
           <w:bCs/>
         </w:rPr>
-        <w:t>Feature Engineering Framework (In Progress - 60% Complete)</w:t>
-      </w:r>
-    </w:p>
-    <w:p>
-      <w:pPr>
-        <w:spacing w:after="120"/>
-        <w:jc w:val="both"/>
-        <w:rPr>
-          <w:rFonts w:hint="default"/>
-          <w:b w:val="0"/>
-          <w:bCs w:val="0"/>
-          <w:lang w:val="en-GB"/>
-        </w:rPr>
-      </w:pPr>
-      <w:r>
-        <w:rPr>
-          <w:rFonts w:hint="default"/>
-          <w:b w:val="0"/>
-          <w:bCs w:val="0"/>
-          <w:lang w:val="en-GB"/>
-        </w:rPr>
-        <w:t>Python code has been used to construct and partially implement a feature extraction pipeline. 27 features are extracted by pipeline in four categories: lexical features (digit/letter/special character ratios, Shannon entropy), domain-based features (domain age via WHOIS, DNS record presence, HTTPS usage), content-based features (number of external links, form presence, script count, iframe count, login form detection, suspicious keyword frequency), and URL-based features (length, special character count, presence of IP address, sub domain count, suspicious TLD detection, URL shortening service detection). Content-based feature extraction is still being developed, however the code for URL-based and domain-based feature extraction is finished and tested on example URLs from kaggle data-sets. Appendix A (code snippets) and Appendix B (feature extraction output samples ) offer proof of this effort.</w:t>
-      </w:r>
-    </w:p>
-    <w:p>
-      <w:pPr>
-        <w:spacing w:after="120"/>
-        <w:jc w:val="both"/>
       </w:pPr>
       <w:r>
         <w:rPr>
           <w:b/>
           <w:bCs/>
         </w:rPr>
-        <w:t>Development Environment Setup (Completed)</w:t>
-      </w:r>
-    </w:p>
-    <w:p>
-      <w:pPr>
-        <w:spacing w:after="240"/>
-        <w:jc w:val="both"/>
-      </w:pPr>
-      <w:r>
-        <w:t>The development environment has been fully configured with Python 3.10, necessary libraries (scikit-learn 1.3.0, pandas 2.0.3, numpy 1.24.3, BeautifulSoup4 4.12.2, tldextract 3.4.4, python-whois 0.8.0, dnspython 2.4.2, imbalanced-learn 0.11.0 for SMOTE), and version control using Git. A project repository structure has been established with separate directories for data processing, feature engineering, model training, and testing. Jupyter notebooks have been set up for exploratory data analysis and experimentation. The Kaggle CLI has been installed and configured with API credentials to enable programmatic dataset downloads.</w:t>
+        <w:t>Feature Engineering Framework (In Progress - 60% Complete)</w:t>
+      </w:r>
+    </w:p>
+    <w:p>
+      <w:pPr>
+        <w:keepNext w:val="0"/>
+        <w:keepLines w:val="0"/>
+        <w:widowControl/>
+        <w:suppressLineNumbers w:val="0"/>
+        <w:jc w:val="both"/>
+        <w:rPr>
+          <w:rFonts w:hint="default" w:ascii="Times New Roman" w:hAnsi="Times New Roman" w:eastAsia="Times New Roman" w:cs="Times New Roman"/>
+          <w:sz w:val="24"/>
+          <w:szCs w:val="24"/>
+          <w:lang w:val="en-GB"/>
+        </w:rPr>
+      </w:pPr>
+      <w:r>
+        <w:rPr>
+          <w:rFonts w:hint="default" w:ascii="Times New Roman" w:hAnsi="Times New Roman" w:eastAsia="Times New Roman" w:cs="Times New Roman"/>
+          <w:sz w:val="24"/>
+          <w:szCs w:val="24"/>
+          <w:lang w:val="en-GB"/>
+        </w:rPr>
+        <w:t xml:space="preserve">Python code has been used to construct and partially implement a feature extraction pipeline. </w:t>
+      </w:r>
+      <w:r>
+        <w:rPr>
+          <w:rFonts w:hint="default" w:ascii="Times New Roman" w:hAnsi="Times New Roman" w:eastAsia="Times New Roman" w:cs="Times New Roman"/>
+          <w:sz w:val="24"/>
+          <w:szCs w:val="24"/>
+          <w:lang w:val="en-US" w:eastAsia="zh-CN"/>
+        </w:rPr>
+        <w:t>A pipeline extracts 27 features in four categories: lexical features (Shannah entropy, digit/letter/special character ratios); domain-based features (domain age via WHOIS, DNS record presence, HTTPS usage); content-based features (number of external links, form presence, script count, iframe count, login form detection, suspicious keyword frequency); and URL-based features (length, special character count, presence of IP address, subdomain count, suspicious TLD detection, URL shortening service detection).</w:t>
+      </w:r>
+      <w:r>
+        <w:rPr>
+          <w:rFonts w:hint="default" w:ascii="Times New Roman" w:hAnsi="Times New Roman" w:eastAsia="Times New Roman" w:cs="Times New Roman"/>
+          <w:sz w:val="24"/>
+          <w:szCs w:val="24"/>
+          <w:lang w:val="en-GB"/>
+        </w:rPr>
+        <w:t xml:space="preserve"> Content-based feature extraction is still being developed; the code for URL-based and domain-based feature extraction is finished and tested on example URLs from the Kaggle data sets. Appendix A (code snippets) and Appendix B (feature extraction output samples ) offer proof of this effort.</w:t>
       </w:r>
     </w:p>
     <w:p>
@@ -753,24 +987,158 @@
           <w:b/>
           <w:bCs/>
         </w:rPr>
+        <w:t>Development Environment Setup (Completed)</w:t>
+      </w:r>
+    </w:p>
+    <w:p>
+      <w:pPr>
+        <w:keepNext w:val="0"/>
+        <w:keepLines w:val="0"/>
+        <w:widowControl/>
+        <w:suppressLineNumbers w:val="0"/>
+        <w:jc w:val="both"/>
+        <w:rPr>
+          <w:rFonts w:hint="default" w:ascii="Times New Roman" w:hAnsi="Times New Roman" w:eastAsia="Times New Roman" w:cs="Times New Roman"/>
+          <w:sz w:val="24"/>
+          <w:szCs w:val="24"/>
+          <w:lang w:val="en-US" w:eastAsia="zh-CN"/>
+        </w:rPr>
+      </w:pPr>
+      <w:r>
+        <w:rPr>
+          <w:rFonts w:hint="default" w:ascii="Times New Roman" w:hAnsi="Times New Roman" w:eastAsia="Times New Roman" w:cs="Times New Roman"/>
+          <w:sz w:val="24"/>
+          <w:szCs w:val="24"/>
+          <w:lang w:val="en-US" w:eastAsia="zh-CN"/>
+        </w:rPr>
+        <w:t>Python 3.10, the required libraries (scikit-learn 1.3.0, pandas 2.0.3, numpy 1.24.3, BeautifulSoup4 4.12.2, tldextract 3.4.4, python-whois 0.8.0, dnspython 2.4.2</w:t>
+      </w:r>
+      <w:r>
+        <w:rPr>
+          <w:rFonts w:hint="default" w:ascii="Times New Roman" w:hAnsi="Times New Roman" w:eastAsia="Times New Roman" w:cs="Times New Roman"/>
+          <w:sz w:val="24"/>
+          <w:szCs w:val="24"/>
+          <w:lang w:val="en-GB" w:eastAsia="zh-CN"/>
+        </w:rPr>
+        <w:t>, and</w:t>
+      </w:r>
+      <w:r>
+        <w:rPr>
+          <w:rFonts w:hint="default" w:ascii="Times New Roman" w:hAnsi="Times New Roman" w:eastAsia="Times New Roman" w:cs="Times New Roman"/>
+          <w:sz w:val="24"/>
+          <w:szCs w:val="24"/>
+          <w:lang w:val="en-US" w:eastAsia="zh-CN"/>
+        </w:rPr>
+        <w:t xml:space="preserve"> imbalanced-learn 0.11.0 for SMOTE), and version control via Git have all been installed in the development environment. A </w:t>
+      </w:r>
+      <w:r>
+        <w:rPr>
+          <w:rFonts w:hint="default" w:ascii="Times New Roman" w:hAnsi="Times New Roman" w:eastAsia="Times New Roman" w:cs="Times New Roman"/>
+          <w:sz w:val="24"/>
+          <w:szCs w:val="24"/>
+          <w:lang w:val="en-GB" w:eastAsia="zh-CN"/>
+        </w:rPr>
+        <w:t>Project</w:t>
+      </w:r>
+      <w:r>
+        <w:rPr>
+          <w:rFonts w:hint="default" w:ascii="Times New Roman" w:hAnsi="Times New Roman" w:eastAsia="Times New Roman" w:cs="Times New Roman"/>
+          <w:sz w:val="24"/>
+          <w:szCs w:val="24"/>
+          <w:lang w:val="en-US" w:eastAsia="zh-CN"/>
+        </w:rPr>
+        <w:t xml:space="preserve"> repository structure has been established with separate directories for data processing, feature engineering, model training, and testing. Jupyter notebooks have been set up for exploratory data analysis and experimentation. The </w:t>
+      </w:r>
+      <w:r>
+        <w:rPr>
+          <w:rFonts w:hint="default" w:ascii="Times New Roman" w:hAnsi="Times New Roman" w:eastAsia="Times New Roman" w:cs="Times New Roman"/>
+          <w:sz w:val="24"/>
+          <w:szCs w:val="24"/>
+          <w:lang w:val="en-GB" w:eastAsia="zh-CN"/>
+        </w:rPr>
+        <w:t>Kaggle</w:t>
+      </w:r>
+      <w:r>
+        <w:rPr>
+          <w:rFonts w:hint="default" w:ascii="Times New Roman" w:hAnsi="Times New Roman" w:eastAsia="Times New Roman" w:cs="Times New Roman"/>
+          <w:sz w:val="24"/>
+          <w:szCs w:val="24"/>
+          <w:lang w:val="en-US" w:eastAsia="zh-CN"/>
+        </w:rPr>
+        <w:t xml:space="preserve"> CLI has been installed and configured with API credentials to enable programmatic dataset downloads.</w:t>
+      </w:r>
+    </w:p>
+    <w:p>
+      <w:pPr>
+        <w:spacing w:after="120"/>
+        <w:jc w:val="both"/>
+      </w:pPr>
+      <w:r>
+        <w:rPr>
+          <w:b/>
+          <w:bCs/>
+        </w:rPr>
         <w:t>Rule-Based Detection System (In Planning)</w:t>
       </w:r>
     </w:p>
     <w:p>
       <w:pPr>
-        <w:spacing w:after="240"/>
-        <w:jc w:val="both"/>
-        <w:rPr>
-          <w:rFonts w:hint="default"/>
-          <w:lang w:val="en-GB"/>
-        </w:rPr>
-      </w:pPr>
-      <w:r>
-        <w:rPr>
-          <w:rFonts w:hint="default"/>
-          <w:lang w:val="en-GB"/>
-        </w:rPr>
-        <w:t>A specification for the rule based detection system has been created, outlining 15 heuristic rules that are based on the results of a literature review and typical phishing traits seen in kaggle datasets. Among the rules are checks for IP addresses in URLs, odd URL lengths, URL shortening services, suspicious keyword patterns, suspicious TLDs(.tk,.ml,.ga), excessive subdomain levels, mismacthed domains in HTTPS certificated, and the lack of HTTPS. The completion of the feature extraction framework will be followed by implementation because a lot of rules reply on obtained features. Training data from kaggle datasets will be used to optimize threshold values for rules instead than relying on preset empirical values.</w:t>
+        <w:keepNext w:val="0"/>
+        <w:keepLines w:val="0"/>
+        <w:widowControl/>
+        <w:suppressLineNumbers w:val="0"/>
+        <w:jc w:val="both"/>
+        <w:rPr>
+          <w:rFonts w:hint="default" w:ascii="Times New Roman" w:hAnsi="Times New Roman" w:eastAsia="Times New Roman" w:cs="Times New Roman"/>
+          <w:sz w:val="24"/>
+          <w:szCs w:val="24"/>
+          <w:lang w:val="en-GB"/>
+        </w:rPr>
+      </w:pPr>
+      <w:r>
+        <w:rPr>
+          <w:rFonts w:hint="default" w:ascii="Times New Roman" w:hAnsi="Times New Roman" w:eastAsia="Times New Roman" w:cs="Times New Roman"/>
+          <w:sz w:val="24"/>
+          <w:szCs w:val="24"/>
+          <w:lang w:val="en-GB"/>
+        </w:rPr>
+        <w:t xml:space="preserve">A specification for the rule-based detection system has been created, outlining 15 heuristic rules that </w:t>
+      </w:r>
+      <w:r>
+        <w:rPr>
+          <w:rFonts w:hint="default" w:ascii="Times New Roman" w:hAnsi="Times New Roman" w:eastAsia="Times New Roman" w:cs="Times New Roman"/>
+          <w:sz w:val="24"/>
+          <w:szCs w:val="24"/>
+          <w:lang w:val="en-US" w:eastAsia="zh-CN"/>
+        </w:rPr>
+        <w:t xml:space="preserve">are </w:t>
+      </w:r>
+      <w:r>
+        <w:rPr>
+          <w:rFonts w:hint="default" w:ascii="Times New Roman" w:hAnsi="Times New Roman" w:eastAsia="Times New Roman" w:cs="Times New Roman"/>
+          <w:sz w:val="24"/>
+          <w:szCs w:val="24"/>
+          <w:lang w:val="en-GB" w:eastAsia="zh-CN"/>
+        </w:rPr>
+        <w:t xml:space="preserve">based </w:t>
+      </w:r>
+      <w:r>
+        <w:rPr>
+          <w:rFonts w:hint="default" w:ascii="Times New Roman" w:hAnsi="Times New Roman" w:eastAsia="Times New Roman" w:cs="Times New Roman"/>
+          <w:sz w:val="24"/>
+          <w:szCs w:val="24"/>
+          <w:lang w:val="en-US" w:eastAsia="zh-CN"/>
+        </w:rPr>
+        <w:t>on the findings of a review of the literature.</w:t>
+      </w:r>
+      <w:r>
+        <w:rPr>
+          <w:rFonts w:hint="default" w:ascii="Times New Roman" w:hAnsi="Times New Roman" w:eastAsia="Times New Roman" w:cs="Times New Roman"/>
+          <w:sz w:val="24"/>
+          <w:szCs w:val="24"/>
+          <w:lang w:val="en-GB"/>
+        </w:rPr>
+        <w:t xml:space="preserve"> and typical phishing traits seen in Kaggle datasets. Among the rules are checks for IP addresses in URLs, odd URL lengths, URL shortening services, suspicious keyword patterns, suspicious TLDs(.tk,.ml,.ga), excessive subdomain levels, mismatched domains in HTTPS certificates, and the lack of HTTPS. The completion of the feature extraction framework will be followed by implementation because a lot of rules rely on the obtained features. Training data from Kaggle datasets will be used to optimize threshold values for rules instead of relying on preset empirical values.</w:t>
       </w:r>
     </w:p>
     <w:p>
@@ -805,7 +1173,22 @@
         <w:jc w:val="both"/>
       </w:pPr>
       <w:r>
-        <w:t>Python 3.10 for all backend development and machine learning implementation</w:t>
+        <w:rPr>
+          <w:lang w:val="en-US" w:eastAsia="zh-CN"/>
+        </w:rPr>
+        <w:t>Python 3.10 for all machine learning and backend development</w:t>
+      </w:r>
+      <w:r>
+        <w:rPr>
+          <w:lang w:val="en-US" w:eastAsia="zh-CN"/>
+        </w:rPr>
+        <w:br w:type="textWrapping"/>
+      </w:r>
+      <w:r>
+        <w:rPr>
+          <w:lang w:val="en-US" w:eastAsia="zh-CN"/>
+        </w:rPr>
+        <w:t>The implementation of ML models using Scikit-learn (planned Random Forest, SVM, and Logistic Regression)</w:t>
       </w:r>
     </w:p>
     <w:p>
@@ -818,7 +1201,11 @@
         <w:jc w:val="both"/>
       </w:pPr>
       <w:r>
-        <w:t>Scikit-learn for ML model implementation (Random Forest, SVM, Logistic Regression planned)</w:t>
+        <w:rPr>
+          <w:rFonts w:hint="default"/>
+          <w:lang w:val="en-GB" w:eastAsia="zh-CN"/>
+        </w:rPr>
+        <w:t>For data processing and numerical computations, use NumPy and pandas</w:t>
       </w:r>
     </w:p>
     <w:p>
@@ -831,7 +1218,10 @@
         <w:jc w:val="both"/>
       </w:pPr>
       <w:r>
-        <w:t>Pandas and NumPy for data manipulation and numerical operations</w:t>
+        <w:rPr>
+          <w:lang w:val="en-US" w:eastAsia="zh-CN"/>
+        </w:rPr>
+        <w:t>BeautifulSoup4 and requests to analyse the content of webpages</w:t>
       </w:r>
     </w:p>
     <w:p>
@@ -844,7 +1234,37 @@
         <w:jc w:val="both"/>
       </w:pPr>
       <w:r>
-        <w:t>BeautifulSoup4 and requests for webpage content analysis</w:t>
+        <w:rPr>
+          <w:lang w:val="en-US" w:eastAsia="zh-CN"/>
+        </w:rPr>
+        <w:t>Jupyter Notebook for prototyping and exploratory analysis</w:t>
+      </w:r>
+    </w:p>
+    <w:p>
+      <w:pPr>
+        <w:pStyle w:val="9"/>
+        <w:numPr>
+          <w:numId w:val="0"/>
+        </w:numPr>
+        <w:ind w:left="360" w:leftChars="0"/>
+        <w:jc w:val="both"/>
+      </w:pPr>
+    </w:p>
+    <w:p>
+      <w:pPr>
+        <w:spacing w:after="120"/>
+        <w:jc w:val="both"/>
+        <w:rPr>
+          <w:b/>
+          <w:bCs/>
+        </w:rPr>
+      </w:pPr>
+      <w:r>
+        <w:rPr>
+          <w:b/>
+          <w:bCs/>
+        </w:rPr>
+        <w:t>Data Sources and Collection:</w:t>
       </w:r>
     </w:p>
     <w:p>
@@ -854,24 +1274,46 @@
           <w:ilvl w:val="0"/>
           <w:numId w:val="2"/>
         </w:numPr>
-        <w:spacing w:after="240"/>
-        <w:jc w:val="both"/>
-      </w:pPr>
-      <w:r>
-        <w:t>Jupyter Notebook for exploratory analysis and prototyping</w:t>
-      </w:r>
-    </w:p>
-    <w:p>
-      <w:pPr>
-        <w:spacing w:after="120"/>
-        <w:jc w:val="both"/>
-      </w:pPr>
-      <w:r>
-        <w:rPr>
-          <w:b/>
-          <w:bCs/>
-        </w:rPr>
-        <w:t>Data Sources and Collection:</w:t>
+        <w:jc w:val="both"/>
+        <w:rPr>
+          <w:lang w:val="en-US" w:eastAsia="zh-CN"/>
+        </w:rPr>
+      </w:pPr>
+      <w:r>
+        <w:rPr>
+          <w:lang w:val="en-GB" w:eastAsia="zh-CN"/>
+        </w:rPr>
+        <w:t>Kaggle</w:t>
+      </w:r>
+      <w:r>
+        <w:rPr>
+          <w:lang w:val="en-US" w:eastAsia="zh-CN"/>
+        </w:rPr>
+        <w:t xml:space="preserve"> API for version control and programmatic dataset access • 11,430 validated URLs from the </w:t>
+      </w:r>
+      <w:r>
+        <w:rPr>
+          <w:lang w:val="en-GB" w:eastAsia="zh-CN"/>
+        </w:rPr>
+        <w:t>WebPage</w:t>
+      </w:r>
+      <w:r>
+        <w:rPr>
+          <w:lang w:val="en-US" w:eastAsia="zh-CN"/>
+        </w:rPr>
+        <w:t xml:space="preserve"> Phishing Detection Dataset (</w:t>
+      </w:r>
+      <w:r>
+        <w:rPr>
+          <w:lang w:val="en-GB" w:eastAsia="zh-CN"/>
+        </w:rPr>
+        <w:t>Kaggle</w:t>
+      </w:r>
+      <w:r>
+        <w:rPr>
+          <w:lang w:val="en-US" w:eastAsia="zh-CN"/>
+        </w:rPr>
+        <w:t>)</w:t>
       </w:r>
     </w:p>
     <w:p>
@@ -882,9 +1324,27 @@
           <w:numId w:val="2"/>
         </w:numPr>
         <w:jc w:val="both"/>
-      </w:pPr>
-      <w:r>
-        <w:t>Kaggle API for programmatic dataset access and version control</w:t>
+        <w:rPr>
+          <w:lang w:val="en-US" w:eastAsia="zh-CN"/>
+        </w:rPr>
+      </w:pPr>
+      <w:r>
+        <w:rPr>
+          <w:lang w:val="en-US" w:eastAsia="zh-CN"/>
+        </w:rPr>
+        <w:t>Phishing Site URLs Dataset: 5,000+ URLs with labels (</w:t>
+      </w:r>
+      <w:r>
+        <w:rPr>
+          <w:lang w:val="en-GB" w:eastAsia="zh-CN"/>
+        </w:rPr>
+        <w:t>Kaggle</w:t>
+      </w:r>
+      <w:r>
+        <w:rPr>
+          <w:lang w:val="en-US" w:eastAsia="zh-CN"/>
+        </w:rPr>
+        <w:t xml:space="preserve">) </w:t>
       </w:r>
     </w:p>
     <w:p>
@@ -895,9 +1355,27 @@
           <w:numId w:val="2"/>
         </w:numPr>
         <w:jc w:val="both"/>
-      </w:pPr>
-      <w:r>
-        <w:t>Web Page Phishing Detection Dataset (Kaggle) - 11,430 verified URLs</w:t>
+        <w:rPr>
+          <w:lang w:val="en-US" w:eastAsia="zh-CN"/>
+        </w:rPr>
+      </w:pPr>
+      <w:r>
+        <w:rPr>
+          <w:lang w:val="en-US" w:eastAsia="zh-CN"/>
+        </w:rPr>
+        <w:t xml:space="preserve">The </w:t>
+      </w:r>
+      <w:r>
+        <w:rPr>
+          <w:lang w:val="en-GB" w:eastAsia="zh-CN"/>
+        </w:rPr>
+        <w:t>Kaggle</w:t>
+      </w:r>
+      <w:r>
+        <w:rPr>
+          <w:lang w:val="en-US" w:eastAsia="zh-CN"/>
+        </w:rPr>
+        <w:t xml:space="preserve"> dataset of "Malicious URLs" contains over 650,000 URLs for validation. </w:t>
       </w:r>
     </w:p>
     <w:p>
@@ -908,9 +1386,22 @@
           <w:numId w:val="2"/>
         </w:numPr>
         <w:jc w:val="both"/>
-      </w:pPr>
-      <w:r>
-        <w:t>Phishing Site URLs Dataset (Kaggle) - 5,000+ labeled URLs</w:t>
+        <w:rPr>
+          <w:lang w:val="en-US" w:eastAsia="zh-CN"/>
+        </w:rPr>
+      </w:pPr>
+      <w:r>
+        <w:rPr>
+          <w:rFonts w:hint="default"/>
+          <w:lang w:val="en-GB" w:eastAsia="zh-CN"/>
+        </w:rPr>
+        <w:t>T</w:t>
+      </w:r>
+      <w:r>
+        <w:rPr>
+          <w:lang w:val="en-US" w:eastAsia="zh-CN"/>
+        </w:rPr>
+        <w:t xml:space="preserve">o extract domain features, use the tldextract library. </w:t>
       </w:r>
     </w:p>
     <w:p>
@@ -921,9 +1412,58 @@
           <w:numId w:val="2"/>
         </w:numPr>
         <w:jc w:val="both"/>
-      </w:pPr>
-      <w:r>
-        <w:t>Malicious URLs Dataset (Kaggle) - 650,000+ URLs for validation</w:t>
+        <w:rPr>
+          <w:b/>
+          <w:bCs/>
+        </w:rPr>
+      </w:pPr>
+      <w:r>
+        <w:rPr>
+          <w:lang w:val="en-US" w:eastAsia="zh-CN"/>
+        </w:rPr>
+        <w:t>The whois package in Python for analysing domain registration</w:t>
+      </w:r>
+    </w:p>
+    <w:p>
+      <w:pPr>
+        <w:pStyle w:val="9"/>
+        <w:numPr>
+          <w:numId w:val="0"/>
+        </w:numPr>
+        <w:ind w:left="360" w:leftChars="0"/>
+        <w:jc w:val="both"/>
+        <w:rPr>
+          <w:b/>
+          <w:bCs/>
+        </w:rPr>
+      </w:pPr>
+    </w:p>
+    <w:p>
+      <w:pPr>
+        <w:spacing w:after="120"/>
+        <w:jc w:val="both"/>
+      </w:pPr>
+      <w:r>
+        <w:rPr>
+          <w:b/>
+          <w:bCs/>
+        </w:rPr>
+        <w:t xml:space="preserve">Version Control and </w:t>
+      </w:r>
+      <w:r>
+        <w:rPr>
+          <w:b/>
+          <w:bCs/>
+          <w:lang w:val="en-GB"/>
+        </w:rPr>
+        <w:t>Project</w:t>
+      </w:r>
+      <w:r>
+        <w:rPr>
+          <w:b/>
+          <w:bCs/>
+        </w:rPr>
+        <w:t xml:space="preserve"> Management:</w:t>
       </w:r>
     </w:p>
     <w:p>
@@ -936,47 +1476,17 @@
         <w:jc w:val="both"/>
       </w:pPr>
       <w:r>
-        <w:t>tldextract library for domain feature extraction</w:t>
-      </w:r>
-    </w:p>
-    <w:p>
-      <w:pPr>
-        <w:pStyle w:val="9"/>
-        <w:numPr>
-          <w:ilvl w:val="0"/>
-          <w:numId w:val="2"/>
-        </w:numPr>
-        <w:spacing w:after="240"/>
-        <w:jc w:val="both"/>
-      </w:pPr>
-      <w:r>
-        <w:t>python-whois library for domain registration analysis</w:t>
-      </w:r>
-    </w:p>
-    <w:p>
-      <w:pPr>
-        <w:spacing w:after="120"/>
-        <w:jc w:val="both"/>
-      </w:pPr>
-      <w:r>
-        <w:rPr>
-          <w:b/>
-          <w:bCs/>
-        </w:rPr>
-        <w:t>Version Control and Project Management:</w:t>
-      </w:r>
-    </w:p>
-    <w:p>
-      <w:pPr>
-        <w:pStyle w:val="9"/>
-        <w:numPr>
-          <w:ilvl w:val="0"/>
-          <w:numId w:val="2"/>
-        </w:numPr>
-        <w:jc w:val="both"/>
-      </w:pPr>
-      <w:r>
-        <w:t>Git for version control with GitHub repository</w:t>
+        <w:t>Git for version control with</w:t>
+      </w:r>
+      <w:r>
+        <w:rPr>
+          <w:rFonts w:hint="default"/>
+          <w:lang w:val="en-GB"/>
+        </w:rPr>
+        <w:t xml:space="preserve"> a</w:t>
+      </w:r>
+      <w:r>
+        <w:t xml:space="preserve"> GitHub repository</w:t>
       </w:r>
     </w:p>
     <w:p>
@@ -1030,8 +1540,41 @@
           <w:bCs w:val="0"/>
           <w:lang w:val="en-GB"/>
         </w:rPr>
-        <w:t xml:space="preserve"> The methods found in the literature review have production-ready implementation available in Scikit-learn. BeautifulSoup4 and requests work together to provide a lightweight content analysis solution that satisfies the performance standards for the deployment of browser extensions. Because kaggle offers community-verified, carefully maintained datasets with transparent licensing, extensive documentation, and API support that facilities reproducible study, it was selected as the data source. Datasets are kept accessible throughput the project life-cycle thanks to the platform’s version control, and the vase user base validates the accuracy of the data.</w:t>
-      </w:r>
+        <w:t xml:space="preserve"> The methods found in the literature review have production-ready implementation available in Scikit-learn. BeautifulSoup4 and requests work together to provide a lightweight content analysis solution that satisfies the performance standards for the deployment of browser extensions. Because Kaggle offers community-verified, carefully maintained datasets with transparent licensing, extensive documentation, and API support that facilitate reproducible studies, it was selected as the data source. Datasets are kept accessible throughout the Project lifecycle thanks to the platform’s version control, and the vast user base validates the accuracy of the data.</w:t>
+      </w:r>
+    </w:p>
+    <w:p>
+      <w:pPr>
+        <w:jc w:val="both"/>
+        <w:rPr>
+          <w:rFonts w:hint="default"/>
+          <w:b w:val="0"/>
+          <w:bCs w:val="0"/>
+          <w:lang w:val="en-GB"/>
+        </w:rPr>
+      </w:pPr>
+    </w:p>
+    <w:p>
+      <w:pPr>
+        <w:jc w:val="both"/>
+        <w:rPr>
+          <w:rFonts w:hint="default"/>
+          <w:b w:val="0"/>
+          <w:bCs w:val="0"/>
+          <w:lang w:val="en-GB"/>
+        </w:rPr>
+      </w:pPr>
+    </w:p>
+    <w:p>
+      <w:pPr>
+        <w:jc w:val="both"/>
+        <w:rPr>
+          <w:rFonts w:hint="default"/>
+          <w:b w:val="0"/>
+          <w:bCs w:val="0"/>
+          <w:lang w:val="en-GB"/>
+        </w:rPr>
+      </w:pPr>
     </w:p>
     <w:p>
       <w:pPr>
@@ -1116,7 +1659,7 @@
           <w:bCs w:val="0"/>
           <w:lang w:val="en-GB"/>
         </w:rPr>
-        <w:t xml:space="preserve"> When kaggle datsets were first examined they showed different column naming conventions(some use ‘label’, others use ‘status’ or ‘class’), inconsistent label encoding (binary 0/1 vs. Text ‘legitimate’/’phishing’), and different data quality(some datasets contain dead links or outdated URLs). This was resolved by putting in place a versatile data preparation module that automatically  recognizes and unifies disparate column formats, transforms diverse label encoding into a single binary format, and incorporates validation processes to confirm URL accessibility and eliminate erroneous entries. To analyze several kaggle datasets and choose the best sources based on factors like sample size, verification status, and recency, a framework for evaluating data quality was created.</w:t>
+        <w:t>When Kaggle datasets were first examined, they showed different column naming conventions(some use ‘label’, others use ‘status’ or ‘class’), inconsistent label encoding (binary 0/1 vs. Text ‘legitimate’/’phishing’), and different data quality(some datasets contain dead links or outdated URLs). This was resolved by putting in place a versatile data preparation module that automatically recognizes and unifies disparate column formats, transforms diverse label encoding into a single binary format, and incorporates validation processes to confirm URL accessibility and eliminate erroneous entries. To analyze several Kaggle datasets and choose the best sources based on factors like sample size, verification status, and recency, a framework for evaluating data quality was created.</w:t>
       </w:r>
     </w:p>
     <w:p>
@@ -1165,7 +1708,43 @@
           <w:bCs w:val="0"/>
           <w:lang w:val="en-US" w:eastAsia="zh-CN"/>
         </w:rPr>
-        <w:t>Early prototype showed that, when multiplied across the hundreds of URLs in Kaggle datasets, full webpage content analysis (including DNS lookups and WHOIS enquiries) might take three to five seconds per URL, which is unacceptable for real-time browser extension deployment. Due to this difficulty, the feature set was reassessed, giving priority to features that could be retrieved quickly. In a tiered architecture, slower features (domain age, DNS records) are cached and updated asynchronously, while fast features (URL structure analysis) are computed instantly. Parallel processing using thread pools will be used to use several CPU cores and shorten the extraction time for batch processing Kaggle datasets during training. Transparency during extended extraction operations is provided by the integration of progress bars using the tqdm library.</w:t>
+        <w:t xml:space="preserve">Early prototype showed that, when multiplied across the hundreds of URLs in </w:t>
+      </w:r>
+      <w:r>
+        <w:rPr>
+          <w:rFonts w:hint="default"/>
+          <w:b w:val="0"/>
+          <w:bCs w:val="0"/>
+          <w:lang w:val="en-GB" w:eastAsia="zh-CN"/>
+        </w:rPr>
+        <w:t>Kaggle</w:t>
+      </w:r>
+      <w:r>
+        <w:rPr>
+          <w:rFonts w:hint="default"/>
+          <w:b w:val="0"/>
+          <w:bCs w:val="0"/>
+          <w:lang w:val="en-US" w:eastAsia="zh-CN"/>
+        </w:rPr>
+        <w:t xml:space="preserve"> datasets, full webpage content analysis (including DNS lookups and WHOIS enquiries) might take three to five seconds per URL, which is unacceptable for real-time browser extension deployment. Due to this difficulty, the feature set was reassessed, giving priority to features that could be retrieved quickly. In a tiered architecture, slower features (domain age, DNS records) are cached and updated asynchronously, while fast features (URL structure analysis) are computed instantly. Parallel processing using thread pools will be used to use several CPU cores and shorten the extraction time for batch processing </w:t>
+      </w:r>
+      <w:r>
+        <w:rPr>
+          <w:rFonts w:hint="default"/>
+          <w:b w:val="0"/>
+          <w:bCs w:val="0"/>
+          <w:lang w:val="en-GB" w:eastAsia="zh-CN"/>
+        </w:rPr>
+        <w:t>Kaggle</w:t>
+      </w:r>
+      <w:r>
+        <w:rPr>
+          <w:rFonts w:hint="default"/>
+          <w:b w:val="0"/>
+          <w:bCs w:val="0"/>
+          <w:lang w:val="en-US" w:eastAsia="zh-CN"/>
+        </w:rPr>
+        <w:t xml:space="preserve"> datasets during training. Transparency during extended extraction operations is provided by the integration of progress bars using the tqdm library.</w:t>
       </w:r>
     </w:p>
     <w:p>
@@ -1194,27 +1773,96 @@
           <w:b/>
           <w:bCs/>
         </w:rPr>
-        <w:t>Challenge 3: Kaggle Dataset Size and Class Imbalance</w:t>
-      </w:r>
-    </w:p>
-    <w:p>
-      <w:pPr>
-        <w:jc w:val="both"/>
-        <w:rPr>
-          <w:rFonts w:hint="default"/>
-          <w:b w:val="0"/>
-          <w:bCs w:val="0"/>
-          <w:lang w:val="en-US" w:eastAsia="zh-CN"/>
-        </w:rPr>
-      </w:pPr>
-      <w:r>
-        <w:rPr>
-          <w:rFonts w:hint="default"/>
-          <w:b w:val="0"/>
-          <w:bCs w:val="0"/>
-          <w:lang w:val="en-US" w:eastAsia="zh-CN"/>
-        </w:rPr>
-        <w:t>While phishing URLs make up barely 15-20% of samples in certain Kaggle datasets, others show a more balanced 45-55%. Machine learning models may be biased to anticipate the majority class as a result of this imbalance. Three methods were found through research on mitigation strategies: class weighting in machine learning algorithms to penalise misclassification of minority classes, stratified sampling to guarantee balanced representation in train-test splits, and SMOTE (Synthetic Minority Over-sampling Technique) to create synthetic phishing samples. Based on validation performance, the project will assess all three strategies and choose the best one. Furthermore, assessing model resilience across different class distributions is made possible by the availability of several Kaggle datasets with various imbalance ratios.</w:t>
+        <w:t xml:space="preserve">Challenge 3: </w:t>
+      </w:r>
+      <w:r>
+        <w:rPr>
+          <w:b/>
+          <w:bCs/>
+          <w:lang w:val="en-GB"/>
+        </w:rPr>
+        <w:t>Kaggle</w:t>
+      </w:r>
+      <w:r>
+        <w:rPr>
+          <w:b/>
+          <w:bCs/>
+        </w:rPr>
+        <w:t xml:space="preserve"> Dataset Size and Class Imbalance</w:t>
+      </w:r>
+    </w:p>
+    <w:p>
+      <w:pPr>
+        <w:jc w:val="both"/>
+        <w:rPr>
+          <w:rFonts w:hint="default"/>
+          <w:b w:val="0"/>
+          <w:bCs w:val="0"/>
+          <w:lang w:val="en-US" w:eastAsia="zh-CN"/>
+        </w:rPr>
+      </w:pPr>
+      <w:r>
+        <w:rPr>
+          <w:rFonts w:hint="default"/>
+          <w:b w:val="0"/>
+          <w:bCs w:val="0"/>
+          <w:lang w:val="en-US" w:eastAsia="zh-CN"/>
+        </w:rPr>
+        <w:t xml:space="preserve">While phishing URLs make up barely 15-20% of samples in certain </w:t>
+      </w:r>
+      <w:r>
+        <w:rPr>
+          <w:rFonts w:hint="default"/>
+          <w:b w:val="0"/>
+          <w:bCs w:val="0"/>
+          <w:lang w:val="en-GB" w:eastAsia="zh-CN"/>
+        </w:rPr>
+        <w:t>Kaggle</w:t>
+      </w:r>
+      <w:r>
+        <w:rPr>
+          <w:rFonts w:hint="default"/>
+          <w:b w:val="0"/>
+          <w:bCs w:val="0"/>
+          <w:lang w:val="en-US" w:eastAsia="zh-CN"/>
+        </w:rPr>
+        <w:t xml:space="preserve"> datasets, others show a more balanced 45-55%. Machine learning models may be biased to anticipate the majority class as a result of this imbalance. Three methods were found through research on mitigation strategies: class weighting in machine learning algorithms to penalise misclassification of minority classes, stratified sampling to guarantee balanced representation in train-test splits, and SMOTE (Synthetic Minority Over-sampling Technique) to create synthetic phishing samples. Based on validation performance, the </w:t>
+      </w:r>
+      <w:r>
+        <w:rPr>
+          <w:rFonts w:hint="default"/>
+          <w:b w:val="0"/>
+          <w:bCs w:val="0"/>
+          <w:lang w:val="en-GB" w:eastAsia="zh-CN"/>
+        </w:rPr>
+        <w:t>Project</w:t>
+      </w:r>
+      <w:r>
+        <w:rPr>
+          <w:rFonts w:hint="default"/>
+          <w:b w:val="0"/>
+          <w:bCs w:val="0"/>
+          <w:lang w:val="en-US" w:eastAsia="zh-CN"/>
+        </w:rPr>
+        <w:t xml:space="preserve"> will assess all three strategies and choose the best one. Furthermore, assessing model resilience across different class distributions is made possible by the availability of several </w:t>
+      </w:r>
+      <w:r>
+        <w:rPr>
+          <w:rFonts w:hint="default"/>
+          <w:b w:val="0"/>
+          <w:bCs w:val="0"/>
+          <w:lang w:val="en-GB" w:eastAsia="zh-CN"/>
+        </w:rPr>
+        <w:t>Kaggle</w:t>
+      </w:r>
+      <w:r>
+        <w:rPr>
+          <w:rFonts w:hint="default"/>
+          <w:b w:val="0"/>
+          <w:bCs w:val="0"/>
+          <w:lang w:val="en-US" w:eastAsia="zh-CN"/>
+        </w:rPr>
+        <w:t xml:space="preserve"> datasets with various imbalance ratios.</w:t>
       </w:r>
     </w:p>
     <w:p>
@@ -1387,76 +2035,176 @@
         <w:pStyle w:val="3"/>
       </w:pPr>
       <w:r>
-        <w:t>2.4 Project Management Approach</w:t>
-      </w:r>
-    </w:p>
-    <w:p>
-      <w:pPr>
-        <w:jc w:val="both"/>
-        <w:rPr>
-          <w:rFonts w:hint="default"/>
-          <w:b w:val="0"/>
-          <w:bCs w:val="0"/>
-          <w:lang w:val="en-US" w:eastAsia="zh-CN"/>
-        </w:rPr>
-      </w:pPr>
-      <w:r>
-        <w:rPr>
-          <w:rFonts w:hint="default"/>
-          <w:b w:val="0"/>
-          <w:bCs w:val="0"/>
-          <w:lang w:val="en-US" w:eastAsia="zh-CN"/>
-        </w:rPr>
-        <w:t>The project is developed using an iterative process that strikes a balance between structure and adaptability to account for the uncertainties of the study. Each two-week sprint of work focuses on particular deliverables that are in line with the project's goals. In order to keep the project on course, weekly meetings with the supervisor offer input and direction.</w:t>
-      </w:r>
-    </w:p>
-    <w:p>
-      <w:pPr>
-        <w:jc w:val="both"/>
-        <w:rPr>
-          <w:rFonts w:hint="default"/>
-          <w:b w:val="0"/>
-          <w:bCs w:val="0"/>
-          <w:lang w:val="en-US" w:eastAsia="zh-CN"/>
-        </w:rPr>
-      </w:pPr>
-      <w:r>
-        <w:rPr>
-          <w:rFonts w:hint="default"/>
-          <w:b w:val="0"/>
-          <w:bCs w:val="0"/>
-          <w:lang w:val="en-US" w:eastAsia="zh-CN"/>
-        </w:rPr>
-        <w:t>OneNote is used for tracking progress, keeping track of important milestones, task notes, and sprint records in a well-organised digital notebook. ML model training (Week 16), browser extension creation (Week 20), feature extraction implementation (Week 12), dataset completion (Week 8—achieved), and evaluation (Week 24) are important benchmarks. Based on evaluation results, buffer time has been set aside for unforeseen difficulties and iterative improvement.</w:t>
-      </w:r>
-    </w:p>
-    <w:p>
-      <w:pPr>
-        <w:jc w:val="both"/>
-        <w:rPr>
-          <w:rFonts w:hint="default"/>
-          <w:b w:val="0"/>
-          <w:bCs w:val="0"/>
-          <w:lang w:val="en-US" w:eastAsia="zh-CN"/>
-        </w:rPr>
-      </w:pPr>
-      <w:r>
-        <w:rPr>
-          <w:rFonts w:hint="default"/>
-          <w:b w:val="0"/>
-          <w:bCs w:val="0"/>
-          <w:lang w:val="en-GB" w:eastAsia="zh-CN"/>
-        </w:rPr>
-        <w:t xml:space="preserve">Regular code commits to GitHub maintain version history and enable rollback if needed. </w:t>
-      </w:r>
-      <w:r>
-        <w:rPr>
-          <w:rFonts w:hint="default"/>
-          <w:b w:val="0"/>
-          <w:bCs w:val="0"/>
-          <w:lang w:val="en-US" w:eastAsia="zh-CN"/>
-        </w:rPr>
-        <w:t>Alongside code development, documentation is kept up to date to guarantee that the final report can be written effectively. To evaluate progress and modify the project plan for the remaining work, this IPR itself acts as a checkpoint.</w:t>
+        <w:t xml:space="preserve">2.4 </w:t>
+      </w:r>
+      <w:r>
+        <w:rPr>
+          <w:lang w:val="en-GB"/>
+        </w:rPr>
+        <w:t>Project</w:t>
+      </w:r>
+      <w:r>
+        <w:t xml:space="preserve"> Management Approach</w:t>
+      </w:r>
+    </w:p>
+    <w:p>
+      <w:pPr>
+        <w:keepNext w:val="0"/>
+        <w:keepLines w:val="0"/>
+        <w:widowControl/>
+        <w:suppressLineNumbers w:val="0"/>
+        <w:jc w:val="both"/>
+        <w:rPr>
+          <w:rFonts w:hint="default" w:ascii="Times New Roman" w:hAnsi="Times New Roman" w:eastAsia="Times New Roman" w:cs="Times New Roman"/>
+          <w:b w:val="0"/>
+          <w:bCs w:val="0"/>
+          <w:sz w:val="24"/>
+          <w:szCs w:val="24"/>
+          <w:lang w:val="en-US" w:eastAsia="zh-CN"/>
+        </w:rPr>
+      </w:pPr>
+      <w:r>
+        <w:rPr>
+          <w:rFonts w:hint="default" w:ascii="Times New Roman" w:hAnsi="Times New Roman" w:eastAsia="Times New Roman" w:cs="Times New Roman"/>
+          <w:b w:val="0"/>
+          <w:bCs w:val="0"/>
+          <w:sz w:val="24"/>
+          <w:szCs w:val="24"/>
+          <w:lang w:val="en-US" w:eastAsia="zh-CN"/>
+        </w:rPr>
+        <w:t xml:space="preserve">The </w:t>
+      </w:r>
+      <w:r>
+        <w:rPr>
+          <w:rFonts w:hint="default" w:ascii="Times New Roman" w:hAnsi="Times New Roman" w:eastAsia="Times New Roman" w:cs="Times New Roman"/>
+          <w:b w:val="0"/>
+          <w:bCs w:val="0"/>
+          <w:sz w:val="24"/>
+          <w:szCs w:val="24"/>
+          <w:lang w:val="en-GB" w:eastAsia="zh-CN"/>
+        </w:rPr>
+        <w:t>Project</w:t>
+      </w:r>
+      <w:r>
+        <w:rPr>
+          <w:rFonts w:hint="default" w:ascii="Times New Roman" w:hAnsi="Times New Roman" w:eastAsia="Times New Roman" w:cs="Times New Roman"/>
+          <w:b w:val="0"/>
+          <w:bCs w:val="0"/>
+          <w:sz w:val="24"/>
+          <w:szCs w:val="24"/>
+          <w:lang w:val="en-US" w:eastAsia="zh-CN"/>
+        </w:rPr>
+        <w:t xml:space="preserve"> is created through an iterative approach that balances flexibility and structure to take the study's uncertainties into consideration. Each two-week sprint of work focuses on particular deliverables that are in line with the </w:t>
+      </w:r>
+      <w:r>
+        <w:rPr>
+          <w:rFonts w:hint="default" w:ascii="Times New Roman" w:hAnsi="Times New Roman" w:eastAsia="Times New Roman" w:cs="Times New Roman"/>
+          <w:b w:val="0"/>
+          <w:bCs w:val="0"/>
+          <w:sz w:val="24"/>
+          <w:szCs w:val="24"/>
+          <w:lang w:val="en-GB" w:eastAsia="zh-CN"/>
+        </w:rPr>
+        <w:t>Project</w:t>
+      </w:r>
+      <w:r>
+        <w:rPr>
+          <w:rFonts w:hint="default" w:ascii="Times New Roman" w:hAnsi="Times New Roman" w:eastAsia="Times New Roman" w:cs="Times New Roman"/>
+          <w:b w:val="0"/>
+          <w:bCs w:val="0"/>
+          <w:sz w:val="24"/>
+          <w:szCs w:val="24"/>
+          <w:lang w:val="en-US" w:eastAsia="zh-CN"/>
+        </w:rPr>
+        <w:t xml:space="preserve">'s goals. In order to keep the </w:t>
+      </w:r>
+      <w:r>
+        <w:rPr>
+          <w:rFonts w:hint="default" w:ascii="Times New Roman" w:hAnsi="Times New Roman" w:eastAsia="Times New Roman" w:cs="Times New Roman"/>
+          <w:b w:val="0"/>
+          <w:bCs w:val="0"/>
+          <w:sz w:val="24"/>
+          <w:szCs w:val="24"/>
+          <w:lang w:val="en-GB" w:eastAsia="zh-CN"/>
+        </w:rPr>
+        <w:t>Project</w:t>
+      </w:r>
+      <w:r>
+        <w:rPr>
+          <w:rFonts w:hint="default" w:ascii="Times New Roman" w:hAnsi="Times New Roman" w:eastAsia="Times New Roman" w:cs="Times New Roman"/>
+          <w:b w:val="0"/>
+          <w:bCs w:val="0"/>
+          <w:sz w:val="24"/>
+          <w:szCs w:val="24"/>
+          <w:lang w:val="en-US" w:eastAsia="zh-CN"/>
+        </w:rPr>
+        <w:t xml:space="preserve"> on course, weekly meetings with the supervisor offer input and direction.OneNote is used for tracking progress, keeping track of important milestones, task notes, and sprint records in a well-organised digital notebook. ML model training (Week 16), browser extension creation (Week 20), feature extraction implementation (Week 12), dataset completion (Week 8—achieved), and evaluation (Week 24) are important benchmarks. Based on the results of the evaluation, buffer time has been set aside for unanticipated difficulties and iterative development. Regular code contributions to GitHub enable</w:t>
+      </w:r>
+      <w:r>
+        <w:rPr>
+          <w:rFonts w:hint="default" w:ascii="Times New Roman" w:hAnsi="Times New Roman" w:eastAsia="Times New Roman" w:cs="Times New Roman"/>
+          <w:b w:val="0"/>
+          <w:bCs w:val="0"/>
+          <w:sz w:val="24"/>
+          <w:szCs w:val="24"/>
+          <w:lang w:val="en-GB" w:eastAsia="zh-CN"/>
+        </w:rPr>
+        <w:t xml:space="preserve"> </w:t>
+      </w:r>
+      <w:r>
+        <w:rPr>
+          <w:rFonts w:hint="default" w:ascii="Times New Roman" w:hAnsi="Times New Roman" w:eastAsia="Times New Roman" w:cs="Times New Roman"/>
+          <w:b w:val="0"/>
+          <w:bCs w:val="0"/>
+          <w:sz w:val="24"/>
+          <w:szCs w:val="24"/>
+          <w:lang w:val="en-US" w:eastAsia="zh-CN"/>
+        </w:rPr>
+        <w:t>rollbacks when needed and retain version history. Documentation is updated concurrently with code development to guarantee that the final report can be produced effectively.</w:t>
+      </w:r>
+      <w:r>
+        <w:rPr>
+          <w:rFonts w:hint="default" w:ascii="Times New Roman" w:hAnsi="Times New Roman" w:eastAsia="Times New Roman" w:cs="Times New Roman"/>
+          <w:b w:val="0"/>
+          <w:bCs w:val="0"/>
+          <w:sz w:val="24"/>
+          <w:szCs w:val="24"/>
+          <w:lang w:val="en-GB" w:eastAsia="zh-CN"/>
+        </w:rPr>
+        <w:t xml:space="preserve"> </w:t>
+      </w:r>
+      <w:r>
+        <w:rPr>
+          <w:rFonts w:hint="default" w:ascii="Times New Roman" w:hAnsi="Times New Roman" w:eastAsia="Times New Roman" w:cs="Times New Roman"/>
+          <w:b w:val="0"/>
+          <w:bCs w:val="0"/>
+          <w:sz w:val="24"/>
+          <w:szCs w:val="24"/>
+          <w:lang w:val="en-US" w:eastAsia="zh-CN"/>
+        </w:rPr>
+        <w:t xml:space="preserve">To evaluate progress and modify the </w:t>
+      </w:r>
+      <w:r>
+        <w:rPr>
+          <w:rFonts w:hint="default" w:ascii="Times New Roman" w:hAnsi="Times New Roman" w:eastAsia="Times New Roman" w:cs="Times New Roman"/>
+          <w:b w:val="0"/>
+          <w:bCs w:val="0"/>
+          <w:sz w:val="24"/>
+          <w:szCs w:val="24"/>
+          <w:lang w:val="en-GB" w:eastAsia="zh-CN"/>
+        </w:rPr>
+        <w:t>Project</w:t>
+      </w:r>
+      <w:r>
+        <w:rPr>
+          <w:rFonts w:hint="default" w:ascii="Times New Roman" w:hAnsi="Times New Roman" w:eastAsia="Times New Roman" w:cs="Times New Roman"/>
+          <w:b w:val="0"/>
+          <w:bCs w:val="0"/>
+          <w:sz w:val="24"/>
+          <w:szCs w:val="24"/>
+          <w:lang w:val="en-US" w:eastAsia="zh-CN"/>
+        </w:rPr>
+        <w:t xml:space="preserve"> plan for the remaining work, this IPR itself acts as a checkpoint.</w:t>
       </w:r>
     </w:p>
     <w:p>
@@ -1979,51 +2727,29 @@
           <w:szCs w:val="24"/>
           <w:lang w:val="en-US" w:eastAsia="zh-CN"/>
         </w:rPr>
-        <w:t xml:space="preserve">Ethics approval is not required for this project because the research does not involve human participants, does not collect personal data from users, and relies entirely on publicly available datasets and URLs that are already published on the internet.Because the project focuses on developing technical systems and evaluating them using </w:t>
-      </w:r>
-      <w:r>
-        <w:rPr>
-          <w:rFonts w:hint="default" w:ascii="Times New Roman" w:hAnsi="Times New Roman" w:eastAsia="Times New Roman" w:cs="Times New Roman"/>
-          <w:b w:val="0"/>
-          <w:bCs w:val="0"/>
-          <w:sz w:val="24"/>
-          <w:szCs w:val="24"/>
-          <w:lang w:val="en-GB" w:eastAsia="zh-CN"/>
-        </w:rPr>
-        <w:t>preexisting</w:t>
-      </w:r>
-      <w:r>
-        <w:rPr>
-          <w:rFonts w:hint="default" w:ascii="Times New Roman" w:hAnsi="Times New Roman" w:eastAsia="Times New Roman" w:cs="Times New Roman"/>
-          <w:b w:val="0"/>
-          <w:bCs w:val="0"/>
-          <w:sz w:val="24"/>
-          <w:szCs w:val="24"/>
-          <w:lang w:val="en-US" w:eastAsia="zh-CN"/>
-        </w:rPr>
-        <w:t xml:space="preserve"> datasets, it is not considered research that needs ethical assessment. </w:t>
-      </w:r>
-      <w:r>
-        <w:rPr>
-          <w:rFonts w:hint="default" w:ascii="Times New Roman" w:hAnsi="Times New Roman" w:eastAsia="Times New Roman" w:cs="Times New Roman"/>
-          <w:b w:val="0"/>
-          <w:bCs w:val="0"/>
-          <w:sz w:val="24"/>
-          <w:szCs w:val="24"/>
-          <w:lang w:val="en-US" w:eastAsia="zh-CN"/>
-        </w:rPr>
-        <w:br w:type="textWrapping"/>
-      </w:r>
-      <w:r>
-        <w:rPr>
-          <w:rFonts w:hint="default" w:ascii="Times New Roman" w:hAnsi="Times New Roman" w:eastAsia="Times New Roman" w:cs="Times New Roman"/>
-          <w:b w:val="0"/>
-          <w:bCs w:val="0"/>
-          <w:sz w:val="24"/>
-          <w:szCs w:val="24"/>
-          <w:lang w:val="en-US" w:eastAsia="zh-CN"/>
-        </w:rPr>
-        <w:t>All of the data sources used in this project are available to the public: Kaggle's phishing detection datasets are freely available for academic usage and research, with explicit licensing terms. No private communications, user behaviour data, or sensitive information are gathered or examined. When the browser extension is used, it will function locally without sending user information to other servers, thus resolving privacy-related ethical issues.</w:t>
+        <w:t xml:space="preserve">This </w:t>
+      </w:r>
+      <w:r>
+        <w:rPr>
+          <w:rFonts w:hint="default" w:cs="Times New Roman"/>
+          <w:b w:val="0"/>
+          <w:bCs w:val="0"/>
+          <w:sz w:val="24"/>
+          <w:szCs w:val="24"/>
+          <w:lang w:val="en-GB" w:eastAsia="zh-CN"/>
+        </w:rPr>
+        <w:t>Project</w:t>
+      </w:r>
+      <w:r>
+        <w:rPr>
+          <w:rFonts w:hint="default" w:ascii="Times New Roman" w:hAnsi="Times New Roman" w:eastAsia="Times New Roman" w:cs="Times New Roman"/>
+          <w:b w:val="0"/>
+          <w:bCs w:val="0"/>
+          <w:sz w:val="24"/>
+          <w:szCs w:val="24"/>
+          <w:lang w:val="en-US" w:eastAsia="zh-CN"/>
+        </w:rPr>
+        <w:t xml:space="preserve"> does not require ethics approval because it does not utilise human subjects, does not gather user personal information, and only uses publicly accessible datasets and URLs that are already published online.</w:t>
       </w:r>
     </w:p>
     <w:p>
@@ -2051,60 +2777,117 @@
           <w:szCs w:val="24"/>
           <w:lang w:val="en-US" w:eastAsia="zh-CN"/>
         </w:rPr>
-        <w:t xml:space="preserve">Although ethics approval is not necessary, it is crucial to </w:t>
-      </w:r>
-      <w:r>
-        <w:rPr>
-          <w:rFonts w:hint="default" w:ascii="Times New Roman" w:hAnsi="Times New Roman" w:eastAsia="Times New Roman" w:cs="Times New Roman"/>
-          <w:b w:val="0"/>
-          <w:bCs w:val="0"/>
-          <w:sz w:val="24"/>
-          <w:szCs w:val="24"/>
-          <w:lang w:val="en-GB" w:eastAsia="zh-CN"/>
-        </w:rPr>
-        <w:t>recognize</w:t>
-      </w:r>
-      <w:r>
-        <w:rPr>
-          <w:rFonts w:hint="default" w:ascii="Times New Roman" w:hAnsi="Times New Roman" w:eastAsia="Times New Roman" w:cs="Times New Roman"/>
-          <w:b w:val="0"/>
-          <w:bCs w:val="0"/>
-          <w:sz w:val="24"/>
-          <w:szCs w:val="24"/>
-          <w:lang w:val="en-US" w:eastAsia="zh-CN"/>
-        </w:rPr>
-        <w:t xml:space="preserve"> that the project must nonetheless adhere to ethical standards. This involves making certain that no public URLs inspected during testing entail gaining </w:t>
-      </w:r>
-      <w:r>
-        <w:rPr>
-          <w:rFonts w:hint="default" w:ascii="Times New Roman" w:hAnsi="Times New Roman" w:eastAsia="Times New Roman" w:cs="Times New Roman"/>
-          <w:b w:val="0"/>
-          <w:bCs w:val="0"/>
-          <w:sz w:val="24"/>
-          <w:szCs w:val="24"/>
-          <w:lang w:val="en-GB" w:eastAsia="zh-CN"/>
-        </w:rPr>
-        <w:t>unauthorized</w:t>
-      </w:r>
-      <w:r>
-        <w:rPr>
-          <w:rFonts w:hint="default" w:ascii="Times New Roman" w:hAnsi="Times New Roman" w:eastAsia="Times New Roman" w:cs="Times New Roman"/>
-          <w:b w:val="0"/>
-          <w:bCs w:val="0"/>
-          <w:sz w:val="24"/>
-          <w:szCs w:val="24"/>
-          <w:lang w:val="en-US" w:eastAsia="zh-CN"/>
-        </w:rPr>
-        <w:t xml:space="preserve"> access to systems or trying to take advantage of security flaws. The nature of the research is entirely defensive; rather than performing offensive security testing, it aims to shield people from phishing assaults.</w:t>
-      </w:r>
-    </w:p>
-    <w:p>
-      <w:pPr>
-        <w:pStyle w:val="3"/>
-        <w:jc w:val="both"/>
-      </w:pPr>
-      <w:r>
-        <w:t>3.2 Data Protection and Privacy Considerations</w:t>
+        <w:t xml:space="preserve">Because the </w:t>
+      </w:r>
+      <w:r>
+        <w:rPr>
+          <w:rFonts w:hint="default" w:cs="Times New Roman"/>
+          <w:b w:val="0"/>
+          <w:bCs w:val="0"/>
+          <w:sz w:val="24"/>
+          <w:szCs w:val="24"/>
+          <w:lang w:val="en-GB" w:eastAsia="zh-CN"/>
+        </w:rPr>
+        <w:t>Project</w:t>
+      </w:r>
+      <w:r>
+        <w:rPr>
+          <w:rFonts w:hint="default" w:ascii="Times New Roman" w:hAnsi="Times New Roman" w:eastAsia="Times New Roman" w:cs="Times New Roman"/>
+          <w:b w:val="0"/>
+          <w:bCs w:val="0"/>
+          <w:sz w:val="24"/>
+          <w:szCs w:val="24"/>
+          <w:lang w:val="en-US" w:eastAsia="zh-CN"/>
+        </w:rPr>
+        <w:t xml:space="preserve"> focuses on developing technical systems and evaluating them using </w:t>
+      </w:r>
+      <w:r>
+        <w:rPr>
+          <w:rFonts w:hint="default" w:ascii="Times New Roman" w:hAnsi="Times New Roman" w:eastAsia="Times New Roman" w:cs="Times New Roman"/>
+          <w:b w:val="0"/>
+          <w:bCs w:val="0"/>
+          <w:sz w:val="24"/>
+          <w:szCs w:val="24"/>
+          <w:lang w:val="en-GB" w:eastAsia="zh-CN"/>
+        </w:rPr>
+        <w:t>preexisting</w:t>
+      </w:r>
+      <w:r>
+        <w:rPr>
+          <w:rFonts w:hint="default" w:ascii="Times New Roman" w:hAnsi="Times New Roman" w:eastAsia="Times New Roman" w:cs="Times New Roman"/>
+          <w:b w:val="0"/>
+          <w:bCs w:val="0"/>
+          <w:sz w:val="24"/>
+          <w:szCs w:val="24"/>
+          <w:lang w:val="en-US" w:eastAsia="zh-CN"/>
+        </w:rPr>
+        <w:t xml:space="preserve"> datasets, it is not considered research that needs ethical assessment. </w:t>
+      </w:r>
+      <w:r>
+        <w:rPr>
+          <w:rFonts w:hint="default" w:ascii="Times New Roman" w:hAnsi="Times New Roman" w:eastAsia="Times New Roman" w:cs="Times New Roman"/>
+          <w:b w:val="0"/>
+          <w:bCs w:val="0"/>
+          <w:sz w:val="24"/>
+          <w:szCs w:val="24"/>
+          <w:lang w:val="en-US" w:eastAsia="zh-CN"/>
+        </w:rPr>
+        <w:br w:type="textWrapping"/>
+      </w:r>
+      <w:r>
+        <w:rPr>
+          <w:rFonts w:hint="default" w:ascii="Times New Roman" w:hAnsi="Times New Roman" w:eastAsia="Times New Roman" w:cs="Times New Roman"/>
+          <w:b w:val="0"/>
+          <w:bCs w:val="0"/>
+          <w:sz w:val="24"/>
+          <w:szCs w:val="24"/>
+          <w:lang w:val="en-US" w:eastAsia="zh-CN"/>
+        </w:rPr>
+        <w:t xml:space="preserve">All of the data sources used in this </w:t>
+      </w:r>
+      <w:r>
+        <w:rPr>
+          <w:rFonts w:hint="default" w:cs="Times New Roman"/>
+          <w:b w:val="0"/>
+          <w:bCs w:val="0"/>
+          <w:sz w:val="24"/>
+          <w:szCs w:val="24"/>
+          <w:lang w:val="en-GB" w:eastAsia="zh-CN"/>
+        </w:rPr>
+        <w:t>Project</w:t>
+      </w:r>
+      <w:r>
+        <w:rPr>
+          <w:rFonts w:hint="default" w:ascii="Times New Roman" w:hAnsi="Times New Roman" w:eastAsia="Times New Roman" w:cs="Times New Roman"/>
+          <w:b w:val="0"/>
+          <w:bCs w:val="0"/>
+          <w:sz w:val="24"/>
+          <w:szCs w:val="24"/>
+          <w:lang w:val="en-US" w:eastAsia="zh-CN"/>
+        </w:rPr>
+        <w:t xml:space="preserve"> are available to the public: </w:t>
+      </w:r>
+      <w:r>
+        <w:rPr>
+          <w:rFonts w:hint="default" w:cs="Times New Roman"/>
+          <w:b w:val="0"/>
+          <w:bCs w:val="0"/>
+          <w:sz w:val="24"/>
+          <w:szCs w:val="24"/>
+          <w:lang w:val="en-GB" w:eastAsia="zh-CN"/>
+        </w:rPr>
+        <w:t>Kaggle</w:t>
+      </w:r>
+      <w:r>
+        <w:rPr>
+          <w:rFonts w:hint="default" w:ascii="Times New Roman" w:hAnsi="Times New Roman" w:eastAsia="Times New Roman" w:cs="Times New Roman"/>
+          <w:b w:val="0"/>
+          <w:bCs w:val="0"/>
+          <w:sz w:val="24"/>
+          <w:szCs w:val="24"/>
+          <w:lang w:val="en-US" w:eastAsia="zh-CN"/>
+        </w:rPr>
+        <w:t>'s phishing detection datasets are freely available for academic usage and research, with explicit licensing terms. No private communications, user behaviour data, or sensitive information are gathered or examined. When the browser extension is used, it will function locally without sending user information to other servers, thus resolving privacy-related ethical issues.</w:t>
       </w:r>
     </w:p>
     <w:p>
@@ -2132,7 +2915,82 @@
           <w:szCs w:val="24"/>
           <w:lang w:val="en-US" w:eastAsia="zh-CN"/>
         </w:rPr>
-        <w:t>Future development of this project must take compliance with data protection laws like the GDPR into account, even though it does not currently process personal data. Once installed, the browser extension will examine user-visited URLs, which may contain sensitive data embedded in URL parameters (such as session tokens or user IDs).</w:t>
+        <w:t xml:space="preserve">Although ethics approval is not necessary, it is crucial to </w:t>
+      </w:r>
+      <w:r>
+        <w:rPr>
+          <w:rFonts w:hint="default" w:ascii="Times New Roman" w:hAnsi="Times New Roman" w:eastAsia="Times New Roman" w:cs="Times New Roman"/>
+          <w:b w:val="0"/>
+          <w:bCs w:val="0"/>
+          <w:sz w:val="24"/>
+          <w:szCs w:val="24"/>
+          <w:lang w:val="en-GB" w:eastAsia="zh-CN"/>
+        </w:rPr>
+        <w:t>recognize</w:t>
+      </w:r>
+      <w:r>
+        <w:rPr>
+          <w:rFonts w:hint="default" w:ascii="Times New Roman" w:hAnsi="Times New Roman" w:eastAsia="Times New Roman" w:cs="Times New Roman"/>
+          <w:b w:val="0"/>
+          <w:bCs w:val="0"/>
+          <w:sz w:val="24"/>
+          <w:szCs w:val="24"/>
+          <w:lang w:val="en-US" w:eastAsia="zh-CN"/>
+        </w:rPr>
+        <w:t xml:space="preserve"> that the </w:t>
+      </w:r>
+      <w:r>
+        <w:rPr>
+          <w:rFonts w:hint="default" w:cs="Times New Roman"/>
+          <w:b w:val="0"/>
+          <w:bCs w:val="0"/>
+          <w:sz w:val="24"/>
+          <w:szCs w:val="24"/>
+          <w:lang w:val="en-GB" w:eastAsia="zh-CN"/>
+        </w:rPr>
+        <w:t>Project</w:t>
+      </w:r>
+      <w:r>
+        <w:rPr>
+          <w:rFonts w:hint="default" w:ascii="Times New Roman" w:hAnsi="Times New Roman" w:eastAsia="Times New Roman" w:cs="Times New Roman"/>
+          <w:b w:val="0"/>
+          <w:bCs w:val="0"/>
+          <w:sz w:val="24"/>
+          <w:szCs w:val="24"/>
+          <w:lang w:val="en-US" w:eastAsia="zh-CN"/>
+        </w:rPr>
+        <w:t xml:space="preserve"> must nonetheless adhere to ethical standards. This involves making certain that no public URLs inspected during testing entail gaining </w:t>
+      </w:r>
+      <w:r>
+        <w:rPr>
+          <w:rFonts w:hint="default" w:ascii="Times New Roman" w:hAnsi="Times New Roman" w:eastAsia="Times New Roman" w:cs="Times New Roman"/>
+          <w:b w:val="0"/>
+          <w:bCs w:val="0"/>
+          <w:sz w:val="24"/>
+          <w:szCs w:val="24"/>
+          <w:lang w:val="en-GB" w:eastAsia="zh-CN"/>
+        </w:rPr>
+        <w:t>unauthorized</w:t>
+      </w:r>
+      <w:r>
+        <w:rPr>
+          <w:rFonts w:hint="default" w:ascii="Times New Roman" w:hAnsi="Times New Roman" w:eastAsia="Times New Roman" w:cs="Times New Roman"/>
+          <w:b w:val="0"/>
+          <w:bCs w:val="0"/>
+          <w:sz w:val="24"/>
+          <w:szCs w:val="24"/>
+          <w:lang w:val="en-US" w:eastAsia="zh-CN"/>
+        </w:rPr>
+        <w:t xml:space="preserve"> access to systems or trying to take advantage of security flaws. The nature of the research is entirely defensive; rather than performing offensive security testing, it aims to shield people from phishing assaults.</w:t>
+      </w:r>
+    </w:p>
+    <w:p>
+      <w:pPr>
+        <w:pStyle w:val="3"/>
+        <w:jc w:val="both"/>
+      </w:pPr>
+      <w:r>
+        <w:t>3.2 Data Protection and Privacy Considerations</w:t>
       </w:r>
     </w:p>
     <w:p>
@@ -2160,51 +3018,29 @@
           <w:szCs w:val="24"/>
           <w:lang w:val="en-US" w:eastAsia="zh-CN"/>
         </w:rPr>
-        <w:t>To address this concern, the system design incorporates privacy-by-design principles:</w:t>
-      </w:r>
-      <w:r>
-        <w:rPr>
-          <w:rFonts w:hint="default" w:ascii="Times New Roman" w:hAnsi="Times New Roman" w:eastAsia="Times New Roman" w:cs="Times New Roman"/>
-          <w:b w:val="0"/>
-          <w:bCs w:val="0"/>
-          <w:sz w:val="24"/>
-          <w:szCs w:val="24"/>
-          <w:lang w:val="en-GB" w:eastAsia="zh-CN"/>
-        </w:rPr>
-        <w:t xml:space="preserve"> </w:t>
-      </w:r>
-      <w:r>
-        <w:rPr>
-          <w:rFonts w:hint="default" w:ascii="Times New Roman" w:hAnsi="Times New Roman" w:eastAsia="Times New Roman" w:cs="Times New Roman"/>
-          <w:b w:val="0"/>
-          <w:bCs w:val="0"/>
-          <w:sz w:val="24"/>
-          <w:szCs w:val="24"/>
-          <w:lang w:val="en-US" w:eastAsia="zh-CN"/>
-        </w:rPr>
-        <w:t xml:space="preserve">No URLs will be sent to external servers; all URL analysis will take place locally in the user's browser. This method guarantees that a user's browser history is kept confidential and is never shared with outside parties. If the system were to incorporate telemetry in further iterations, only aggregated, </w:t>
-      </w:r>
-      <w:r>
-        <w:rPr>
-          <w:rFonts w:hint="default" w:ascii="Times New Roman" w:hAnsi="Times New Roman" w:eastAsia="Times New Roman" w:cs="Times New Roman"/>
-          <w:b w:val="0"/>
-          <w:bCs w:val="0"/>
-          <w:sz w:val="24"/>
-          <w:szCs w:val="24"/>
-          <w:lang w:val="en-GB" w:eastAsia="zh-CN"/>
-        </w:rPr>
-        <w:t>anonymize</w:t>
-      </w:r>
-      <w:r>
-        <w:rPr>
-          <w:rFonts w:hint="default" w:ascii="Times New Roman" w:hAnsi="Times New Roman" w:eastAsia="Times New Roman" w:cs="Times New Roman"/>
-          <w:b w:val="0"/>
-          <w:bCs w:val="0"/>
-          <w:sz w:val="24"/>
-          <w:szCs w:val="24"/>
-          <w:lang w:val="en-US" w:eastAsia="zh-CN"/>
-        </w:rPr>
-        <w:t xml:space="preserve"> statistics (like detection accuracy metrics) would be gathered, and this would necessitate explicit user agreement.</w:t>
+        <w:t xml:space="preserve">Future development of this </w:t>
+      </w:r>
+      <w:r>
+        <w:rPr>
+          <w:rFonts w:hint="default" w:cs="Times New Roman"/>
+          <w:b w:val="0"/>
+          <w:bCs w:val="0"/>
+          <w:sz w:val="24"/>
+          <w:szCs w:val="24"/>
+          <w:lang w:val="en-GB" w:eastAsia="zh-CN"/>
+        </w:rPr>
+        <w:t>Project</w:t>
+      </w:r>
+      <w:r>
+        <w:rPr>
+          <w:rFonts w:hint="default" w:ascii="Times New Roman" w:hAnsi="Times New Roman" w:eastAsia="Times New Roman" w:cs="Times New Roman"/>
+          <w:b w:val="0"/>
+          <w:bCs w:val="0"/>
+          <w:sz w:val="24"/>
+          <w:szCs w:val="24"/>
+          <w:lang w:val="en-US" w:eastAsia="zh-CN"/>
+        </w:rPr>
+        <w:t xml:space="preserve"> must take compliance with data protection laws like the GDPR into account, even though it does not currently process personal data. Once installed, the browser extension will examine user-visited URLs, which may contain sensitive data embedded in URL parameters (such as session tokens or user IDs).</w:t>
       </w:r>
     </w:p>
     <w:p>
@@ -2232,38 +3068,62 @@
           <w:szCs w:val="24"/>
           <w:lang w:val="en-US" w:eastAsia="zh-CN"/>
         </w:rPr>
-        <w:t xml:space="preserve">The project's scope would be expanded to incorporate cloud-based analysis for better detection (using more computationally complex models), which would raise serious privacy concerns. End-to-end encryption for transferred URLs, user consent, transparency regarding data usage, and adherence to GDPR's data </w:t>
-      </w:r>
-      <w:r>
-        <w:rPr>
-          <w:rFonts w:hint="default" w:ascii="Times New Roman" w:hAnsi="Times New Roman" w:eastAsia="Times New Roman" w:cs="Times New Roman"/>
-          <w:b w:val="0"/>
-          <w:bCs w:val="0"/>
-          <w:sz w:val="24"/>
-          <w:szCs w:val="24"/>
-          <w:lang w:val="en-GB" w:eastAsia="zh-CN"/>
-        </w:rPr>
-        <w:t>minimization</w:t>
-      </w:r>
-      <w:r>
-        <w:rPr>
-          <w:rFonts w:hint="default" w:ascii="Times New Roman" w:hAnsi="Times New Roman" w:eastAsia="Times New Roman" w:cs="Times New Roman"/>
-          <w:b w:val="0"/>
-          <w:bCs w:val="0"/>
-          <w:sz w:val="24"/>
-          <w:szCs w:val="24"/>
-          <w:lang w:val="en-US" w:eastAsia="zh-CN"/>
-        </w:rPr>
-        <w:t xml:space="preserve"> and purpose limitation rules would all be necessary for such growth. Although these factors are outside the current project focus, they are crucial ethical precautions for practical implementation.</w:t>
-      </w:r>
-    </w:p>
-    <w:p>
-      <w:pPr>
-        <w:pStyle w:val="3"/>
-        <w:jc w:val="both"/>
-      </w:pPr>
-      <w:r>
-        <w:t>3.3 Intellectual Property and Legal Compliance</w:t>
+        <w:t>The system design integrates privacy-by-design concepts to allay this worry: All URL analysis will happen locally within the user's browser; no URLs will be transferred to external servers. This technique ensures that a user's browsing history is kept private and is never disclosed to third parties</w:t>
+      </w:r>
+      <w:r>
+        <w:rPr>
+          <w:rFonts w:hint="default" w:cs="Times New Roman"/>
+          <w:b w:val="0"/>
+          <w:bCs w:val="0"/>
+          <w:sz w:val="24"/>
+          <w:szCs w:val="24"/>
+          <w:lang w:val="en-GB" w:eastAsia="zh-CN"/>
+        </w:rPr>
+        <w:t xml:space="preserve">. If </w:t>
+      </w:r>
+      <w:r>
+        <w:rPr>
+          <w:rFonts w:hint="default" w:ascii="Times New Roman" w:hAnsi="Times New Roman" w:eastAsia="Times New Roman" w:cs="Times New Roman"/>
+          <w:b w:val="0"/>
+          <w:bCs w:val="0"/>
+          <w:sz w:val="24"/>
+          <w:szCs w:val="24"/>
+          <w:lang w:val="en-US" w:eastAsia="zh-CN"/>
+        </w:rPr>
+        <w:t xml:space="preserve"> the system were to incorporate telemetry in further iterations, only aggregated, </w:t>
+      </w:r>
+      <w:r>
+        <w:rPr>
+          <w:rFonts w:hint="default" w:ascii="Times New Roman" w:hAnsi="Times New Roman" w:eastAsia="Times New Roman" w:cs="Times New Roman"/>
+          <w:b w:val="0"/>
+          <w:bCs w:val="0"/>
+          <w:sz w:val="24"/>
+          <w:szCs w:val="24"/>
+          <w:lang w:val="en-GB" w:eastAsia="zh-CN"/>
+        </w:rPr>
+        <w:t>anonymize</w:t>
+      </w:r>
+      <w:r>
+        <w:rPr>
+          <w:rFonts w:hint="default" w:cs="Times New Roman"/>
+          <w:b w:val="0"/>
+          <w:bCs w:val="0"/>
+          <w:sz w:val="24"/>
+          <w:szCs w:val="24"/>
+          <w:lang w:val="en-GB" w:eastAsia="zh-CN"/>
+        </w:rPr>
+        <w:t>d</w:t>
+      </w:r>
+      <w:r>
+        <w:rPr>
+          <w:rFonts w:hint="default" w:ascii="Times New Roman" w:hAnsi="Times New Roman" w:eastAsia="Times New Roman" w:cs="Times New Roman"/>
+          <w:b w:val="0"/>
+          <w:bCs w:val="0"/>
+          <w:sz w:val="24"/>
+          <w:szCs w:val="24"/>
+          <w:lang w:val="en-US" w:eastAsia="zh-CN"/>
+        </w:rPr>
+        <w:t xml:space="preserve"> statistics (like detection accuracy metrics) would be gathered, and this would necessitate explicit user agreement.</w:t>
       </w:r>
     </w:p>
     <w:p>
@@ -2291,51 +3151,73 @@
           <w:szCs w:val="24"/>
           <w:lang w:val="en-US" w:eastAsia="zh-CN"/>
         </w:rPr>
-        <w:t xml:space="preserve">All software components used in this project are either open-source with permissive </w:t>
-      </w:r>
-      <w:r>
-        <w:rPr>
-          <w:rFonts w:hint="default" w:ascii="Times New Roman" w:hAnsi="Times New Roman" w:eastAsia="Times New Roman" w:cs="Times New Roman"/>
-          <w:b w:val="0"/>
-          <w:bCs w:val="0"/>
-          <w:sz w:val="24"/>
-          <w:szCs w:val="24"/>
-          <w:lang w:val="en-GB" w:eastAsia="zh-CN"/>
-        </w:rPr>
-        <w:t>licenses</w:t>
-      </w:r>
-      <w:r>
-        <w:rPr>
-          <w:rFonts w:hint="default" w:ascii="Times New Roman" w:hAnsi="Times New Roman" w:eastAsia="Times New Roman" w:cs="Times New Roman"/>
-          <w:b w:val="0"/>
-          <w:bCs w:val="0"/>
-          <w:sz w:val="24"/>
-          <w:szCs w:val="24"/>
-          <w:lang w:val="en-US" w:eastAsia="zh-CN"/>
-        </w:rPr>
-        <w:t xml:space="preserve"> (MIT, BSD, Apache 2.0) or developed originally for this research.Python libraries that allow for academic and research use, such scikit-learn, pandas, and BeautifulSoup4, are </w:t>
-      </w:r>
-      <w:r>
-        <w:rPr>
-          <w:rFonts w:hint="default" w:ascii="Times New Roman" w:hAnsi="Times New Roman" w:eastAsia="Times New Roman" w:cs="Times New Roman"/>
-          <w:b w:val="0"/>
-          <w:bCs w:val="0"/>
-          <w:sz w:val="24"/>
-          <w:szCs w:val="24"/>
-          <w:lang w:val="en-GB" w:eastAsia="zh-CN"/>
-        </w:rPr>
-        <w:t>utilized</w:t>
-      </w:r>
-      <w:r>
-        <w:rPr>
-          <w:rFonts w:hint="default" w:ascii="Times New Roman" w:hAnsi="Times New Roman" w:eastAsia="Times New Roman" w:cs="Times New Roman"/>
-          <w:b w:val="0"/>
-          <w:bCs w:val="0"/>
-          <w:sz w:val="24"/>
-          <w:szCs w:val="24"/>
-          <w:lang w:val="en-US" w:eastAsia="zh-CN"/>
-        </w:rPr>
-        <w:t xml:space="preserve"> in compliance with their respective licenses. In order to benefit the academic community and enable others to expand on this work, the project will be made available under a suitable open-source license.</w:t>
+        <w:t xml:space="preserve">The </w:t>
+      </w:r>
+      <w:r>
+        <w:rPr>
+          <w:rFonts w:hint="default" w:cs="Times New Roman"/>
+          <w:b w:val="0"/>
+          <w:bCs w:val="0"/>
+          <w:sz w:val="24"/>
+          <w:szCs w:val="24"/>
+          <w:lang w:val="en-GB" w:eastAsia="zh-CN"/>
+        </w:rPr>
+        <w:t>Project</w:t>
+      </w:r>
+      <w:r>
+        <w:rPr>
+          <w:rFonts w:hint="default" w:ascii="Times New Roman" w:hAnsi="Times New Roman" w:eastAsia="Times New Roman" w:cs="Times New Roman"/>
+          <w:b w:val="0"/>
+          <w:bCs w:val="0"/>
+          <w:sz w:val="24"/>
+          <w:szCs w:val="24"/>
+          <w:lang w:val="en-US" w:eastAsia="zh-CN"/>
+        </w:rPr>
+        <w:t>'s scope would be expanded to incorporate cloud-based analysis for better detection (using more computationally complex models), which would raise serious privacy concerns.</w:t>
+      </w:r>
+      <w:r>
+        <w:rPr>
+          <w:rFonts w:hint="default" w:ascii="Times New Roman" w:hAnsi="Times New Roman" w:eastAsia="Times New Roman" w:cs="Times New Roman"/>
+          <w:b w:val="0"/>
+          <w:bCs w:val="0"/>
+          <w:sz w:val="24"/>
+          <w:szCs w:val="24"/>
+          <w:lang w:val="en-GB" w:eastAsia="zh-CN"/>
+        </w:rPr>
+        <w:t xml:space="preserve"> </w:t>
+      </w:r>
+      <w:r>
+        <w:rPr>
+          <w:rFonts w:hint="default" w:ascii="Times New Roman" w:hAnsi="Times New Roman" w:eastAsia="Times New Roman" w:cs="Times New Roman"/>
+          <w:b w:val="0"/>
+          <w:bCs w:val="0"/>
+          <w:sz w:val="24"/>
+          <w:szCs w:val="24"/>
+          <w:lang w:val="en-US" w:eastAsia="zh-CN"/>
+        </w:rPr>
+        <w:t xml:space="preserve">This kind of growth would require end-to-end encryption for transferred URLs, user consent, transparency about data usage, and compliance with the GDPR's rules about data minimisation and purpose limitation. Although these issues are outside the purview of the current </w:t>
+      </w:r>
+      <w:r>
+        <w:rPr>
+          <w:rFonts w:hint="default" w:cs="Times New Roman"/>
+          <w:b w:val="0"/>
+          <w:bCs w:val="0"/>
+          <w:sz w:val="24"/>
+          <w:szCs w:val="24"/>
+          <w:lang w:val="en-GB" w:eastAsia="zh-CN"/>
+        </w:rPr>
+        <w:t>Project</w:t>
+      </w:r>
+      <w:r>
+        <w:rPr>
+          <w:rFonts w:hint="default" w:ascii="Times New Roman" w:hAnsi="Times New Roman" w:eastAsia="Times New Roman" w:cs="Times New Roman"/>
+          <w:b w:val="0"/>
+          <w:bCs w:val="0"/>
+          <w:sz w:val="24"/>
+          <w:szCs w:val="24"/>
+          <w:lang w:val="en-US" w:eastAsia="zh-CN"/>
+        </w:rPr>
+        <w:t>, they are essential moral safeguards for practical implementation.</w:t>
       </w:r>
     </w:p>
     <w:p>
@@ -2354,16 +3236,14 @@
           <w:lang w:val="en-US" w:eastAsia="zh-CN"/>
         </w:rPr>
       </w:pPr>
-      <w:r>
-        <w:rPr>
-          <w:rFonts w:hint="default" w:ascii="Times New Roman" w:hAnsi="Times New Roman" w:eastAsia="Times New Roman" w:cs="Times New Roman"/>
-          <w:b w:val="0"/>
-          <w:bCs w:val="0"/>
-          <w:sz w:val="24"/>
-          <w:szCs w:val="24"/>
-          <w:lang w:val="en-US" w:eastAsia="zh-CN"/>
-        </w:rPr>
-        <w:t>Since the research simply entails the passive observation of publicly available web information, accessing publicly available URLs for analysis does not, from a legal standpoint, constitute illegal access under the Computer Misuse Act 1990 (UK) or comparable laws. The system doesn't try to go around authentication, take advantage of security flaws, or gain access to systems that are secured. URLs that are publicly available without authentication will be used for all testing.</w:t>
+    </w:p>
+    <w:p>
+      <w:pPr>
+        <w:pStyle w:val="3"/>
+        <w:jc w:val="both"/>
+      </w:pPr>
+      <w:r>
+        <w:t>3.3 Intellectual Property and Legal Compliance</w:t>
       </w:r>
     </w:p>
     <w:p>
@@ -2391,16 +3271,139 @@
           <w:szCs w:val="24"/>
           <w:lang w:val="en-US" w:eastAsia="zh-CN"/>
         </w:rPr>
-        <w:t>If the project were to evolve into a commercial product, additional legal considerations would emerge.These would include making sure that browser extension store policies (Chrome Web Store, Firefox Add-ons) are followed, acquiring the proper licenses for any third-party APIs or services used (like URL reputation services), and possibly resolving liability issues in the event that the system misses a phishing site or produces false positives that block access to trustworthy websites. To control user expectations and possible responsibility, explicit disclaimers regarding the system's limitations would be required.</w:t>
-      </w:r>
-    </w:p>
-    <w:p>
-      <w:pPr>
-        <w:pStyle w:val="3"/>
-        <w:jc w:val="both"/>
-      </w:pPr>
-      <w:r>
-        <w:t>3.4 Professional Standards and Responsible Development</w:t>
+        <w:t xml:space="preserve">All software components used in this </w:t>
+      </w:r>
+      <w:r>
+        <w:rPr>
+          <w:rFonts w:hint="default" w:cs="Times New Roman"/>
+          <w:b w:val="0"/>
+          <w:bCs w:val="0"/>
+          <w:sz w:val="24"/>
+          <w:szCs w:val="24"/>
+          <w:lang w:val="en-GB" w:eastAsia="zh-CN"/>
+        </w:rPr>
+        <w:t>Project</w:t>
+      </w:r>
+      <w:r>
+        <w:rPr>
+          <w:rFonts w:hint="default" w:ascii="Times New Roman" w:hAnsi="Times New Roman" w:eastAsia="Times New Roman" w:cs="Times New Roman"/>
+          <w:b w:val="0"/>
+          <w:bCs w:val="0"/>
+          <w:sz w:val="24"/>
+          <w:szCs w:val="24"/>
+          <w:lang w:val="en-US" w:eastAsia="zh-CN"/>
+        </w:rPr>
+        <w:t xml:space="preserve"> are either open-source with permissive </w:t>
+      </w:r>
+      <w:r>
+        <w:rPr>
+          <w:rFonts w:hint="default" w:ascii="Times New Roman" w:hAnsi="Times New Roman" w:eastAsia="Times New Roman" w:cs="Times New Roman"/>
+          <w:b w:val="0"/>
+          <w:bCs w:val="0"/>
+          <w:sz w:val="24"/>
+          <w:szCs w:val="24"/>
+          <w:lang w:val="en-GB" w:eastAsia="zh-CN"/>
+        </w:rPr>
+        <w:t>licenses</w:t>
+      </w:r>
+      <w:r>
+        <w:rPr>
+          <w:rFonts w:hint="default" w:ascii="Times New Roman" w:hAnsi="Times New Roman" w:eastAsia="Times New Roman" w:cs="Times New Roman"/>
+          <w:b w:val="0"/>
+          <w:bCs w:val="0"/>
+          <w:sz w:val="24"/>
+          <w:szCs w:val="24"/>
+          <w:lang w:val="en-US" w:eastAsia="zh-CN"/>
+        </w:rPr>
+        <w:t xml:space="preserve"> (MIT, BSD, Apache 2.0) or developed originally for this research</w:t>
+      </w:r>
+      <w:r>
+        <w:rPr>
+          <w:rFonts w:hint="default" w:cs="Times New Roman"/>
+          <w:b w:val="0"/>
+          <w:bCs w:val="0"/>
+          <w:sz w:val="24"/>
+          <w:szCs w:val="24"/>
+          <w:lang w:val="en-GB" w:eastAsia="zh-CN"/>
+        </w:rPr>
+        <w:t>. Python</w:t>
+      </w:r>
+      <w:r>
+        <w:rPr>
+          <w:rFonts w:hint="default" w:ascii="Times New Roman" w:hAnsi="Times New Roman" w:eastAsia="Times New Roman" w:cs="Times New Roman"/>
+          <w:b w:val="0"/>
+          <w:bCs w:val="0"/>
+          <w:sz w:val="24"/>
+          <w:szCs w:val="24"/>
+          <w:lang w:val="en-US" w:eastAsia="zh-CN"/>
+        </w:rPr>
+        <w:t xml:space="preserve"> libraries that allow for academic and research use, such</w:t>
+      </w:r>
+      <w:r>
+        <w:rPr>
+          <w:rFonts w:hint="default" w:cs="Times New Roman"/>
+          <w:b w:val="0"/>
+          <w:bCs w:val="0"/>
+          <w:sz w:val="24"/>
+          <w:szCs w:val="24"/>
+          <w:lang w:val="en-GB" w:eastAsia="zh-CN"/>
+        </w:rPr>
+        <w:t xml:space="preserve"> as </w:t>
+      </w:r>
+      <w:r>
+        <w:rPr>
+          <w:rFonts w:hint="default" w:ascii="Times New Roman" w:hAnsi="Times New Roman" w:eastAsia="Times New Roman" w:cs="Times New Roman"/>
+          <w:b w:val="0"/>
+          <w:bCs w:val="0"/>
+          <w:sz w:val="24"/>
+          <w:szCs w:val="24"/>
+          <w:lang w:val="en-US" w:eastAsia="zh-CN"/>
+        </w:rPr>
+        <w:t xml:space="preserve">scikit-learn, pandas, and BeautifulSoup4, are </w:t>
+      </w:r>
+      <w:r>
+        <w:rPr>
+          <w:rFonts w:hint="default" w:ascii="Times New Roman" w:hAnsi="Times New Roman" w:eastAsia="Times New Roman" w:cs="Times New Roman"/>
+          <w:b w:val="0"/>
+          <w:bCs w:val="0"/>
+          <w:sz w:val="24"/>
+          <w:szCs w:val="24"/>
+          <w:lang w:val="en-GB" w:eastAsia="zh-CN"/>
+        </w:rPr>
+        <w:t>utilized</w:t>
+      </w:r>
+      <w:r>
+        <w:rPr>
+          <w:rFonts w:hint="default" w:ascii="Times New Roman" w:hAnsi="Times New Roman" w:eastAsia="Times New Roman" w:cs="Times New Roman"/>
+          <w:b w:val="0"/>
+          <w:bCs w:val="0"/>
+          <w:sz w:val="24"/>
+          <w:szCs w:val="24"/>
+          <w:lang w:val="en-US" w:eastAsia="zh-CN"/>
+        </w:rPr>
+        <w:t xml:space="preserve"> in compliance with their respective licenses. In order to benefit the academic community and enable others to expand on this work, the </w:t>
+      </w:r>
+      <w:r>
+        <w:rPr>
+          <w:rFonts w:hint="default" w:cs="Times New Roman"/>
+          <w:b w:val="0"/>
+          <w:bCs w:val="0"/>
+          <w:sz w:val="24"/>
+          <w:szCs w:val="24"/>
+          <w:lang w:val="en-GB" w:eastAsia="zh-CN"/>
+        </w:rPr>
+        <w:t>Project</w:t>
+      </w:r>
+      <w:r>
+        <w:rPr>
+          <w:rFonts w:hint="default" w:ascii="Times New Roman" w:hAnsi="Times New Roman" w:eastAsia="Times New Roman" w:cs="Times New Roman"/>
+          <w:b w:val="0"/>
+          <w:bCs w:val="0"/>
+          <w:sz w:val="24"/>
+          <w:szCs w:val="24"/>
+          <w:lang w:val="en-US" w:eastAsia="zh-CN"/>
+        </w:rPr>
+        <w:t xml:space="preserve"> will be made available under a suitable open-source license.</w:t>
       </w:r>
     </w:p>
     <w:p>
@@ -2426,20 +3429,9 @@
           <w:bCs w:val="0"/>
           <w:sz w:val="24"/>
           <w:szCs w:val="24"/>
-          <w:lang w:val="en-GB" w:eastAsia="zh-CN"/>
-        </w:rPr>
-        <w:t>This project adheres to professional standards for software engineering and cybersecurity research.</w:t>
-      </w:r>
-      <w:r>
-        <w:rPr>
-          <w:rFonts w:hint="default" w:ascii="Times New Roman" w:hAnsi="Times New Roman" w:eastAsia="Times New Roman" w:cs="Times New Roman"/>
-          <w:b w:val="0"/>
-          <w:bCs w:val="0"/>
-          <w:sz w:val="24"/>
-          <w:szCs w:val="24"/>
-          <w:lang w:val="en-US" w:eastAsia="zh-CN"/>
-        </w:rPr>
-        <w:t>Code development adheres to best practices, which include peer review via supervisor input, unit testing (to be introduced), code documentation, and version control. To guarantee accurate performance claims, the machine learning models will be thoroughly assessed using the proper metrics and cross-validation.</w:t>
+          <w:lang w:val="en-US" w:eastAsia="zh-CN"/>
+        </w:rPr>
+        <w:t>Since the research simply entails the passive observation of publicly available web information, accessing publicly available URLs for analysis does not, from a legal standpoint, constitute illegal access under the Computer Misuse Act 1990 (UK) or comparable laws. The system doesn't try to go around authentication, take advantage of security flaws, or gain access to systems that are secured. URLs that are publicly available without authentication will be used for all testing.</w:t>
       </w:r>
     </w:p>
     <w:p>
@@ -2467,7 +3459,60 @@
           <w:szCs w:val="24"/>
           <w:lang w:val="en-US" w:eastAsia="zh-CN"/>
         </w:rPr>
-        <w:t>The limitations of any detection technology must be acknowledged in order for cybersecurity to advance responsibly. No phishing detection technique is 100% accurate; normal websites that are mistakenly marked as false positives and phishing sites that avoid detection are known as false negatives. These limits will be openly disclosed by the project in the final assessment, giving consumers reasonable expectations regarding the system's capabilities.</w:t>
+        <w:t xml:space="preserve">If the </w:t>
+      </w:r>
+      <w:r>
+        <w:rPr>
+          <w:rFonts w:hint="default" w:cs="Times New Roman"/>
+          <w:b w:val="0"/>
+          <w:bCs w:val="0"/>
+          <w:sz w:val="24"/>
+          <w:szCs w:val="24"/>
+          <w:lang w:val="en-GB" w:eastAsia="zh-CN"/>
+        </w:rPr>
+        <w:t>Project</w:t>
+      </w:r>
+      <w:r>
+        <w:rPr>
+          <w:rFonts w:hint="default" w:ascii="Times New Roman" w:hAnsi="Times New Roman" w:eastAsia="Times New Roman" w:cs="Times New Roman"/>
+          <w:b w:val="0"/>
+          <w:bCs w:val="0"/>
+          <w:sz w:val="24"/>
+          <w:szCs w:val="24"/>
+          <w:lang w:val="en-US" w:eastAsia="zh-CN"/>
+        </w:rPr>
+        <w:t xml:space="preserve"> were to evolve into a commercial product, additional legal considerations would emerge</w:t>
+      </w:r>
+      <w:r>
+        <w:rPr>
+          <w:rFonts w:hint="default" w:cs="Times New Roman"/>
+          <w:b w:val="0"/>
+          <w:bCs w:val="0"/>
+          <w:sz w:val="24"/>
+          <w:szCs w:val="24"/>
+          <w:lang w:val="en-GB" w:eastAsia="zh-CN"/>
+        </w:rPr>
+        <w:t>. These</w:t>
+      </w:r>
+      <w:r>
+        <w:rPr>
+          <w:rFonts w:hint="default" w:ascii="Times New Roman" w:hAnsi="Times New Roman" w:eastAsia="Times New Roman" w:cs="Times New Roman"/>
+          <w:b w:val="0"/>
+          <w:bCs w:val="0"/>
+          <w:sz w:val="24"/>
+          <w:szCs w:val="24"/>
+          <w:lang w:val="en-US" w:eastAsia="zh-CN"/>
+        </w:rPr>
+        <w:t xml:space="preserve"> would include making sure that browser extension store policies (Chrome Web Store, Firefox Add-ons) are followed, acquiring the proper licenses for any third-party APIs or services used (like URL reputation services), and possibly resolving liability issues in the event that the system misses a phishing site or produces false positives that block access to trustworthy websites. To control user expectations and possible responsibility, explicit disclaimers regarding the system's limitations would be required.</w:t>
+      </w:r>
+    </w:p>
+    <w:p>
+      <w:pPr>
+        <w:pStyle w:val="3"/>
+        <w:jc w:val="both"/>
+      </w:pPr>
+      <w:r>
+        <w:t>3.4 Professional Standards and Responsible Development</w:t>
       </w:r>
     </w:p>
     <w:p>
@@ -2493,18 +3538,108 @@
           <w:bCs w:val="0"/>
           <w:sz w:val="24"/>
           <w:szCs w:val="24"/>
-          <w:lang w:val="en-US" w:eastAsia="zh-CN"/>
-        </w:rPr>
-        <w:t>If the browser extension were made available to the public, professional responsibility would necessitate regular maintenance to update detection models as phishing techniques change, quick fixes for bugs or security flaws in the extension itself, and clear documentation to explain how the system functions and what users should do when a phishing warning appears. These professional responsibilities go beyond the time frame of the academic project and are crucial factors to take into account for any upcoming deployment.</w:t>
-      </w:r>
-    </w:p>
-    <w:p>
-      <w:pPr>
-        <w:pStyle w:val="3"/>
-        <w:jc w:val="both"/>
-      </w:pPr>
-      <w:r>
-        <w:t>3.5 Social Impact and Accessibility</w:t>
+          <w:lang w:val="en-GB" w:eastAsia="zh-CN"/>
+        </w:rPr>
+        <w:t xml:space="preserve">This Project adheres to professional standards for software engineering and cybersecurity research. Code </w:t>
+      </w:r>
+      <w:r>
+        <w:rPr>
+          <w:rFonts w:hint="default" w:ascii="Times New Roman" w:hAnsi="Times New Roman" w:eastAsia="Times New Roman" w:cs="Times New Roman"/>
+          <w:b w:val="0"/>
+          <w:bCs w:val="0"/>
+          <w:sz w:val="24"/>
+          <w:szCs w:val="24"/>
+          <w:lang w:val="en-US" w:eastAsia="zh-CN"/>
+        </w:rPr>
+        <w:t>development adheres to best practices, which include peer review via supervisor input, unit testing (to be introduced), code documentation, and version control.</w:t>
+      </w:r>
+      <w:r>
+        <w:rPr>
+          <w:rFonts w:hint="default" w:ascii="Times New Roman" w:hAnsi="Times New Roman" w:eastAsia="Times New Roman" w:cs="Times New Roman"/>
+          <w:b w:val="0"/>
+          <w:bCs w:val="0"/>
+          <w:sz w:val="24"/>
+          <w:szCs w:val="24"/>
+          <w:lang w:val="en-GB" w:eastAsia="zh-CN"/>
+        </w:rPr>
+        <w:t xml:space="preserve"> </w:t>
+      </w:r>
+      <w:r>
+        <w:rPr>
+          <w:rFonts w:hint="default" w:ascii="Times New Roman" w:hAnsi="Times New Roman" w:eastAsia="Times New Roman"/>
+          <w:b w:val="0"/>
+          <w:bCs w:val="0"/>
+          <w:sz w:val="24"/>
+          <w:szCs w:val="24"/>
+          <w:lang w:val="en-US" w:eastAsia="zh-CN"/>
+        </w:rPr>
+        <w:t>The machine learning models will be evaluated with the right metrics and cross-validation to ensure performance claims are reliable. Understanding the limitations of any detection system is key to the responsible progress of cybersecurity</w:t>
+      </w:r>
+      <w:r>
+        <w:rPr>
+          <w:rFonts w:hint="default" w:ascii="Times New Roman" w:hAnsi="Times New Roman" w:eastAsia="Times New Roman"/>
+          <w:b w:val="0"/>
+          <w:bCs w:val="0"/>
+          <w:sz w:val="24"/>
+          <w:szCs w:val="24"/>
+          <w:lang w:val="en-GB" w:eastAsia="zh-CN"/>
+        </w:rPr>
+        <w:t xml:space="preserve">. </w:t>
+      </w:r>
+      <w:r>
+        <w:rPr>
+          <w:rFonts w:hint="default" w:ascii="Times New Roman" w:hAnsi="Times New Roman" w:eastAsia="Times New Roman" w:cs="Times New Roman"/>
+          <w:b w:val="0"/>
+          <w:bCs w:val="0"/>
+          <w:sz w:val="24"/>
+          <w:szCs w:val="24"/>
+          <w:lang w:val="en-US" w:eastAsia="zh-CN"/>
+        </w:rPr>
+        <w:t>Both phishing sites that evade detection and legitimate websites that are incorrectly labelled as false positives are referred to as false negatives; no phishing detection method is 100% reliable. In order to provide customers</w:t>
+      </w:r>
+      <w:r>
+        <w:rPr>
+          <w:rFonts w:hint="default" w:ascii="Times New Roman" w:hAnsi="Times New Roman" w:eastAsia="Times New Roman" w:cs="Times New Roman"/>
+          <w:b w:val="0"/>
+          <w:bCs w:val="0"/>
+          <w:sz w:val="24"/>
+          <w:szCs w:val="24"/>
+          <w:lang w:val="en-GB" w:eastAsia="zh-CN"/>
+        </w:rPr>
+        <w:t xml:space="preserve"> with</w:t>
+      </w:r>
+      <w:r>
+        <w:rPr>
+          <w:rFonts w:hint="default" w:ascii="Times New Roman" w:hAnsi="Times New Roman" w:eastAsia="Times New Roman" w:cs="Times New Roman"/>
+          <w:b w:val="0"/>
+          <w:bCs w:val="0"/>
+          <w:sz w:val="24"/>
+          <w:szCs w:val="24"/>
+          <w:lang w:val="en-US" w:eastAsia="zh-CN"/>
+        </w:rPr>
+        <w:t xml:space="preserve"> realistic expectations about the capabilities of the system, these limitations will be publicly revealed by the </w:t>
+      </w:r>
+      <w:r>
+        <w:rPr>
+          <w:rFonts w:hint="default" w:ascii="Times New Roman" w:hAnsi="Times New Roman" w:eastAsia="Times New Roman" w:cs="Times New Roman"/>
+          <w:b w:val="0"/>
+          <w:bCs w:val="0"/>
+          <w:sz w:val="24"/>
+          <w:szCs w:val="24"/>
+          <w:lang w:val="en-GB" w:eastAsia="zh-CN"/>
+        </w:rPr>
+        <w:t>Project</w:t>
+      </w:r>
+      <w:r>
+        <w:rPr>
+          <w:rFonts w:hint="default" w:ascii="Times New Roman" w:hAnsi="Times New Roman" w:eastAsia="Times New Roman" w:cs="Times New Roman"/>
+          <w:b w:val="0"/>
+          <w:bCs w:val="0"/>
+          <w:sz w:val="24"/>
+          <w:szCs w:val="24"/>
+          <w:lang w:val="en-US" w:eastAsia="zh-CN"/>
+        </w:rPr>
+        <w:t xml:space="preserve"> in the final evaluation.</w:t>
       </w:r>
     </w:p>
     <w:p>
@@ -2525,58 +3660,56 @@
       </w:pPr>
       <w:r>
         <w:rPr>
-          <w:rFonts w:hint="default" w:ascii="Times New Roman" w:hAnsi="Times New Roman" w:eastAsia="Times New Roman" w:cs="Times New Roman"/>
-          <w:b w:val="0"/>
-          <w:bCs w:val="0"/>
-          <w:sz w:val="24"/>
-          <w:szCs w:val="24"/>
-          <w:lang w:val="en-US" w:eastAsia="zh-CN"/>
-        </w:rPr>
-        <w:t xml:space="preserve">The social impact of this project is primarily positive: providing free, accessible phishing protection to internet users, particularly those who may be vulnerable to social engineering attacks (elderly users, individuals with limited technical expertise, users in regions with high cybercrime rates).The initiative helps </w:t>
-      </w:r>
-      <w:r>
-        <w:rPr>
-          <w:rFonts w:hint="default" w:ascii="Times New Roman" w:hAnsi="Times New Roman" w:eastAsia="Times New Roman" w:cs="Times New Roman"/>
-          <w:b w:val="0"/>
-          <w:bCs w:val="0"/>
-          <w:sz w:val="24"/>
-          <w:szCs w:val="24"/>
-          <w:lang w:val="en-GB" w:eastAsia="zh-CN"/>
-        </w:rPr>
-        <w:t>democratic</w:t>
-      </w:r>
-      <w:r>
-        <w:rPr>
-          <w:rFonts w:hint="default" w:ascii="Times New Roman" w:hAnsi="Times New Roman" w:eastAsia="Times New Roman" w:cs="Times New Roman"/>
-          <w:b w:val="0"/>
-          <w:bCs w:val="0"/>
-          <w:sz w:val="24"/>
-          <w:szCs w:val="24"/>
-          <w:lang w:val="en-US" w:eastAsia="zh-CN"/>
-        </w:rPr>
-        <w:t xml:space="preserve"> cybersecurity technologies by creating an open-source solution that makes protection accessible to people who cannot afford commercial security solutions.</w:t>
-      </w:r>
-      <w:r>
-        <w:rPr>
-          <w:rFonts w:hint="default" w:ascii="Times New Roman" w:hAnsi="Times New Roman" w:eastAsia="Times New Roman" w:cs="Times New Roman"/>
-          <w:b w:val="0"/>
-          <w:bCs w:val="0"/>
-          <w:sz w:val="24"/>
-          <w:szCs w:val="24"/>
-          <w:lang w:val="en-US" w:eastAsia="zh-CN"/>
-        </w:rPr>
-        <w:br w:type="textWrapping"/>
-      </w:r>
-      <w:r>
-        <w:rPr>
-          <w:rFonts w:hint="default" w:ascii="Times New Roman" w:hAnsi="Times New Roman" w:eastAsia="Times New Roman" w:cs="Times New Roman"/>
-          <w:b w:val="0"/>
-          <w:bCs w:val="0"/>
-          <w:sz w:val="24"/>
-          <w:szCs w:val="24"/>
-          <w:lang w:val="en-US" w:eastAsia="zh-CN"/>
-        </w:rPr>
-        <w:t>Potentially detrimental societal effects must be taken into account, though. An excessive dependence on automatic detection systems may give users a false sense of security and make them less watchful of dubious websites. The browser extension should be used in conjunction with, rather than in place of, user education regarding online risks.</w:t>
+          <w:rFonts w:hint="default" w:ascii="Times New Roman" w:hAnsi="Times New Roman" w:eastAsia="Times New Roman"/>
+          <w:b w:val="0"/>
+          <w:bCs w:val="0"/>
+          <w:sz w:val="24"/>
+          <w:szCs w:val="24"/>
+          <w:lang w:val="en-US" w:eastAsia="zh-CN"/>
+        </w:rPr>
+        <w:t>Prompt fixes for bugs or security problems in the browser extension are necessary. Regular maintenance updates the detection models as phishing techniques change. Clear documentation should explain how the system works and what users should do if they receive a phishing warning. This is all essential for professional responsibility if the browser extension is released to the public.</w:t>
+      </w:r>
+      <w:r>
+        <w:rPr>
+          <w:rFonts w:hint="default" w:ascii="Times New Roman" w:hAnsi="Times New Roman" w:eastAsia="Times New Roman" w:cs="Times New Roman"/>
+          <w:b w:val="0"/>
+          <w:bCs w:val="0"/>
+          <w:sz w:val="24"/>
+          <w:szCs w:val="24"/>
+          <w:lang w:val="en-US" w:eastAsia="zh-CN"/>
+        </w:rPr>
+        <w:t xml:space="preserve"> These professional responsibilities go beyond the time frame of the academic </w:t>
+      </w:r>
+      <w:r>
+        <w:rPr>
+          <w:rFonts w:hint="default" w:ascii="Times New Roman" w:hAnsi="Times New Roman" w:eastAsia="Times New Roman" w:cs="Times New Roman"/>
+          <w:b w:val="0"/>
+          <w:bCs w:val="0"/>
+          <w:sz w:val="24"/>
+          <w:szCs w:val="24"/>
+          <w:lang w:val="en-GB" w:eastAsia="zh-CN"/>
+        </w:rPr>
+        <w:t>Project</w:t>
+      </w:r>
+      <w:r>
+        <w:rPr>
+          <w:rFonts w:hint="default" w:ascii="Times New Roman" w:hAnsi="Times New Roman" w:eastAsia="Times New Roman" w:cs="Times New Roman"/>
+          <w:b w:val="0"/>
+          <w:bCs w:val="0"/>
+          <w:sz w:val="24"/>
+          <w:szCs w:val="24"/>
+          <w:lang w:val="en-US" w:eastAsia="zh-CN"/>
+        </w:rPr>
+        <w:t xml:space="preserve"> and are crucial factors to take into account for any upcoming deployment.</w:t>
+      </w:r>
+    </w:p>
+    <w:p>
+      <w:pPr>
+        <w:pStyle w:val="3"/>
+        <w:jc w:val="both"/>
+      </w:pPr>
+      <w:r>
+        <w:t>3.5 Social Impact and Accessibility</w:t>
       </w:r>
     </w:p>
     <w:p>
@@ -2597,36 +3730,80 @@
       </w:pPr>
       <w:r>
         <w:rPr>
-          <w:rFonts w:hint="default" w:ascii="Times New Roman" w:hAnsi="Times New Roman" w:eastAsia="Times New Roman" w:cs="Times New Roman"/>
-          <w:b w:val="0"/>
-          <w:bCs w:val="0"/>
-          <w:sz w:val="24"/>
-          <w:szCs w:val="24"/>
-          <w:lang w:val="en-US" w:eastAsia="zh-CN"/>
-        </w:rPr>
-        <w:t xml:space="preserve">Accessibility considerations are important for ensuring the browser extension serves all users effectively.Warning messages must be free of jargon and easy for non-technical people to understand. Rather than depending only on red/green colour coding, visual indications should be created with colour-blind users in mind. To ensure that customers with outdated hardware or slower internet connections are not negatively impacted, the extension should be both lightweight and </w:t>
-      </w:r>
-      <w:r>
-        <w:rPr>
-          <w:rFonts w:hint="default" w:ascii="Times New Roman" w:hAnsi="Times New Roman" w:eastAsia="Times New Roman" w:cs="Times New Roman"/>
-          <w:b w:val="0"/>
-          <w:bCs w:val="0"/>
-          <w:sz w:val="24"/>
-          <w:szCs w:val="24"/>
-          <w:lang w:val="en-GB" w:eastAsia="zh-CN"/>
-        </w:rPr>
-        <w:t>performant</w:t>
-      </w:r>
-      <w:r>
-        <w:rPr>
-          <w:rFonts w:hint="default" w:ascii="Times New Roman" w:hAnsi="Times New Roman" w:eastAsia="Times New Roman" w:cs="Times New Roman"/>
-          <w:b w:val="0"/>
-          <w:bCs w:val="0"/>
-          <w:sz w:val="24"/>
-          <w:szCs w:val="24"/>
-          <w:lang w:val="en-US" w:eastAsia="zh-CN"/>
-        </w:rPr>
-        <w:t>.</w:t>
+          <w:rFonts w:hint="default" w:ascii="Times New Roman" w:hAnsi="Times New Roman" w:eastAsia="Times New Roman"/>
+          <w:b w:val="0"/>
+          <w:bCs w:val="0"/>
+          <w:sz w:val="24"/>
+          <w:szCs w:val="24"/>
+          <w:lang w:val="en-US" w:eastAsia="zh-CN"/>
+        </w:rPr>
+        <w:t xml:space="preserve">The social impact of this </w:t>
+      </w:r>
+      <w:r>
+        <w:rPr>
+          <w:rFonts w:hint="default"/>
+          <w:b w:val="0"/>
+          <w:bCs w:val="0"/>
+          <w:sz w:val="24"/>
+          <w:szCs w:val="24"/>
+          <w:lang w:val="en-GB" w:eastAsia="zh-CN"/>
+        </w:rPr>
+        <w:t>Project</w:t>
+      </w:r>
+      <w:r>
+        <w:rPr>
+          <w:rFonts w:hint="default" w:ascii="Times New Roman" w:hAnsi="Times New Roman" w:eastAsia="Times New Roman"/>
+          <w:b w:val="0"/>
+          <w:bCs w:val="0"/>
+          <w:sz w:val="24"/>
+          <w:szCs w:val="24"/>
+          <w:lang w:val="en-US" w:eastAsia="zh-CN"/>
+        </w:rPr>
+        <w:t xml:space="preserve"> is mostly positive. It offers free, accessible phishing protection to internet users. This is especially important for those who may be vulnerable to social engineering attacks, such as elderly users, individuals with limited technical skills, and users in areas with high cybercrime rates.</w:t>
+      </w:r>
+      <w:r>
+        <w:rPr>
+          <w:rFonts w:hint="default"/>
+          <w:b w:val="0"/>
+          <w:bCs w:val="0"/>
+          <w:sz w:val="24"/>
+          <w:szCs w:val="24"/>
+          <w:lang w:val="en-GB" w:eastAsia="zh-CN"/>
+        </w:rPr>
+        <w:t xml:space="preserve"> </w:t>
+      </w:r>
+      <w:r>
+        <w:rPr>
+          <w:rFonts w:hint="default" w:ascii="Times New Roman" w:hAnsi="Times New Roman" w:eastAsia="Times New Roman" w:cs="Times New Roman"/>
+          <w:b w:val="0"/>
+          <w:bCs w:val="0"/>
+          <w:sz w:val="24"/>
+          <w:szCs w:val="24"/>
+          <w:lang w:val="en-US" w:eastAsia="zh-CN"/>
+        </w:rPr>
+        <w:t xml:space="preserve">The initiative helps </w:t>
+      </w:r>
+      <w:r>
+        <w:rPr>
+          <w:rFonts w:hint="default" w:ascii="Times New Roman" w:hAnsi="Times New Roman" w:eastAsia="Times New Roman" w:cs="Times New Roman"/>
+          <w:b w:val="0"/>
+          <w:bCs w:val="0"/>
+          <w:sz w:val="24"/>
+          <w:szCs w:val="24"/>
+          <w:lang w:val="en-GB" w:eastAsia="zh-CN"/>
+        </w:rPr>
+        <w:t>democratic</w:t>
+      </w:r>
+      <w:r>
+        <w:rPr>
+          <w:rFonts w:hint="default" w:ascii="Times New Roman" w:hAnsi="Times New Roman" w:eastAsia="Times New Roman" w:cs="Times New Roman"/>
+          <w:b w:val="0"/>
+          <w:bCs w:val="0"/>
+          <w:sz w:val="24"/>
+          <w:szCs w:val="24"/>
+          <w:lang w:val="en-US" w:eastAsia="zh-CN"/>
+        </w:rPr>
+        <w:t xml:space="preserve"> cybersecurity technologies by creating an open-source solution that makes protection accessible to people who cannot afford commercial security solutions.</w:t>
       </w:r>
       <w:r>
         <w:rPr>
@@ -2648,29 +3825,7 @@
           <w:szCs w:val="24"/>
           <w:lang w:val="en-US" w:eastAsia="zh-CN"/>
         </w:rPr>
-        <w:t xml:space="preserve">The project's language </w:t>
-      </w:r>
-      <w:r>
-        <w:rPr>
-          <w:rFonts w:hint="default" w:ascii="Times New Roman" w:hAnsi="Times New Roman" w:eastAsia="Times New Roman" w:cs="Times New Roman"/>
-          <w:b w:val="0"/>
-          <w:bCs w:val="0"/>
-          <w:sz w:val="24"/>
-          <w:szCs w:val="24"/>
-          <w:lang w:val="en-GB" w:eastAsia="zh-CN"/>
-        </w:rPr>
-        <w:t>localization</w:t>
-      </w:r>
-      <w:r>
-        <w:rPr>
-          <w:rFonts w:hint="default" w:ascii="Times New Roman" w:hAnsi="Times New Roman" w:eastAsia="Times New Roman" w:cs="Times New Roman"/>
-          <w:b w:val="0"/>
-          <w:bCs w:val="0"/>
-          <w:sz w:val="24"/>
-          <w:szCs w:val="24"/>
-          <w:lang w:val="en-US" w:eastAsia="zh-CN"/>
-        </w:rPr>
-        <w:t xml:space="preserve"> would become crucial to service users who do not understand English if it were to expand internationally. Moreover, the detection models would have to take into consideration regional differences in the features of genuine websites in order to prevent cultural bias, which could result in increased false positive rates for websites from particular languages or areas.</w:t>
+        <w:t>Potentially detrimental societal effects must be taken into account, though. An excessive dependence on automatic detection systems may give users a false sense of security and make them less watchful of dubious websites. The browser extension should be used in conjunction with, rather than in place of, user education regarding online risks.</w:t>
       </w:r>
     </w:p>
     <w:p>
@@ -2698,453 +3853,117 @@
           <w:szCs w:val="24"/>
           <w:lang w:val="en-US" w:eastAsia="zh-CN"/>
         </w:rPr>
-        <w:t>Reflecting on these ethical, legal, professional, and social aspects within the current project scope as well as possible future developments shows that this research is conscious of the wider obligations that come with the creation of cybersecurity technologies. These factors will influence the technical design choices as well as the final suggestions on the proper application and implementation of the phishing detection system.</w:t>
-      </w:r>
-    </w:p>
-    <w:p>
-      <w:pPr>
-        <w:jc w:val="both"/>
-        <w:rPr>
-          <w:rFonts w:hint="default" w:ascii="Times New Roman" w:hAnsi="Times New Roman" w:eastAsia="Times New Roman" w:cs="Times New Roman"/>
-          <w:b w:val="0"/>
-          <w:bCs w:val="0"/>
-          <w:sz w:val="24"/>
-          <w:szCs w:val="24"/>
-          <w:lang w:val="en-GB" w:eastAsia="zh-CN"/>
-        </w:rPr>
-      </w:pPr>
-    </w:p>
-    <w:p>
-      <w:pPr>
-        <w:jc w:val="both"/>
-        <w:rPr>
-          <w:rFonts w:hint="default" w:ascii="Times New Roman" w:hAnsi="Times New Roman" w:eastAsia="Times New Roman" w:cs="Times New Roman"/>
-          <w:b w:val="0"/>
-          <w:bCs w:val="0"/>
-          <w:sz w:val="24"/>
-          <w:szCs w:val="24"/>
-          <w:lang w:val="en-GB" w:eastAsia="zh-CN"/>
-        </w:rPr>
-      </w:pPr>
-    </w:p>
-    <w:p>
-      <w:pPr>
-        <w:jc w:val="both"/>
-        <w:rPr>
-          <w:rFonts w:hint="default" w:ascii="Times New Roman" w:hAnsi="Times New Roman" w:eastAsia="Times New Roman" w:cs="Times New Roman"/>
-          <w:b w:val="0"/>
-          <w:bCs w:val="0"/>
-          <w:sz w:val="24"/>
-          <w:szCs w:val="24"/>
-          <w:lang w:val="en-GB" w:eastAsia="zh-CN"/>
-        </w:rPr>
-      </w:pPr>
-    </w:p>
-    <w:p>
-      <w:pPr>
-        <w:jc w:val="both"/>
-        <w:rPr>
-          <w:rFonts w:hint="default" w:ascii="Times New Roman" w:hAnsi="Times New Roman" w:eastAsia="Times New Roman" w:cs="Times New Roman"/>
-          <w:b w:val="0"/>
-          <w:bCs w:val="0"/>
-          <w:sz w:val="24"/>
-          <w:szCs w:val="24"/>
-          <w:lang w:val="en-GB" w:eastAsia="zh-CN"/>
-        </w:rPr>
-      </w:pPr>
-    </w:p>
-    <w:p>
-      <w:pPr>
-        <w:jc w:val="both"/>
-        <w:rPr>
-          <w:rFonts w:hint="default" w:ascii="Times New Roman" w:hAnsi="Times New Roman" w:eastAsia="Times New Roman" w:cs="Times New Roman"/>
-          <w:b w:val="0"/>
-          <w:bCs w:val="0"/>
-          <w:sz w:val="24"/>
-          <w:szCs w:val="24"/>
-          <w:lang w:val="en-GB" w:eastAsia="zh-CN"/>
-        </w:rPr>
-      </w:pPr>
-    </w:p>
-    <w:p>
-      <w:pPr>
-        <w:jc w:val="both"/>
-        <w:rPr>
-          <w:rFonts w:hint="default" w:ascii="Times New Roman" w:hAnsi="Times New Roman" w:eastAsia="Times New Roman" w:cs="Times New Roman"/>
-          <w:b w:val="0"/>
-          <w:bCs w:val="0"/>
-          <w:sz w:val="24"/>
-          <w:szCs w:val="24"/>
-          <w:lang w:val="en-GB" w:eastAsia="zh-CN"/>
-        </w:rPr>
-      </w:pPr>
-    </w:p>
-    <w:p>
-      <w:pPr>
-        <w:jc w:val="both"/>
-        <w:rPr>
-          <w:rFonts w:hint="default" w:ascii="Times New Roman" w:hAnsi="Times New Roman" w:eastAsia="Times New Roman" w:cs="Times New Roman"/>
-          <w:b w:val="0"/>
-          <w:bCs w:val="0"/>
-          <w:sz w:val="24"/>
-          <w:szCs w:val="24"/>
-          <w:lang w:val="en-GB" w:eastAsia="zh-CN"/>
-        </w:rPr>
-      </w:pPr>
-    </w:p>
-    <w:p>
-      <w:pPr>
-        <w:jc w:val="both"/>
-        <w:rPr>
-          <w:rFonts w:hint="default" w:ascii="Times New Roman" w:hAnsi="Times New Roman" w:eastAsia="Times New Roman" w:cs="Times New Roman"/>
-          <w:b w:val="0"/>
-          <w:bCs w:val="0"/>
-          <w:sz w:val="24"/>
-          <w:szCs w:val="24"/>
-          <w:lang w:val="en-GB" w:eastAsia="zh-CN"/>
-        </w:rPr>
-      </w:pPr>
-    </w:p>
-    <w:p>
-      <w:pPr>
-        <w:jc w:val="both"/>
-        <w:rPr>
-          <w:rFonts w:hint="default" w:ascii="Times New Roman" w:hAnsi="Times New Roman" w:eastAsia="Times New Roman" w:cs="Times New Roman"/>
-          <w:b w:val="0"/>
-          <w:bCs w:val="0"/>
-          <w:sz w:val="24"/>
-          <w:szCs w:val="24"/>
-          <w:lang w:val="en-GB" w:eastAsia="zh-CN"/>
-        </w:rPr>
-      </w:pPr>
-    </w:p>
-    <w:p>
-      <w:pPr>
-        <w:jc w:val="both"/>
-        <w:rPr>
-          <w:rFonts w:hint="default" w:ascii="Times New Roman" w:hAnsi="Times New Roman" w:eastAsia="Times New Roman" w:cs="Times New Roman"/>
-          <w:b w:val="0"/>
-          <w:bCs w:val="0"/>
-          <w:sz w:val="24"/>
-          <w:szCs w:val="24"/>
-          <w:lang w:val="en-GB" w:eastAsia="zh-CN"/>
-        </w:rPr>
-      </w:pPr>
-    </w:p>
-    <w:p>
-      <w:pPr>
-        <w:jc w:val="both"/>
-        <w:rPr>
-          <w:rFonts w:hint="default" w:ascii="Times New Roman" w:hAnsi="Times New Roman" w:eastAsia="Times New Roman" w:cs="Times New Roman"/>
-          <w:b w:val="0"/>
-          <w:bCs w:val="0"/>
-          <w:sz w:val="24"/>
-          <w:szCs w:val="24"/>
-          <w:lang w:val="en-GB" w:eastAsia="zh-CN"/>
-        </w:rPr>
-      </w:pPr>
-    </w:p>
-    <w:p>
-      <w:pPr>
-        <w:jc w:val="both"/>
-        <w:rPr>
-          <w:rFonts w:hint="default" w:ascii="Times New Roman" w:hAnsi="Times New Roman" w:eastAsia="Times New Roman" w:cs="Times New Roman"/>
-          <w:b w:val="0"/>
-          <w:bCs w:val="0"/>
-          <w:sz w:val="24"/>
-          <w:szCs w:val="24"/>
-          <w:lang w:val="en-GB" w:eastAsia="zh-CN"/>
-        </w:rPr>
-      </w:pPr>
-    </w:p>
-    <w:p>
-      <w:pPr>
-        <w:jc w:val="both"/>
-        <w:rPr>
-          <w:rFonts w:hint="default" w:ascii="Times New Roman" w:hAnsi="Times New Roman" w:eastAsia="Times New Roman" w:cs="Times New Roman"/>
-          <w:b w:val="0"/>
-          <w:bCs w:val="0"/>
-          <w:sz w:val="24"/>
-          <w:szCs w:val="24"/>
-          <w:lang w:val="en-GB" w:eastAsia="zh-CN"/>
-        </w:rPr>
-      </w:pPr>
-    </w:p>
-    <w:p>
-      <w:pPr>
-        <w:jc w:val="both"/>
-        <w:rPr>
-          <w:rFonts w:hint="default" w:ascii="Times New Roman" w:hAnsi="Times New Roman" w:eastAsia="Times New Roman" w:cs="Times New Roman"/>
-          <w:b w:val="0"/>
-          <w:bCs w:val="0"/>
-          <w:sz w:val="24"/>
-          <w:szCs w:val="24"/>
-          <w:lang w:val="en-GB" w:eastAsia="zh-CN"/>
-        </w:rPr>
-      </w:pPr>
-    </w:p>
-    <w:p>
-      <w:pPr>
-        <w:jc w:val="both"/>
-        <w:rPr>
-          <w:rFonts w:hint="default" w:ascii="Times New Roman" w:hAnsi="Times New Roman" w:eastAsia="Times New Roman" w:cs="Times New Roman"/>
-          <w:b w:val="0"/>
-          <w:bCs w:val="0"/>
-          <w:sz w:val="24"/>
-          <w:szCs w:val="24"/>
-          <w:lang w:val="en-GB" w:eastAsia="zh-CN"/>
-        </w:rPr>
-      </w:pPr>
-    </w:p>
-    <w:p>
-      <w:pPr>
-        <w:jc w:val="both"/>
-        <w:rPr>
-          <w:rFonts w:hint="default" w:ascii="Times New Roman" w:hAnsi="Times New Roman" w:eastAsia="Times New Roman" w:cs="Times New Roman"/>
-          <w:b w:val="0"/>
-          <w:bCs w:val="0"/>
-          <w:sz w:val="24"/>
-          <w:szCs w:val="24"/>
-          <w:lang w:val="en-GB" w:eastAsia="zh-CN"/>
-        </w:rPr>
-      </w:pPr>
-    </w:p>
-    <w:p>
-      <w:pPr>
-        <w:jc w:val="both"/>
-        <w:rPr>
-          <w:rFonts w:hint="default" w:ascii="Times New Roman" w:hAnsi="Times New Roman" w:eastAsia="Times New Roman" w:cs="Times New Roman"/>
-          <w:b w:val="0"/>
-          <w:bCs w:val="0"/>
-          <w:sz w:val="24"/>
-          <w:szCs w:val="24"/>
-          <w:lang w:val="en-GB" w:eastAsia="zh-CN"/>
-        </w:rPr>
-      </w:pPr>
-    </w:p>
-    <w:p>
-      <w:pPr>
-        <w:jc w:val="both"/>
-        <w:rPr>
-          <w:rFonts w:hint="default" w:ascii="Times New Roman" w:hAnsi="Times New Roman" w:eastAsia="Times New Roman" w:cs="Times New Roman"/>
-          <w:b w:val="0"/>
-          <w:bCs w:val="0"/>
-          <w:sz w:val="24"/>
-          <w:szCs w:val="24"/>
-          <w:lang w:val="en-GB" w:eastAsia="zh-CN"/>
-        </w:rPr>
-      </w:pPr>
-    </w:p>
-    <w:p>
-      <w:pPr>
-        <w:jc w:val="both"/>
-        <w:rPr>
-          <w:rFonts w:hint="default" w:ascii="Times New Roman" w:hAnsi="Times New Roman" w:eastAsia="Times New Roman" w:cs="Times New Roman"/>
-          <w:b w:val="0"/>
-          <w:bCs w:val="0"/>
-          <w:sz w:val="24"/>
-          <w:szCs w:val="24"/>
-          <w:lang w:val="en-GB" w:eastAsia="zh-CN"/>
-        </w:rPr>
-      </w:pPr>
-    </w:p>
-    <w:p>
-      <w:pPr>
-        <w:jc w:val="both"/>
-        <w:rPr>
-          <w:rFonts w:hint="default" w:ascii="Times New Roman" w:hAnsi="Times New Roman" w:eastAsia="Times New Roman" w:cs="Times New Roman"/>
-          <w:b w:val="0"/>
-          <w:bCs w:val="0"/>
-          <w:sz w:val="24"/>
-          <w:szCs w:val="24"/>
-          <w:lang w:val="en-GB" w:eastAsia="zh-CN"/>
-        </w:rPr>
-      </w:pPr>
-    </w:p>
-    <w:p>
-      <w:pPr>
-        <w:jc w:val="both"/>
-        <w:rPr>
-          <w:rFonts w:hint="default" w:ascii="Times New Roman" w:hAnsi="Times New Roman" w:eastAsia="Times New Roman" w:cs="Times New Roman"/>
-          <w:b w:val="0"/>
-          <w:bCs w:val="0"/>
-          <w:sz w:val="24"/>
-          <w:szCs w:val="24"/>
-          <w:lang w:val="en-GB" w:eastAsia="zh-CN"/>
-        </w:rPr>
-      </w:pPr>
-    </w:p>
-    <w:p>
-      <w:pPr>
-        <w:jc w:val="both"/>
-        <w:rPr>
-          <w:rFonts w:hint="default" w:ascii="Times New Roman" w:hAnsi="Times New Roman" w:eastAsia="Times New Roman" w:cs="Times New Roman"/>
-          <w:b w:val="0"/>
-          <w:bCs w:val="0"/>
-          <w:sz w:val="24"/>
-          <w:szCs w:val="24"/>
-          <w:lang w:val="en-GB" w:eastAsia="zh-CN"/>
-        </w:rPr>
-      </w:pPr>
-    </w:p>
-    <w:p>
-      <w:pPr>
-        <w:jc w:val="both"/>
-        <w:rPr>
-          <w:rFonts w:hint="default" w:ascii="Times New Roman" w:hAnsi="Times New Roman" w:eastAsia="Times New Roman" w:cs="Times New Roman"/>
-          <w:b w:val="0"/>
-          <w:bCs w:val="0"/>
-          <w:sz w:val="24"/>
-          <w:szCs w:val="24"/>
-          <w:lang w:val="en-GB" w:eastAsia="zh-CN"/>
-        </w:rPr>
-      </w:pPr>
-    </w:p>
-    <w:p>
-      <w:pPr>
-        <w:jc w:val="both"/>
-        <w:rPr>
-          <w:rFonts w:hint="default" w:ascii="Times New Roman" w:hAnsi="Times New Roman" w:eastAsia="Times New Roman" w:cs="Times New Roman"/>
-          <w:b w:val="0"/>
-          <w:bCs w:val="0"/>
-          <w:sz w:val="24"/>
-          <w:szCs w:val="24"/>
-          <w:lang w:val="en-GB" w:eastAsia="zh-CN"/>
-        </w:rPr>
-      </w:pPr>
-    </w:p>
-    <w:p>
-      <w:pPr>
-        <w:jc w:val="both"/>
-        <w:rPr>
-          <w:rFonts w:hint="default" w:ascii="Times New Roman" w:hAnsi="Times New Roman" w:eastAsia="Times New Roman" w:cs="Times New Roman"/>
-          <w:b w:val="0"/>
-          <w:bCs w:val="0"/>
-          <w:sz w:val="24"/>
-          <w:szCs w:val="24"/>
-          <w:lang w:val="en-GB" w:eastAsia="zh-CN"/>
-        </w:rPr>
-      </w:pPr>
-    </w:p>
-    <w:p>
-      <w:pPr>
-        <w:jc w:val="both"/>
-        <w:rPr>
-          <w:rFonts w:hint="default" w:ascii="Times New Roman" w:hAnsi="Times New Roman" w:eastAsia="Times New Roman" w:cs="Times New Roman"/>
-          <w:b w:val="0"/>
-          <w:bCs w:val="0"/>
-          <w:sz w:val="24"/>
-          <w:szCs w:val="24"/>
-          <w:lang w:val="en-GB" w:eastAsia="zh-CN"/>
-        </w:rPr>
-      </w:pPr>
-    </w:p>
-    <w:p>
-      <w:pPr>
-        <w:jc w:val="both"/>
-        <w:rPr>
-          <w:rFonts w:hint="default" w:ascii="Times New Roman" w:hAnsi="Times New Roman" w:eastAsia="Times New Roman" w:cs="Times New Roman"/>
-          <w:b w:val="0"/>
-          <w:bCs w:val="0"/>
-          <w:sz w:val="24"/>
-          <w:szCs w:val="24"/>
-          <w:lang w:val="en-GB" w:eastAsia="zh-CN"/>
-        </w:rPr>
-      </w:pPr>
-    </w:p>
-    <w:p>
-      <w:pPr>
-        <w:jc w:val="both"/>
-        <w:rPr>
-          <w:rFonts w:hint="default" w:ascii="Times New Roman" w:hAnsi="Times New Roman" w:eastAsia="Times New Roman" w:cs="Times New Roman"/>
-          <w:b w:val="0"/>
-          <w:bCs w:val="0"/>
-          <w:sz w:val="24"/>
-          <w:szCs w:val="24"/>
-          <w:lang w:val="en-GB" w:eastAsia="zh-CN"/>
-        </w:rPr>
-      </w:pPr>
-    </w:p>
-    <w:p>
-      <w:pPr>
-        <w:jc w:val="both"/>
-        <w:rPr>
-          <w:rFonts w:hint="default" w:ascii="Times New Roman" w:hAnsi="Times New Roman" w:eastAsia="Times New Roman" w:cs="Times New Roman"/>
-          <w:b w:val="0"/>
-          <w:bCs w:val="0"/>
-          <w:sz w:val="24"/>
-          <w:szCs w:val="24"/>
-          <w:lang w:val="en-GB" w:eastAsia="zh-CN"/>
-        </w:rPr>
-      </w:pPr>
-    </w:p>
-    <w:p>
-      <w:pPr>
-        <w:jc w:val="both"/>
-        <w:rPr>
-          <w:rFonts w:hint="default" w:ascii="Times New Roman" w:hAnsi="Times New Roman" w:eastAsia="Times New Roman" w:cs="Times New Roman"/>
-          <w:b w:val="0"/>
-          <w:bCs w:val="0"/>
-          <w:sz w:val="24"/>
-          <w:szCs w:val="24"/>
-          <w:lang w:val="en-GB" w:eastAsia="zh-CN"/>
-        </w:rPr>
-      </w:pPr>
-    </w:p>
-    <w:p>
-      <w:pPr>
-        <w:jc w:val="both"/>
-        <w:rPr>
-          <w:rFonts w:hint="default" w:ascii="Times New Roman" w:hAnsi="Times New Roman" w:eastAsia="Times New Roman" w:cs="Times New Roman"/>
-          <w:b w:val="0"/>
-          <w:bCs w:val="0"/>
-          <w:sz w:val="24"/>
-          <w:szCs w:val="24"/>
-          <w:lang w:val="en-GB" w:eastAsia="zh-CN"/>
-        </w:rPr>
-      </w:pPr>
-    </w:p>
-    <w:p>
-      <w:pPr>
-        <w:jc w:val="both"/>
-        <w:rPr>
-          <w:rFonts w:hint="default" w:ascii="Times New Roman" w:hAnsi="Times New Roman" w:eastAsia="Times New Roman" w:cs="Times New Roman"/>
-          <w:b w:val="0"/>
-          <w:bCs w:val="0"/>
-          <w:sz w:val="24"/>
-          <w:szCs w:val="24"/>
-          <w:lang w:val="en-GB" w:eastAsia="zh-CN"/>
-        </w:rPr>
-      </w:pPr>
-    </w:p>
-    <w:p>
-      <w:pPr>
-        <w:jc w:val="both"/>
-        <w:rPr>
-          <w:rFonts w:hint="default" w:ascii="Times New Roman" w:hAnsi="Times New Roman" w:eastAsia="Times New Roman" w:cs="Times New Roman"/>
-          <w:b w:val="0"/>
-          <w:bCs w:val="0"/>
-          <w:sz w:val="24"/>
-          <w:szCs w:val="24"/>
-          <w:lang w:val="en-GB" w:eastAsia="zh-CN"/>
-        </w:rPr>
-      </w:pPr>
-    </w:p>
-    <w:p>
-      <w:pPr>
-        <w:pStyle w:val="2"/>
-        <w:pageBreakBefore/>
-      </w:pPr>
-      <w:r>
-        <w:t>4. Project Plan and Remaining Work</w:t>
-      </w:r>
-    </w:p>
-    <w:p>
-      <w:pPr>
-        <w:pStyle w:val="3"/>
-      </w:pPr>
-      <w:r>
-        <w:t>4.1 Project Management Methodology</w:t>
+        <w:t>Accessibility considerations are important for ensuring the browser extension serves all users effectively</w:t>
+      </w:r>
+      <w:r>
+        <w:rPr>
+          <w:rFonts w:hint="default" w:cs="Times New Roman"/>
+          <w:b w:val="0"/>
+          <w:bCs w:val="0"/>
+          <w:sz w:val="24"/>
+          <w:szCs w:val="24"/>
+          <w:lang w:val="en-GB" w:eastAsia="zh-CN"/>
+        </w:rPr>
+        <w:t>. Warning</w:t>
+      </w:r>
+      <w:r>
+        <w:rPr>
+          <w:rFonts w:hint="default" w:ascii="Times New Roman" w:hAnsi="Times New Roman" w:eastAsia="Times New Roman" w:cs="Times New Roman"/>
+          <w:b w:val="0"/>
+          <w:bCs w:val="0"/>
+          <w:sz w:val="24"/>
+          <w:szCs w:val="24"/>
+          <w:lang w:val="en-US" w:eastAsia="zh-CN"/>
+        </w:rPr>
+        <w:t xml:space="preserve"> messages must be free of jargon and easy for non-technical people to understand. Rather than depending only on red/green colour coding, visual indications should be created with colour-blind users in mind. To ensure that customers with outdated hardware or slower internet connections are not negatively impacted, the extension should be both lightweight and </w:t>
+      </w:r>
+      <w:r>
+        <w:rPr>
+          <w:rFonts w:hint="default" w:ascii="Times New Roman" w:hAnsi="Times New Roman" w:eastAsia="Times New Roman" w:cs="Times New Roman"/>
+          <w:b w:val="0"/>
+          <w:bCs w:val="0"/>
+          <w:sz w:val="24"/>
+          <w:szCs w:val="24"/>
+          <w:lang w:val="en-GB" w:eastAsia="zh-CN"/>
+        </w:rPr>
+        <w:t>performant</w:t>
+      </w:r>
+      <w:r>
+        <w:rPr>
+          <w:rFonts w:hint="default" w:ascii="Times New Roman" w:hAnsi="Times New Roman" w:eastAsia="Times New Roman" w:cs="Times New Roman"/>
+          <w:b w:val="0"/>
+          <w:bCs w:val="0"/>
+          <w:sz w:val="24"/>
+          <w:szCs w:val="24"/>
+          <w:lang w:val="en-US" w:eastAsia="zh-CN"/>
+        </w:rPr>
+        <w:t>.</w:t>
+      </w:r>
+      <w:r>
+        <w:rPr>
+          <w:rFonts w:hint="default" w:ascii="Times New Roman" w:hAnsi="Times New Roman" w:eastAsia="Times New Roman" w:cs="Times New Roman"/>
+          <w:b w:val="0"/>
+          <w:bCs w:val="0"/>
+          <w:sz w:val="24"/>
+          <w:szCs w:val="24"/>
+          <w:lang w:val="en-US" w:eastAsia="zh-CN"/>
+        </w:rPr>
+        <w:br w:type="textWrapping"/>
+      </w:r>
+      <w:r>
+        <w:rPr>
+          <w:rFonts w:hint="default" w:ascii="Times New Roman" w:hAnsi="Times New Roman" w:eastAsia="Times New Roman" w:cs="Times New Roman"/>
+          <w:b w:val="0"/>
+          <w:bCs w:val="0"/>
+          <w:sz w:val="24"/>
+          <w:szCs w:val="24"/>
+          <w:lang w:val="en-US" w:eastAsia="zh-CN"/>
+        </w:rPr>
+        <w:t xml:space="preserve">The </w:t>
+      </w:r>
+      <w:r>
+        <w:rPr>
+          <w:rFonts w:hint="default" w:cs="Times New Roman"/>
+          <w:b w:val="0"/>
+          <w:bCs w:val="0"/>
+          <w:sz w:val="24"/>
+          <w:szCs w:val="24"/>
+          <w:lang w:val="en-GB" w:eastAsia="zh-CN"/>
+        </w:rPr>
+        <w:t>Project</w:t>
+      </w:r>
+      <w:r>
+        <w:rPr>
+          <w:rFonts w:hint="default" w:ascii="Times New Roman" w:hAnsi="Times New Roman" w:eastAsia="Times New Roman" w:cs="Times New Roman"/>
+          <w:b w:val="0"/>
+          <w:bCs w:val="0"/>
+          <w:sz w:val="24"/>
+          <w:szCs w:val="24"/>
+          <w:lang w:val="en-US" w:eastAsia="zh-CN"/>
+        </w:rPr>
+        <w:t xml:space="preserve">'s language </w:t>
+      </w:r>
+      <w:r>
+        <w:rPr>
+          <w:rFonts w:hint="default" w:ascii="Times New Roman" w:hAnsi="Times New Roman" w:eastAsia="Times New Roman" w:cs="Times New Roman"/>
+          <w:b w:val="0"/>
+          <w:bCs w:val="0"/>
+          <w:sz w:val="24"/>
+          <w:szCs w:val="24"/>
+          <w:lang w:val="en-GB" w:eastAsia="zh-CN"/>
+        </w:rPr>
+        <w:t>localization</w:t>
+      </w:r>
+      <w:r>
+        <w:rPr>
+          <w:rFonts w:hint="default" w:ascii="Times New Roman" w:hAnsi="Times New Roman" w:eastAsia="Times New Roman" w:cs="Times New Roman"/>
+          <w:b w:val="0"/>
+          <w:bCs w:val="0"/>
+          <w:sz w:val="24"/>
+          <w:szCs w:val="24"/>
+          <w:lang w:val="en-US" w:eastAsia="zh-CN"/>
+        </w:rPr>
+        <w:t xml:space="preserve"> would become crucial to service users who do not understand English if it were to expand internationally. Moreover, the detection models would have to take into consideration regional differences in the features of genuine websites in order to prevent cultural bias, which could result in increased false positive rates for websites from particular languages or areas.</w:t>
       </w:r>
     </w:p>
     <w:p>
@@ -3172,7 +3991,493 @@
           <w:szCs w:val="24"/>
           <w:lang w:val="en-US" w:eastAsia="zh-CN"/>
         </w:rPr>
-        <w:t>This project adheres to a methodical, research-driven development process suitable for a Master's degree. Background research, dataset preparation, system design and implementation, experimental assessment, and final documentation are the sequential phases that make up the overall procedure. This tiered method guarantees that theoretical underpinnings are developed prior to practical implementation and that each stage builds logically upon the one before it.</w:t>
+        <w:t xml:space="preserve">Reflecting on these ethical, legal, professional, and social aspects within the current </w:t>
+      </w:r>
+      <w:r>
+        <w:rPr>
+          <w:rFonts w:hint="default" w:cs="Times New Roman"/>
+          <w:b w:val="0"/>
+          <w:bCs w:val="0"/>
+          <w:sz w:val="24"/>
+          <w:szCs w:val="24"/>
+          <w:lang w:val="en-GB" w:eastAsia="zh-CN"/>
+        </w:rPr>
+        <w:t>Project</w:t>
+      </w:r>
+      <w:r>
+        <w:rPr>
+          <w:rFonts w:hint="default" w:ascii="Times New Roman" w:hAnsi="Times New Roman" w:eastAsia="Times New Roman" w:cs="Times New Roman"/>
+          <w:b w:val="0"/>
+          <w:bCs w:val="0"/>
+          <w:sz w:val="24"/>
+          <w:szCs w:val="24"/>
+          <w:lang w:val="en-US" w:eastAsia="zh-CN"/>
+        </w:rPr>
+        <w:t xml:space="preserve"> scope as well as possible future developments shows that this research is conscious of the wider obligations that come with the creation of cybersecurity technologies. These factors will influence the technical design choices as well as the final suggestions on the proper application and implementation of the phishing detection system.</w:t>
+      </w:r>
+    </w:p>
+    <w:p>
+      <w:pPr>
+        <w:jc w:val="both"/>
+        <w:rPr>
+          <w:rFonts w:hint="default" w:ascii="Times New Roman" w:hAnsi="Times New Roman" w:eastAsia="Times New Roman" w:cs="Times New Roman"/>
+          <w:b w:val="0"/>
+          <w:bCs w:val="0"/>
+          <w:sz w:val="24"/>
+          <w:szCs w:val="24"/>
+          <w:lang w:val="en-GB" w:eastAsia="zh-CN"/>
+        </w:rPr>
+      </w:pPr>
+    </w:p>
+    <w:p>
+      <w:pPr>
+        <w:jc w:val="both"/>
+        <w:rPr>
+          <w:rFonts w:hint="default" w:ascii="Times New Roman" w:hAnsi="Times New Roman" w:eastAsia="Times New Roman" w:cs="Times New Roman"/>
+          <w:b w:val="0"/>
+          <w:bCs w:val="0"/>
+          <w:sz w:val="24"/>
+          <w:szCs w:val="24"/>
+          <w:lang w:val="en-GB" w:eastAsia="zh-CN"/>
+        </w:rPr>
+      </w:pPr>
+    </w:p>
+    <w:p>
+      <w:pPr>
+        <w:jc w:val="both"/>
+        <w:rPr>
+          <w:rFonts w:hint="default" w:ascii="Times New Roman" w:hAnsi="Times New Roman" w:eastAsia="Times New Roman" w:cs="Times New Roman"/>
+          <w:b w:val="0"/>
+          <w:bCs w:val="0"/>
+          <w:sz w:val="24"/>
+          <w:szCs w:val="24"/>
+          <w:lang w:val="en-GB" w:eastAsia="zh-CN"/>
+        </w:rPr>
+      </w:pPr>
+    </w:p>
+    <w:p>
+      <w:pPr>
+        <w:jc w:val="both"/>
+        <w:rPr>
+          <w:rFonts w:hint="default" w:ascii="Times New Roman" w:hAnsi="Times New Roman" w:eastAsia="Times New Roman" w:cs="Times New Roman"/>
+          <w:b w:val="0"/>
+          <w:bCs w:val="0"/>
+          <w:sz w:val="24"/>
+          <w:szCs w:val="24"/>
+          <w:lang w:val="en-GB" w:eastAsia="zh-CN"/>
+        </w:rPr>
+      </w:pPr>
+    </w:p>
+    <w:p>
+      <w:pPr>
+        <w:jc w:val="both"/>
+        <w:rPr>
+          <w:rFonts w:hint="default" w:ascii="Times New Roman" w:hAnsi="Times New Roman" w:eastAsia="Times New Roman" w:cs="Times New Roman"/>
+          <w:b w:val="0"/>
+          <w:bCs w:val="0"/>
+          <w:sz w:val="24"/>
+          <w:szCs w:val="24"/>
+          <w:lang w:val="en-GB" w:eastAsia="zh-CN"/>
+        </w:rPr>
+      </w:pPr>
+    </w:p>
+    <w:p>
+      <w:pPr>
+        <w:jc w:val="both"/>
+        <w:rPr>
+          <w:rFonts w:hint="default" w:ascii="Times New Roman" w:hAnsi="Times New Roman" w:eastAsia="Times New Roman" w:cs="Times New Roman"/>
+          <w:b w:val="0"/>
+          <w:bCs w:val="0"/>
+          <w:sz w:val="24"/>
+          <w:szCs w:val="24"/>
+          <w:lang w:val="en-GB" w:eastAsia="zh-CN"/>
+        </w:rPr>
+      </w:pPr>
+    </w:p>
+    <w:p>
+      <w:pPr>
+        <w:jc w:val="both"/>
+        <w:rPr>
+          <w:rFonts w:hint="default" w:ascii="Times New Roman" w:hAnsi="Times New Roman" w:eastAsia="Times New Roman" w:cs="Times New Roman"/>
+          <w:b w:val="0"/>
+          <w:bCs w:val="0"/>
+          <w:sz w:val="24"/>
+          <w:szCs w:val="24"/>
+          <w:lang w:val="en-GB" w:eastAsia="zh-CN"/>
+        </w:rPr>
+      </w:pPr>
+    </w:p>
+    <w:p>
+      <w:pPr>
+        <w:jc w:val="both"/>
+        <w:rPr>
+          <w:rFonts w:hint="default" w:ascii="Times New Roman" w:hAnsi="Times New Roman" w:eastAsia="Times New Roman" w:cs="Times New Roman"/>
+          <w:b w:val="0"/>
+          <w:bCs w:val="0"/>
+          <w:sz w:val="24"/>
+          <w:szCs w:val="24"/>
+          <w:lang w:val="en-GB" w:eastAsia="zh-CN"/>
+        </w:rPr>
+      </w:pPr>
+    </w:p>
+    <w:p>
+      <w:pPr>
+        <w:jc w:val="both"/>
+        <w:rPr>
+          <w:rFonts w:hint="default" w:ascii="Times New Roman" w:hAnsi="Times New Roman" w:eastAsia="Times New Roman" w:cs="Times New Roman"/>
+          <w:b w:val="0"/>
+          <w:bCs w:val="0"/>
+          <w:sz w:val="24"/>
+          <w:szCs w:val="24"/>
+          <w:lang w:val="en-GB" w:eastAsia="zh-CN"/>
+        </w:rPr>
+      </w:pPr>
+    </w:p>
+    <w:p>
+      <w:pPr>
+        <w:jc w:val="both"/>
+        <w:rPr>
+          <w:rFonts w:hint="default" w:ascii="Times New Roman" w:hAnsi="Times New Roman" w:eastAsia="Times New Roman" w:cs="Times New Roman"/>
+          <w:b w:val="0"/>
+          <w:bCs w:val="0"/>
+          <w:sz w:val="24"/>
+          <w:szCs w:val="24"/>
+          <w:lang w:val="en-GB" w:eastAsia="zh-CN"/>
+        </w:rPr>
+      </w:pPr>
+    </w:p>
+    <w:p>
+      <w:pPr>
+        <w:jc w:val="both"/>
+        <w:rPr>
+          <w:rFonts w:hint="default" w:ascii="Times New Roman" w:hAnsi="Times New Roman" w:eastAsia="Times New Roman" w:cs="Times New Roman"/>
+          <w:b w:val="0"/>
+          <w:bCs w:val="0"/>
+          <w:sz w:val="24"/>
+          <w:szCs w:val="24"/>
+          <w:lang w:val="en-GB" w:eastAsia="zh-CN"/>
+        </w:rPr>
+      </w:pPr>
+    </w:p>
+    <w:p>
+      <w:pPr>
+        <w:jc w:val="both"/>
+        <w:rPr>
+          <w:rFonts w:hint="default" w:ascii="Times New Roman" w:hAnsi="Times New Roman" w:eastAsia="Times New Roman" w:cs="Times New Roman"/>
+          <w:b w:val="0"/>
+          <w:bCs w:val="0"/>
+          <w:sz w:val="24"/>
+          <w:szCs w:val="24"/>
+          <w:lang w:val="en-GB" w:eastAsia="zh-CN"/>
+        </w:rPr>
+      </w:pPr>
+    </w:p>
+    <w:p>
+      <w:pPr>
+        <w:jc w:val="both"/>
+        <w:rPr>
+          <w:rFonts w:hint="default" w:ascii="Times New Roman" w:hAnsi="Times New Roman" w:eastAsia="Times New Roman" w:cs="Times New Roman"/>
+          <w:b w:val="0"/>
+          <w:bCs w:val="0"/>
+          <w:sz w:val="24"/>
+          <w:szCs w:val="24"/>
+          <w:lang w:val="en-GB" w:eastAsia="zh-CN"/>
+        </w:rPr>
+      </w:pPr>
+    </w:p>
+    <w:p>
+      <w:pPr>
+        <w:jc w:val="both"/>
+        <w:rPr>
+          <w:rFonts w:hint="default" w:ascii="Times New Roman" w:hAnsi="Times New Roman" w:eastAsia="Times New Roman" w:cs="Times New Roman"/>
+          <w:b w:val="0"/>
+          <w:bCs w:val="0"/>
+          <w:sz w:val="24"/>
+          <w:szCs w:val="24"/>
+          <w:lang w:val="en-GB" w:eastAsia="zh-CN"/>
+        </w:rPr>
+      </w:pPr>
+    </w:p>
+    <w:p>
+      <w:pPr>
+        <w:jc w:val="both"/>
+        <w:rPr>
+          <w:rFonts w:hint="default" w:ascii="Times New Roman" w:hAnsi="Times New Roman" w:eastAsia="Times New Roman" w:cs="Times New Roman"/>
+          <w:b w:val="0"/>
+          <w:bCs w:val="0"/>
+          <w:sz w:val="24"/>
+          <w:szCs w:val="24"/>
+          <w:lang w:val="en-GB" w:eastAsia="zh-CN"/>
+        </w:rPr>
+      </w:pPr>
+    </w:p>
+    <w:p>
+      <w:pPr>
+        <w:jc w:val="both"/>
+        <w:rPr>
+          <w:rFonts w:hint="default" w:ascii="Times New Roman" w:hAnsi="Times New Roman" w:eastAsia="Times New Roman" w:cs="Times New Roman"/>
+          <w:b w:val="0"/>
+          <w:bCs w:val="0"/>
+          <w:sz w:val="24"/>
+          <w:szCs w:val="24"/>
+          <w:lang w:val="en-GB" w:eastAsia="zh-CN"/>
+        </w:rPr>
+      </w:pPr>
+    </w:p>
+    <w:p>
+      <w:pPr>
+        <w:jc w:val="both"/>
+        <w:rPr>
+          <w:rFonts w:hint="default" w:ascii="Times New Roman" w:hAnsi="Times New Roman" w:eastAsia="Times New Roman" w:cs="Times New Roman"/>
+          <w:b w:val="0"/>
+          <w:bCs w:val="0"/>
+          <w:sz w:val="24"/>
+          <w:szCs w:val="24"/>
+          <w:lang w:val="en-GB" w:eastAsia="zh-CN"/>
+        </w:rPr>
+      </w:pPr>
+    </w:p>
+    <w:p>
+      <w:pPr>
+        <w:jc w:val="both"/>
+        <w:rPr>
+          <w:rFonts w:hint="default" w:ascii="Times New Roman" w:hAnsi="Times New Roman" w:eastAsia="Times New Roman" w:cs="Times New Roman"/>
+          <w:b w:val="0"/>
+          <w:bCs w:val="0"/>
+          <w:sz w:val="24"/>
+          <w:szCs w:val="24"/>
+          <w:lang w:val="en-GB" w:eastAsia="zh-CN"/>
+        </w:rPr>
+      </w:pPr>
+    </w:p>
+    <w:p>
+      <w:pPr>
+        <w:jc w:val="both"/>
+        <w:rPr>
+          <w:rFonts w:hint="default" w:ascii="Times New Roman" w:hAnsi="Times New Roman" w:eastAsia="Times New Roman" w:cs="Times New Roman"/>
+          <w:b w:val="0"/>
+          <w:bCs w:val="0"/>
+          <w:sz w:val="24"/>
+          <w:szCs w:val="24"/>
+          <w:lang w:val="en-GB" w:eastAsia="zh-CN"/>
+        </w:rPr>
+      </w:pPr>
+    </w:p>
+    <w:p>
+      <w:pPr>
+        <w:jc w:val="both"/>
+        <w:rPr>
+          <w:rFonts w:hint="default" w:ascii="Times New Roman" w:hAnsi="Times New Roman" w:eastAsia="Times New Roman" w:cs="Times New Roman"/>
+          <w:b w:val="0"/>
+          <w:bCs w:val="0"/>
+          <w:sz w:val="24"/>
+          <w:szCs w:val="24"/>
+          <w:lang w:val="en-GB" w:eastAsia="zh-CN"/>
+        </w:rPr>
+      </w:pPr>
+    </w:p>
+    <w:p>
+      <w:pPr>
+        <w:jc w:val="both"/>
+        <w:rPr>
+          <w:rFonts w:hint="default" w:ascii="Times New Roman" w:hAnsi="Times New Roman" w:eastAsia="Times New Roman" w:cs="Times New Roman"/>
+          <w:b w:val="0"/>
+          <w:bCs w:val="0"/>
+          <w:sz w:val="24"/>
+          <w:szCs w:val="24"/>
+          <w:lang w:val="en-GB" w:eastAsia="zh-CN"/>
+        </w:rPr>
+      </w:pPr>
+    </w:p>
+    <w:p>
+      <w:pPr>
+        <w:jc w:val="both"/>
+        <w:rPr>
+          <w:rFonts w:hint="default" w:ascii="Times New Roman" w:hAnsi="Times New Roman" w:eastAsia="Times New Roman" w:cs="Times New Roman"/>
+          <w:b w:val="0"/>
+          <w:bCs w:val="0"/>
+          <w:sz w:val="24"/>
+          <w:szCs w:val="24"/>
+          <w:lang w:val="en-GB" w:eastAsia="zh-CN"/>
+        </w:rPr>
+      </w:pPr>
+    </w:p>
+    <w:p>
+      <w:pPr>
+        <w:jc w:val="both"/>
+        <w:rPr>
+          <w:rFonts w:hint="default" w:ascii="Times New Roman" w:hAnsi="Times New Roman" w:eastAsia="Times New Roman" w:cs="Times New Roman"/>
+          <w:b w:val="0"/>
+          <w:bCs w:val="0"/>
+          <w:sz w:val="24"/>
+          <w:szCs w:val="24"/>
+          <w:lang w:val="en-GB" w:eastAsia="zh-CN"/>
+        </w:rPr>
+      </w:pPr>
+    </w:p>
+    <w:p>
+      <w:pPr>
+        <w:jc w:val="both"/>
+        <w:rPr>
+          <w:rFonts w:hint="default" w:ascii="Times New Roman" w:hAnsi="Times New Roman" w:eastAsia="Times New Roman" w:cs="Times New Roman"/>
+          <w:b w:val="0"/>
+          <w:bCs w:val="0"/>
+          <w:sz w:val="24"/>
+          <w:szCs w:val="24"/>
+          <w:lang w:val="en-GB" w:eastAsia="zh-CN"/>
+        </w:rPr>
+      </w:pPr>
+    </w:p>
+    <w:p>
+      <w:pPr>
+        <w:jc w:val="both"/>
+        <w:rPr>
+          <w:rFonts w:hint="default" w:ascii="Times New Roman" w:hAnsi="Times New Roman" w:eastAsia="Times New Roman" w:cs="Times New Roman"/>
+          <w:b w:val="0"/>
+          <w:bCs w:val="0"/>
+          <w:sz w:val="24"/>
+          <w:szCs w:val="24"/>
+          <w:lang w:val="en-GB" w:eastAsia="zh-CN"/>
+        </w:rPr>
+      </w:pPr>
+    </w:p>
+    <w:p>
+      <w:pPr>
+        <w:jc w:val="both"/>
+        <w:rPr>
+          <w:rFonts w:hint="default" w:ascii="Times New Roman" w:hAnsi="Times New Roman" w:eastAsia="Times New Roman" w:cs="Times New Roman"/>
+          <w:b w:val="0"/>
+          <w:bCs w:val="0"/>
+          <w:sz w:val="24"/>
+          <w:szCs w:val="24"/>
+          <w:lang w:val="en-GB" w:eastAsia="zh-CN"/>
+        </w:rPr>
+      </w:pPr>
+    </w:p>
+    <w:p>
+      <w:pPr>
+        <w:jc w:val="both"/>
+        <w:rPr>
+          <w:rFonts w:hint="default" w:ascii="Times New Roman" w:hAnsi="Times New Roman" w:eastAsia="Times New Roman" w:cs="Times New Roman"/>
+          <w:b w:val="0"/>
+          <w:bCs w:val="0"/>
+          <w:sz w:val="24"/>
+          <w:szCs w:val="24"/>
+          <w:lang w:val="en-GB" w:eastAsia="zh-CN"/>
+        </w:rPr>
+      </w:pPr>
+    </w:p>
+    <w:p>
+      <w:pPr>
+        <w:jc w:val="both"/>
+        <w:rPr>
+          <w:rFonts w:hint="default" w:ascii="Times New Roman" w:hAnsi="Times New Roman" w:eastAsia="Times New Roman" w:cs="Times New Roman"/>
+          <w:b w:val="0"/>
+          <w:bCs w:val="0"/>
+          <w:sz w:val="24"/>
+          <w:szCs w:val="24"/>
+          <w:lang w:val="en-GB" w:eastAsia="zh-CN"/>
+        </w:rPr>
+      </w:pPr>
+    </w:p>
+    <w:p>
+      <w:pPr>
+        <w:jc w:val="both"/>
+        <w:rPr>
+          <w:rFonts w:hint="default" w:ascii="Times New Roman" w:hAnsi="Times New Roman" w:eastAsia="Times New Roman" w:cs="Times New Roman"/>
+          <w:b w:val="0"/>
+          <w:bCs w:val="0"/>
+          <w:sz w:val="24"/>
+          <w:szCs w:val="24"/>
+          <w:lang w:val="en-GB" w:eastAsia="zh-CN"/>
+        </w:rPr>
+      </w:pPr>
+    </w:p>
+    <w:p>
+      <w:pPr>
+        <w:jc w:val="both"/>
+        <w:rPr>
+          <w:rFonts w:hint="default" w:ascii="Times New Roman" w:hAnsi="Times New Roman" w:eastAsia="Times New Roman" w:cs="Times New Roman"/>
+          <w:b w:val="0"/>
+          <w:bCs w:val="0"/>
+          <w:sz w:val="24"/>
+          <w:szCs w:val="24"/>
+          <w:lang w:val="en-GB" w:eastAsia="zh-CN"/>
+        </w:rPr>
+      </w:pPr>
+    </w:p>
+    <w:p>
+      <w:pPr>
+        <w:jc w:val="both"/>
+        <w:rPr>
+          <w:rFonts w:hint="default" w:ascii="Times New Roman" w:hAnsi="Times New Roman" w:eastAsia="Times New Roman" w:cs="Times New Roman"/>
+          <w:b w:val="0"/>
+          <w:bCs w:val="0"/>
+          <w:sz w:val="24"/>
+          <w:szCs w:val="24"/>
+          <w:lang w:val="en-GB" w:eastAsia="zh-CN"/>
+        </w:rPr>
+      </w:pPr>
+    </w:p>
+    <w:p>
+      <w:pPr>
+        <w:jc w:val="both"/>
+        <w:rPr>
+          <w:rFonts w:hint="default" w:ascii="Times New Roman" w:hAnsi="Times New Roman" w:eastAsia="Times New Roman" w:cs="Times New Roman"/>
+          <w:b w:val="0"/>
+          <w:bCs w:val="0"/>
+          <w:sz w:val="24"/>
+          <w:szCs w:val="24"/>
+          <w:lang w:val="en-GB" w:eastAsia="zh-CN"/>
+        </w:rPr>
+      </w:pPr>
+    </w:p>
+    <w:p>
+      <w:pPr>
+        <w:jc w:val="both"/>
+        <w:rPr>
+          <w:rFonts w:hint="default" w:ascii="Times New Roman" w:hAnsi="Times New Roman" w:eastAsia="Times New Roman" w:cs="Times New Roman"/>
+          <w:b w:val="0"/>
+          <w:bCs w:val="0"/>
+          <w:sz w:val="24"/>
+          <w:szCs w:val="24"/>
+          <w:lang w:val="en-GB" w:eastAsia="zh-CN"/>
+        </w:rPr>
+      </w:pPr>
+    </w:p>
+    <w:p>
+      <w:pPr>
+        <w:pStyle w:val="2"/>
+        <w:pageBreakBefore/>
+      </w:pPr>
+      <w:r>
+        <w:t xml:space="preserve">4. </w:t>
+      </w:r>
+      <w:r>
+        <w:rPr>
+          <w:lang w:val="en-GB"/>
+        </w:rPr>
+        <w:t>Project</w:t>
+      </w:r>
+      <w:r>
+        <w:t xml:space="preserve"> Plan and Remaining Work</w:t>
+      </w:r>
+    </w:p>
+    <w:p>
+      <w:pPr>
+        <w:pStyle w:val="3"/>
+      </w:pPr>
+      <w:r>
+        <w:t xml:space="preserve">4.1 </w:t>
+      </w:r>
+      <w:r>
+        <w:rPr>
+          <w:lang w:val="en-GB"/>
+        </w:rPr>
+        <w:t>Project</w:t>
+      </w:r>
+      <w:r>
+        <w:t xml:space="preserve"> Management Methodology</w:t>
       </w:r>
     </w:p>
     <w:p>
@@ -3200,7 +4505,51 @@
           <w:szCs w:val="24"/>
           <w:lang w:val="en-US" w:eastAsia="zh-CN"/>
         </w:rPr>
-        <w:t>The research phase concentrates on identifying suitable methods for phishing detection and reviewing the body of existing literature. Dataset preparation is gathering, purifying, and validating data to guarantee that experimental findings are supported by accurate and representative data. Implementing the system iteratively enables components like feature extraction and detection models to be improved in response to trial results. Frequent supervisory meetings guarantee that the work stays in line with the project's goals and offer direction.</w:t>
+        <w:t xml:space="preserve">This </w:t>
+      </w:r>
+      <w:r>
+        <w:rPr>
+          <w:rFonts w:hint="default" w:cs="Times New Roman"/>
+          <w:b w:val="0"/>
+          <w:bCs w:val="0"/>
+          <w:sz w:val="24"/>
+          <w:szCs w:val="24"/>
+          <w:lang w:val="en-GB" w:eastAsia="zh-CN"/>
+        </w:rPr>
+        <w:t>Project</w:t>
+      </w:r>
+      <w:r>
+        <w:rPr>
+          <w:rFonts w:hint="default" w:ascii="Times New Roman" w:hAnsi="Times New Roman" w:eastAsia="Times New Roman" w:cs="Times New Roman"/>
+          <w:b w:val="0"/>
+          <w:bCs w:val="0"/>
+          <w:sz w:val="24"/>
+          <w:szCs w:val="24"/>
+          <w:lang w:val="en-US" w:eastAsia="zh-CN"/>
+        </w:rPr>
+        <w:t xml:space="preserve"> was developed using a methodical, research-based approach appropriate for a master's degree. Background research, dataset preparation, system design and implementation, experimentation, and final documentation completion are among the processes</w:t>
+      </w:r>
+      <w:r>
+        <w:rPr>
+          <w:rFonts w:hint="default" w:cs="Times New Roman"/>
+          <w:b w:val="0"/>
+          <w:bCs w:val="0"/>
+          <w:sz w:val="24"/>
+          <w:szCs w:val="24"/>
+          <w:lang w:val="en-GB" w:eastAsia="zh-CN"/>
+        </w:rPr>
+        <w:t>. This</w:t>
+      </w:r>
+      <w:r>
+        <w:rPr>
+          <w:rFonts w:hint="default" w:ascii="Times New Roman" w:hAnsi="Times New Roman" w:eastAsia="Times New Roman" w:cs="Times New Roman"/>
+          <w:b w:val="0"/>
+          <w:bCs w:val="0"/>
+          <w:sz w:val="24"/>
+          <w:szCs w:val="24"/>
+          <w:lang w:val="en-US" w:eastAsia="zh-CN"/>
+        </w:rPr>
+        <w:t xml:space="preserve"> tiered method guarantees that theoretical underpinnings are developed prior to practical implementation and that each stage builds logically upon the one before it.</w:t>
       </w:r>
     </w:p>
     <w:p>
@@ -3228,7 +4577,51 @@
           <w:szCs w:val="24"/>
           <w:lang w:val="en-US" w:eastAsia="zh-CN"/>
         </w:rPr>
-        <w:t>The project lifecycle incorporates risk management. Risks that have been identified include problems with dataset quality, model performance that falls short of acceptable limits, technological difficulties in developing browser extensions, and report writing time constraints. Multiple data sources, alternate algorithm evaluation, early system component development, and ongoing progress documenting all help to reduce these risks.</w:t>
+        <w:t xml:space="preserve">The research phase concentrates on identifying suitable methods for phishing detection and reviewing the body of existing literature. Dataset preparation </w:t>
+      </w:r>
+      <w:r>
+        <w:rPr>
+          <w:rFonts w:hint="default" w:cs="Times New Roman"/>
+          <w:b w:val="0"/>
+          <w:bCs w:val="0"/>
+          <w:sz w:val="24"/>
+          <w:szCs w:val="24"/>
+          <w:lang w:val="en-GB" w:eastAsia="zh-CN"/>
+        </w:rPr>
+        <w:t xml:space="preserve">involves </w:t>
+      </w:r>
+      <w:r>
+        <w:rPr>
+          <w:rFonts w:hint="default" w:ascii="Times New Roman" w:hAnsi="Times New Roman" w:eastAsia="Times New Roman" w:cs="Times New Roman"/>
+          <w:b w:val="0"/>
+          <w:bCs w:val="0"/>
+          <w:sz w:val="24"/>
+          <w:szCs w:val="24"/>
+          <w:lang w:val="en-US" w:eastAsia="zh-CN"/>
+        </w:rPr>
+        <w:t xml:space="preserve">gathering, purifying, and validating data to guarantee that experimental findings are supported by accurate and representative data. Implementing the system iteratively enables components like feature extraction and detection models to be improved in response to trial results. Frequent supervisory meetings guarantee that the work stays in line with the </w:t>
+      </w:r>
+      <w:r>
+        <w:rPr>
+          <w:rFonts w:hint="default" w:cs="Times New Roman"/>
+          <w:b w:val="0"/>
+          <w:bCs w:val="0"/>
+          <w:sz w:val="24"/>
+          <w:szCs w:val="24"/>
+          <w:lang w:val="en-GB" w:eastAsia="zh-CN"/>
+        </w:rPr>
+        <w:t>Project</w:t>
+      </w:r>
+      <w:r>
+        <w:rPr>
+          <w:rFonts w:hint="default" w:ascii="Times New Roman" w:hAnsi="Times New Roman" w:eastAsia="Times New Roman" w:cs="Times New Roman"/>
+          <w:b w:val="0"/>
+          <w:bCs w:val="0"/>
+          <w:sz w:val="24"/>
+          <w:szCs w:val="24"/>
+          <w:lang w:val="en-US" w:eastAsia="zh-CN"/>
+        </w:rPr>
+        <w:t>'s goals and offer direction.</w:t>
       </w:r>
     </w:p>
     <w:p>
@@ -3254,38 +4647,54 @@
           <w:bCs w:val="0"/>
           <w:sz w:val="24"/>
           <w:szCs w:val="24"/>
-          <w:lang w:val="en-GB" w:eastAsia="zh-CN"/>
-        </w:rPr>
-        <w:t>Quality assurance is achieved through systematic testing and evaluation procedures.</w:t>
-      </w:r>
-      <w:r>
-        <w:rPr>
-          <w:rFonts w:hint="default" w:ascii="Times New Roman" w:hAnsi="Times New Roman" w:eastAsia="Times New Roman" w:cs="Times New Roman"/>
-          <w:b w:val="0"/>
-          <w:bCs w:val="0"/>
-          <w:sz w:val="24"/>
-          <w:szCs w:val="24"/>
-          <w:lang w:val="en-US" w:eastAsia="zh-CN"/>
-        </w:rPr>
-        <w:t>While machine learning models are evaluated using cross-validation and predetermined performance measures, feature extraction modules are validated using unit testing. The browser extension is tested on several websites and browsers to guarantee its functionality. In order to ensure that the research findings are trustworthy, repeatable, and adequately supported, the final system evaluation adheres to a strict experimental methodology with precisely defined metrics.</w:t>
-      </w:r>
-    </w:p>
-    <w:p>
-      <w:pPr>
-        <w:keepNext w:val="0"/>
-        <w:keepLines w:val="0"/>
-        <w:widowControl/>
-        <w:suppressLineNumbers w:val="0"/>
-        <w:jc w:val="both"/>
-        <w:rPr>
-          <w:rFonts w:hint="default" w:ascii="Times New Roman" w:hAnsi="Times New Roman" w:eastAsia="Times New Roman" w:cs="Times New Roman"/>
-          <w:b w:val="0"/>
-          <w:bCs w:val="0"/>
-          <w:sz w:val="24"/>
-          <w:szCs w:val="24"/>
-          <w:lang w:val="en-US" w:eastAsia="zh-CN"/>
-        </w:rPr>
-      </w:pPr>
+          <w:lang w:val="en-US" w:eastAsia="zh-CN"/>
+        </w:rPr>
+        <w:t xml:space="preserve">The </w:t>
+      </w:r>
+      <w:r>
+        <w:rPr>
+          <w:rFonts w:hint="default" w:cs="Times New Roman"/>
+          <w:b w:val="0"/>
+          <w:bCs w:val="0"/>
+          <w:sz w:val="24"/>
+          <w:szCs w:val="24"/>
+          <w:lang w:val="en-GB" w:eastAsia="zh-CN"/>
+        </w:rPr>
+        <w:t>Project</w:t>
+      </w:r>
+      <w:r>
+        <w:rPr>
+          <w:rFonts w:hint="default" w:ascii="Times New Roman" w:hAnsi="Times New Roman" w:eastAsia="Times New Roman" w:cs="Times New Roman"/>
+          <w:b w:val="0"/>
+          <w:bCs w:val="0"/>
+          <w:sz w:val="24"/>
+          <w:szCs w:val="24"/>
+          <w:lang w:val="en-US" w:eastAsia="zh-CN"/>
+        </w:rPr>
+        <w:t xml:space="preserve"> lifecycle incorporates risk management. Risks that have been identified include problems with dataset quality, model performance that falls short of acceptable limits, technological difficulties in developing browser extensions, and report writing time constraints. Multiple data sources, alternate algorithm evaluation, early system component development, and ongoing progress </w:t>
+      </w:r>
+      <w:r>
+        <w:rPr>
+          <w:rFonts w:hint="default" w:cs="Times New Roman"/>
+          <w:b w:val="0"/>
+          <w:bCs w:val="0"/>
+          <w:sz w:val="24"/>
+          <w:szCs w:val="24"/>
+          <w:lang w:val="en-GB" w:eastAsia="zh-CN"/>
+        </w:rPr>
+        <w:t xml:space="preserve">documentation </w:t>
+      </w:r>
+      <w:r>
+        <w:rPr>
+          <w:rFonts w:hint="default" w:ascii="Times New Roman" w:hAnsi="Times New Roman" w:eastAsia="Times New Roman" w:cs="Times New Roman"/>
+          <w:b w:val="0"/>
+          <w:bCs w:val="0"/>
+          <w:sz w:val="24"/>
+          <w:szCs w:val="24"/>
+          <w:lang w:val="en-US" w:eastAsia="zh-CN"/>
+        </w:rPr>
+        <w:t>all help to reduce these risks.</w:t>
+      </w:r>
     </w:p>
     <w:p>
       <w:pPr>
@@ -3296,6 +4705,79 @@
         <w:suppressLineNumbers w:val="0"/>
         <w:jc w:val="both"/>
         <w:rPr>
+          <w:rFonts w:hint="default" w:ascii="Times New Roman" w:hAnsi="Times New Roman" w:eastAsia="Times New Roman"/>
+          <w:b w:val="0"/>
+          <w:bCs w:val="0"/>
+          <w:sz w:val="24"/>
+          <w:szCs w:val="24"/>
+          <w:lang w:val="en-US" w:eastAsia="zh-CN"/>
+        </w:rPr>
+      </w:pPr>
+      <w:r>
+        <w:rPr>
+          <w:rFonts w:hint="default" w:ascii="Times New Roman" w:hAnsi="Times New Roman" w:eastAsia="Times New Roman" w:cs="Times New Roman"/>
+          <w:b w:val="0"/>
+          <w:bCs w:val="0"/>
+          <w:sz w:val="24"/>
+          <w:szCs w:val="24"/>
+          <w:lang w:val="en-GB" w:eastAsia="zh-CN"/>
+        </w:rPr>
+        <w:t>Quality assurance is achieved through systematic testing and evaluation procedures.</w:t>
+      </w:r>
+      <w:r>
+        <w:rPr>
+          <w:rFonts w:hint="default" w:cs="Times New Roman"/>
+          <w:b w:val="0"/>
+          <w:bCs w:val="0"/>
+          <w:sz w:val="24"/>
+          <w:szCs w:val="24"/>
+          <w:lang w:val="en-GB" w:eastAsia="zh-CN"/>
+        </w:rPr>
+        <w:t xml:space="preserve"> </w:t>
+      </w:r>
+      <w:r>
+        <w:rPr>
+          <w:rFonts w:hint="default" w:ascii="Times New Roman" w:hAnsi="Times New Roman" w:eastAsia="Times New Roman" w:cs="Times New Roman"/>
+          <w:b w:val="0"/>
+          <w:bCs w:val="0"/>
+          <w:sz w:val="24"/>
+          <w:szCs w:val="24"/>
+          <w:lang w:val="en-US" w:eastAsia="zh-CN"/>
+        </w:rPr>
+        <w:t>While machine learning models are evaluated using cross-validation and predetermined performance measures, feature extraction modules are validated using unit testing. The browser extension is tested on several websites and browsers to guarantee its functionality.</w:t>
+      </w:r>
+      <w:r>
+        <w:rPr>
+          <w:rFonts w:hint="default" w:cs="Times New Roman"/>
+          <w:b w:val="0"/>
+          <w:bCs w:val="0"/>
+          <w:sz w:val="24"/>
+          <w:szCs w:val="24"/>
+          <w:lang w:val="en-GB" w:eastAsia="zh-CN"/>
+        </w:rPr>
+        <w:t xml:space="preserve"> </w:t>
+      </w:r>
+      <w:r>
+        <w:rPr>
+          <w:rFonts w:hint="default" w:ascii="Times New Roman" w:hAnsi="Times New Roman" w:eastAsia="Times New Roman"/>
+          <w:b w:val="0"/>
+          <w:bCs w:val="0"/>
+          <w:sz w:val="24"/>
+          <w:szCs w:val="24"/>
+          <w:lang w:val="en-US" w:eastAsia="zh-CN"/>
+        </w:rPr>
+        <w:t>To make sure the research findings are reliable, repeatable, and well-supported, the final system evaluation follows a strict experimental method with clearly defined metrics.</w:t>
+      </w:r>
+    </w:p>
+    <w:p>
+      <w:pPr>
+        <w:pStyle w:val="4"/>
+        <w:keepNext w:val="0"/>
+        <w:keepLines w:val="0"/>
+        <w:widowControl/>
+        <w:suppressLineNumbers w:val="0"/>
+        <w:jc w:val="both"/>
+        <w:rPr>
           <w:rFonts w:ascii="Times New Roman" w:hAnsi="Times New Roman" w:eastAsia="Times New Roman" w:cs="Times New Roman"/>
           <w:b/>
           <w:bCs/>
@@ -3303,7 +4785,15 @@
           <w:szCs w:val="26"/>
         </w:rPr>
       </w:pPr>
-      <w:r>
+    </w:p>
+    <w:p>
+      <w:pPr>
+        <w:pStyle w:val="4"/>
+        <w:keepNext w:val="0"/>
+        <w:keepLines w:val="0"/>
+        <w:widowControl/>
+        <w:suppressLineNumbers w:val="0"/>
+        <w:jc w:val="both"/>
         <w:rPr>
           <w:rFonts w:ascii="Times New Roman" w:hAnsi="Times New Roman" w:eastAsia="Times New Roman" w:cs="Times New Roman"/>
           <w:b/>
@@ -3311,514 +4801,226 @@
           <w:sz w:val="26"/>
           <w:szCs w:val="26"/>
         </w:rPr>
-        <w:t>4.2 Remaining Tasks and Timeline</w:t>
-      </w:r>
-    </w:p>
-    <w:p>
-      <w:pPr>
-        <w:jc w:val="both"/>
-      </w:pPr>
-    </w:p>
-    <w:p>
-      <w:pPr>
+      </w:pPr>
+    </w:p>
+    <w:p>
+      <w:pPr>
+        <w:pStyle w:val="4"/>
         <w:keepNext w:val="0"/>
         <w:keepLines w:val="0"/>
         <w:widowControl/>
         <w:suppressLineNumbers w:val="0"/>
         <w:jc w:val="both"/>
         <w:rPr>
-          <w:rStyle w:val="8"/>
-          <w:rFonts w:hint="default" w:ascii="Times New Roman" w:hAnsi="Times New Roman" w:eastAsia="SimSun" w:cs="Times New Roman"/>
-          <w:kern w:val="0"/>
-          <w:sz w:val="24"/>
-          <w:szCs w:val="24"/>
-          <w:lang w:val="en-GB" w:eastAsia="zh-CN" w:bidi="ar"/>
-        </w:rPr>
-      </w:pPr>
-      <w:r>
-        <w:rPr>
-          <w:rStyle w:val="8"/>
-          <w:rFonts w:hint="default" w:ascii="Times New Roman" w:hAnsi="Times New Roman" w:eastAsia="SimSun" w:cs="Times New Roman"/>
-          <w:kern w:val="0"/>
-          <w:sz w:val="24"/>
-          <w:szCs w:val="24"/>
-          <w:lang w:val="en-GB" w:eastAsia="zh-CN" w:bidi="ar"/>
-        </w:rPr>
-        <w:t>Complete Feature Extraction Implementation (Weeks 9–10, Target: Early March 2026)</w:t>
-      </w:r>
-    </w:p>
-    <w:p>
-      <w:pPr>
+          <w:rFonts w:ascii="Times New Roman" w:hAnsi="Times New Roman" w:eastAsia="Times New Roman" w:cs="Times New Roman"/>
+          <w:b/>
+          <w:bCs/>
+          <w:sz w:val="26"/>
+          <w:szCs w:val="26"/>
+        </w:rPr>
+      </w:pPr>
+    </w:p>
+    <w:p>
+      <w:pPr>
+        <w:pStyle w:val="4"/>
         <w:keepNext w:val="0"/>
         <w:keepLines w:val="0"/>
         <w:widowControl/>
         <w:suppressLineNumbers w:val="0"/>
         <w:jc w:val="both"/>
         <w:rPr>
-          <w:rFonts w:hint="default" w:ascii="Times New Roman" w:hAnsi="Times New Roman" w:eastAsia="Times New Roman" w:cs="Times New Roman"/>
-          <w:b w:val="0"/>
-          <w:bCs w:val="0"/>
-          <w:sz w:val="24"/>
-          <w:szCs w:val="24"/>
-          <w:lang w:val="en-US" w:eastAsia="zh-CN"/>
-        </w:rPr>
-      </w:pPr>
-      <w:r>
-        <w:rPr>
-          <w:rFonts w:hint="default" w:ascii="Times New Roman" w:hAnsi="Times New Roman" w:eastAsia="Times New Roman" w:cs="Times New Roman"/>
-          <w:b w:val="0"/>
-          <w:bCs w:val="0"/>
-          <w:sz w:val="24"/>
-          <w:szCs w:val="24"/>
-          <w:lang w:val="en-US" w:eastAsia="zh-CN"/>
-        </w:rPr>
-        <w:t xml:space="preserve">Complete the use of content-based feature extraction methods, such as form detection, browser structure analysis, script counting, and external link recognition. Include an effective caching method with DNS record lookup and domain age. Get a processing time of less than one second per URL by optimising performance and testing the entire feature extraction pipeline on the entire dataset. </w:t>
-      </w:r>
-      <w:r>
-        <w:rPr>
-          <w:rFonts w:hint="default" w:ascii="Times New Roman" w:hAnsi="Times New Roman" w:eastAsia="Times New Roman" w:cs="Times New Roman"/>
-          <w:b w:val="0"/>
-          <w:bCs w:val="0"/>
-          <w:sz w:val="24"/>
-          <w:szCs w:val="24"/>
-          <w:lang w:val="en-US" w:eastAsia="zh-CN"/>
-        </w:rPr>
-        <w:br w:type="textWrapping"/>
-      </w:r>
-      <w:r>
-        <w:rPr>
-          <w:rStyle w:val="8"/>
-          <w:rFonts w:hint="default" w:ascii="Times New Roman" w:hAnsi="Times New Roman" w:eastAsia="SimSun" w:cs="Times New Roman"/>
-          <w:kern w:val="0"/>
-          <w:sz w:val="24"/>
-          <w:szCs w:val="24"/>
-          <w:lang w:val="en-US" w:eastAsia="zh-CN" w:bidi="ar"/>
-        </w:rPr>
-        <w:t>Deliverable</w:t>
-      </w:r>
-      <w:r>
-        <w:rPr>
-          <w:rFonts w:hint="default" w:ascii="Times New Roman" w:hAnsi="Times New Roman" w:eastAsia="Times New Roman" w:cs="Times New Roman"/>
-          <w:b w:val="0"/>
-          <w:bCs w:val="0"/>
-          <w:sz w:val="24"/>
-          <w:szCs w:val="24"/>
-          <w:lang w:val="en-US" w:eastAsia="zh-CN"/>
-        </w:rPr>
-        <w:t>: Finished feature extraction module with performance benchmarks and unit tests included.</w:t>
-      </w:r>
-    </w:p>
-    <w:p>
-      <w:pPr>
+          <w:rFonts w:ascii="Times New Roman" w:hAnsi="Times New Roman" w:eastAsia="Times New Roman" w:cs="Times New Roman"/>
+          <w:b/>
+          <w:bCs/>
+          <w:sz w:val="26"/>
+          <w:szCs w:val="26"/>
+        </w:rPr>
+      </w:pPr>
+    </w:p>
+    <w:p>
+      <w:pPr>
+        <w:pStyle w:val="4"/>
         <w:keepNext w:val="0"/>
         <w:keepLines w:val="0"/>
         <w:widowControl/>
         <w:suppressLineNumbers w:val="0"/>
         <w:jc w:val="both"/>
         <w:rPr>
-          <w:rFonts w:hint="default" w:ascii="Times New Roman" w:hAnsi="Times New Roman" w:eastAsia="Times New Roman" w:cs="Times New Roman"/>
-          <w:b w:val="0"/>
-          <w:bCs w:val="0"/>
-          <w:sz w:val="24"/>
-          <w:szCs w:val="24"/>
-          <w:lang w:val="en-GB" w:eastAsia="zh-CN"/>
-        </w:rPr>
-      </w:pPr>
-    </w:p>
-    <w:p>
-      <w:pPr>
+          <w:rFonts w:ascii="Times New Roman" w:hAnsi="Times New Roman" w:eastAsia="Times New Roman" w:cs="Times New Roman"/>
+          <w:b/>
+          <w:bCs/>
+          <w:sz w:val="26"/>
+          <w:szCs w:val="26"/>
+        </w:rPr>
+      </w:pPr>
+    </w:p>
+    <w:p>
+      <w:pPr>
+        <w:pStyle w:val="4"/>
         <w:keepNext w:val="0"/>
         <w:keepLines w:val="0"/>
         <w:widowControl/>
         <w:suppressLineNumbers w:val="0"/>
         <w:jc w:val="both"/>
         <w:rPr>
-          <w:rFonts w:hint="default" w:ascii="Times New Roman" w:hAnsi="Times New Roman" w:eastAsia="Times New Roman" w:cs="Times New Roman"/>
-          <w:b w:val="0"/>
-          <w:bCs w:val="0"/>
-          <w:sz w:val="24"/>
-          <w:szCs w:val="24"/>
-          <w:lang w:val="en-US" w:eastAsia="zh-CN"/>
-        </w:rPr>
-      </w:pPr>
-      <w:r>
-        <w:rPr>
-          <w:rStyle w:val="8"/>
-          <w:rFonts w:hint="default" w:ascii="Times New Roman" w:hAnsi="Times New Roman" w:eastAsia="SimSun" w:cs="Times New Roman"/>
-          <w:kern w:val="0"/>
-          <w:sz w:val="24"/>
-          <w:szCs w:val="24"/>
-          <w:lang w:val="en-GB" w:eastAsia="zh-CN" w:bidi="ar"/>
-        </w:rPr>
-        <w:t>Implement Rule-Based Detection System  (Weeks 11–12, Target: Mid-March 2026)</w:t>
-      </w:r>
-      <w:r>
-        <w:rPr>
-          <w:rStyle w:val="8"/>
-          <w:rFonts w:hint="default" w:ascii="Times New Roman" w:hAnsi="Times New Roman" w:eastAsia="SimSun" w:cs="Times New Roman"/>
-          <w:kern w:val="0"/>
-          <w:sz w:val="24"/>
-          <w:szCs w:val="24"/>
-          <w:lang w:val="en-GB" w:eastAsia="zh-CN" w:bidi="ar"/>
-        </w:rPr>
-        <w:br w:type="textWrapping"/>
-      </w:r>
-      <w:r>
-        <w:rPr>
-          <w:rFonts w:hint="default" w:ascii="Times New Roman" w:hAnsi="Times New Roman" w:eastAsia="Times New Roman" w:cs="Times New Roman"/>
-          <w:b w:val="0"/>
-          <w:bCs w:val="0"/>
-          <w:sz w:val="24"/>
-          <w:szCs w:val="24"/>
-          <w:lang w:val="en-US" w:eastAsia="zh-CN"/>
-        </w:rPr>
-        <w:t xml:space="preserve">Create a rule-based system for detecting phishing attempts using heuristic rules that were obtained from the literature review. Analyse feature distributions statistically to determine appropriate threshold levels. Utilise indicators like accuracy, precision, recall, F1-score, and false positive rate to assess system performance. </w:t>
-      </w:r>
-      <w:r>
-        <w:rPr>
-          <w:rFonts w:hint="default" w:ascii="Times New Roman" w:hAnsi="Times New Roman" w:eastAsia="Times New Roman" w:cs="Times New Roman"/>
-          <w:b w:val="0"/>
-          <w:bCs w:val="0"/>
-          <w:sz w:val="24"/>
-          <w:szCs w:val="24"/>
-          <w:lang w:val="en-US" w:eastAsia="zh-CN"/>
-        </w:rPr>
-        <w:br w:type="textWrapping"/>
-      </w:r>
-      <w:r>
-        <w:rPr>
-          <w:rStyle w:val="8"/>
-          <w:rFonts w:hint="default" w:ascii="Times New Roman" w:hAnsi="Times New Roman" w:eastAsia="SimSun" w:cs="Times New Roman"/>
-          <w:kern w:val="0"/>
-          <w:sz w:val="24"/>
-          <w:szCs w:val="24"/>
-          <w:lang w:val="en-US" w:eastAsia="zh-CN" w:bidi="ar"/>
-        </w:rPr>
-        <w:t>Deliverable</w:t>
-      </w:r>
-      <w:r>
-        <w:rPr>
-          <w:rFonts w:hint="default" w:ascii="Times New Roman" w:hAnsi="Times New Roman" w:eastAsia="Times New Roman" w:cs="Times New Roman"/>
-          <w:b w:val="0"/>
-          <w:bCs w:val="0"/>
-          <w:sz w:val="24"/>
-          <w:szCs w:val="24"/>
-          <w:lang w:val="en-US" w:eastAsia="zh-CN"/>
-        </w:rPr>
-        <w:t>: A detection system with recorded evaluation results based on operational rules.</w:t>
-      </w:r>
-    </w:p>
-    <w:p>
-      <w:pPr>
+          <w:rFonts w:ascii="Times New Roman" w:hAnsi="Times New Roman" w:eastAsia="Times New Roman" w:cs="Times New Roman"/>
+          <w:b/>
+          <w:bCs/>
+          <w:sz w:val="26"/>
+          <w:szCs w:val="26"/>
+        </w:rPr>
+      </w:pPr>
+    </w:p>
+    <w:p>
+      <w:pPr>
+        <w:pStyle w:val="4"/>
         <w:keepNext w:val="0"/>
         <w:keepLines w:val="0"/>
         <w:widowControl/>
         <w:suppressLineNumbers w:val="0"/>
         <w:jc w:val="both"/>
         <w:rPr>
-          <w:rFonts w:hint="default" w:ascii="Times New Roman" w:hAnsi="Times New Roman" w:eastAsia="Times New Roman" w:cs="Times New Roman"/>
-          <w:b w:val="0"/>
-          <w:bCs w:val="0"/>
-          <w:sz w:val="24"/>
-          <w:szCs w:val="24"/>
-          <w:lang w:val="en-GB" w:eastAsia="zh-CN"/>
-        </w:rPr>
-      </w:pPr>
-    </w:p>
-    <w:p>
-      <w:pPr>
+          <w:rFonts w:ascii="Times New Roman" w:hAnsi="Times New Roman" w:eastAsia="Times New Roman" w:cs="Times New Roman"/>
+          <w:b/>
+          <w:bCs/>
+          <w:sz w:val="26"/>
+          <w:szCs w:val="26"/>
+        </w:rPr>
+      </w:pPr>
+    </w:p>
+    <w:p>
+      <w:pPr>
+        <w:pStyle w:val="4"/>
         <w:keepNext w:val="0"/>
         <w:keepLines w:val="0"/>
         <w:widowControl/>
         <w:suppressLineNumbers w:val="0"/>
         <w:jc w:val="both"/>
         <w:rPr>
-          <w:rFonts w:hint="default" w:ascii="Times New Roman" w:hAnsi="Times New Roman" w:eastAsia="Times New Roman" w:cs="Times New Roman"/>
-          <w:b w:val="0"/>
-          <w:bCs w:val="0"/>
-          <w:sz w:val="24"/>
-          <w:szCs w:val="24"/>
-          <w:lang w:val="en-US" w:eastAsia="zh-CN"/>
-        </w:rPr>
-      </w:pPr>
-      <w:r>
-        <w:rPr>
-          <w:rStyle w:val="8"/>
-          <w:rFonts w:hint="default" w:ascii="Times New Roman" w:hAnsi="Times New Roman" w:eastAsia="SimSun" w:cs="Times New Roman"/>
-          <w:kern w:val="0"/>
-          <w:sz w:val="24"/>
-          <w:szCs w:val="24"/>
-          <w:lang w:val="en-GB" w:eastAsia="zh-CN" w:bidi="ar"/>
-        </w:rPr>
-        <w:t>Train and Evaluate Machine Learning Models  (Weeks 13–15, Target: End of March 2026)</w:t>
-      </w:r>
-      <w:r>
-        <w:rPr>
-          <w:rFonts w:hint="default" w:ascii="Times New Roman" w:hAnsi="Times New Roman" w:eastAsia="Times New Roman" w:cs="Times New Roman"/>
-          <w:b w:val="0"/>
-          <w:bCs w:val="0"/>
-          <w:sz w:val="24"/>
-          <w:szCs w:val="24"/>
-          <w:lang w:val="en-GB" w:eastAsia="zh-CN"/>
-        </w:rPr>
-        <w:br w:type="textWrapping"/>
-      </w:r>
-      <w:r>
-        <w:rPr>
-          <w:rFonts w:hint="default" w:ascii="Times New Roman" w:hAnsi="Times New Roman" w:eastAsia="Times New Roman" w:cs="Times New Roman"/>
-          <w:b w:val="0"/>
-          <w:bCs w:val="0"/>
-          <w:sz w:val="24"/>
-          <w:szCs w:val="24"/>
-          <w:lang w:val="en-US" w:eastAsia="zh-CN"/>
-        </w:rPr>
-        <w:t xml:space="preserve">Create training and testing datasets with k-fold cross-validation and an 80-20 split. Put several machine learning algorithms into practice and train them, such as Random Forest, Support Vector Machine, Logistic Regression, and, if desired, a Neural Network. Use strategies like SMOTE or class weighting to handle class imbalance and perform hyperparameter adjustment. Choose the best model for more integration by comparing its performance. </w:t>
-      </w:r>
-      <w:r>
-        <w:rPr>
-          <w:rFonts w:hint="default" w:ascii="Times New Roman" w:hAnsi="Times New Roman" w:eastAsia="Times New Roman" w:cs="Times New Roman"/>
-          <w:b w:val="0"/>
-          <w:bCs w:val="0"/>
-          <w:sz w:val="24"/>
-          <w:szCs w:val="24"/>
-          <w:lang w:val="en-US" w:eastAsia="zh-CN"/>
-        </w:rPr>
-        <w:br w:type="textWrapping"/>
-      </w:r>
-      <w:r>
-        <w:rPr>
-          <w:rStyle w:val="8"/>
-          <w:rFonts w:hint="default" w:ascii="Times New Roman" w:hAnsi="Times New Roman" w:eastAsia="SimSun" w:cs="Times New Roman"/>
-          <w:kern w:val="0"/>
-          <w:sz w:val="24"/>
-          <w:szCs w:val="24"/>
-          <w:lang w:val="en-US" w:eastAsia="zh-CN" w:bidi="ar"/>
-        </w:rPr>
-        <w:t>Deliverable</w:t>
-      </w:r>
-      <w:r>
-        <w:rPr>
-          <w:rFonts w:hint="default" w:ascii="Times New Roman" w:hAnsi="Times New Roman" w:eastAsia="Times New Roman" w:cs="Times New Roman"/>
-          <w:b w:val="0"/>
-          <w:bCs w:val="0"/>
-          <w:sz w:val="24"/>
-          <w:szCs w:val="24"/>
-          <w:lang w:val="en-US" w:eastAsia="zh-CN"/>
-        </w:rPr>
-        <w:t>: Machine learning models that have been trained, assessed, and their selection justified.</w:t>
-      </w:r>
-    </w:p>
-    <w:p>
-      <w:pPr>
+          <w:rFonts w:ascii="Times New Roman" w:hAnsi="Times New Roman" w:eastAsia="Times New Roman" w:cs="Times New Roman"/>
+          <w:b/>
+          <w:bCs/>
+          <w:sz w:val="26"/>
+          <w:szCs w:val="26"/>
+        </w:rPr>
+      </w:pPr>
+    </w:p>
+    <w:p>
+      <w:pPr>
+        <w:pStyle w:val="4"/>
         <w:keepNext w:val="0"/>
         <w:keepLines w:val="0"/>
         <w:widowControl/>
         <w:suppressLineNumbers w:val="0"/>
         <w:jc w:val="both"/>
         <w:rPr>
-          <w:rFonts w:hint="default" w:ascii="Times New Roman" w:hAnsi="Times New Roman" w:eastAsia="Times New Roman" w:cs="Times New Roman"/>
-          <w:b w:val="0"/>
-          <w:bCs w:val="0"/>
-          <w:sz w:val="24"/>
-          <w:szCs w:val="24"/>
-          <w:lang w:val="en-GB" w:eastAsia="zh-CN"/>
-        </w:rPr>
-      </w:pPr>
-    </w:p>
-    <w:p>
-      <w:pPr>
+          <w:rFonts w:ascii="Times New Roman" w:hAnsi="Times New Roman" w:eastAsia="Times New Roman" w:cs="Times New Roman"/>
+          <w:b/>
+          <w:bCs/>
+          <w:sz w:val="26"/>
+          <w:szCs w:val="26"/>
+        </w:rPr>
+      </w:pPr>
+    </w:p>
+    <w:p>
+      <w:pPr>
+        <w:pStyle w:val="4"/>
         <w:keepNext w:val="0"/>
         <w:keepLines w:val="0"/>
         <w:widowControl/>
         <w:suppressLineNumbers w:val="0"/>
         <w:jc w:val="both"/>
         <w:rPr>
-          <w:rStyle w:val="8"/>
-          <w:rFonts w:hint="default" w:ascii="Times New Roman" w:hAnsi="Times New Roman" w:eastAsia="SimSun" w:cs="Times New Roman"/>
-          <w:kern w:val="0"/>
-          <w:sz w:val="24"/>
-          <w:szCs w:val="24"/>
-          <w:lang w:val="en-GB" w:eastAsia="zh-CN" w:bidi="ar"/>
-        </w:rPr>
-      </w:pPr>
-      <w:r>
-        <w:rPr>
-          <w:rStyle w:val="8"/>
-          <w:rFonts w:hint="default" w:ascii="Times New Roman" w:hAnsi="Times New Roman" w:eastAsia="SimSun" w:cs="Times New Roman"/>
-          <w:kern w:val="0"/>
-          <w:sz w:val="24"/>
-          <w:szCs w:val="24"/>
-          <w:lang w:val="en-GB" w:eastAsia="zh-CN" w:bidi="ar"/>
-        </w:rPr>
-        <w:t>Develop Hybrid Detection System  (Weeks 16–17, Target: Early April 2026)</w:t>
-      </w:r>
-    </w:p>
-    <w:p>
-      <w:pPr>
+          <w:rFonts w:ascii="Times New Roman" w:hAnsi="Times New Roman" w:eastAsia="Times New Roman" w:cs="Times New Roman"/>
+          <w:b/>
+          <w:bCs/>
+          <w:sz w:val="26"/>
+          <w:szCs w:val="26"/>
+        </w:rPr>
+      </w:pPr>
+    </w:p>
+    <w:p>
+      <w:pPr>
+        <w:pStyle w:val="4"/>
         <w:keepNext w:val="0"/>
         <w:keepLines w:val="0"/>
         <w:widowControl/>
         <w:suppressLineNumbers w:val="0"/>
         <w:jc w:val="both"/>
         <w:rPr>
-          <w:rFonts w:hint="default" w:ascii="Times New Roman" w:hAnsi="Times New Roman" w:eastAsia="Times New Roman" w:cs="Times New Roman"/>
-          <w:b w:val="0"/>
-          <w:bCs w:val="0"/>
-          <w:sz w:val="24"/>
-          <w:szCs w:val="24"/>
-          <w:lang w:val="en-US" w:eastAsia="zh-CN"/>
-        </w:rPr>
-      </w:pPr>
-      <w:r>
-        <w:rPr>
-          <w:rFonts w:hint="default" w:ascii="Times New Roman" w:hAnsi="Times New Roman" w:eastAsia="Times New Roman" w:cs="Times New Roman"/>
-          <w:b w:val="0"/>
-          <w:bCs w:val="0"/>
-          <w:sz w:val="24"/>
-          <w:szCs w:val="24"/>
-          <w:lang w:val="en-US" w:eastAsia="zh-CN"/>
-        </w:rPr>
-        <w:t xml:space="preserve">Create and put into use a hybrid phishing detection system that blends machine learning and rule-based methodologies. Create a confidence scoring system and specify the decision logic for merging forecasts. Examine the hybrid system in comparison to the separate detection methods. </w:t>
-      </w:r>
-      <w:r>
-        <w:rPr>
-          <w:rFonts w:hint="default" w:ascii="Times New Roman" w:hAnsi="Times New Roman" w:eastAsia="Times New Roman" w:cs="Times New Roman"/>
-          <w:b w:val="0"/>
-          <w:bCs w:val="0"/>
-          <w:sz w:val="24"/>
-          <w:szCs w:val="24"/>
-          <w:lang w:val="en-US" w:eastAsia="zh-CN"/>
-        </w:rPr>
-        <w:br w:type="textWrapping"/>
-      </w:r>
-      <w:r>
-        <w:rPr>
-          <w:rStyle w:val="8"/>
-          <w:rFonts w:hint="default" w:ascii="Times New Roman" w:hAnsi="Times New Roman" w:eastAsia="SimSun" w:cs="Times New Roman"/>
-          <w:kern w:val="0"/>
-          <w:sz w:val="24"/>
-          <w:szCs w:val="24"/>
-          <w:lang w:val="en-US" w:eastAsia="zh-CN" w:bidi="ar"/>
-        </w:rPr>
-        <w:t>Deliverable</w:t>
-      </w:r>
-      <w:r>
-        <w:rPr>
-          <w:rFonts w:hint="default" w:ascii="Times New Roman" w:hAnsi="Times New Roman" w:eastAsia="Times New Roman" w:cs="Times New Roman"/>
-          <w:b w:val="0"/>
-          <w:bCs w:val="0"/>
-          <w:sz w:val="24"/>
-          <w:szCs w:val="24"/>
-          <w:lang w:val="en-US" w:eastAsia="zh-CN"/>
-        </w:rPr>
-        <w:t>: Comparable performance outcomes from an integrated hybrid detection system.</w:t>
-      </w:r>
-    </w:p>
-    <w:p>
-      <w:pPr>
+          <w:rFonts w:ascii="Times New Roman" w:hAnsi="Times New Roman" w:eastAsia="Times New Roman" w:cs="Times New Roman"/>
+          <w:b/>
+          <w:bCs/>
+          <w:sz w:val="26"/>
+          <w:szCs w:val="26"/>
+        </w:rPr>
+      </w:pPr>
+    </w:p>
+    <w:p>
+      <w:pPr>
+        <w:pStyle w:val="4"/>
         <w:keepNext w:val="0"/>
         <w:keepLines w:val="0"/>
         <w:widowControl/>
         <w:suppressLineNumbers w:val="0"/>
         <w:jc w:val="both"/>
         <w:rPr>
-          <w:rFonts w:hint="default" w:ascii="Times New Roman" w:hAnsi="Times New Roman" w:eastAsia="Times New Roman" w:cs="Times New Roman"/>
-          <w:b w:val="0"/>
-          <w:bCs w:val="0"/>
-          <w:sz w:val="24"/>
-          <w:szCs w:val="24"/>
-          <w:lang w:val="en-GB" w:eastAsia="zh-CN"/>
-        </w:rPr>
-      </w:pPr>
-    </w:p>
-    <w:p>
-      <w:pPr>
+          <w:rFonts w:ascii="Times New Roman" w:hAnsi="Times New Roman" w:eastAsia="Times New Roman" w:cs="Times New Roman"/>
+          <w:b/>
+          <w:bCs/>
+          <w:sz w:val="26"/>
+          <w:szCs w:val="26"/>
+        </w:rPr>
+      </w:pPr>
+    </w:p>
+    <w:p>
+      <w:pPr>
+        <w:pStyle w:val="4"/>
         <w:keepNext w:val="0"/>
         <w:keepLines w:val="0"/>
         <w:widowControl/>
         <w:suppressLineNumbers w:val="0"/>
         <w:jc w:val="both"/>
         <w:rPr>
-          <w:rStyle w:val="8"/>
-          <w:rFonts w:hint="default" w:ascii="Times New Roman" w:hAnsi="Times New Roman" w:eastAsia="SimSun" w:cs="Times New Roman"/>
-          <w:kern w:val="0"/>
-          <w:sz w:val="24"/>
-          <w:szCs w:val="24"/>
-          <w:lang w:val="en-GB" w:eastAsia="zh-CN" w:bidi="ar"/>
-        </w:rPr>
-      </w:pPr>
-      <w:r>
-        <w:rPr>
-          <w:rStyle w:val="8"/>
-          <w:rFonts w:hint="default" w:ascii="Times New Roman" w:hAnsi="Times New Roman" w:eastAsia="SimSun" w:cs="Times New Roman"/>
-          <w:kern w:val="0"/>
-          <w:sz w:val="24"/>
-          <w:szCs w:val="24"/>
-          <w:lang w:val="en-GB" w:eastAsia="zh-CN" w:bidi="ar"/>
-        </w:rPr>
-        <w:t>Build Browser Extension Prototype  (Weeks 18–19, Target: Mid-April 2026)</w:t>
-      </w:r>
-    </w:p>
-    <w:p>
-      <w:pPr>
+          <w:rFonts w:ascii="Times New Roman" w:hAnsi="Times New Roman" w:eastAsia="Times New Roman" w:cs="Times New Roman"/>
+          <w:b/>
+          <w:bCs/>
+          <w:sz w:val="26"/>
+          <w:szCs w:val="26"/>
+        </w:rPr>
+      </w:pPr>
+    </w:p>
+    <w:p>
+      <w:pPr>
+        <w:pStyle w:val="4"/>
         <w:keepNext w:val="0"/>
         <w:keepLines w:val="0"/>
         <w:widowControl/>
         <w:suppressLineNumbers w:val="0"/>
         <w:jc w:val="both"/>
         <w:rPr>
-          <w:rFonts w:hint="default" w:ascii="Times New Roman" w:hAnsi="Times New Roman" w:eastAsia="Times New Roman" w:cs="Times New Roman"/>
-          <w:b w:val="0"/>
-          <w:bCs w:val="0"/>
-          <w:sz w:val="24"/>
-          <w:szCs w:val="24"/>
-          <w:lang w:val="en-US" w:eastAsia="zh-CN"/>
-        </w:rPr>
-      </w:pPr>
-      <w:r>
-        <w:rPr>
-          <w:rFonts w:hint="default" w:ascii="Times New Roman" w:hAnsi="Times New Roman" w:eastAsia="Times New Roman" w:cs="Times New Roman"/>
-          <w:b w:val="0"/>
-          <w:bCs w:val="0"/>
-          <w:sz w:val="24"/>
-          <w:szCs w:val="24"/>
-          <w:lang w:val="en-US" w:eastAsia="zh-CN"/>
-        </w:rPr>
-        <w:t xml:space="preserve">Create a browser extension by utilising browser extension APIs and JavaScript. Create a user interface for phishing alerts and confidence scores, and integrate the detection system with the extension interface. In order to avoid page loading delays, use asynchronous processing. Try using the extension in popular browsers like Chrome and Firefox. </w:t>
-      </w:r>
-      <w:r>
-        <w:rPr>
-          <w:rFonts w:hint="default" w:ascii="Times New Roman" w:hAnsi="Times New Roman" w:eastAsia="Times New Roman" w:cs="Times New Roman"/>
-          <w:b w:val="0"/>
-          <w:bCs w:val="0"/>
-          <w:sz w:val="24"/>
-          <w:szCs w:val="24"/>
-          <w:lang w:val="en-US" w:eastAsia="zh-CN"/>
-        </w:rPr>
-        <w:br w:type="textWrapping"/>
-      </w:r>
-      <w:r>
-        <w:rPr>
-          <w:rStyle w:val="8"/>
-          <w:rFonts w:hint="default" w:ascii="Times New Roman" w:hAnsi="Times New Roman" w:eastAsia="SimSun" w:cs="Times New Roman"/>
-          <w:kern w:val="0"/>
-          <w:sz w:val="24"/>
-          <w:szCs w:val="24"/>
-          <w:lang w:val="en-US" w:eastAsia="zh-CN" w:bidi="ar"/>
-        </w:rPr>
-        <w:t>Deliverable</w:t>
-      </w:r>
-      <w:r>
-        <w:rPr>
-          <w:rFonts w:hint="default" w:ascii="Times New Roman" w:hAnsi="Times New Roman" w:eastAsia="Times New Roman" w:cs="Times New Roman"/>
-          <w:b w:val="0"/>
-          <w:bCs w:val="0"/>
-          <w:sz w:val="24"/>
-          <w:szCs w:val="24"/>
-          <w:lang w:val="en-US" w:eastAsia="zh-CN"/>
-        </w:rPr>
-        <w:t>: A working, user-friendly prototype of a browser extension.</w:t>
-      </w:r>
+          <w:rFonts w:ascii="Times New Roman" w:hAnsi="Times New Roman" w:eastAsia="Times New Roman" w:cs="Times New Roman"/>
+          <w:b/>
+          <w:bCs/>
+          <w:sz w:val="26"/>
+          <w:szCs w:val="26"/>
+        </w:rPr>
+      </w:pPr>
+      <w:r>
+        <w:rPr>
+          <w:rFonts w:ascii="Times New Roman" w:hAnsi="Times New Roman" w:eastAsia="Times New Roman" w:cs="Times New Roman"/>
+          <w:b/>
+          <w:bCs/>
+          <w:sz w:val="26"/>
+          <w:szCs w:val="26"/>
+        </w:rPr>
+        <w:t>4.2 Remaining Tasks and Timeline</w:t>
+      </w:r>
+    </w:p>
+    <w:p>
+      <w:pPr>
+        <w:jc w:val="both"/>
+      </w:pPr>
     </w:p>
     <w:p>
       <w:pPr>
@@ -3828,14 +5030,25 @@
         <w:suppressLineNumbers w:val="0"/>
         <w:jc w:val="both"/>
         <w:rPr>
-          <w:rFonts w:hint="default" w:ascii="Times New Roman" w:hAnsi="Times New Roman" w:eastAsia="Times New Roman" w:cs="Times New Roman"/>
-          <w:b w:val="0"/>
-          <w:bCs w:val="0"/>
-          <w:sz w:val="24"/>
-          <w:szCs w:val="24"/>
-          <w:lang w:val="en-GB" w:eastAsia="zh-CN"/>
-        </w:rPr>
-      </w:pPr>
+          <w:rStyle w:val="8"/>
+          <w:rFonts w:hint="default" w:ascii="Times New Roman" w:hAnsi="Times New Roman" w:eastAsia="SimSun" w:cs="Times New Roman"/>
+          <w:kern w:val="0"/>
+          <w:sz w:val="24"/>
+          <w:szCs w:val="24"/>
+          <w:lang w:val="en-GB" w:eastAsia="zh-CN" w:bidi="ar"/>
+        </w:rPr>
+      </w:pPr>
+      <w:r>
+        <w:rPr>
+          <w:rStyle w:val="8"/>
+          <w:rFonts w:hint="default" w:ascii="Times New Roman" w:hAnsi="Times New Roman" w:eastAsia="SimSun" w:cs="Times New Roman"/>
+          <w:kern w:val="0"/>
+          <w:sz w:val="24"/>
+          <w:szCs w:val="24"/>
+          <w:lang w:val="en-GB" w:eastAsia="zh-CN" w:bidi="ar"/>
+        </w:rPr>
+        <w:t>Complete Feature Extraction Implementation (Weeks 9–10, Target: Early March 2026)</w:t>
+      </w:r>
     </w:p>
     <w:p>
       <w:pPr>
@@ -3845,24 +5058,79 @@
         <w:suppressLineNumbers w:val="0"/>
         <w:jc w:val="both"/>
         <w:rPr>
+          <w:rFonts w:hint="default" w:ascii="Times New Roman" w:hAnsi="Times New Roman" w:eastAsia="Times New Roman" w:cs="Times New Roman"/>
+          <w:b w:val="0"/>
+          <w:bCs w:val="0"/>
+          <w:sz w:val="24"/>
+          <w:szCs w:val="24"/>
+          <w:lang w:val="en-US" w:eastAsia="zh-CN"/>
+        </w:rPr>
+      </w:pPr>
+      <w:r>
+        <w:rPr>
+          <w:rFonts w:hint="default" w:ascii="Times New Roman" w:hAnsi="Times New Roman" w:eastAsia="Times New Roman"/>
+          <w:b w:val="0"/>
+          <w:bCs w:val="0"/>
+          <w:sz w:val="24"/>
+          <w:szCs w:val="24"/>
+          <w:lang w:val="en-US" w:eastAsia="zh-CN"/>
+        </w:rPr>
+        <w:t>Complete the use of content-based feature extraction methods, such as form detection, browser structure analysis, script counting, and external link recognition. Include a good caching method with DNS record lookup and domain age.</w:t>
+      </w:r>
+      <w:r>
+        <w:rPr>
+          <w:rFonts w:hint="default"/>
+          <w:b w:val="0"/>
+          <w:bCs w:val="0"/>
+          <w:sz w:val="24"/>
+          <w:szCs w:val="24"/>
+          <w:lang w:val="en-GB" w:eastAsia="zh-CN"/>
+        </w:rPr>
+        <w:t xml:space="preserve"> </w:t>
+      </w:r>
+      <w:r>
+        <w:rPr>
+          <w:rFonts w:hint="default" w:ascii="Times New Roman" w:hAnsi="Times New Roman" w:eastAsia="Times New Roman" w:cs="Times New Roman"/>
+          <w:b w:val="0"/>
+          <w:bCs w:val="0"/>
+          <w:sz w:val="24"/>
+          <w:szCs w:val="24"/>
+          <w:lang w:val="en-US" w:eastAsia="zh-CN"/>
+        </w:rPr>
+        <w:t xml:space="preserve">Get a processing time of less than one second per URL by optimising performance and testing the entire feature extraction pipeline on the entire dataset. </w:t>
+      </w:r>
+      <w:r>
+        <w:rPr>
+          <w:rFonts w:hint="default" w:ascii="Times New Roman" w:hAnsi="Times New Roman" w:eastAsia="Times New Roman" w:cs="Times New Roman"/>
+          <w:b w:val="0"/>
+          <w:bCs w:val="0"/>
+          <w:sz w:val="24"/>
+          <w:szCs w:val="24"/>
+          <w:lang w:val="en-US" w:eastAsia="zh-CN"/>
+        </w:rPr>
+        <w:br w:type="textWrapping"/>
+      </w:r>
+      <w:r>
+        <w:rPr>
           <w:rStyle w:val="8"/>
           <w:rFonts w:hint="default" w:ascii="Times New Roman" w:hAnsi="Times New Roman" w:eastAsia="SimSun" w:cs="Times New Roman"/>
           <w:kern w:val="0"/>
           <w:sz w:val="24"/>
           <w:szCs w:val="24"/>
-          <w:lang w:val="en-GB" w:eastAsia="zh-CN" w:bidi="ar"/>
-        </w:rPr>
-      </w:pPr>
-      <w:r>
-        <w:rPr>
-          <w:rStyle w:val="8"/>
-          <w:rFonts w:hint="default" w:ascii="Times New Roman" w:hAnsi="Times New Roman" w:eastAsia="SimSun" w:cs="Times New Roman"/>
-          <w:kern w:val="0"/>
-          <w:sz w:val="24"/>
-          <w:szCs w:val="24"/>
-          <w:lang w:val="en-GB" w:eastAsia="zh-CN" w:bidi="ar"/>
-        </w:rPr>
-        <w:t xml:space="preserve">Comprehensive System Evaluation (Weeks 20–21, Target: Mid-April 2026) </w:t>
+          <w:lang w:val="en-US" w:eastAsia="zh-CN" w:bidi="ar"/>
+        </w:rPr>
+        <w:t>Deliverable</w:t>
+      </w:r>
+      <w:r>
+        <w:rPr>
+          <w:rFonts w:hint="default" w:ascii="Times New Roman" w:hAnsi="Times New Roman" w:eastAsia="Times New Roman" w:cs="Times New Roman"/>
+          <w:b w:val="0"/>
+          <w:bCs w:val="0"/>
+          <w:sz w:val="24"/>
+          <w:szCs w:val="24"/>
+          <w:lang w:val="en-US" w:eastAsia="zh-CN"/>
+        </w:rPr>
+        <w:t>: Finished feature extraction module with performance benchmarks and unit tests included.</w:t>
       </w:r>
     </w:p>
     <w:p>
@@ -3878,53 +5146,9 @@
           <w:bCs w:val="0"/>
           <w:sz w:val="24"/>
           <w:szCs w:val="24"/>
-          <w:lang w:val="en-US" w:eastAsia="zh-CN"/>
-        </w:rPr>
-      </w:pPr>
-      <w:r>
-        <w:rPr>
-          <w:rFonts w:hint="default" w:ascii="Times New Roman" w:hAnsi="Times New Roman" w:eastAsia="Times New Roman" w:cs="Times New Roman"/>
-          <w:b w:val="0"/>
-          <w:bCs w:val="0"/>
-          <w:sz w:val="24"/>
-          <w:szCs w:val="24"/>
-          <w:lang w:val="en-US" w:eastAsia="zh-CN"/>
-        </w:rPr>
-        <w:t xml:space="preserve">Perform a thorough analysis of the detection accuracy, false positive rate, false negative rate, and processing speed of rule-based, machine learning-based, and hybrid technologies. Analyse failure cases and assess performance using data that is not visible. Create visual aids to assist in interpreting the results. </w:t>
-      </w:r>
-      <w:r>
-        <w:rPr>
-          <w:rFonts w:hint="default" w:ascii="Times New Roman" w:hAnsi="Times New Roman" w:eastAsia="Times New Roman" w:cs="Times New Roman"/>
-          <w:b w:val="0"/>
-          <w:bCs w:val="0"/>
-          <w:sz w:val="24"/>
-          <w:szCs w:val="24"/>
-          <w:lang w:val="en-US" w:eastAsia="zh-CN"/>
-        </w:rPr>
-        <w:br w:type="textWrapping"/>
-      </w:r>
-      <w:r>
-        <w:rPr>
-          <w:rStyle w:val="8"/>
-          <w:rFonts w:hint="default" w:ascii="Times New Roman" w:hAnsi="Times New Roman" w:eastAsia="SimSun" w:cs="Times New Roman"/>
-          <w:kern w:val="0"/>
-          <w:sz w:val="24"/>
-          <w:szCs w:val="24"/>
-          <w:lang w:val="en-US" w:eastAsia="zh-CN" w:bidi="ar"/>
-        </w:rPr>
-        <w:t>Deliverable</w:t>
-      </w:r>
-      <w:r>
-        <w:rPr>
-          <w:rFonts w:hint="default" w:ascii="Times New Roman" w:hAnsi="Times New Roman" w:eastAsia="Times New Roman" w:cs="Times New Roman"/>
-          <w:b w:val="0"/>
-          <w:bCs w:val="0"/>
-          <w:sz w:val="24"/>
-          <w:szCs w:val="24"/>
-          <w:lang w:val="en-US" w:eastAsia="zh-CN"/>
-        </w:rPr>
-        <w:t>: Comprehensive analysis and visualisations of the experimental outcomes.</w:t>
-      </w:r>
+          <w:lang w:val="en-GB" w:eastAsia="zh-CN"/>
+        </w:rPr>
+      </w:pPr>
     </w:p>
     <w:p>
       <w:pPr>
@@ -3939,9 +5163,42 @@
           <w:bCs w:val="0"/>
           <w:sz w:val="24"/>
           <w:szCs w:val="24"/>
-          <w:lang w:val="en-GB" w:eastAsia="zh-CN"/>
-        </w:rPr>
-      </w:pPr>
+          <w:lang w:val="en-US" w:eastAsia="zh-CN"/>
+        </w:rPr>
+      </w:pPr>
+      <w:r>
+        <w:rPr>
+          <w:rStyle w:val="8"/>
+          <w:rFonts w:hint="default" w:ascii="Times New Roman" w:hAnsi="Times New Roman" w:eastAsia="SimSun" w:cs="Times New Roman"/>
+          <w:kern w:val="0"/>
+          <w:sz w:val="24"/>
+          <w:szCs w:val="24"/>
+          <w:lang w:val="en-GB" w:eastAsia="zh-CN" w:bidi="ar"/>
+        </w:rPr>
+        <w:t>Implement Rule-Based Detection System (Weeks 11–12, Target: Mid-March 2026)</w:t>
+      </w:r>
+      <w:r>
+        <w:rPr>
+          <w:rStyle w:val="8"/>
+          <w:rFonts w:hint="default" w:ascii="Times New Roman" w:hAnsi="Times New Roman" w:eastAsia="SimSun" w:cs="Times New Roman"/>
+          <w:kern w:val="0"/>
+          <w:sz w:val="24"/>
+          <w:szCs w:val="24"/>
+          <w:lang w:val="en-GB" w:eastAsia="zh-CN" w:bidi="ar"/>
+        </w:rPr>
+        <w:br w:type="textWrapping"/>
+      </w:r>
+      <w:r>
+        <w:rPr>
+          <w:rFonts w:hint="default" w:ascii="Times New Roman" w:hAnsi="Times New Roman" w:eastAsia="Times New Roman" w:cs="Times New Roman"/>
+          <w:b w:val="0"/>
+          <w:bCs w:val="0"/>
+          <w:sz w:val="24"/>
+          <w:szCs w:val="24"/>
+          <w:lang w:val="en-US" w:eastAsia="zh-CN"/>
+        </w:rPr>
+        <w:t>Develop a rule-based system that uses heuristic criteria from the literature analysis to identify phishing attempts. Use statistics to analyse feature distributions in order to determine appropriate threshold values. Measure system performance using metrics such as F1-score, recall, accuracy, precision, and false positive rate.</w:t>
+      </w:r>
     </w:p>
     <w:p>
       <w:pPr>
@@ -3951,24 +5208,35 @@
         <w:suppressLineNumbers w:val="0"/>
         <w:jc w:val="both"/>
         <w:rPr>
+          <w:rFonts w:hint="default" w:ascii="Times New Roman" w:hAnsi="Times New Roman" w:eastAsia="Times New Roman" w:cs="Times New Roman"/>
+          <w:b w:val="0"/>
+          <w:bCs w:val="0"/>
+          <w:sz w:val="24"/>
+          <w:szCs w:val="24"/>
+          <w:lang w:val="en-US" w:eastAsia="zh-CN"/>
+        </w:rPr>
+      </w:pPr>
+      <w:r>
+        <w:rPr>
           <w:rStyle w:val="8"/>
           <w:rFonts w:hint="default" w:ascii="Times New Roman" w:hAnsi="Times New Roman" w:eastAsia="SimSun" w:cs="Times New Roman"/>
           <w:kern w:val="0"/>
           <w:sz w:val="24"/>
           <w:szCs w:val="24"/>
-          <w:lang w:val="en-GB" w:eastAsia="zh-CN" w:bidi="ar"/>
-        </w:rPr>
-      </w:pPr>
-      <w:r>
-        <w:rPr>
-          <w:rStyle w:val="8"/>
-          <w:rFonts w:hint="default" w:ascii="Times New Roman" w:hAnsi="Times New Roman" w:eastAsia="SimSun" w:cs="Times New Roman"/>
-          <w:kern w:val="0"/>
-          <w:sz w:val="24"/>
-          <w:szCs w:val="24"/>
-          <w:lang w:val="en-GB" w:eastAsia="zh-CN" w:bidi="ar"/>
-        </w:rPr>
-        <w:t>Final Report Writing (Weeks 22–24, Target: 25th April 2026)</w:t>
+          <w:lang w:val="en-US" w:eastAsia="zh-CN" w:bidi="ar"/>
+        </w:rPr>
+        <w:t>Deliverable</w:t>
+      </w:r>
+      <w:r>
+        <w:rPr>
+          <w:rFonts w:hint="default" w:ascii="Times New Roman" w:hAnsi="Times New Roman" w:eastAsia="Times New Roman" w:cs="Times New Roman"/>
+          <w:b w:val="0"/>
+          <w:bCs w:val="0"/>
+          <w:sz w:val="24"/>
+          <w:szCs w:val="24"/>
+          <w:lang w:val="en-US" w:eastAsia="zh-CN"/>
+        </w:rPr>
+        <w:t>: A detection system with recorded evaluation results based on operational rules.</w:t>
       </w:r>
     </w:p>
     <w:p>
@@ -3987,61 +5255,6 @@
           <w:lang w:val="en-GB" w:eastAsia="zh-CN"/>
         </w:rPr>
       </w:pPr>
-      <w:r>
-        <w:rPr>
-          <w:rFonts w:hint="default" w:ascii="Times New Roman" w:hAnsi="Times New Roman" w:eastAsia="Times New Roman" w:cs="Times New Roman"/>
-          <w:b w:val="0"/>
-          <w:bCs w:val="0"/>
-          <w:sz w:val="24"/>
-          <w:szCs w:val="24"/>
-          <w:lang w:val="en-GB" w:eastAsia="zh-CN"/>
-        </w:rPr>
-        <w:t>Prepare the final report by documenting the complete methodology, implementation, and evaluation results.</w:t>
-      </w:r>
-      <w:r>
-        <w:rPr>
-          <w:rFonts w:hint="default" w:ascii="Times New Roman" w:hAnsi="Times New Roman" w:eastAsia="Times New Roman" w:cs="Times New Roman"/>
-          <w:b w:val="0"/>
-          <w:bCs w:val="0"/>
-          <w:sz w:val="24"/>
-          <w:szCs w:val="24"/>
-          <w:lang w:val="en-US" w:eastAsia="zh-CN"/>
-        </w:rPr>
-        <w:t>When necessary, revise the literature review and offer a critical analysis of the results, constraints, and directions for future research. Create appendices with supplementary information, including code and test results.</w:t>
-      </w:r>
-      <w:r>
-        <w:rPr>
-          <w:rFonts w:hint="default" w:ascii="Times New Roman" w:hAnsi="Times New Roman" w:eastAsia="Times New Roman" w:cs="Times New Roman"/>
-          <w:b w:val="0"/>
-          <w:bCs w:val="0"/>
-          <w:sz w:val="24"/>
-          <w:szCs w:val="24"/>
-          <w:lang w:val="en-US" w:eastAsia="zh-CN"/>
-        </w:rPr>
-        <w:br w:type="textWrapping"/>
-      </w:r>
-      <w:r>
-        <w:rPr>
-          <w:rStyle w:val="8"/>
-          <w:rFonts w:hint="default" w:ascii="Times New Roman" w:hAnsi="Times New Roman" w:eastAsia="SimSun" w:cs="Times New Roman"/>
-          <w:kern w:val="0"/>
-          <w:sz w:val="24"/>
-          <w:szCs w:val="24"/>
-          <w:lang w:val="en-US" w:eastAsia="zh-CN" w:bidi="ar"/>
-        </w:rPr>
-        <w:t>Deliverable</w:t>
-      </w:r>
-      <w:r>
-        <w:rPr>
-          <w:rFonts w:hint="default" w:ascii="Times New Roman" w:hAnsi="Times New Roman" w:eastAsia="Times New Roman" w:cs="Times New Roman"/>
-          <w:b w:val="0"/>
-          <w:bCs w:val="0"/>
-          <w:sz w:val="24"/>
-          <w:szCs w:val="24"/>
-          <w:lang w:val="en-US" w:eastAsia="zh-CN"/>
-        </w:rPr>
-        <w:t>: The completed project report is prepared for submission.</w:t>
-      </w:r>
     </w:p>
     <w:p>
       <w:pPr>
@@ -4056,9 +5269,97 @@
           <w:bCs w:val="0"/>
           <w:sz w:val="24"/>
           <w:szCs w:val="24"/>
-          <w:lang w:val="en-GB" w:eastAsia="zh-CN"/>
-        </w:rPr>
-      </w:pPr>
+          <w:lang w:val="en-US" w:eastAsia="zh-CN"/>
+        </w:rPr>
+      </w:pPr>
+      <w:r>
+        <w:rPr>
+          <w:rStyle w:val="8"/>
+          <w:rFonts w:hint="default" w:ascii="Times New Roman" w:hAnsi="Times New Roman" w:eastAsia="SimSun" w:cs="Times New Roman"/>
+          <w:kern w:val="0"/>
+          <w:sz w:val="24"/>
+          <w:szCs w:val="24"/>
+          <w:lang w:val="en-GB" w:eastAsia="zh-CN" w:bidi="ar"/>
+        </w:rPr>
+        <w:t>Train and Evaluate Machine Learning Models</w:t>
+      </w:r>
+      <w:r>
+        <w:rPr>
+          <w:rStyle w:val="8"/>
+          <w:rFonts w:hint="default" w:eastAsia="SimSun" w:cs="Times New Roman"/>
+          <w:kern w:val="0"/>
+          <w:sz w:val="24"/>
+          <w:szCs w:val="24"/>
+          <w:lang w:val="en-GB" w:eastAsia="zh-CN" w:bidi="ar"/>
+        </w:rPr>
+        <w:t xml:space="preserve"> </w:t>
+      </w:r>
+      <w:r>
+        <w:rPr>
+          <w:rStyle w:val="8"/>
+          <w:rFonts w:hint="default" w:ascii="Times New Roman" w:hAnsi="Times New Roman" w:eastAsia="SimSun" w:cs="Times New Roman"/>
+          <w:kern w:val="0"/>
+          <w:sz w:val="24"/>
+          <w:szCs w:val="24"/>
+          <w:lang w:val="en-GB" w:eastAsia="zh-CN" w:bidi="ar"/>
+        </w:rPr>
+        <w:t>(Weeks 13–15, Target: End of March 2026)</w:t>
+      </w:r>
+      <w:r>
+        <w:rPr>
+          <w:rFonts w:hint="default" w:ascii="Times New Roman" w:hAnsi="Times New Roman" w:eastAsia="Times New Roman" w:cs="Times New Roman"/>
+          <w:b w:val="0"/>
+          <w:bCs w:val="0"/>
+          <w:sz w:val="24"/>
+          <w:szCs w:val="24"/>
+          <w:lang w:val="en-GB" w:eastAsia="zh-CN"/>
+        </w:rPr>
+        <w:br w:type="textWrapping"/>
+      </w:r>
+      <w:r>
+        <w:rPr>
+          <w:rFonts w:hint="default" w:ascii="Times New Roman" w:hAnsi="Times New Roman" w:eastAsia="Times New Roman" w:cs="Times New Roman"/>
+          <w:b w:val="0"/>
+          <w:bCs w:val="0"/>
+          <w:sz w:val="24"/>
+          <w:szCs w:val="24"/>
+          <w:lang w:val="en-US" w:eastAsia="zh-CN"/>
+        </w:rPr>
+        <w:t xml:space="preserve">Create training and testing datasets with k-fold cross-validation and an 80-20 split. Put several machine learning algorithms into practice and train them, such as Random Forest, Support Vector Machine, Logistic Regression, and, if desired, a Neural Network. Use strategies like SMOTE or class weighting to handle class imbalance and perform hyperparameter adjustment. Choose the best model for more integration by comparing its performance. </w:t>
+      </w:r>
+      <w:r>
+        <w:rPr>
+          <w:rFonts w:hint="default" w:ascii="Times New Roman" w:hAnsi="Times New Roman" w:eastAsia="Times New Roman" w:cs="Times New Roman"/>
+          <w:b w:val="0"/>
+          <w:bCs w:val="0"/>
+          <w:sz w:val="24"/>
+          <w:szCs w:val="24"/>
+          <w:lang w:val="en-US" w:eastAsia="zh-CN"/>
+        </w:rPr>
+        <w:br w:type="textWrapping"/>
+      </w:r>
+      <w:r>
+        <w:rPr>
+          <w:rStyle w:val="8"/>
+          <w:rFonts w:hint="default" w:ascii="Times New Roman" w:hAnsi="Times New Roman" w:eastAsia="SimSun" w:cs="Times New Roman"/>
+          <w:kern w:val="0"/>
+          <w:sz w:val="24"/>
+          <w:szCs w:val="24"/>
+          <w:lang w:val="en-US" w:eastAsia="zh-CN" w:bidi="ar"/>
+        </w:rPr>
+        <w:t>Deliverable</w:t>
+      </w:r>
+      <w:r>
+        <w:rPr>
+          <w:rFonts w:hint="default" w:ascii="Times New Roman" w:hAnsi="Times New Roman" w:eastAsia="Times New Roman" w:cs="Times New Roman"/>
+          <w:b w:val="0"/>
+          <w:bCs w:val="0"/>
+          <w:sz w:val="24"/>
+          <w:szCs w:val="24"/>
+          <w:lang w:val="en-US" w:eastAsia="zh-CN"/>
+        </w:rPr>
+        <w:t>: Machine learning models that have been trained, assessed, and their selection justified.</w:t>
+      </w:r>
     </w:p>
     <w:p>
       <w:pPr>
@@ -4085,14 +5386,47 @@
         <w:suppressLineNumbers w:val="0"/>
         <w:jc w:val="both"/>
         <w:rPr>
-          <w:rFonts w:hint="default" w:ascii="Times New Roman" w:hAnsi="Times New Roman" w:eastAsia="Times New Roman" w:cs="Times New Roman"/>
-          <w:b w:val="0"/>
-          <w:bCs w:val="0"/>
-          <w:sz w:val="24"/>
-          <w:szCs w:val="24"/>
-          <w:lang w:val="en-GB" w:eastAsia="zh-CN"/>
-        </w:rPr>
-      </w:pPr>
+          <w:rStyle w:val="8"/>
+          <w:rFonts w:hint="default" w:ascii="Times New Roman" w:hAnsi="Times New Roman" w:eastAsia="SimSun" w:cs="Times New Roman"/>
+          <w:kern w:val="0"/>
+          <w:sz w:val="24"/>
+          <w:szCs w:val="24"/>
+          <w:lang w:val="en-GB" w:eastAsia="zh-CN" w:bidi="ar"/>
+        </w:rPr>
+      </w:pPr>
+      <w:r>
+        <w:rPr>
+          <w:rStyle w:val="8"/>
+          <w:rFonts w:hint="default" w:ascii="Times New Roman" w:hAnsi="Times New Roman" w:eastAsia="SimSun" w:cs="Times New Roman"/>
+          <w:kern w:val="0"/>
+          <w:sz w:val="24"/>
+          <w:szCs w:val="24"/>
+          <w:lang w:val="en-GB" w:eastAsia="zh-CN" w:bidi="ar"/>
+        </w:rPr>
+        <w:t>Develop Hybrid Detection System</w:t>
+      </w:r>
+      <w:r>
+        <w:rPr>
+          <w:rStyle w:val="8"/>
+          <w:rFonts w:hint="default" w:eastAsia="SimSun" w:cs="Times New Roman"/>
+          <w:kern w:val="0"/>
+          <w:sz w:val="24"/>
+          <w:szCs w:val="24"/>
+          <w:lang w:val="en-GB" w:eastAsia="zh-CN" w:bidi="ar"/>
+        </w:rPr>
+        <w:t xml:space="preserve"> </w:t>
+      </w:r>
+      <w:r>
+        <w:rPr>
+          <w:rStyle w:val="8"/>
+          <w:rFonts w:hint="default" w:ascii="Times New Roman" w:hAnsi="Times New Roman" w:eastAsia="SimSun" w:cs="Times New Roman"/>
+          <w:kern w:val="0"/>
+          <w:sz w:val="24"/>
+          <w:szCs w:val="24"/>
+          <w:lang w:val="en-GB" w:eastAsia="zh-CN" w:bidi="ar"/>
+        </w:rPr>
+        <w:t>(Weeks 16–17, Target: Early April 2026)</w:t>
+      </w:r>
     </w:p>
     <w:p>
       <w:pPr>
@@ -4107,9 +5441,53 @@
           <w:bCs w:val="0"/>
           <w:sz w:val="24"/>
           <w:szCs w:val="24"/>
-          <w:lang w:val="en-GB" w:eastAsia="zh-CN"/>
-        </w:rPr>
-      </w:pPr>
+          <w:lang w:val="en-US" w:eastAsia="zh-CN"/>
+        </w:rPr>
+      </w:pPr>
+      <w:r>
+        <w:rPr>
+          <w:rFonts w:hint="default" w:ascii="Times New Roman" w:hAnsi="Times New Roman" w:eastAsia="Times New Roman" w:cs="Times New Roman"/>
+          <w:b w:val="0"/>
+          <w:bCs w:val="0"/>
+          <w:sz w:val="24"/>
+          <w:szCs w:val="24"/>
+          <w:lang w:val="en-US" w:eastAsia="zh-CN"/>
+        </w:rPr>
+        <w:t xml:space="preserve">Create and put into use a hybrid phishing detection system that blends machine learning and rule-based methodologies. Create a confidence scoring system and specify the decision logic for merging forecasts. Examine the hybrid system in comparison to the separate detection methods. </w:t>
+      </w:r>
+      <w:r>
+        <w:rPr>
+          <w:rFonts w:hint="default" w:ascii="Times New Roman" w:hAnsi="Times New Roman" w:eastAsia="Times New Roman" w:cs="Times New Roman"/>
+          <w:b w:val="0"/>
+          <w:bCs w:val="0"/>
+          <w:sz w:val="24"/>
+          <w:szCs w:val="24"/>
+          <w:lang w:val="en-US" w:eastAsia="zh-CN"/>
+        </w:rPr>
+        <w:br w:type="textWrapping"/>
+      </w:r>
+      <w:r>
+        <w:rPr>
+          <w:rStyle w:val="8"/>
+          <w:rFonts w:hint="default" w:ascii="Times New Roman" w:hAnsi="Times New Roman" w:eastAsia="SimSun" w:cs="Times New Roman"/>
+          <w:kern w:val="0"/>
+          <w:sz w:val="24"/>
+          <w:szCs w:val="24"/>
+          <w:lang w:val="en-US" w:eastAsia="zh-CN" w:bidi="ar"/>
+        </w:rPr>
+        <w:t>Deliverable</w:t>
+      </w:r>
+      <w:r>
+        <w:rPr>
+          <w:rFonts w:hint="default" w:ascii="Times New Roman" w:hAnsi="Times New Roman" w:eastAsia="Times New Roman" w:cs="Times New Roman"/>
+          <w:b w:val="0"/>
+          <w:bCs w:val="0"/>
+          <w:sz w:val="24"/>
+          <w:szCs w:val="24"/>
+          <w:lang w:val="en-US" w:eastAsia="zh-CN"/>
+        </w:rPr>
+        <w:t>: Comparable performance outcomes from an integrated hybrid detection system.</w:t>
+      </w:r>
     </w:p>
     <w:p>
       <w:pPr>
@@ -4136,21 +5514,46 @@
         <w:suppressLineNumbers w:val="0"/>
         <w:jc w:val="both"/>
         <w:rPr>
-          <w:rFonts w:hint="default" w:ascii="Times New Roman" w:hAnsi="Times New Roman" w:eastAsia="Times New Roman" w:cs="Times New Roman"/>
-          <w:b w:val="0"/>
-          <w:bCs w:val="0"/>
-          <w:sz w:val="24"/>
-          <w:szCs w:val="24"/>
-          <w:lang w:val="en-GB" w:eastAsia="zh-CN"/>
-        </w:rPr>
-      </w:pPr>
-    </w:p>
-    <w:p>
-      <w:pPr>
-        <w:pStyle w:val="3"/>
-      </w:pPr>
-      <w:r>
-        <w:t>4.3 Evaluation Strategy</w:t>
+          <w:rStyle w:val="8"/>
+          <w:rFonts w:hint="default" w:ascii="Times New Roman" w:hAnsi="Times New Roman" w:eastAsia="SimSun" w:cs="Times New Roman"/>
+          <w:kern w:val="0"/>
+          <w:sz w:val="24"/>
+          <w:szCs w:val="24"/>
+          <w:lang w:val="en-GB" w:eastAsia="zh-CN" w:bidi="ar"/>
+        </w:rPr>
+      </w:pPr>
+      <w:r>
+        <w:rPr>
+          <w:rStyle w:val="8"/>
+          <w:rFonts w:hint="default" w:ascii="Times New Roman" w:hAnsi="Times New Roman" w:eastAsia="SimSun" w:cs="Times New Roman"/>
+          <w:kern w:val="0"/>
+          <w:sz w:val="24"/>
+          <w:szCs w:val="24"/>
+          <w:lang w:val="en-GB" w:eastAsia="zh-CN" w:bidi="ar"/>
+        </w:rPr>
+        <w:t>Build Browser Extension Prototype</w:t>
+      </w:r>
+      <w:r>
+        <w:rPr>
+          <w:rStyle w:val="8"/>
+          <w:rFonts w:hint="default" w:eastAsia="SimSun" w:cs="Times New Roman"/>
+          <w:kern w:val="0"/>
+          <w:sz w:val="24"/>
+          <w:szCs w:val="24"/>
+          <w:lang w:val="en-GB" w:eastAsia="zh-CN" w:bidi="ar"/>
+        </w:rPr>
+        <w:t xml:space="preserve"> </w:t>
+      </w:r>
+      <w:r>
+        <w:rPr>
+          <w:rStyle w:val="8"/>
+          <w:rFonts w:hint="default" w:ascii="Times New Roman" w:hAnsi="Times New Roman" w:eastAsia="SimSun" w:cs="Times New Roman"/>
+          <w:kern w:val="0"/>
+          <w:sz w:val="24"/>
+          <w:szCs w:val="24"/>
+          <w:lang w:val="en-GB" w:eastAsia="zh-CN" w:bidi="ar"/>
+        </w:rPr>
+        <w:t>(Weeks 18–19, Target: Mid-April 2026)</w:t>
       </w:r>
     </w:p>
     <w:p>
@@ -4178,7 +5581,40 @@
           <w:szCs w:val="24"/>
           <w:lang w:val="en-US" w:eastAsia="zh-CN"/>
         </w:rPr>
-        <w:t>The project will be evaluated using multiple complementary methods:</w:t>
+        <w:t xml:space="preserve">Create a browser extension by utilising browser extension APIs and JavaScript. Create a user interface for phishing alerts and confidence scores, and integrate the detection system with the extension interface. In order to avoid page loading delays, use asynchronous processing. Try using the extension in popular browsers like Chrome and Firefox. </w:t>
+      </w:r>
+      <w:r>
+        <w:rPr>
+          <w:rFonts w:hint="default" w:ascii="Times New Roman" w:hAnsi="Times New Roman" w:eastAsia="Times New Roman" w:cs="Times New Roman"/>
+          <w:b w:val="0"/>
+          <w:bCs w:val="0"/>
+          <w:sz w:val="24"/>
+          <w:szCs w:val="24"/>
+          <w:lang w:val="en-US" w:eastAsia="zh-CN"/>
+        </w:rPr>
+        <w:br w:type="textWrapping"/>
+      </w:r>
+      <w:r>
+        <w:rPr>
+          <w:rStyle w:val="8"/>
+          <w:rFonts w:hint="default" w:ascii="Times New Roman" w:hAnsi="Times New Roman" w:eastAsia="SimSun" w:cs="Times New Roman"/>
+          <w:kern w:val="0"/>
+          <w:sz w:val="24"/>
+          <w:szCs w:val="24"/>
+          <w:lang w:val="en-US" w:eastAsia="zh-CN" w:bidi="ar"/>
+        </w:rPr>
+        <w:t>Deliverable</w:t>
+      </w:r>
+      <w:r>
+        <w:rPr>
+          <w:rFonts w:hint="default" w:ascii="Times New Roman" w:hAnsi="Times New Roman" w:eastAsia="Times New Roman" w:cs="Times New Roman"/>
+          <w:b w:val="0"/>
+          <w:bCs w:val="0"/>
+          <w:sz w:val="24"/>
+          <w:szCs w:val="24"/>
+          <w:lang w:val="en-US" w:eastAsia="zh-CN"/>
+        </w:rPr>
+        <w:t>: A working, user-friendly prototype of a browser extension.</w:t>
       </w:r>
     </w:p>
     <w:p>
@@ -4194,7 +5630,7 @@
           <w:bCs w:val="0"/>
           <w:sz w:val="24"/>
           <w:szCs w:val="24"/>
-          <w:lang w:val="en-US" w:eastAsia="zh-CN"/>
+          <w:lang w:val="en-GB" w:eastAsia="zh-CN"/>
         </w:rPr>
       </w:pPr>
     </w:p>
@@ -4211,7 +5647,7 @@
           <w:kern w:val="0"/>
           <w:sz w:val="24"/>
           <w:szCs w:val="24"/>
-          <w:lang w:val="en-US" w:eastAsia="zh-CN" w:bidi="ar"/>
+          <w:lang w:val="en-GB" w:eastAsia="zh-CN" w:bidi="ar"/>
         </w:rPr>
       </w:pPr>
       <w:r>
@@ -4223,18 +5659,7 @@
           <w:szCs w:val="24"/>
           <w:lang w:val="en-GB" w:eastAsia="zh-CN" w:bidi="ar"/>
         </w:rPr>
-        <w:t>T</w:t>
-      </w:r>
-      <w:r>
-        <w:rPr>
-          <w:rStyle w:val="8"/>
-          <w:rFonts w:hint="default" w:ascii="Times New Roman" w:hAnsi="Times New Roman" w:eastAsia="SimSun" w:cs="Times New Roman"/>
-          <w:kern w:val="0"/>
-          <w:sz w:val="24"/>
-          <w:szCs w:val="24"/>
-          <w:lang w:val="en-US" w:eastAsia="zh-CN" w:bidi="ar"/>
-        </w:rPr>
-        <w:t>echnical Performance Evaluation:</w:t>
+        <w:t xml:space="preserve">Comprehensive System Evaluation (Weeks 20–21, Target: Mid-April 2026) </w:t>
       </w:r>
     </w:p>
     <w:p>
@@ -4262,40 +5687,7 @@
           <w:szCs w:val="24"/>
           <w:lang w:val="en-US" w:eastAsia="zh-CN"/>
         </w:rPr>
-        <w:t xml:space="preserve">Detection systems will be evaluated using common performance metrics, such as area under the ROC curve (AUC), F1-score, accuracy, precision, and recall. These metrics will be calculated using a test dataset that was not </w:t>
-      </w:r>
-      <w:r>
-        <w:rPr>
-          <w:rFonts w:hint="default" w:cs="Times New Roman"/>
-          <w:b w:val="0"/>
-          <w:bCs w:val="0"/>
-          <w:sz w:val="24"/>
-          <w:szCs w:val="24"/>
-          <w:lang w:val="en-GB" w:eastAsia="zh-CN"/>
-        </w:rPr>
-        <w:t>utilized</w:t>
-      </w:r>
-      <w:r>
-        <w:rPr>
-          <w:rFonts w:hint="default" w:ascii="Times New Roman" w:hAnsi="Times New Roman" w:eastAsia="Times New Roman" w:cs="Times New Roman"/>
-          <w:b w:val="0"/>
-          <w:bCs w:val="0"/>
-          <w:sz w:val="24"/>
-          <w:szCs w:val="24"/>
-          <w:lang w:val="en-US" w:eastAsia="zh-CN"/>
-        </w:rPr>
-        <w:t xml:space="preserve"> for training. We'll use cross-validation to increase the results' dependability. Performance will also be contrasted with baseline methods and relevant research that has been published in the literature. </w:t>
-      </w:r>
-      <w:r>
-        <w:rPr>
-          <w:rFonts w:hint="default" w:ascii="Times New Roman" w:hAnsi="Times New Roman" w:eastAsia="Times New Roman" w:cs="Times New Roman"/>
-          <w:b w:val="0"/>
-          <w:bCs w:val="0"/>
-          <w:sz w:val="24"/>
-          <w:szCs w:val="24"/>
-          <w:lang w:val="en-US" w:eastAsia="zh-CN"/>
-        </w:rPr>
-        <w:br w:type="textWrapping"/>
+        <w:t xml:space="preserve">Perform a thorough analysis of the detection accuracy, false positive rate, false negative rate, and processing speed of rule-based, machine learning-based, and hybrid technologies. Analyse failure cases and assess performance using data that is not visible. Create visual aids to assist in interpreting the results. </w:t>
       </w:r>
       <w:r>
         <w:rPr>
@@ -4317,7 +5709,18 @@
           <w:szCs w:val="24"/>
           <w:lang w:val="en-US" w:eastAsia="zh-CN" w:bidi="ar"/>
         </w:rPr>
-        <w:t>Real-Time Performance Evaluation:</w:t>
+        <w:t>Deliverable</w:t>
+      </w:r>
+      <w:r>
+        <w:rPr>
+          <w:rFonts w:hint="default" w:ascii="Times New Roman" w:hAnsi="Times New Roman" w:eastAsia="Times New Roman" w:cs="Times New Roman"/>
+          <w:b w:val="0"/>
+          <w:bCs w:val="0"/>
+          <w:sz w:val="24"/>
+          <w:szCs w:val="24"/>
+          <w:lang w:val="en-US" w:eastAsia="zh-CN"/>
+        </w:rPr>
+        <w:t>: Comprehensive analysis and visualisations of the experimental outcomes.</w:t>
       </w:r>
     </w:p>
     <w:p>
@@ -4333,20 +5736,9 @@
           <w:bCs w:val="0"/>
           <w:sz w:val="24"/>
           <w:szCs w:val="24"/>
-          <w:lang w:val="en-US" w:eastAsia="zh-CN"/>
-        </w:rPr>
-      </w:pPr>
-      <w:r>
-        <w:rPr>
-          <w:rFonts w:hint="default" w:ascii="Times New Roman" w:hAnsi="Times New Roman" w:eastAsia="Times New Roman" w:cs="Times New Roman"/>
-          <w:b w:val="0"/>
-          <w:bCs w:val="0"/>
-          <w:sz w:val="24"/>
-          <w:szCs w:val="24"/>
-          <w:lang w:val="en-US" w:eastAsia="zh-CN"/>
-        </w:rPr>
-        <w:t>URL processing latency under various network conditions and website kinds will be measured in order to assess the browser extension's real-time performance. For at least 95% of the tested URLs, the goal is a sub-second response time, guaranteeing usability in practice.</w:t>
-      </w:r>
+          <w:lang w:val="en-GB" w:eastAsia="zh-CN"/>
+        </w:rPr>
+      </w:pPr>
     </w:p>
     <w:p>
       <w:pPr>
@@ -4356,14 +5748,25 @@
         <w:suppressLineNumbers w:val="0"/>
         <w:jc w:val="both"/>
         <w:rPr>
-          <w:rFonts w:hint="default" w:ascii="Times New Roman" w:hAnsi="Times New Roman" w:eastAsia="Times New Roman" w:cs="Times New Roman"/>
-          <w:b w:val="0"/>
-          <w:bCs w:val="0"/>
-          <w:sz w:val="24"/>
-          <w:szCs w:val="24"/>
-          <w:lang w:val="en-US" w:eastAsia="zh-CN"/>
-        </w:rPr>
-      </w:pPr>
+          <w:rStyle w:val="8"/>
+          <w:rFonts w:hint="default" w:ascii="Times New Roman" w:hAnsi="Times New Roman" w:eastAsia="SimSun" w:cs="Times New Roman"/>
+          <w:kern w:val="0"/>
+          <w:sz w:val="24"/>
+          <w:szCs w:val="24"/>
+          <w:lang w:val="en-GB" w:eastAsia="zh-CN" w:bidi="ar"/>
+        </w:rPr>
+      </w:pPr>
+      <w:r>
+        <w:rPr>
+          <w:rStyle w:val="8"/>
+          <w:rFonts w:hint="default" w:ascii="Times New Roman" w:hAnsi="Times New Roman" w:eastAsia="SimSun" w:cs="Times New Roman"/>
+          <w:kern w:val="0"/>
+          <w:sz w:val="24"/>
+          <w:szCs w:val="24"/>
+          <w:lang w:val="en-GB" w:eastAsia="zh-CN" w:bidi="ar"/>
+        </w:rPr>
+        <w:t>Final Report Writing (Weeks 22–24, Target: 25 April 2026)</w:t>
+      </w:r>
     </w:p>
     <w:p>
       <w:pPr>
@@ -4373,6 +5776,60 @@
         <w:suppressLineNumbers w:val="0"/>
         <w:jc w:val="both"/>
         <w:rPr>
+          <w:rFonts w:hint="default" w:ascii="Times New Roman" w:hAnsi="Times New Roman" w:eastAsia="Times New Roman" w:cs="Times New Roman"/>
+          <w:b w:val="0"/>
+          <w:bCs w:val="0"/>
+          <w:sz w:val="24"/>
+          <w:szCs w:val="24"/>
+          <w:lang w:val="en-GB" w:eastAsia="zh-CN"/>
+        </w:rPr>
+      </w:pPr>
+      <w:r>
+        <w:rPr>
+          <w:rFonts w:hint="default" w:ascii="Times New Roman" w:hAnsi="Times New Roman" w:eastAsia="Times New Roman" w:cs="Times New Roman"/>
+          <w:b w:val="0"/>
+          <w:bCs w:val="0"/>
+          <w:sz w:val="24"/>
+          <w:szCs w:val="24"/>
+          <w:lang w:val="en-GB" w:eastAsia="zh-CN"/>
+        </w:rPr>
+        <w:t>Prepare the final report by documenting the complete methodology, implementation, and evaluation results.</w:t>
+      </w:r>
+      <w:r>
+        <w:rPr>
+          <w:rFonts w:hint="default" w:cs="Times New Roman"/>
+          <w:b w:val="0"/>
+          <w:bCs w:val="0"/>
+          <w:sz w:val="24"/>
+          <w:szCs w:val="24"/>
+          <w:lang w:val="en-GB" w:eastAsia="zh-CN"/>
+        </w:rPr>
+        <w:t xml:space="preserve"> </w:t>
+      </w:r>
+      <w:r>
+        <w:rPr>
+          <w:rFonts w:hint="default" w:ascii="Times New Roman" w:hAnsi="Times New Roman" w:eastAsia="Times New Roman" w:cs="Times New Roman"/>
+          <w:b w:val="0"/>
+          <w:bCs w:val="0"/>
+          <w:sz w:val="24"/>
+          <w:szCs w:val="24"/>
+          <w:lang w:val="en-US" w:eastAsia="zh-CN"/>
+        </w:rPr>
+        <w:t>When necessary, revise the literature review and offer a critical analysis of the results, constraints, and directions for future research. Create appendices with supplementary information, including code and test results.</w:t>
+      </w:r>
+      <w:r>
+        <w:rPr>
+          <w:rFonts w:hint="default" w:ascii="Times New Roman" w:hAnsi="Times New Roman" w:eastAsia="Times New Roman" w:cs="Times New Roman"/>
+          <w:b w:val="0"/>
+          <w:bCs w:val="0"/>
+          <w:sz w:val="24"/>
+          <w:szCs w:val="24"/>
+          <w:lang w:val="en-US" w:eastAsia="zh-CN"/>
+        </w:rPr>
+        <w:br w:type="textWrapping"/>
+      </w:r>
+      <w:r>
+        <w:rPr>
           <w:rStyle w:val="8"/>
           <w:rFonts w:hint="default" w:ascii="Times New Roman" w:hAnsi="Times New Roman" w:eastAsia="SimSun" w:cs="Times New Roman"/>
           <w:kern w:val="0"/>
@@ -4380,17 +5837,40 @@
           <w:szCs w:val="24"/>
           <w:lang w:val="en-US" w:eastAsia="zh-CN" w:bidi="ar"/>
         </w:rPr>
-      </w:pPr>
-      <w:r>
-        <w:rPr>
-          <w:rStyle w:val="8"/>
-          <w:rFonts w:hint="default" w:ascii="Times New Roman" w:hAnsi="Times New Roman" w:eastAsia="SimSun" w:cs="Times New Roman"/>
-          <w:kern w:val="0"/>
-          <w:sz w:val="24"/>
-          <w:szCs w:val="24"/>
-          <w:lang w:val="en-US" w:eastAsia="zh-CN" w:bidi="ar"/>
-        </w:rPr>
-        <w:t>Comparative Analysis:</w:t>
+        <w:t>Deliverable</w:t>
+      </w:r>
+      <w:r>
+        <w:rPr>
+          <w:rFonts w:hint="default" w:ascii="Times New Roman" w:hAnsi="Times New Roman" w:eastAsia="Times New Roman" w:cs="Times New Roman"/>
+          <w:b w:val="0"/>
+          <w:bCs w:val="0"/>
+          <w:sz w:val="24"/>
+          <w:szCs w:val="24"/>
+          <w:lang w:val="en-US" w:eastAsia="zh-CN"/>
+        </w:rPr>
+        <w:t xml:space="preserve">: The completed </w:t>
+      </w:r>
+      <w:r>
+        <w:rPr>
+          <w:rFonts w:hint="default" w:cs="Times New Roman"/>
+          <w:b w:val="0"/>
+          <w:bCs w:val="0"/>
+          <w:sz w:val="24"/>
+          <w:szCs w:val="24"/>
+          <w:lang w:val="en-GB" w:eastAsia="zh-CN"/>
+        </w:rPr>
+        <w:t>Project</w:t>
+      </w:r>
+      <w:r>
+        <w:rPr>
+          <w:rFonts w:hint="default" w:ascii="Times New Roman" w:hAnsi="Times New Roman" w:eastAsia="Times New Roman" w:cs="Times New Roman"/>
+          <w:b w:val="0"/>
+          <w:bCs w:val="0"/>
+          <w:sz w:val="24"/>
+          <w:szCs w:val="24"/>
+          <w:lang w:val="en-US" w:eastAsia="zh-CN"/>
+        </w:rPr>
+        <w:t xml:space="preserve"> report is prepared for submission.</w:t>
       </w:r>
     </w:p>
     <w:p>
@@ -4406,32 +5886,16 @@
           <w:bCs w:val="0"/>
           <w:sz w:val="24"/>
           <w:szCs w:val="24"/>
-          <w:lang w:val="en-US" w:eastAsia="zh-CN"/>
-        </w:rPr>
-      </w:pPr>
-      <w:r>
-        <w:rPr>
-          <w:rFonts w:hint="default" w:ascii="Times New Roman" w:hAnsi="Times New Roman" w:eastAsia="Times New Roman" w:cs="Times New Roman"/>
-          <w:b w:val="0"/>
-          <w:bCs w:val="0"/>
-          <w:sz w:val="24"/>
-          <w:szCs w:val="24"/>
-          <w:lang w:val="en-US" w:eastAsia="zh-CN"/>
-        </w:rPr>
-        <w:t xml:space="preserve">The rule-based, machine learning-based, and hybrid detection methods will be systematically compared along all assessment dimensions. The advantages of the hybrid approach will be illustrated, along with the advantages and disadvantages of each strategy. </w:t>
-      </w:r>
-      <w:bookmarkStart w:id="0" w:name="_GoBack"/>
-      <w:bookmarkEnd w:id="0"/>
-      <w:r>
-        <w:rPr>
-          <w:rFonts w:hint="default" w:ascii="Times New Roman" w:hAnsi="Times New Roman" w:eastAsia="Times New Roman" w:cs="Times New Roman"/>
-          <w:b w:val="0"/>
-          <w:bCs w:val="0"/>
-          <w:sz w:val="24"/>
-          <w:szCs w:val="24"/>
-          <w:lang w:val="en-US" w:eastAsia="zh-CN"/>
-        </w:rPr>
-        <w:br w:type="textWrapping"/>
+          <w:lang w:val="en-GB" w:eastAsia="zh-CN"/>
+        </w:rPr>
+      </w:pPr>
+    </w:p>
+    <w:p>
+      <w:pPr>
+        <w:pStyle w:val="3"/>
+      </w:pPr>
+      <w:r>
+        <w:t>4.3 Evaluation Strategy</w:t>
       </w:r>
     </w:p>
     <w:p>
@@ -4452,14 +5916,36 @@
       </w:pPr>
       <w:r>
         <w:rPr>
-          <w:rStyle w:val="8"/>
-          <w:rFonts w:hint="default" w:ascii="Times New Roman" w:hAnsi="Times New Roman" w:eastAsia="SimSun" w:cs="Times New Roman"/>
-          <w:kern w:val="0"/>
-          <w:sz w:val="24"/>
-          <w:szCs w:val="24"/>
-          <w:lang w:val="en-US" w:eastAsia="zh-CN" w:bidi="ar"/>
-        </w:rPr>
-        <w:t>Process Evaluation:</w:t>
+          <w:rFonts w:hint="default" w:ascii="Times New Roman" w:hAnsi="Times New Roman" w:eastAsia="Times New Roman" w:cs="Times New Roman"/>
+          <w:b w:val="0"/>
+          <w:bCs w:val="0"/>
+          <w:sz w:val="24"/>
+          <w:szCs w:val="24"/>
+          <w:lang w:val="en-US" w:eastAsia="zh-CN"/>
+        </w:rPr>
+        <w:t xml:space="preserve">The </w:t>
+      </w:r>
+      <w:r>
+        <w:rPr>
+          <w:rFonts w:hint="default" w:cs="Times New Roman"/>
+          <w:b w:val="0"/>
+          <w:bCs w:val="0"/>
+          <w:sz w:val="24"/>
+          <w:szCs w:val="24"/>
+          <w:lang w:val="en-GB" w:eastAsia="zh-CN"/>
+        </w:rPr>
+        <w:t>Project</w:t>
+      </w:r>
+      <w:r>
+        <w:rPr>
+          <w:rFonts w:hint="default" w:ascii="Times New Roman" w:hAnsi="Times New Roman" w:eastAsia="Times New Roman" w:cs="Times New Roman"/>
+          <w:b w:val="0"/>
+          <w:bCs w:val="0"/>
+          <w:sz w:val="24"/>
+          <w:szCs w:val="24"/>
+          <w:lang w:val="en-US" w:eastAsia="zh-CN"/>
+        </w:rPr>
+        <w:t xml:space="preserve"> will be evaluated using multiple complementary methods:</w:t>
       </w:r>
     </w:p>
     <w:p>
@@ -4475,6 +5961,357 @@
           <w:bCs w:val="0"/>
           <w:sz w:val="24"/>
           <w:szCs w:val="24"/>
+          <w:lang w:val="en-US" w:eastAsia="zh-CN"/>
+        </w:rPr>
+      </w:pPr>
+    </w:p>
+    <w:p>
+      <w:pPr>
+        <w:keepNext w:val="0"/>
+        <w:keepLines w:val="0"/>
+        <w:widowControl/>
+        <w:suppressLineNumbers w:val="0"/>
+        <w:jc w:val="both"/>
+        <w:rPr>
+          <w:rStyle w:val="8"/>
+          <w:rFonts w:hint="default" w:ascii="Times New Roman" w:hAnsi="Times New Roman" w:eastAsia="SimSun" w:cs="Times New Roman"/>
+          <w:kern w:val="0"/>
+          <w:sz w:val="24"/>
+          <w:szCs w:val="24"/>
+          <w:lang w:val="en-US" w:eastAsia="zh-CN" w:bidi="ar"/>
+        </w:rPr>
+      </w:pPr>
+      <w:r>
+        <w:rPr>
+          <w:rStyle w:val="8"/>
+          <w:rFonts w:hint="default" w:ascii="Times New Roman" w:hAnsi="Times New Roman" w:eastAsia="SimSun" w:cs="Times New Roman"/>
+          <w:kern w:val="0"/>
+          <w:sz w:val="24"/>
+          <w:szCs w:val="24"/>
+          <w:lang w:val="en-GB" w:eastAsia="zh-CN" w:bidi="ar"/>
+        </w:rPr>
+        <w:t>T</w:t>
+      </w:r>
+      <w:r>
+        <w:rPr>
+          <w:rStyle w:val="8"/>
+          <w:rFonts w:hint="default" w:ascii="Times New Roman" w:hAnsi="Times New Roman" w:eastAsia="SimSun" w:cs="Times New Roman"/>
+          <w:kern w:val="0"/>
+          <w:sz w:val="24"/>
+          <w:szCs w:val="24"/>
+          <w:lang w:val="en-US" w:eastAsia="zh-CN" w:bidi="ar"/>
+        </w:rPr>
+        <w:t>echnical Performance Evaluation:</w:t>
+      </w:r>
+    </w:p>
+    <w:p>
+      <w:pPr>
+        <w:keepNext w:val="0"/>
+        <w:keepLines w:val="0"/>
+        <w:widowControl/>
+        <w:suppressLineNumbers w:val="0"/>
+        <w:jc w:val="left"/>
+        <w:rPr>
+          <w:rFonts w:hint="default" w:ascii="Times New Roman" w:hAnsi="Times New Roman" w:eastAsia="Times New Roman" w:cs="Times New Roman"/>
+          <w:b w:val="0"/>
+          <w:bCs w:val="0"/>
+          <w:sz w:val="24"/>
+          <w:szCs w:val="24"/>
+          <w:lang w:val="en-US" w:eastAsia="zh-CN"/>
+        </w:rPr>
+      </w:pPr>
+      <w:r>
+        <w:rPr>
+          <w:rFonts w:hint="default" w:ascii="Times New Roman" w:hAnsi="Times New Roman" w:eastAsia="Times New Roman" w:cs="Times New Roman"/>
+          <w:b w:val="0"/>
+          <w:bCs w:val="0"/>
+          <w:sz w:val="24"/>
+          <w:szCs w:val="24"/>
+          <w:lang w:val="en-US" w:eastAsia="zh-CN"/>
+        </w:rPr>
+        <w:t>Detection systems will be evaluated using common measures for performance, like the area under the ROC curve (AUC),</w:t>
+      </w:r>
+      <w:r>
+        <w:rPr>
+          <w:rFonts w:hint="default" w:ascii="Times New Roman" w:hAnsi="Times New Roman" w:eastAsia="Times New Roman" w:cs="Times New Roman"/>
+          <w:b w:val="0"/>
+          <w:bCs w:val="0"/>
+          <w:sz w:val="24"/>
+          <w:szCs w:val="24"/>
+          <w:lang w:val="en-GB" w:eastAsia="zh-CN"/>
+        </w:rPr>
+        <w:t xml:space="preserve"> </w:t>
+      </w:r>
+      <w:r>
+        <w:rPr>
+          <w:rFonts w:hint="default" w:ascii="Times New Roman" w:hAnsi="Times New Roman" w:eastAsia="Times New Roman" w:cs="Times New Roman"/>
+          <w:b w:val="0"/>
+          <w:bCs w:val="0"/>
+          <w:sz w:val="24"/>
+          <w:szCs w:val="24"/>
+          <w:lang w:val="en-US" w:eastAsia="zh-CN"/>
+        </w:rPr>
+        <w:t xml:space="preserve">F1-score, accuracy, precision, and recall. These metrics will be calculated using a test dataset that was not </w:t>
+      </w:r>
+      <w:r>
+        <w:rPr>
+          <w:rFonts w:hint="default" w:ascii="Times New Roman" w:hAnsi="Times New Roman" w:eastAsia="Times New Roman" w:cs="Times New Roman"/>
+          <w:b w:val="0"/>
+          <w:bCs w:val="0"/>
+          <w:sz w:val="24"/>
+          <w:szCs w:val="24"/>
+          <w:lang w:val="en-GB" w:eastAsia="zh-CN"/>
+        </w:rPr>
+        <w:t>utilized</w:t>
+      </w:r>
+      <w:r>
+        <w:rPr>
+          <w:rFonts w:hint="default" w:ascii="Times New Roman" w:hAnsi="Times New Roman" w:eastAsia="Times New Roman" w:cs="Times New Roman"/>
+          <w:b w:val="0"/>
+          <w:bCs w:val="0"/>
+          <w:sz w:val="24"/>
+          <w:szCs w:val="24"/>
+          <w:lang w:val="en-US" w:eastAsia="zh-CN"/>
+        </w:rPr>
+        <w:t xml:space="preserve"> for training. We'll use cross-validation to increase</w:t>
+      </w:r>
+      <w:r>
+        <w:rPr>
+          <w:rFonts w:hint="default" w:ascii="Times New Roman" w:hAnsi="Times New Roman" w:eastAsia="Times New Roman" w:cs="Times New Roman"/>
+          <w:b w:val="0"/>
+          <w:bCs w:val="0"/>
+          <w:sz w:val="24"/>
+          <w:szCs w:val="24"/>
+          <w:lang w:val="en-GB" w:eastAsia="zh-CN"/>
+        </w:rPr>
+        <w:t xml:space="preserve"> the</w:t>
+      </w:r>
+      <w:r>
+        <w:rPr>
+          <w:rFonts w:hint="default" w:ascii="Times New Roman" w:hAnsi="Times New Roman" w:eastAsia="Times New Roman" w:cs="Times New Roman"/>
+          <w:b w:val="0"/>
+          <w:bCs w:val="0"/>
+          <w:sz w:val="24"/>
+          <w:szCs w:val="24"/>
+          <w:lang w:val="en-US" w:eastAsia="zh-CN"/>
+        </w:rPr>
+        <w:t xml:space="preserve"> </w:t>
+      </w:r>
+      <w:r>
+        <w:rPr>
+          <w:rFonts w:hint="default" w:ascii="Times New Roman" w:hAnsi="Times New Roman" w:eastAsia="Times New Roman" w:cs="Times New Roman"/>
+          <w:b w:val="0"/>
+          <w:bCs w:val="0"/>
+          <w:sz w:val="24"/>
+          <w:szCs w:val="24"/>
+          <w:lang w:val="en-GB" w:eastAsia="zh-CN"/>
+        </w:rPr>
+        <w:t>reliability of the results</w:t>
+      </w:r>
+      <w:r>
+        <w:rPr>
+          <w:rFonts w:hint="default" w:ascii="Times New Roman" w:hAnsi="Times New Roman" w:eastAsia="Times New Roman" w:cs="Times New Roman"/>
+          <w:b w:val="0"/>
+          <w:bCs w:val="0"/>
+          <w:sz w:val="24"/>
+          <w:szCs w:val="24"/>
+          <w:lang w:val="en-US" w:eastAsia="zh-CN"/>
+        </w:rPr>
+        <w:t xml:space="preserve">. Performance will also be contrasted with baseline methods and relevant research that has been published in the literature. </w:t>
+      </w:r>
+      <w:r>
+        <w:rPr>
+          <w:rFonts w:hint="default" w:ascii="Times New Roman" w:hAnsi="Times New Roman" w:eastAsia="Times New Roman" w:cs="Times New Roman"/>
+          <w:b w:val="0"/>
+          <w:bCs w:val="0"/>
+          <w:sz w:val="24"/>
+          <w:szCs w:val="24"/>
+          <w:lang w:val="en-US" w:eastAsia="zh-CN"/>
+        </w:rPr>
+        <w:br w:type="textWrapping"/>
+      </w:r>
+      <w:r>
+        <w:rPr>
+          <w:rFonts w:hint="default" w:ascii="Times New Roman" w:hAnsi="Times New Roman" w:eastAsia="Times New Roman" w:cs="Times New Roman"/>
+          <w:b w:val="0"/>
+          <w:bCs w:val="0"/>
+          <w:sz w:val="24"/>
+          <w:szCs w:val="24"/>
+          <w:lang w:val="en-US" w:eastAsia="zh-CN"/>
+        </w:rPr>
+        <w:br w:type="textWrapping"/>
+      </w:r>
+      <w:r>
+        <w:rPr>
+          <w:rStyle w:val="8"/>
+          <w:rFonts w:hint="default" w:ascii="Times New Roman" w:hAnsi="Times New Roman" w:eastAsia="SimSun" w:cs="Times New Roman"/>
+          <w:kern w:val="0"/>
+          <w:sz w:val="24"/>
+          <w:szCs w:val="24"/>
+          <w:lang w:val="en-US" w:eastAsia="zh-CN" w:bidi="ar"/>
+        </w:rPr>
+        <w:t>Real-Time Performance Evaluation:</w:t>
+      </w:r>
+    </w:p>
+    <w:p>
+      <w:pPr>
+        <w:keepNext w:val="0"/>
+        <w:keepLines w:val="0"/>
+        <w:widowControl/>
+        <w:suppressLineNumbers w:val="0"/>
+        <w:jc w:val="both"/>
+        <w:rPr>
+          <w:rFonts w:hint="default" w:ascii="Times New Roman" w:hAnsi="Times New Roman" w:eastAsia="Times New Roman" w:cs="Times New Roman"/>
+          <w:b w:val="0"/>
+          <w:bCs w:val="0"/>
+          <w:sz w:val="24"/>
+          <w:szCs w:val="24"/>
+          <w:lang w:val="en-US" w:eastAsia="zh-CN"/>
+        </w:rPr>
+      </w:pPr>
+      <w:r>
+        <w:rPr>
+          <w:rFonts w:hint="default" w:ascii="Times New Roman" w:hAnsi="Times New Roman" w:eastAsia="Times New Roman" w:cs="Times New Roman"/>
+          <w:b w:val="0"/>
+          <w:bCs w:val="0"/>
+          <w:sz w:val="24"/>
+          <w:szCs w:val="24"/>
+          <w:lang w:val="en-US" w:eastAsia="zh-CN"/>
+        </w:rPr>
+        <w:t>URL processing latency under various network conditions and website kinds will be measured in order to assess the browser extension's real-time performance. For at least 95% of the tested URLs, the goal is a sub-second response time, guaranteeing usability in practice.</w:t>
+      </w:r>
+    </w:p>
+    <w:p>
+      <w:pPr>
+        <w:keepNext w:val="0"/>
+        <w:keepLines w:val="0"/>
+        <w:widowControl/>
+        <w:suppressLineNumbers w:val="0"/>
+        <w:jc w:val="both"/>
+        <w:rPr>
+          <w:rFonts w:hint="default" w:ascii="Times New Roman" w:hAnsi="Times New Roman" w:eastAsia="Times New Roman" w:cs="Times New Roman"/>
+          <w:b w:val="0"/>
+          <w:bCs w:val="0"/>
+          <w:sz w:val="24"/>
+          <w:szCs w:val="24"/>
+          <w:lang w:val="en-US" w:eastAsia="zh-CN"/>
+        </w:rPr>
+      </w:pPr>
+    </w:p>
+    <w:p>
+      <w:pPr>
+        <w:keepNext w:val="0"/>
+        <w:keepLines w:val="0"/>
+        <w:widowControl/>
+        <w:suppressLineNumbers w:val="0"/>
+        <w:jc w:val="both"/>
+        <w:rPr>
+          <w:rStyle w:val="8"/>
+          <w:rFonts w:hint="default" w:ascii="Times New Roman" w:hAnsi="Times New Roman" w:eastAsia="SimSun" w:cs="Times New Roman"/>
+          <w:kern w:val="0"/>
+          <w:sz w:val="24"/>
+          <w:szCs w:val="24"/>
+          <w:lang w:val="en-US" w:eastAsia="zh-CN" w:bidi="ar"/>
+        </w:rPr>
+      </w:pPr>
+      <w:r>
+        <w:rPr>
+          <w:rStyle w:val="8"/>
+          <w:rFonts w:hint="default" w:ascii="Times New Roman" w:hAnsi="Times New Roman" w:eastAsia="SimSun" w:cs="Times New Roman"/>
+          <w:kern w:val="0"/>
+          <w:sz w:val="24"/>
+          <w:szCs w:val="24"/>
+          <w:lang w:val="en-US" w:eastAsia="zh-CN" w:bidi="ar"/>
+        </w:rPr>
+        <w:t>Comparative Analysis:</w:t>
+      </w:r>
+    </w:p>
+    <w:p>
+      <w:pPr>
+        <w:keepNext w:val="0"/>
+        <w:keepLines w:val="0"/>
+        <w:widowControl/>
+        <w:suppressLineNumbers w:val="0"/>
+        <w:jc w:val="both"/>
+        <w:rPr>
+          <w:rFonts w:hint="default" w:ascii="Times New Roman" w:hAnsi="Times New Roman" w:eastAsia="Times New Roman" w:cs="Times New Roman"/>
+          <w:b w:val="0"/>
+          <w:bCs w:val="0"/>
+          <w:sz w:val="24"/>
+          <w:szCs w:val="24"/>
+          <w:lang w:val="en-US" w:eastAsia="zh-CN"/>
+        </w:rPr>
+      </w:pPr>
+      <w:r>
+        <w:rPr>
+          <w:rFonts w:hint="default" w:ascii="Times New Roman" w:hAnsi="Times New Roman" w:eastAsia="Times New Roman" w:cs="Times New Roman"/>
+          <w:b w:val="0"/>
+          <w:bCs w:val="0"/>
+          <w:sz w:val="24"/>
+          <w:szCs w:val="24"/>
+          <w:lang w:val="en-US" w:eastAsia="zh-CN"/>
+        </w:rPr>
+        <w:t>The rule-based, machine learning-based, and hybrid detection methods will be systematically compared along all assessment dimensions. The benefits and drawbacks of each strategy will be discussed, as well as the advantages of the hybrid approach.</w:t>
+      </w:r>
+    </w:p>
+    <w:p>
+      <w:pPr>
+        <w:keepNext w:val="0"/>
+        <w:keepLines w:val="0"/>
+        <w:widowControl/>
+        <w:suppressLineNumbers w:val="0"/>
+        <w:jc w:val="both"/>
+        <w:rPr>
+          <w:rFonts w:hint="default" w:ascii="Times New Roman" w:hAnsi="Times New Roman" w:eastAsia="Times New Roman" w:cs="Times New Roman"/>
+          <w:b w:val="0"/>
+          <w:bCs w:val="0"/>
+          <w:sz w:val="24"/>
+          <w:szCs w:val="24"/>
+          <w:lang w:val="en-US" w:eastAsia="zh-CN"/>
+        </w:rPr>
+      </w:pPr>
+    </w:p>
+    <w:p>
+      <w:pPr>
+        <w:keepNext w:val="0"/>
+        <w:keepLines w:val="0"/>
+        <w:widowControl/>
+        <w:suppressLineNumbers w:val="0"/>
+        <w:jc w:val="both"/>
+        <w:rPr>
+          <w:rFonts w:hint="default" w:ascii="Times New Roman" w:hAnsi="Times New Roman" w:eastAsia="Times New Roman" w:cs="Times New Roman"/>
+          <w:b w:val="0"/>
+          <w:bCs w:val="0"/>
+          <w:sz w:val="24"/>
+          <w:szCs w:val="24"/>
+          <w:lang w:val="en-US" w:eastAsia="zh-CN"/>
+        </w:rPr>
+      </w:pPr>
+      <w:r>
+        <w:rPr>
+          <w:rStyle w:val="8"/>
+          <w:rFonts w:hint="default" w:ascii="Times New Roman" w:hAnsi="Times New Roman" w:eastAsia="SimSun" w:cs="Times New Roman"/>
+          <w:kern w:val="0"/>
+          <w:sz w:val="24"/>
+          <w:szCs w:val="24"/>
+          <w:lang w:val="en-US" w:eastAsia="zh-CN" w:bidi="ar"/>
+        </w:rPr>
+        <w:t>Process Evaluation:</w:t>
+      </w:r>
+    </w:p>
+    <w:p>
+      <w:pPr>
+        <w:keepNext w:val="0"/>
+        <w:keepLines w:val="0"/>
+        <w:widowControl/>
+        <w:suppressLineNumbers w:val="0"/>
+        <w:jc w:val="both"/>
+        <w:rPr>
+          <w:rFonts w:hint="default" w:ascii="Times New Roman" w:hAnsi="Times New Roman" w:eastAsia="Times New Roman" w:cs="Times New Roman"/>
+          <w:b w:val="0"/>
+          <w:bCs w:val="0"/>
+          <w:sz w:val="24"/>
+          <w:szCs w:val="24"/>
           <w:lang w:val="en-GB" w:eastAsia="zh-CN"/>
         </w:rPr>
       </w:pPr>
@@ -4497,6 +6334,1299 @@
         <w:jc w:val="both"/>
       </w:pPr>
       <w:r>
+        <w:t>5. Demonstrating MSc-Level Work</w:t>
+      </w:r>
+    </w:p>
+    <w:p>
+      <w:pPr>
+        <w:pStyle w:val="3"/>
+        <w:jc w:val="both"/>
+      </w:pPr>
+      <w:r>
+        <w:t>5.1 The Challenge and Personal Motivation</w:t>
+      </w:r>
+    </w:p>
+    <w:p>
+      <w:pPr>
+        <w:keepNext w:val="0"/>
+        <w:keepLines w:val="0"/>
+        <w:widowControl/>
+        <w:suppressLineNumbers w:val="0"/>
+        <w:jc w:val="both"/>
+        <w:rPr>
+          <w:rFonts w:hint="default" w:ascii="Times New Roman" w:hAnsi="Times New Roman" w:eastAsia="Times New Roman" w:cs="Times New Roman"/>
+          <w:b w:val="0"/>
+          <w:bCs w:val="0"/>
+          <w:sz w:val="24"/>
+          <w:szCs w:val="24"/>
+          <w:lang w:val="en-US" w:eastAsia="zh-CN"/>
+        </w:rPr>
+      </w:pPr>
+      <w:r>
+        <w:rPr>
+          <w:rFonts w:hint="default" w:ascii="Times New Roman" w:hAnsi="Times New Roman" w:eastAsia="Times New Roman"/>
+          <w:b w:val="0"/>
+          <w:bCs w:val="0"/>
+          <w:sz w:val="24"/>
+          <w:szCs w:val="24"/>
+          <w:lang w:val="en-US" w:eastAsia="zh-CN"/>
+        </w:rPr>
+        <w:t>Phishing assaults, in addition to their complicated technological nature, are a serious cybersecurity issue with important real-world implications. Because attackers are always improving their methods to get past detection systems, phishing is still incredibly effective even after decades of research and commercial solutions.</w:t>
+      </w:r>
+      <w:r>
+        <w:rPr>
+          <w:rFonts w:hint="default" w:ascii="Times New Roman" w:hAnsi="Times New Roman" w:eastAsia="Times New Roman" w:cs="Times New Roman"/>
+          <w:b w:val="0"/>
+          <w:bCs w:val="0"/>
+          <w:sz w:val="24"/>
+          <w:szCs w:val="24"/>
+          <w:lang w:val="en-US" w:eastAsia="zh-CN"/>
+        </w:rPr>
+        <w:t xml:space="preserve"> An intriguing research question arises from this cat-and-mouse dynamic: how can we develop detection systems that are both accurate on existing threats and flexible enough to adjust to new attack patterns?</w:t>
+      </w:r>
+    </w:p>
+    <w:p>
+      <w:pPr>
+        <w:keepNext w:val="0"/>
+        <w:keepLines w:val="0"/>
+        <w:widowControl/>
+        <w:suppressLineNumbers w:val="0"/>
+        <w:jc w:val="both"/>
+        <w:rPr>
+          <w:rFonts w:hint="default" w:ascii="Times New Roman" w:hAnsi="Times New Roman" w:eastAsia="Times New Roman" w:cs="Times New Roman"/>
+          <w:b w:val="0"/>
+          <w:bCs w:val="0"/>
+          <w:sz w:val="24"/>
+          <w:szCs w:val="24"/>
+          <w:lang w:val="en-US" w:eastAsia="zh-CN"/>
+        </w:rPr>
+      </w:pPr>
+      <w:r>
+        <w:rPr>
+          <w:rFonts w:hint="default" w:ascii="Times New Roman" w:hAnsi="Times New Roman" w:eastAsia="Times New Roman" w:cs="Times New Roman"/>
+          <w:b w:val="0"/>
+          <w:bCs w:val="0"/>
+          <w:sz w:val="24"/>
+          <w:szCs w:val="24"/>
+          <w:lang w:val="en-US" w:eastAsia="zh-CN"/>
+        </w:rPr>
+        <w:t xml:space="preserve">This </w:t>
+      </w:r>
+      <w:r>
+        <w:rPr>
+          <w:rFonts w:hint="default" w:cs="Times New Roman"/>
+          <w:b w:val="0"/>
+          <w:bCs w:val="0"/>
+          <w:sz w:val="24"/>
+          <w:szCs w:val="24"/>
+          <w:lang w:val="en-GB" w:eastAsia="zh-CN"/>
+        </w:rPr>
+        <w:t>Project</w:t>
+      </w:r>
+      <w:r>
+        <w:rPr>
+          <w:rFonts w:hint="default" w:ascii="Times New Roman" w:hAnsi="Times New Roman" w:eastAsia="Times New Roman" w:cs="Times New Roman"/>
+          <w:b w:val="0"/>
+          <w:bCs w:val="0"/>
+          <w:sz w:val="24"/>
+          <w:szCs w:val="24"/>
+          <w:lang w:val="en-US" w:eastAsia="zh-CN"/>
+        </w:rPr>
+        <w:t xml:space="preserve"> appeals to me since it blends useful cybersecurity applications with basic computer science ideas (software engineering, pattern recognition, and machine learning). The difficulty lies not only in putting existing algorithms into practice, but also in critically assessing competing strategies, carefully balancing conflicting goals (accuracy versus speed, comprehensive detection versus false positive minimisation), and carefully designing features based on domain expertise.</w:t>
+      </w:r>
+    </w:p>
+    <w:p>
+      <w:pPr>
+        <w:keepNext w:val="0"/>
+        <w:keepLines w:val="0"/>
+        <w:widowControl/>
+        <w:suppressLineNumbers w:val="0"/>
+        <w:jc w:val="both"/>
+        <w:rPr>
+          <w:rFonts w:hint="default" w:ascii="Times New Roman" w:hAnsi="Times New Roman" w:eastAsia="Times New Roman" w:cs="Times New Roman"/>
+          <w:b w:val="0"/>
+          <w:bCs w:val="0"/>
+          <w:sz w:val="24"/>
+          <w:szCs w:val="24"/>
+          <w:lang w:val="en-US" w:eastAsia="zh-CN"/>
+        </w:rPr>
+      </w:pPr>
+      <w:r>
+        <w:rPr>
+          <w:rFonts w:hint="default" w:ascii="Times New Roman" w:hAnsi="Times New Roman" w:eastAsia="Times New Roman" w:cs="Times New Roman"/>
+          <w:b w:val="0"/>
+          <w:bCs w:val="0"/>
+          <w:sz w:val="24"/>
+          <w:szCs w:val="24"/>
+          <w:lang w:val="en-US" w:eastAsia="zh-CN"/>
+        </w:rPr>
+        <w:t xml:space="preserve">From a career perspective, this </w:t>
+      </w:r>
+      <w:r>
+        <w:rPr>
+          <w:rFonts w:hint="default" w:cs="Times New Roman"/>
+          <w:b w:val="0"/>
+          <w:bCs w:val="0"/>
+          <w:sz w:val="24"/>
+          <w:szCs w:val="24"/>
+          <w:lang w:val="en-GB" w:eastAsia="zh-CN"/>
+        </w:rPr>
+        <w:t>Project</w:t>
+      </w:r>
+      <w:r>
+        <w:rPr>
+          <w:rFonts w:hint="default" w:ascii="Times New Roman" w:hAnsi="Times New Roman" w:eastAsia="Times New Roman" w:cs="Times New Roman"/>
+          <w:b w:val="0"/>
+          <w:bCs w:val="0"/>
+          <w:sz w:val="24"/>
+          <w:szCs w:val="24"/>
+          <w:lang w:val="en-US" w:eastAsia="zh-CN"/>
+        </w:rPr>
+        <w:t xml:space="preserve"> aligns with my aspiration to work in cybersecurity, specifically in defensive technologies and threat detection.</w:t>
+      </w:r>
+      <w:r>
+        <w:rPr>
+          <w:rFonts w:hint="default" w:cs="Times New Roman"/>
+          <w:b w:val="0"/>
+          <w:bCs w:val="0"/>
+          <w:sz w:val="24"/>
+          <w:szCs w:val="24"/>
+          <w:lang w:val="en-GB" w:eastAsia="zh-CN"/>
+        </w:rPr>
+        <w:t xml:space="preserve"> </w:t>
+      </w:r>
+      <w:r>
+        <w:rPr>
+          <w:rFonts w:hint="default" w:ascii="Times New Roman" w:hAnsi="Times New Roman" w:eastAsia="Times New Roman" w:cs="Times New Roman"/>
+          <w:b w:val="0"/>
+          <w:bCs w:val="0"/>
+          <w:sz w:val="24"/>
+          <w:szCs w:val="24"/>
+          <w:lang w:val="en-US" w:eastAsia="zh-CN"/>
+        </w:rPr>
+        <w:t xml:space="preserve">Experience from this study directly develops industry-valued abilities, such as dataset curation, machine learning model construction, performance </w:t>
+      </w:r>
+      <w:r>
+        <w:rPr>
+          <w:rFonts w:hint="default" w:cs="Times New Roman"/>
+          <w:b w:val="0"/>
+          <w:bCs w:val="0"/>
+          <w:sz w:val="24"/>
+          <w:szCs w:val="24"/>
+          <w:lang w:val="en-GB" w:eastAsia="zh-CN"/>
+        </w:rPr>
+        <w:t>optimization</w:t>
+      </w:r>
+      <w:r>
+        <w:rPr>
+          <w:rFonts w:hint="default" w:ascii="Times New Roman" w:hAnsi="Times New Roman" w:eastAsia="Times New Roman" w:cs="Times New Roman"/>
+          <w:b w:val="0"/>
+          <w:bCs w:val="0"/>
+          <w:sz w:val="24"/>
+          <w:szCs w:val="24"/>
+          <w:lang w:val="en-US" w:eastAsia="zh-CN"/>
+        </w:rPr>
+        <w:t xml:space="preserve"> for real-time systems, and comparative experimental evaluation. Additionally, the deliverable for the browser extension offers a concrete example of applied research that addresses a genuine user issue.</w:t>
+      </w:r>
+    </w:p>
+    <w:p>
+      <w:pPr>
+        <w:pStyle w:val="3"/>
+        <w:jc w:val="both"/>
+      </w:pPr>
+      <w:r>
+        <w:t>5.2 The Art</w:t>
+      </w:r>
+      <w:r>
+        <w:rPr>
+          <w:rFonts w:hint="default"/>
+          <w:lang w:val="en-GB"/>
+        </w:rPr>
+        <w:t>i</w:t>
+      </w:r>
+      <w:r>
+        <w:t>fact and Its Contribution</w:t>
+      </w:r>
+    </w:p>
+    <w:p>
+      <w:pPr>
+        <w:keepNext w:val="0"/>
+        <w:keepLines w:val="0"/>
+        <w:widowControl/>
+        <w:suppressLineNumbers w:val="0"/>
+        <w:jc w:val="both"/>
+        <w:rPr>
+          <w:rFonts w:hint="default" w:ascii="Times New Roman" w:hAnsi="Times New Roman" w:eastAsia="Times New Roman" w:cs="Times New Roman"/>
+          <w:b w:val="0"/>
+          <w:bCs w:val="0"/>
+          <w:sz w:val="24"/>
+          <w:szCs w:val="24"/>
+          <w:lang w:val="en-US" w:eastAsia="zh-CN"/>
+        </w:rPr>
+      </w:pPr>
+      <w:r>
+        <w:rPr>
+          <w:rFonts w:hint="default" w:ascii="Times New Roman" w:hAnsi="Times New Roman" w:eastAsia="Times New Roman" w:cs="Times New Roman"/>
+          <w:b w:val="0"/>
+          <w:bCs w:val="0"/>
+          <w:sz w:val="24"/>
+          <w:szCs w:val="24"/>
+          <w:lang w:val="en-US" w:eastAsia="zh-CN"/>
+        </w:rPr>
+        <w:t>The primary art</w:t>
+      </w:r>
+      <w:r>
+        <w:rPr>
+          <w:rFonts w:hint="default" w:ascii="Times New Roman" w:hAnsi="Times New Roman" w:eastAsia="Times New Roman" w:cs="Times New Roman"/>
+          <w:b w:val="0"/>
+          <w:bCs w:val="0"/>
+          <w:sz w:val="24"/>
+          <w:szCs w:val="24"/>
+          <w:lang w:val="en-GB" w:eastAsia="zh-CN"/>
+        </w:rPr>
+        <w:t>i</w:t>
+      </w:r>
+      <w:r>
+        <w:rPr>
+          <w:rFonts w:hint="default" w:ascii="Times New Roman" w:hAnsi="Times New Roman" w:eastAsia="Times New Roman" w:cs="Times New Roman"/>
+          <w:b w:val="0"/>
+          <w:bCs w:val="0"/>
+          <w:sz w:val="24"/>
+          <w:szCs w:val="24"/>
+          <w:lang w:val="en-US" w:eastAsia="zh-CN"/>
+        </w:rPr>
+        <w:t>fact is an intelligent phishing detection system comprising three components: a rule-based detector, a machine learning classifier, and a hybrid system that integrates both approaches.</w:t>
+      </w:r>
+      <w:r>
+        <w:rPr>
+          <w:rFonts w:hint="default" w:cs="Times New Roman"/>
+          <w:b w:val="0"/>
+          <w:bCs w:val="0"/>
+          <w:sz w:val="24"/>
+          <w:szCs w:val="24"/>
+          <w:lang w:val="en-GB" w:eastAsia="zh-CN"/>
+        </w:rPr>
+        <w:t xml:space="preserve"> </w:t>
+      </w:r>
+      <w:r>
+        <w:rPr>
+          <w:rFonts w:hint="default" w:ascii="Times New Roman" w:hAnsi="Times New Roman" w:eastAsia="Times New Roman" w:cs="Times New Roman"/>
+          <w:b w:val="0"/>
+          <w:bCs w:val="0"/>
+          <w:sz w:val="24"/>
+          <w:szCs w:val="24"/>
+          <w:lang w:val="en-US" w:eastAsia="zh-CN"/>
+        </w:rPr>
+        <w:t xml:space="preserve">To offer security in </w:t>
+      </w:r>
+      <w:r>
+        <w:rPr>
+          <w:rFonts w:hint="default" w:cs="Times New Roman"/>
+          <w:b w:val="0"/>
+          <w:bCs w:val="0"/>
+          <w:sz w:val="24"/>
+          <w:szCs w:val="24"/>
+          <w:lang w:val="en-GB" w:eastAsia="zh-CN"/>
+        </w:rPr>
+        <w:t>real-time</w:t>
+      </w:r>
+      <w:r>
+        <w:rPr>
+          <w:rFonts w:hint="default" w:ascii="Times New Roman" w:hAnsi="Times New Roman" w:eastAsia="Times New Roman" w:cs="Times New Roman"/>
+          <w:b w:val="0"/>
+          <w:bCs w:val="0"/>
+          <w:sz w:val="24"/>
+          <w:szCs w:val="24"/>
+          <w:lang w:val="en-US" w:eastAsia="zh-CN"/>
+        </w:rPr>
+        <w:t>, this item will be installed as a browser extension.</w:t>
+      </w:r>
+      <w:r>
+        <w:rPr>
+          <w:rFonts w:hint="default" w:ascii="Times New Roman" w:hAnsi="Times New Roman" w:eastAsia="Times New Roman" w:cs="Times New Roman"/>
+          <w:b w:val="0"/>
+          <w:bCs w:val="0"/>
+          <w:sz w:val="24"/>
+          <w:szCs w:val="24"/>
+          <w:lang w:val="en-US" w:eastAsia="zh-CN"/>
+        </w:rPr>
+        <w:br w:type="textWrapping"/>
+      </w:r>
+      <w:r>
+        <w:rPr>
+          <w:rFonts w:hint="default" w:ascii="Times New Roman" w:hAnsi="Times New Roman" w:eastAsia="Times New Roman" w:cs="Times New Roman"/>
+          <w:b w:val="0"/>
+          <w:bCs w:val="0"/>
+          <w:sz w:val="24"/>
+          <w:szCs w:val="24"/>
+          <w:lang w:val="en-US" w:eastAsia="zh-CN"/>
+        </w:rPr>
+        <w:t>This artefact uses a number of novel approaches to solve the research problem:</w:t>
+      </w:r>
+    </w:p>
+    <w:p>
+      <w:pPr>
+        <w:keepNext w:val="0"/>
+        <w:keepLines w:val="0"/>
+        <w:widowControl/>
+        <w:suppressLineNumbers w:val="0"/>
+        <w:jc w:val="both"/>
+        <w:rPr>
+          <w:rFonts w:hint="default" w:ascii="Times New Roman" w:hAnsi="Times New Roman" w:eastAsia="Times New Roman" w:cs="Times New Roman"/>
+          <w:b w:val="0"/>
+          <w:bCs w:val="0"/>
+          <w:sz w:val="24"/>
+          <w:szCs w:val="24"/>
+          <w:lang w:val="en-US" w:eastAsia="zh-CN"/>
+        </w:rPr>
+      </w:pPr>
+      <w:r>
+        <w:rPr>
+          <w:rFonts w:hint="default" w:ascii="Times New Roman" w:hAnsi="Times New Roman" w:eastAsia="Times New Roman" w:cs="Times New Roman"/>
+          <w:b/>
+          <w:bCs/>
+          <w:sz w:val="24"/>
+          <w:szCs w:val="24"/>
+          <w:lang w:val="en-US" w:eastAsia="zh-CN"/>
+        </w:rPr>
+        <w:t>Integrated Multi-Method Approach:</w:t>
+      </w:r>
+      <w:r>
+        <w:rPr>
+          <w:rFonts w:hint="default" w:ascii="Times New Roman" w:hAnsi="Times New Roman" w:eastAsia="Times New Roman" w:cs="Times New Roman"/>
+          <w:b w:val="0"/>
+          <w:bCs w:val="0"/>
+          <w:sz w:val="24"/>
+          <w:szCs w:val="24"/>
+          <w:lang w:val="en-US" w:eastAsia="zh-CN"/>
+        </w:rPr>
+        <w:t xml:space="preserve"> In contrast to the majority of previous studies that only concentrate on rule-based or machine learning-based detection, this study combines the two methods into a single framework. Empirical proof of the respective advantages and disadvantages of each methodology is provided by this parallel implementation, which permits direct, controlled comparison under the same circumstances (same dataset, same features, same evaluation metrics). By combining knowledge from both strategies, the hybrid system may be able to perform better. </w:t>
+      </w:r>
+    </w:p>
+    <w:p>
+      <w:pPr>
+        <w:keepNext w:val="0"/>
+        <w:keepLines w:val="0"/>
+        <w:widowControl/>
+        <w:suppressLineNumbers w:val="0"/>
+        <w:jc w:val="both"/>
+        <w:rPr>
+          <w:rFonts w:hint="default" w:ascii="Times New Roman" w:hAnsi="Times New Roman" w:eastAsia="Times New Roman" w:cs="Times New Roman"/>
+          <w:b w:val="0"/>
+          <w:bCs w:val="0"/>
+          <w:sz w:val="24"/>
+          <w:szCs w:val="24"/>
+          <w:lang w:val="en-US" w:eastAsia="zh-CN"/>
+        </w:rPr>
+      </w:pPr>
+      <w:r>
+        <w:rPr>
+          <w:rFonts w:hint="default" w:ascii="Times New Roman" w:hAnsi="Times New Roman" w:eastAsia="Times New Roman" w:cs="Times New Roman"/>
+          <w:b w:val="0"/>
+          <w:bCs w:val="0"/>
+          <w:sz w:val="24"/>
+          <w:szCs w:val="24"/>
+          <w:lang w:val="en-US" w:eastAsia="zh-CN"/>
+        </w:rPr>
+        <w:br w:type="textWrapping"/>
+      </w:r>
+      <w:r>
+        <w:rPr>
+          <w:rFonts w:hint="default" w:ascii="Times New Roman" w:hAnsi="Times New Roman" w:eastAsia="Times New Roman" w:cs="Times New Roman"/>
+          <w:b/>
+          <w:bCs/>
+          <w:sz w:val="24"/>
+          <w:szCs w:val="24"/>
+          <w:lang w:val="en-US" w:eastAsia="zh-CN"/>
+        </w:rPr>
+        <w:t>Feature Engineering with Performance Optimisation:</w:t>
+      </w:r>
+      <w:r>
+        <w:rPr>
+          <w:rFonts w:hint="default" w:ascii="Times New Roman" w:hAnsi="Times New Roman" w:eastAsia="Times New Roman" w:cs="Times New Roman"/>
+          <w:b w:val="0"/>
+          <w:bCs w:val="0"/>
+          <w:sz w:val="24"/>
+          <w:szCs w:val="24"/>
+          <w:lang w:val="en-US" w:eastAsia="zh-CN"/>
+        </w:rPr>
+        <w:t xml:space="preserve"> Even if a lot of scholarly phishing detection algorithms offer large feature sets, they sometimes overlook performance limitations in </w:t>
+      </w:r>
+      <w:r>
+        <w:rPr>
+          <w:rFonts w:hint="default" w:cs="Times New Roman"/>
+          <w:b w:val="0"/>
+          <w:bCs w:val="0"/>
+          <w:sz w:val="24"/>
+          <w:szCs w:val="24"/>
+          <w:lang w:val="en-GB" w:eastAsia="zh-CN"/>
+        </w:rPr>
+        <w:t>real-time</w:t>
+      </w:r>
+      <w:r>
+        <w:rPr>
+          <w:rFonts w:hint="default" w:ascii="Times New Roman" w:hAnsi="Times New Roman" w:eastAsia="Times New Roman" w:cs="Times New Roman"/>
+          <w:b w:val="0"/>
+          <w:bCs w:val="0"/>
+          <w:sz w:val="24"/>
+          <w:szCs w:val="24"/>
+          <w:lang w:val="en-US" w:eastAsia="zh-CN"/>
+        </w:rPr>
+        <w:t>. By creating a tiered feature architecture, this approach specifically tackles the conflict between thorough feature extraction and processing performance.</w:t>
+      </w:r>
+      <w:r>
+        <w:rPr>
+          <w:rFonts w:hint="default" w:cs="Times New Roman"/>
+          <w:b w:val="0"/>
+          <w:bCs w:val="0"/>
+          <w:sz w:val="24"/>
+          <w:szCs w:val="24"/>
+          <w:lang w:val="en-GB" w:eastAsia="zh-CN"/>
+        </w:rPr>
+        <w:t xml:space="preserve"> </w:t>
+      </w:r>
+      <w:r>
+        <w:rPr>
+          <w:rFonts w:hint="default" w:ascii="Times New Roman" w:hAnsi="Times New Roman" w:eastAsia="Times New Roman" w:cs="Times New Roman"/>
+          <w:b w:val="0"/>
+          <w:bCs w:val="0"/>
+          <w:sz w:val="24"/>
+          <w:szCs w:val="24"/>
+          <w:lang w:val="en-US" w:eastAsia="zh-CN"/>
+        </w:rPr>
+        <w:t>Slower features, such</w:t>
+      </w:r>
+      <w:r>
+        <w:rPr>
+          <w:rFonts w:hint="default" w:cs="Times New Roman"/>
+          <w:b w:val="0"/>
+          <w:bCs w:val="0"/>
+          <w:sz w:val="24"/>
+          <w:szCs w:val="24"/>
+          <w:lang w:val="en-GB" w:eastAsia="zh-CN"/>
+        </w:rPr>
+        <w:t xml:space="preserve"> as</w:t>
+      </w:r>
+      <w:r>
+        <w:rPr>
+          <w:rFonts w:hint="default" w:ascii="Times New Roman" w:hAnsi="Times New Roman" w:eastAsia="Times New Roman" w:cs="Times New Roman"/>
+          <w:b w:val="0"/>
+          <w:bCs w:val="0"/>
+          <w:sz w:val="24"/>
+          <w:szCs w:val="24"/>
+          <w:lang w:val="en-US" w:eastAsia="zh-CN"/>
+        </w:rPr>
+        <w:t xml:space="preserve"> domain registration data, are cached and updated asynchronously rather than simultaneously. Given the limitations of real-world deployment, this architectural choice is a useful addition.</w:t>
+      </w:r>
+    </w:p>
+    <w:p>
+      <w:pPr>
+        <w:keepNext w:val="0"/>
+        <w:keepLines w:val="0"/>
+        <w:widowControl/>
+        <w:suppressLineNumbers w:val="0"/>
+        <w:jc w:val="both"/>
+        <w:rPr>
+          <w:rFonts w:hint="default" w:ascii="Times New Roman" w:hAnsi="Times New Roman" w:eastAsia="Times New Roman" w:cs="Times New Roman"/>
+          <w:b w:val="0"/>
+          <w:bCs w:val="0"/>
+          <w:sz w:val="24"/>
+          <w:szCs w:val="24"/>
+          <w:lang w:val="en-US" w:eastAsia="zh-CN"/>
+        </w:rPr>
+      </w:pPr>
+    </w:p>
+    <w:p>
+      <w:pPr>
+        <w:keepNext w:val="0"/>
+        <w:keepLines w:val="0"/>
+        <w:widowControl/>
+        <w:suppressLineNumbers w:val="0"/>
+        <w:jc w:val="both"/>
+        <w:rPr>
+          <w:rFonts w:hint="default" w:ascii="Times New Roman" w:hAnsi="Times New Roman" w:eastAsia="Times New Roman" w:cs="Times New Roman"/>
+          <w:b w:val="0"/>
+          <w:bCs w:val="0"/>
+          <w:sz w:val="24"/>
+          <w:szCs w:val="24"/>
+          <w:lang w:val="en-US" w:eastAsia="zh-CN"/>
+        </w:rPr>
+      </w:pPr>
+      <w:r>
+        <w:rPr>
+          <w:rFonts w:hint="default" w:ascii="Times New Roman" w:hAnsi="Times New Roman" w:eastAsia="Times New Roman" w:cs="Times New Roman"/>
+          <w:b/>
+          <w:bCs/>
+          <w:sz w:val="24"/>
+          <w:szCs w:val="24"/>
+          <w:lang w:val="en-US" w:eastAsia="zh-CN"/>
+        </w:rPr>
+        <w:t xml:space="preserve">Practical Implementation as a Browser Extension: </w:t>
+      </w:r>
+      <w:r>
+        <w:rPr>
+          <w:rFonts w:hint="default" w:ascii="Times New Roman" w:hAnsi="Times New Roman" w:eastAsia="Times New Roman" w:cs="Times New Roman"/>
+          <w:b w:val="0"/>
+          <w:bCs w:val="0"/>
+          <w:sz w:val="24"/>
+          <w:szCs w:val="24"/>
+          <w:lang w:val="en-US" w:eastAsia="zh-CN"/>
+        </w:rPr>
+        <w:t xml:space="preserve">A lot of research work on phishing detection </w:t>
+      </w:r>
+      <w:r>
+        <w:rPr>
+          <w:rFonts w:hint="default" w:cs="Times New Roman"/>
+          <w:b w:val="0"/>
+          <w:bCs w:val="0"/>
+          <w:sz w:val="24"/>
+          <w:szCs w:val="24"/>
+          <w:lang w:val="en-GB" w:eastAsia="zh-CN"/>
+        </w:rPr>
+        <w:t xml:space="preserve">is </w:t>
+      </w:r>
+      <w:r>
+        <w:rPr>
+          <w:rFonts w:hint="default" w:ascii="Times New Roman" w:hAnsi="Times New Roman" w:eastAsia="Times New Roman" w:cs="Times New Roman"/>
+          <w:b w:val="0"/>
+          <w:bCs w:val="0"/>
+          <w:sz w:val="24"/>
+          <w:szCs w:val="24"/>
+          <w:lang w:val="en-US" w:eastAsia="zh-CN"/>
+        </w:rPr>
+        <w:t>either only theoretical in nature or result</w:t>
+      </w:r>
+      <w:r>
+        <w:rPr>
+          <w:rFonts w:hint="default" w:cs="Times New Roman"/>
+          <w:b w:val="0"/>
+          <w:bCs w:val="0"/>
+          <w:sz w:val="24"/>
+          <w:szCs w:val="24"/>
+          <w:lang w:val="en-GB" w:eastAsia="zh-CN"/>
+        </w:rPr>
+        <w:t>s</w:t>
+      </w:r>
+      <w:r>
+        <w:rPr>
+          <w:rFonts w:hint="default" w:ascii="Times New Roman" w:hAnsi="Times New Roman" w:eastAsia="Times New Roman" w:cs="Times New Roman"/>
+          <w:b w:val="0"/>
+          <w:bCs w:val="0"/>
+          <w:sz w:val="24"/>
+          <w:szCs w:val="24"/>
+          <w:lang w:val="en-US" w:eastAsia="zh-CN"/>
+        </w:rPr>
+        <w:t xml:space="preserve"> in prototypes that are not fit for real-world applications. The </w:t>
+      </w:r>
+      <w:r>
+        <w:rPr>
+          <w:rFonts w:hint="default" w:cs="Times New Roman"/>
+          <w:b w:val="0"/>
+          <w:bCs w:val="0"/>
+          <w:sz w:val="24"/>
+          <w:szCs w:val="24"/>
+          <w:lang w:val="en-GB" w:eastAsia="zh-CN"/>
+        </w:rPr>
+        <w:t>Project</w:t>
+      </w:r>
+      <w:r>
+        <w:rPr>
+          <w:rFonts w:hint="default" w:ascii="Times New Roman" w:hAnsi="Times New Roman" w:eastAsia="Times New Roman" w:cs="Times New Roman"/>
+          <w:b w:val="0"/>
+          <w:bCs w:val="0"/>
+          <w:sz w:val="24"/>
+          <w:szCs w:val="24"/>
+          <w:lang w:val="en-US" w:eastAsia="zh-CN"/>
+        </w:rPr>
+        <w:t xml:space="preserve">'s output is a working browser extension that presents the research results in an approachable, user-friendly program. Beyond developing algorithms, this bridge from research to practice necessitates tackling other issues like cross-browser compatibility, speed </w:t>
+      </w:r>
+      <w:r>
+        <w:rPr>
+          <w:rFonts w:hint="default" w:ascii="Times New Roman" w:hAnsi="Times New Roman" w:eastAsia="Times New Roman" w:cs="Times New Roman"/>
+          <w:b w:val="0"/>
+          <w:bCs w:val="0"/>
+          <w:sz w:val="24"/>
+          <w:szCs w:val="24"/>
+          <w:lang w:val="en-GB" w:eastAsia="zh-CN"/>
+        </w:rPr>
+        <w:t>optimization</w:t>
+      </w:r>
+      <w:r>
+        <w:rPr>
+          <w:rFonts w:hint="default" w:ascii="Times New Roman" w:hAnsi="Times New Roman" w:eastAsia="Times New Roman" w:cs="Times New Roman"/>
+          <w:b w:val="0"/>
+          <w:bCs w:val="0"/>
+          <w:sz w:val="24"/>
+          <w:szCs w:val="24"/>
+          <w:lang w:val="en-US" w:eastAsia="zh-CN"/>
+        </w:rPr>
+        <w:t>, error management, and user interface design.</w:t>
+      </w:r>
+    </w:p>
+    <w:p>
+      <w:pPr>
+        <w:keepNext w:val="0"/>
+        <w:keepLines w:val="0"/>
+        <w:widowControl/>
+        <w:suppressLineNumbers w:val="0"/>
+        <w:jc w:val="both"/>
+        <w:rPr>
+          <w:rFonts w:hint="default" w:ascii="Times New Roman" w:hAnsi="Times New Roman" w:eastAsia="Times New Roman" w:cs="Times New Roman"/>
+          <w:b w:val="0"/>
+          <w:bCs w:val="0"/>
+          <w:sz w:val="24"/>
+          <w:szCs w:val="24"/>
+          <w:lang w:val="en-US" w:eastAsia="zh-CN"/>
+        </w:rPr>
+      </w:pPr>
+    </w:p>
+    <w:p>
+      <w:pPr>
+        <w:keepNext w:val="0"/>
+        <w:keepLines w:val="0"/>
+        <w:widowControl/>
+        <w:suppressLineNumbers w:val="0"/>
+        <w:jc w:val="both"/>
+        <w:rPr>
+          <w:rFonts w:hint="default" w:ascii="Times New Roman" w:hAnsi="Times New Roman" w:eastAsia="Times New Roman" w:cs="Times New Roman"/>
+          <w:b w:val="0"/>
+          <w:bCs w:val="0"/>
+          <w:sz w:val="24"/>
+          <w:szCs w:val="24"/>
+          <w:lang w:val="en-US" w:eastAsia="zh-CN"/>
+        </w:rPr>
+      </w:pPr>
+      <w:r>
+        <w:rPr>
+          <w:rFonts w:hint="default" w:ascii="Times New Roman" w:hAnsi="Times New Roman" w:eastAsia="Times New Roman" w:cs="Times New Roman"/>
+          <w:b w:val="0"/>
+          <w:bCs w:val="0"/>
+          <w:sz w:val="24"/>
+          <w:szCs w:val="24"/>
+          <w:lang w:val="en-US" w:eastAsia="zh-CN"/>
+        </w:rPr>
+        <w:t>The artefact enhances current methods in a number of ways. It can identify new phishing sites that aren't yet listed, in contrast to systems that are solely reliant on blacklists (like Google Safe Browsing). The ML component may detect complex phishing efforts that closely resemble authentic websites, in contrast to systems that are solely heuristic. The rule-based part of the hybrid system reduces false positives and processing overhead by offering interpretability and detecting clear phishing patterns without the need for intricate inference, in contrast to pure ML techniques.</w:t>
+      </w:r>
+    </w:p>
+    <w:p>
+      <w:pPr>
+        <w:keepNext w:val="0"/>
+        <w:keepLines w:val="0"/>
+        <w:widowControl/>
+        <w:suppressLineNumbers w:val="0"/>
+        <w:jc w:val="both"/>
+      </w:pPr>
+    </w:p>
+    <w:p>
+      <w:pPr>
+        <w:pStyle w:val="3"/>
+        <w:jc w:val="both"/>
+      </w:pPr>
+      <w:r>
+        <w:t>5.3 Depth of Investigation and Rigorous Evaluation</w:t>
+      </w:r>
+    </w:p>
+    <w:p>
+      <w:pPr>
+        <w:spacing w:after="240"/>
+        <w:jc w:val="both"/>
+        <w:rPr>
+          <w:rFonts w:hint="default"/>
+          <w:lang w:val="en-US" w:eastAsia="zh-CN"/>
+        </w:rPr>
+      </w:pPr>
+      <w:r>
+        <w:rPr>
+          <w:rFonts w:hint="default"/>
+          <w:lang w:val="en-US" w:eastAsia="zh-CN"/>
+        </w:rPr>
+        <w:t xml:space="preserve">To finish work at the MSc level, the study topic needs to be thoroughly investigated, combining theoretical understanding with careful practical analysis. This </w:t>
+      </w:r>
+      <w:r>
+        <w:rPr>
+          <w:rFonts w:hint="default"/>
+          <w:lang w:val="en-GB" w:eastAsia="zh-CN"/>
+        </w:rPr>
+        <w:t>Project</w:t>
+      </w:r>
+      <w:r>
+        <w:rPr>
+          <w:rFonts w:hint="default"/>
+          <w:lang w:val="en-US" w:eastAsia="zh-CN"/>
+        </w:rPr>
+        <w:t xml:space="preserve"> shows depth in a number of ways, including:</w:t>
+      </w:r>
+    </w:p>
+    <w:p>
+      <w:pPr>
+        <w:spacing w:after="240"/>
+        <w:jc w:val="both"/>
+        <w:rPr>
+          <w:rFonts w:hint="default"/>
+          <w:lang w:val="en-US" w:eastAsia="zh-CN"/>
+        </w:rPr>
+      </w:pPr>
+      <w:r>
+        <w:rPr>
+          <w:rFonts w:hint="default"/>
+          <w:b/>
+          <w:bCs/>
+          <w:lang w:val="en-US" w:eastAsia="zh-CN"/>
+        </w:rPr>
+        <w:t>Foundational Theory:</w:t>
+      </w:r>
+      <w:r>
+        <w:rPr>
+          <w:rFonts w:hint="default"/>
+          <w:lang w:val="en-US" w:eastAsia="zh-CN"/>
+        </w:rPr>
+        <w:t xml:space="preserve"> The literature review looks closely at important phishing detection publications in Section 1.2. It focuses on their main findings, research methods, and limitations. Every technology choice made for the </w:t>
+      </w:r>
+      <w:r>
+        <w:rPr>
+          <w:rFonts w:hint="default"/>
+          <w:lang w:val="en-GB" w:eastAsia="zh-CN"/>
+        </w:rPr>
+        <w:t>Project</w:t>
+      </w:r>
+      <w:r>
+        <w:rPr>
+          <w:rFonts w:hint="default"/>
+          <w:lang w:val="en-US" w:eastAsia="zh-CN"/>
+        </w:rPr>
+        <w:t>, such as decisions on features, algorithms, and evaluation methods, is shaped by this theoretical framework.</w:t>
+      </w:r>
+      <w:r>
+        <w:rPr>
+          <w:rFonts w:hint="default"/>
+          <w:lang w:val="en-GB" w:eastAsia="zh-CN"/>
+        </w:rPr>
+        <w:t xml:space="preserve"> </w:t>
+      </w:r>
+      <w:r>
+        <w:rPr>
+          <w:rFonts w:hint="default"/>
+          <w:lang w:val="en-US" w:eastAsia="zh-CN"/>
+        </w:rPr>
+        <w:t xml:space="preserve">The </w:t>
+      </w:r>
+      <w:r>
+        <w:rPr>
+          <w:rFonts w:hint="default"/>
+          <w:lang w:val="en-GB" w:eastAsia="zh-CN"/>
+        </w:rPr>
+        <w:t>Project</w:t>
+      </w:r>
+      <w:r>
+        <w:rPr>
+          <w:rFonts w:hint="default"/>
+          <w:lang w:val="en-US" w:eastAsia="zh-CN"/>
+        </w:rPr>
+        <w:t xml:space="preserve"> identifies and fills key research gaps while building on previously established foundations.</w:t>
+      </w:r>
+    </w:p>
+    <w:p>
+      <w:pPr>
+        <w:spacing w:after="240"/>
+        <w:jc w:val="both"/>
+        <w:rPr>
+          <w:rFonts w:hint="default"/>
+          <w:lang w:val="en-US" w:eastAsia="zh-CN"/>
+        </w:rPr>
+      </w:pPr>
+      <w:r>
+        <w:rPr>
+          <w:rFonts w:hint="default"/>
+          <w:b/>
+          <w:bCs/>
+          <w:lang w:val="en-US" w:eastAsia="zh-CN"/>
+        </w:rPr>
+        <w:t>Comprehensive Dataset Curation:</w:t>
+      </w:r>
+      <w:r>
+        <w:rPr>
+          <w:rFonts w:hint="default"/>
+          <w:lang w:val="en-US" w:eastAsia="zh-CN"/>
+        </w:rPr>
+        <w:t xml:space="preserve"> Building a representative, high-quality dataset is essential to accurate assessment. By combining several sources, putting strict validation methods in place, and resolving class imbalance issues, this </w:t>
+      </w:r>
+      <w:r>
+        <w:rPr>
+          <w:rFonts w:hint="default"/>
+          <w:lang w:val="en-GB" w:eastAsia="zh-CN"/>
+        </w:rPr>
+        <w:t>Project</w:t>
+      </w:r>
+      <w:r>
+        <w:rPr>
+          <w:rFonts w:hint="default"/>
+          <w:lang w:val="en-US" w:eastAsia="zh-CN"/>
+        </w:rPr>
+        <w:t xml:space="preserve"> goes beyond merely downloading an existing dataset. The dataset work reflects a significant amount of work and shows that study validity is significantly impacted by data quality.</w:t>
+      </w:r>
+    </w:p>
+    <w:p>
+      <w:pPr>
+        <w:spacing w:after="240"/>
+        <w:jc w:val="both"/>
+        <w:rPr>
+          <w:rFonts w:hint="default"/>
+          <w:lang w:val="en-US" w:eastAsia="zh-CN"/>
+        </w:rPr>
+      </w:pPr>
+      <w:r>
+        <w:rPr>
+          <w:rFonts w:hint="default"/>
+          <w:b/>
+          <w:bCs/>
+          <w:lang w:val="en-US" w:eastAsia="zh-CN"/>
+        </w:rPr>
+        <w:t xml:space="preserve">Experimental Rigour: </w:t>
+      </w:r>
+      <w:r>
+        <w:rPr>
+          <w:rFonts w:hint="default"/>
+          <w:lang w:val="en-US" w:eastAsia="zh-CN"/>
+        </w:rPr>
+        <w:t xml:space="preserve">To provide reliable results, the evaluation methodology uses a number of complementary approaches. A systematic look at trade-offs is possible through comparative analysis across three detection approaches. Held-out test sets provide objective performance estimates. Cross-validation helps prevent </w:t>
+      </w:r>
+      <w:r>
+        <w:rPr>
+          <w:rFonts w:hint="default"/>
+          <w:lang w:val="en-GB" w:eastAsia="zh-CN"/>
+        </w:rPr>
+        <w:t>overfitting</w:t>
+      </w:r>
+      <w:r>
+        <w:rPr>
+          <w:rFonts w:hint="default"/>
+          <w:lang w:val="en-US" w:eastAsia="zh-CN"/>
+        </w:rPr>
+        <w:t>. Multiple metrics capture different aspects of system behavior, including accuracy, precision, recall, and speed. Research-level work features this careful experimental design.</w:t>
+      </w:r>
+    </w:p>
+    <w:p>
+      <w:pPr>
+        <w:pStyle w:val="3"/>
+        <w:jc w:val="both"/>
+        <w:rPr>
+          <w:rFonts w:hint="default" w:ascii="Times New Roman" w:hAnsi="Times New Roman" w:eastAsia="Times New Roman" w:cs="Times New Roman"/>
+          <w:b w:val="0"/>
+          <w:bCs w:val="0"/>
+          <w:sz w:val="24"/>
+          <w:szCs w:val="24"/>
+          <w:lang w:val="en-US" w:eastAsia="zh-CN"/>
+        </w:rPr>
+      </w:pPr>
+      <w:r>
+        <w:rPr>
+          <w:rFonts w:hint="default"/>
+          <w:b/>
+          <w:bCs/>
+        </w:rPr>
+        <w:t xml:space="preserve">Critical Reflection: </w:t>
+      </w:r>
+      <w:r>
+        <w:rPr>
+          <w:rFonts w:hint="default" w:ascii="Times New Roman" w:hAnsi="Times New Roman" w:eastAsia="Times New Roman" w:cs="Times New Roman"/>
+          <w:b w:val="0"/>
+          <w:bCs w:val="0"/>
+          <w:sz w:val="24"/>
+          <w:szCs w:val="24"/>
+          <w:lang w:val="en-US" w:eastAsia="zh-CN"/>
+        </w:rPr>
+        <w:t>Critical thinking regarding approach and findings is necessary for work at the MSc level.</w:t>
+      </w:r>
+      <w:r>
+        <w:rPr>
+          <w:rFonts w:hint="default" w:cs="Times New Roman"/>
+          <w:b w:val="0"/>
+          <w:bCs w:val="0"/>
+          <w:sz w:val="24"/>
+          <w:szCs w:val="24"/>
+          <w:lang w:val="en-GB" w:eastAsia="zh-CN"/>
+        </w:rPr>
+        <w:t xml:space="preserve"> </w:t>
+      </w:r>
+      <w:r>
+        <w:rPr>
+          <w:rFonts w:hint="default" w:ascii="Times New Roman" w:hAnsi="Times New Roman" w:eastAsia="Times New Roman" w:cs="Times New Roman"/>
+          <w:b w:val="0"/>
+          <w:bCs w:val="0"/>
+          <w:sz w:val="24"/>
+          <w:szCs w:val="24"/>
+          <w:lang w:val="en-US" w:eastAsia="zh-CN"/>
+        </w:rPr>
+        <w:t xml:space="preserve">The </w:t>
+      </w:r>
+      <w:r>
+        <w:rPr>
+          <w:rFonts w:hint="default" w:cs="Times New Roman"/>
+          <w:b w:val="0"/>
+          <w:bCs w:val="0"/>
+          <w:sz w:val="24"/>
+          <w:szCs w:val="24"/>
+          <w:lang w:val="en-GB" w:eastAsia="zh-CN"/>
+        </w:rPr>
+        <w:t>Project</w:t>
+      </w:r>
+      <w:r>
+        <w:rPr>
+          <w:rFonts w:hint="default" w:ascii="Times New Roman" w:hAnsi="Times New Roman" w:eastAsia="Times New Roman" w:cs="Times New Roman"/>
+          <w:b w:val="0"/>
+          <w:bCs w:val="0"/>
+          <w:sz w:val="24"/>
+          <w:szCs w:val="24"/>
+          <w:lang w:val="en-US" w:eastAsia="zh-CN"/>
+        </w:rPr>
+        <w:t xml:space="preserve"> will closely examine several topics. It will look at whether the dataset shows the range of phishing attacks that occur in the real world. It will also consider how biases in feature selection might affect model performance. Additionally, it will explore the assumptions behind the hybrid system's decision logic. The </w:t>
+      </w:r>
+      <w:r>
+        <w:rPr>
+          <w:rFonts w:hint="default" w:cs="Times New Roman"/>
+          <w:b w:val="0"/>
+          <w:bCs w:val="0"/>
+          <w:sz w:val="24"/>
+          <w:szCs w:val="24"/>
+          <w:lang w:val="en-GB" w:eastAsia="zh-CN"/>
+        </w:rPr>
+        <w:t>Project</w:t>
+      </w:r>
+      <w:r>
+        <w:rPr>
+          <w:rFonts w:hint="default" w:ascii="Times New Roman" w:hAnsi="Times New Roman" w:eastAsia="Times New Roman" w:cs="Times New Roman"/>
+          <w:b w:val="0"/>
+          <w:bCs w:val="0"/>
+          <w:sz w:val="24"/>
+          <w:szCs w:val="24"/>
+          <w:lang w:val="en-US" w:eastAsia="zh-CN"/>
+        </w:rPr>
+        <w:t xml:space="preserve"> will assess how well laboratory evaluation translates to real-world use. Lastly, it will identify the limitations that still exist after successful implementation</w:t>
+      </w:r>
+      <w:r>
+        <w:rPr>
+          <w:rFonts w:hint="default" w:cs="Times New Roman"/>
+          <w:b w:val="0"/>
+          <w:bCs w:val="0"/>
+          <w:sz w:val="24"/>
+          <w:szCs w:val="24"/>
+          <w:lang w:val="en-GB" w:eastAsia="zh-CN"/>
+        </w:rPr>
+        <w:t>.  This</w:t>
+      </w:r>
+      <w:r>
+        <w:rPr>
+          <w:rFonts w:hint="default" w:ascii="Times New Roman" w:hAnsi="Times New Roman" w:eastAsia="Times New Roman" w:cs="Times New Roman"/>
+          <w:b w:val="0"/>
+          <w:bCs w:val="0"/>
+          <w:sz w:val="24"/>
+          <w:szCs w:val="24"/>
+          <w:lang w:val="en-US" w:eastAsia="zh-CN"/>
+        </w:rPr>
+        <w:t xml:space="preserve"> reflective method goes beyond merely using strategies to show intellectual development.</w:t>
+      </w:r>
+    </w:p>
+    <w:p>
+      <w:pPr>
+        <w:pStyle w:val="3"/>
+        <w:jc w:val="both"/>
+        <w:rPr>
+          <w:rFonts w:hint="default" w:ascii="Times New Roman" w:hAnsi="Times New Roman" w:eastAsia="Times New Roman" w:cs="Times New Roman"/>
+          <w:b w:val="0"/>
+          <w:bCs w:val="0"/>
+          <w:sz w:val="24"/>
+          <w:szCs w:val="24"/>
+          <w:lang w:val="en-GB" w:eastAsia="zh-CN"/>
+        </w:rPr>
+      </w:pPr>
+      <w:r>
+        <w:rPr>
+          <w:rFonts w:hint="default" w:ascii="Times New Roman" w:hAnsi="Times New Roman" w:eastAsia="Times New Roman" w:cs="Times New Roman"/>
+          <w:b w:val="0"/>
+          <w:bCs w:val="0"/>
+          <w:sz w:val="24"/>
+          <w:szCs w:val="24"/>
+          <w:lang w:val="en-US" w:eastAsia="zh-CN"/>
+        </w:rPr>
+        <w:t xml:space="preserve">Testing and validation will investigate edge cases that put the detection system to the test, such as phishing websites that use HTTPS certificates that appear legitimate, legitimate websites with odd URL structures, new domains that could be phishing or </w:t>
+      </w:r>
+      <w:r>
+        <w:rPr>
+          <w:rFonts w:hint="default" w:cs="Times New Roman"/>
+          <w:b w:val="0"/>
+          <w:bCs w:val="0"/>
+          <w:sz w:val="24"/>
+          <w:szCs w:val="24"/>
+          <w:lang w:val="en-GB" w:eastAsia="zh-CN"/>
+        </w:rPr>
+        <w:t>start-up</w:t>
+      </w:r>
+      <w:r>
+        <w:rPr>
+          <w:rFonts w:hint="default" w:ascii="Times New Roman" w:hAnsi="Times New Roman" w:eastAsia="Times New Roman" w:cs="Times New Roman"/>
+          <w:b w:val="0"/>
+          <w:bCs w:val="0"/>
+          <w:sz w:val="24"/>
+          <w:szCs w:val="24"/>
+          <w:lang w:val="en-US" w:eastAsia="zh-CN"/>
+        </w:rPr>
+        <w:t xml:space="preserve"> businesses, </w:t>
+      </w:r>
+      <w:r>
+        <w:rPr>
+          <w:rFonts w:hint="default" w:cs="Times New Roman"/>
+          <w:b w:val="0"/>
+          <w:bCs w:val="0"/>
+          <w:sz w:val="24"/>
+          <w:szCs w:val="24"/>
+          <w:lang w:val="en-GB" w:eastAsia="zh-CN"/>
+        </w:rPr>
+        <w:t>typo squatting</w:t>
+      </w:r>
+      <w:r>
+        <w:rPr>
+          <w:rFonts w:hint="default" w:ascii="Times New Roman" w:hAnsi="Times New Roman" w:eastAsia="Times New Roman" w:cs="Times New Roman"/>
+          <w:b w:val="0"/>
+          <w:bCs w:val="0"/>
+          <w:sz w:val="24"/>
+          <w:szCs w:val="24"/>
+          <w:lang w:val="en-US" w:eastAsia="zh-CN"/>
+        </w:rPr>
+        <w:t xml:space="preserve"> domains that are one character different from legitimate websites, and compromised legitimate websites that serve phishing content. Examining these edge situations shows a deep comprehension of the issue domain and guarantees that the system is tested in difficult, real-world scenarios rather than just </w:t>
+      </w:r>
+      <w:r>
+        <w:rPr>
+          <w:rFonts w:hint="default" w:cs="Times New Roman"/>
+          <w:b w:val="0"/>
+          <w:bCs w:val="0"/>
+          <w:sz w:val="24"/>
+          <w:szCs w:val="24"/>
+          <w:lang w:val="en-GB" w:eastAsia="zh-CN"/>
+        </w:rPr>
+        <w:t>idealized</w:t>
+      </w:r>
+      <w:r>
+        <w:rPr>
+          <w:rFonts w:hint="default" w:ascii="Times New Roman" w:hAnsi="Times New Roman" w:eastAsia="Times New Roman" w:cs="Times New Roman"/>
+          <w:b w:val="0"/>
+          <w:bCs w:val="0"/>
+          <w:sz w:val="24"/>
+          <w:szCs w:val="24"/>
+          <w:lang w:val="en-US" w:eastAsia="zh-CN"/>
+        </w:rPr>
+        <w:t xml:space="preserve"> test cases</w:t>
+      </w:r>
+      <w:r>
+        <w:rPr>
+          <w:rFonts w:hint="default" w:cs="Times New Roman"/>
+          <w:b w:val="0"/>
+          <w:bCs w:val="0"/>
+          <w:sz w:val="24"/>
+          <w:szCs w:val="24"/>
+          <w:lang w:val="en-GB" w:eastAsia="zh-CN"/>
+        </w:rPr>
+        <w:t>.</w:t>
+      </w:r>
+    </w:p>
+    <w:p>
+      <w:pPr>
+        <w:pStyle w:val="3"/>
+        <w:jc w:val="both"/>
+      </w:pPr>
+      <w:r>
+        <w:t>5.4 Methodological Justification</w:t>
+      </w:r>
+    </w:p>
+    <w:p>
+      <w:pPr>
+        <w:spacing w:after="240"/>
+        <w:jc w:val="both"/>
+      </w:pPr>
+      <w:r>
+        <w:t xml:space="preserve">The selection of tools, algorithms, and evaluation methods for this </w:t>
+      </w:r>
+      <w:r>
+        <w:rPr>
+          <w:lang w:val="en-GB"/>
+        </w:rPr>
+        <w:t>Project</w:t>
+      </w:r>
+      <w:r>
+        <w:t xml:space="preserve"> is justified through critical comparative analysis:</w:t>
+      </w:r>
+    </w:p>
+    <w:p>
+      <w:pPr>
+        <w:spacing w:after="240"/>
+        <w:jc w:val="both"/>
+      </w:pPr>
+      <w:r>
+        <w:rPr>
+          <w:b/>
+          <w:bCs/>
+        </w:rPr>
+        <w:t>Machine Learning Algorithms:</w:t>
+      </w:r>
+      <w:r>
+        <w:rPr>
+          <w:rFonts w:hint="default"/>
+          <w:lang w:val="en-GB"/>
+        </w:rPr>
+        <w:t xml:space="preserve"> </w:t>
+      </w:r>
+      <w:r>
+        <w:rPr>
+          <w:lang w:val="en-US" w:eastAsia="zh-CN"/>
+        </w:rPr>
+        <w:t>Based on the results of Sahingoz et al. (2019), which demonstrated better performance for URL-based categorisation, Random Forest was selected as the main machine learning method. Nevertheless, the study will also use and contrast logistic regression and support vector machines in order to empirically confirm this decision on the particular dataset. Using ensemble averaging, Random Forest is highly robust to overfitting, manages non-linear relationships between features, provides feature importance rankings that facilitate interpretability, and trains effectively even on fairly large datasets. Because of these features, it is ideally suited to the phishing detection task, where complex feature interactions and interpretability are crucial for gaining user trust.</w:t>
+      </w:r>
+    </w:p>
+    <w:p>
+      <w:pPr>
+        <w:spacing w:after="240"/>
+        <w:jc w:val="both"/>
+      </w:pPr>
+      <w:r>
+        <w:rPr>
+          <w:b/>
+          <w:bCs/>
+        </w:rPr>
+        <w:t>Feature Extraction Libraries:</w:t>
+      </w:r>
+      <w:r>
+        <w:t xml:space="preserve"> </w:t>
+      </w:r>
+      <w:r>
+        <w:rPr>
+          <w:lang w:val="en-US" w:eastAsia="zh-CN"/>
+        </w:rPr>
+        <w:t>BeautifulSoup4 was chosen over alternatives like lxml or Scrapy because it maintains acceptable speed while offering the required HTML parsing capabilities with a straightforward API appropriate for feature extraction. Faster than lxml, BeautifulSoup is better suited for dependable feature extraction across a variety of webpage topologies due to its rich documentation and ability to tolerate faulty HTML, which is frequently found on phishing sites.</w:t>
+      </w:r>
+    </w:p>
+    <w:p>
+      <w:pPr>
+        <w:spacing w:after="240"/>
+        <w:jc w:val="both"/>
+      </w:pPr>
+      <w:r>
+        <w:rPr>
+          <w:b/>
+          <w:bCs/>
+        </w:rPr>
+        <w:t>Evaluation Metrics:</w:t>
+      </w:r>
+      <w:r>
+        <w:rPr>
+          <w:rFonts w:hint="default"/>
+          <w:b/>
+          <w:bCs/>
+          <w:lang w:val="en-GB"/>
+        </w:rPr>
+        <w:t xml:space="preserve"> </w:t>
+      </w:r>
+      <w:r>
+        <w:rPr>
+          <w:lang w:val="en-US" w:eastAsia="zh-CN"/>
+        </w:rPr>
+        <w:t>The standard classification measures (accuracy, precision, recall, and F1-score) were selected due to their ability to facilitate direct comparison with findings published in scholarly publications. However, because too many false alarms undermine user confidence and induce warning fatigue, accuracy (minimising false positives) is especially crucial for phishing detection in particular. The study will therefore focus on precision in addition to overall accuracy and use ROC curve analysis to examine the precision-recall trade-off.</w:t>
+      </w:r>
+    </w:p>
+    <w:p>
+      <w:pPr>
+        <w:spacing w:after="240"/>
+        <w:jc w:val="both"/>
+      </w:pPr>
+      <w:r>
+        <w:rPr>
+          <w:b/>
+          <w:bCs/>
+        </w:rPr>
+        <w:t>Hybrid System Architecture:</w:t>
+      </w:r>
+      <w:r>
+        <w:rPr>
+          <w:rFonts w:hint="default"/>
+          <w:b/>
+          <w:bCs/>
+          <w:lang w:val="en-GB"/>
+        </w:rPr>
+        <w:t xml:space="preserve"> </w:t>
+      </w:r>
+      <w:r>
+        <w:rPr>
+          <w:lang w:val="en-US" w:eastAsia="zh-CN"/>
+        </w:rPr>
+        <w:t xml:space="preserve">The explicit focus on comparison in the study topic justifies the choice to develop parallel rule-based, ML-based, and hybrid systems (rather than just the hybrid system). Instead of only supposing </w:t>
+      </w:r>
+      <w:r>
+        <w:rPr>
+          <w:rFonts w:hint="default"/>
+          <w:lang w:val="en-GB" w:eastAsia="zh-CN"/>
+        </w:rPr>
+        <w:t xml:space="preserve">that a </w:t>
+      </w:r>
+      <w:r>
+        <w:rPr>
+          <w:lang w:val="en-US" w:eastAsia="zh-CN"/>
+        </w:rPr>
+        <w:t xml:space="preserve">hybrid is better based on theoretical arguments, this architectural decision allows for the methodical examination of whether hybrid approaches actually provide advantages over individual solutions. Empirical evidence's scientific value justifies the extra implementation work. </w:t>
+      </w:r>
+      <w:r>
+        <w:rPr>
+          <w:lang w:val="en-US" w:eastAsia="zh-CN"/>
+        </w:rPr>
+        <w:br w:type="textWrapping"/>
+      </w:r>
+      <w:r>
+        <w:rPr>
+          <w:lang w:val="en-US" w:eastAsia="zh-CN"/>
+        </w:rPr>
+        <w:t>Critical consideration of research design is evident in these methodological decisions. Every choice is supported not only by pragmatic factors but also by conformity to the goals of the study and the production of trustworthy, significant results. Work at the MSc level is distinguished from undergraduate studies that might only apply pre-existing methodologies without critically evaluating alternatives by this degree of methodological rigour and rationale.</w:t>
+      </w:r>
+    </w:p>
+    <w:p>
+      <w:pPr>
+        <w:spacing w:after="240"/>
+        <w:jc w:val="both"/>
+      </w:pPr>
+      <w:r>
+        <w:rPr>
+          <w:lang w:val="en-US" w:eastAsia="zh-CN"/>
+        </w:rPr>
+        <w:t xml:space="preserve">This </w:t>
+      </w:r>
+      <w:r>
+        <w:rPr>
+          <w:lang w:val="en-GB" w:eastAsia="zh-CN"/>
+        </w:rPr>
+        <w:t>Project</w:t>
+      </w:r>
+      <w:r>
+        <w:rPr>
+          <w:lang w:val="en-US" w:eastAsia="zh-CN"/>
+        </w:rPr>
+        <w:t xml:space="preserve"> exemplifies the complexity, inventiveness, and academic rigour needed at the MSc level by fusing theoretical depth, practical implementation expertise, rigorous experimental evaluation, and critical reflection on technique. As is typical of advanced academic work in computer science, the study answers a legitimate research topic, offers fresh comparative insights, and creates a useful object with practical application.</w:t>
+      </w:r>
+    </w:p>
+    <w:p>
+      <w:pPr>
+        <w:spacing w:after="240"/>
+        <w:jc w:val="both"/>
+        <w:rPr>
+          <w:rFonts w:hint="default"/>
+          <w:lang w:val="en-GB" w:eastAsia="zh-CN"/>
+        </w:rPr>
+      </w:pPr>
+    </w:p>
+    <w:p/>
+    <w:p/>
+    <w:p>
+      <w:pPr>
+        <w:pStyle w:val="2"/>
+        <w:pageBreakBefore/>
+        <w:jc w:val="both"/>
+      </w:pPr>
+      <w:r>
         <w:t>References</w:t>
       </w:r>
     </w:p>
@@ -4573,7 +7703,34 @@
         <w:t>Web Page Phishing Detection Dataset</w:t>
       </w:r>
       <w:r>
-        <w:t>. Kaggle. Available at: https://www.kaggle.com/datasets/shashwatwork/web-page-phishing-detection-dataset (Accessed: 10 February 2026).</w:t>
+        <w:t xml:space="preserve">. </w:t>
+      </w:r>
+      <w:r>
+        <w:rPr>
+          <w:lang w:val="en-GB"/>
+        </w:rPr>
+        <w:t>Kaggle</w:t>
+      </w:r>
+      <w:r>
+        <w:t>. Available at: https://www.</w:t>
+      </w:r>
+      <w:r>
+        <w:rPr>
+          <w:lang w:val="en-GB"/>
+        </w:rPr>
+        <w:t>Kaggle</w:t>
+      </w:r>
+      <w:r>
+        <w:t>.com/datasets/shashwatwork/</w:t>
+      </w:r>
+      <w:r>
+        <w:rPr>
+          <w:lang w:val="en-GB"/>
+        </w:rPr>
+        <w:t>WebPage</w:t>
+      </w:r>
+      <w:r>
+        <w:t>-phishing-detection-dataset (Accessed: 10 February 2026).</w:t>
       </w:r>
     </w:p>
     <w:p>
@@ -5002,6 +8159,7 @@
       <w:jc w:val="left"/>
     </w:pPr>
     <w:rPr>
+      <w:rFonts w:ascii="Times New Roman" w:hAnsi="Times New Roman" w:eastAsia="SimSun" w:cs="Times New Roman"/>
       <w:kern w:val="0"/>
       <w:sz w:val="24"/>
       <w:szCs w:val="24"/>
